--- a/Question1/521H0489_HoHuuAn/521H0489_HoHuuAn.docx
+++ b/Question1/521H0489_HoHuuAn/521H0489_HoHuuAn.docx
@@ -1420,7 +1420,7 @@
         <w:outlineLvl w:val="0"/>
       </w:pPr>
       <w:bookmarkStart w:id="0" w:name="_Toc92495102"/>
-      <w:bookmarkStart w:id="1" w:name="_Toc154256742"/>
+      <w:bookmarkStart w:id="1" w:name="_Toc154260983"/>
       <w:r>
         <w:t>ACKNOWLEDGEMENT</w:t>
       </w:r>
@@ -2173,7 +2173,7 @@
         <w:jc w:val="center"/>
         <w:outlineLvl w:val="0"/>
       </w:pPr>
-      <w:bookmarkStart w:id="3" w:name="_Toc154256743"/>
+      <w:bookmarkStart w:id="3" w:name="_Toc154260984"/>
       <w:r>
         <w:lastRenderedPageBreak/>
         <w:t>CONFIRMATION AND ASSESSMENT SECTION</w:t>
@@ -2445,7 +2445,7 @@
         <w:outlineLvl w:val="0"/>
       </w:pPr>
       <w:bookmarkStart w:id="4" w:name="_Toc92495104"/>
-      <w:bookmarkStart w:id="5" w:name="_Toc154256744"/>
+      <w:bookmarkStart w:id="5" w:name="_Toc154260985"/>
       <w:r>
         <w:lastRenderedPageBreak/>
         <w:t>SUMMARY</w:t>
@@ -2554,7 +2554,7 @@
         </w:rPr>
         <w:fldChar w:fldCharType="separate"/>
       </w:r>
-      <w:hyperlink w:anchor="_Toc154256742" w:history="1">
+      <w:hyperlink w:anchor="_Toc154260983" w:history="1">
         <w:r>
           <w:rPr>
             <w:rStyle w:val="Hyperlink"/>
@@ -2581,7 +2581,7 @@
             <w:noProof/>
             <w:webHidden/>
           </w:rPr>
-          <w:instrText xml:space="preserve"> PAGEREF _Toc154256742 \h </w:instrText>
+          <w:instrText xml:space="preserve"> PAGEREF _Toc154260983 \h </w:instrText>
         </w:r>
         <w:r>
           <w:rPr>
@@ -2627,7 +2627,7 @@
           <w14:ligatures w14:val="standardContextual"/>
         </w:rPr>
       </w:pPr>
-      <w:hyperlink w:anchor="_Toc154256743" w:history="1">
+      <w:hyperlink w:anchor="_Toc154260984" w:history="1">
         <w:r>
           <w:rPr>
             <w:rStyle w:val="Hyperlink"/>
@@ -2654,7 +2654,7 @@
             <w:noProof/>
             <w:webHidden/>
           </w:rPr>
-          <w:instrText xml:space="preserve"> PAGEREF _Toc154256743 \h </w:instrText>
+          <w:instrText xml:space="preserve"> PAGEREF _Toc154260984 \h </w:instrText>
         </w:r>
         <w:r>
           <w:rPr>
@@ -2700,7 +2700,7 @@
           <w14:ligatures w14:val="standardContextual"/>
         </w:rPr>
       </w:pPr>
-      <w:hyperlink w:anchor="_Toc154256744" w:history="1">
+      <w:hyperlink w:anchor="_Toc154260985" w:history="1">
         <w:r>
           <w:rPr>
             <w:rStyle w:val="Hyperlink"/>
@@ -2727,7 +2727,7 @@
             <w:noProof/>
             <w:webHidden/>
           </w:rPr>
-          <w:instrText xml:space="preserve"> PAGEREF _Toc154256744 \h </w:instrText>
+          <w:instrText xml:space="preserve"> PAGEREF _Toc154260985 \h </w:instrText>
         </w:r>
         <w:r>
           <w:rPr>
@@ -2773,7 +2773,7 @@
           <w14:ligatures w14:val="standardContextual"/>
         </w:rPr>
       </w:pPr>
-      <w:hyperlink w:anchor="_Toc154256745" w:history="1">
+      <w:hyperlink w:anchor="_Toc154260986" w:history="1">
         <w:r>
           <w:rPr>
             <w:rStyle w:val="Hyperlink"/>
@@ -2800,7 +2800,7 @@
             <w:noProof/>
             <w:webHidden/>
           </w:rPr>
-          <w:instrText xml:space="preserve"> PAGEREF _Toc154256745 \h </w:instrText>
+          <w:instrText xml:space="preserve"> PAGEREF _Toc154260986 \h </w:instrText>
         </w:r>
         <w:r>
           <w:rPr>
@@ -2846,7 +2846,7 @@
           <w14:ligatures w14:val="standardContextual"/>
         </w:rPr>
       </w:pPr>
-      <w:hyperlink w:anchor="_Toc154256746" w:history="1">
+      <w:hyperlink w:anchor="_Toc154260987" w:history="1">
         <w:r>
           <w:rPr>
             <w:rStyle w:val="Hyperlink"/>
@@ -2873,7 +2873,7 @@
             <w:noProof/>
             <w:webHidden/>
           </w:rPr>
-          <w:instrText xml:space="preserve"> PAGEREF _Toc154256746 \h </w:instrText>
+          <w:instrText xml:space="preserve"> PAGEREF _Toc154260987 \h </w:instrText>
         </w:r>
         <w:r>
           <w:rPr>
@@ -2920,7 +2920,7 @@
           <w14:ligatures w14:val="standardContextual"/>
         </w:rPr>
       </w:pPr>
-      <w:hyperlink w:anchor="_Toc154256747" w:history="1">
+      <w:hyperlink w:anchor="_Toc154260988" w:history="1">
         <w:r>
           <w:rPr>
             <w:rStyle w:val="Hyperlink"/>
@@ -2965,7 +2965,7 @@
             <w:noProof/>
             <w:webHidden/>
           </w:rPr>
-          <w:instrText xml:space="preserve"> PAGEREF _Toc154256747 \h </w:instrText>
+          <w:instrText xml:space="preserve"> PAGEREF _Toc154260988 \h </w:instrText>
         </w:r>
         <w:r>
           <w:rPr>
@@ -3011,7 +3011,7 @@
           <w14:ligatures w14:val="standardContextual"/>
         </w:rPr>
       </w:pPr>
-      <w:hyperlink w:anchor="_Toc154256748" w:history="1">
+      <w:hyperlink w:anchor="_Toc154260989" w:history="1">
         <w:r>
           <w:rPr>
             <w:rStyle w:val="Hyperlink"/>
@@ -3038,7 +3038,7 @@
             <w:noProof/>
             <w:webHidden/>
           </w:rPr>
-          <w:instrText xml:space="preserve"> PAGEREF _Toc154256748 \h </w:instrText>
+          <w:instrText xml:space="preserve"> PAGEREF _Toc154260989 \h </w:instrText>
         </w:r>
         <w:r>
           <w:rPr>
@@ -3084,7 +3084,7 @@
           <w14:ligatures w14:val="standardContextual"/>
         </w:rPr>
       </w:pPr>
-      <w:hyperlink w:anchor="_Toc154256749" w:history="1">
+      <w:hyperlink w:anchor="_Toc154260990" w:history="1">
         <w:r>
           <w:rPr>
             <w:rStyle w:val="Hyperlink"/>
@@ -3111,7 +3111,7 @@
             <w:noProof/>
             <w:webHidden/>
           </w:rPr>
-          <w:instrText xml:space="preserve"> PAGEREF _Toc154256749 \h </w:instrText>
+          <w:instrText xml:space="preserve"> PAGEREF _Toc154260990 \h </w:instrText>
         </w:r>
         <w:r>
           <w:rPr>
@@ -3158,7 +3158,7 @@
           <w14:ligatures w14:val="standardContextual"/>
         </w:rPr>
       </w:pPr>
-      <w:hyperlink w:anchor="_Toc154256750" w:history="1">
+      <w:hyperlink w:anchor="_Toc154260991" w:history="1">
         <w:r>
           <w:rPr>
             <w:rStyle w:val="Hyperlink"/>
@@ -3203,7 +3203,7 @@
             <w:noProof/>
             <w:webHidden/>
           </w:rPr>
-          <w:instrText xml:space="preserve"> PAGEREF _Toc154256750 \h </w:instrText>
+          <w:instrText xml:space="preserve"> PAGEREF _Toc154260991 \h </w:instrText>
         </w:r>
         <w:r>
           <w:rPr>
@@ -3249,7 +3249,7 @@
           <w14:ligatures w14:val="standardContextual"/>
         </w:rPr>
       </w:pPr>
-      <w:hyperlink w:anchor="_Toc154256751" w:history="1">
+      <w:hyperlink w:anchor="_Toc154260992" w:history="1">
         <w:r>
           <w:rPr>
             <w:rStyle w:val="Hyperlink"/>
@@ -3276,7 +3276,7 @@
             <w:noProof/>
             <w:webHidden/>
           </w:rPr>
-          <w:instrText xml:space="preserve"> PAGEREF _Toc154256751 \h </w:instrText>
+          <w:instrText xml:space="preserve"> PAGEREF _Toc154260992 \h </w:instrText>
         </w:r>
         <w:r>
           <w:rPr>
@@ -3322,7 +3322,7 @@
           <w14:ligatures w14:val="standardContextual"/>
         </w:rPr>
       </w:pPr>
-      <w:hyperlink w:anchor="_Toc154256752" w:history="1">
+      <w:hyperlink w:anchor="_Toc154260993" w:history="1">
         <w:r>
           <w:rPr>
             <w:rStyle w:val="Hyperlink"/>
@@ -3349,7 +3349,7 @@
             <w:noProof/>
             <w:webHidden/>
           </w:rPr>
-          <w:instrText xml:space="preserve"> PAGEREF _Toc154256752 \h </w:instrText>
+          <w:instrText xml:space="preserve"> PAGEREF _Toc154260993 \h </w:instrText>
         </w:r>
         <w:r>
           <w:rPr>
@@ -3396,7 +3396,7 @@
           <w14:ligatures w14:val="standardContextual"/>
         </w:rPr>
       </w:pPr>
-      <w:hyperlink w:anchor="_Toc154256753" w:history="1">
+      <w:hyperlink w:anchor="_Toc154260994" w:history="1">
         <w:r>
           <w:rPr>
             <w:rStyle w:val="Hyperlink"/>
@@ -3441,7 +3441,7 @@
             <w:noProof/>
             <w:webHidden/>
           </w:rPr>
-          <w:instrText xml:space="preserve"> PAGEREF _Toc154256753 \h </w:instrText>
+          <w:instrText xml:space="preserve"> PAGEREF _Toc154260994 \h </w:instrText>
         </w:r>
         <w:r>
           <w:rPr>
@@ -3487,7 +3487,7 @@
           <w14:ligatures w14:val="standardContextual"/>
         </w:rPr>
       </w:pPr>
-      <w:hyperlink w:anchor="_Toc154256754" w:history="1">
+      <w:hyperlink w:anchor="_Toc154260995" w:history="1">
         <w:r>
           <w:rPr>
             <w:rStyle w:val="Hyperlink"/>
@@ -3514,7 +3514,7 @@
             <w:noProof/>
             <w:webHidden/>
           </w:rPr>
-          <w:instrText xml:space="preserve"> PAGEREF _Toc154256754 \h </w:instrText>
+          <w:instrText xml:space="preserve"> PAGEREF _Toc154260995 \h </w:instrText>
         </w:r>
         <w:r>
           <w:rPr>
@@ -3560,7 +3560,7 @@
           <w14:ligatures w14:val="standardContextual"/>
         </w:rPr>
       </w:pPr>
-      <w:hyperlink w:anchor="_Toc154256755" w:history="1">
+      <w:hyperlink w:anchor="_Toc154260996" w:history="1">
         <w:r>
           <w:rPr>
             <w:rStyle w:val="Hyperlink"/>
@@ -3587,7 +3587,7 @@
             <w:noProof/>
             <w:webHidden/>
           </w:rPr>
-          <w:instrText xml:space="preserve"> PAGEREF _Toc154256755 \h </w:instrText>
+          <w:instrText xml:space="preserve"> PAGEREF _Toc154260996 \h </w:instrText>
         </w:r>
         <w:r>
           <w:rPr>
@@ -3634,7 +3634,7 @@
           <w14:ligatures w14:val="standardContextual"/>
         </w:rPr>
       </w:pPr>
-      <w:hyperlink w:anchor="_Toc154256756" w:history="1">
+      <w:hyperlink w:anchor="_Toc154260997" w:history="1">
         <w:r>
           <w:rPr>
             <w:rStyle w:val="Hyperlink"/>
@@ -3679,7 +3679,7 @@
             <w:noProof/>
             <w:webHidden/>
           </w:rPr>
-          <w:instrText xml:space="preserve"> PAGEREF _Toc154256756 \h </w:instrText>
+          <w:instrText xml:space="preserve"> PAGEREF _Toc154260997 \h </w:instrText>
         </w:r>
         <w:r>
           <w:rPr>
@@ -3726,7 +3726,7 @@
           <w14:ligatures w14:val="standardContextual"/>
         </w:rPr>
       </w:pPr>
-      <w:hyperlink w:anchor="_Toc154256757" w:history="1">
+      <w:hyperlink w:anchor="_Toc154260998" w:history="1">
         <w:r>
           <w:rPr>
             <w:rStyle w:val="Hyperlink"/>
@@ -3771,7 +3771,7 @@
             <w:noProof/>
             <w:webHidden/>
           </w:rPr>
-          <w:instrText xml:space="preserve"> PAGEREF _Toc154256757 \h </w:instrText>
+          <w:instrText xml:space="preserve"> PAGEREF _Toc154260998 \h </w:instrText>
         </w:r>
         <w:r>
           <w:rPr>
@@ -3804,9 +3804,8 @@
     </w:p>
     <w:p>
       <w:pPr>
-        <w:pStyle w:val="TOC2"/>
+        <w:pStyle w:val="TOC3"/>
         <w:tabs>
-          <w:tab w:val="left" w:pos="1440"/>
           <w:tab w:val="right" w:leader="dot" w:pos="9111"/>
         </w:tabs>
         <w:rPr>
@@ -3818,41 +3817,23 @@
           <w14:ligatures w14:val="standardContextual"/>
         </w:rPr>
       </w:pPr>
-      <w:hyperlink w:anchor="_Toc154256758" w:history="1">
+      <w:hyperlink w:anchor="_Toc154260999" w:history="1">
         <w:r>
           <w:rPr>
             <w:rStyle w:val="Hyperlink"/>
             <w:noProof/>
           </w:rPr>
-          <w:t>1.6</w:t>
-        </w:r>
-        <w:r>
-          <w:rPr>
-            <w:rFonts w:asciiTheme="minorHAnsi" w:eastAsiaTheme="minorEastAsia" w:hAnsiTheme="minorHAnsi" w:cstheme="minorBidi"/>
-            <w:noProof/>
-            <w:kern w:val="2"/>
-            <w:sz w:val="22"/>
-            <w:szCs w:val="22"/>
-            <w14:ligatures w14:val="standardContextual"/>
+          <w:t>Advantages:</w:t>
+        </w:r>
+        <w:r>
+          <w:rPr>
+            <w:noProof/>
+            <w:webHidden/>
           </w:rPr>
           <w:tab/>
         </w:r>
         <w:r>
           <w:rPr>
-            <w:rStyle w:val="Hyperlink"/>
-            <w:noProof/>
-          </w:rPr>
-          <w:t>RMSprop</w:t>
-        </w:r>
-        <w:r>
-          <w:rPr>
-            <w:noProof/>
-            <w:webHidden/>
-          </w:rPr>
-          <w:tab/>
-        </w:r>
-        <w:r>
-          <w:rPr>
             <w:noProof/>
             <w:webHidden/>
           </w:rPr>
@@ -3863,7 +3844,7 @@
             <w:noProof/>
             <w:webHidden/>
           </w:rPr>
-          <w:instrText xml:space="preserve"> PAGEREF _Toc154256758 \h </w:instrText>
+          <w:instrText xml:space="preserve"> PAGEREF _Toc154260999 \h </w:instrText>
         </w:r>
         <w:r>
           <w:rPr>
@@ -3883,7 +3864,7 @@
             <w:noProof/>
             <w:webHidden/>
           </w:rPr>
-          <w:t>14</w:t>
+          <w:t>13</w:t>
         </w:r>
         <w:r>
           <w:rPr>
@@ -3896,9 +3877,8 @@
     </w:p>
     <w:p>
       <w:pPr>
-        <w:pStyle w:val="TOC2"/>
+        <w:pStyle w:val="TOC3"/>
         <w:tabs>
-          <w:tab w:val="left" w:pos="1440"/>
           <w:tab w:val="right" w:leader="dot" w:pos="9111"/>
         </w:tabs>
         <w:rPr>
@@ -3910,41 +3890,23 @@
           <w14:ligatures w14:val="standardContextual"/>
         </w:rPr>
       </w:pPr>
-      <w:hyperlink w:anchor="_Toc154256759" w:history="1">
+      <w:hyperlink w:anchor="_Toc154261000" w:history="1">
         <w:r>
           <w:rPr>
             <w:rStyle w:val="Hyperlink"/>
             <w:noProof/>
           </w:rPr>
-          <w:t>1.7</w:t>
-        </w:r>
-        <w:r>
-          <w:rPr>
-            <w:rFonts w:asciiTheme="minorHAnsi" w:eastAsiaTheme="minorEastAsia" w:hAnsiTheme="minorHAnsi" w:cstheme="minorBidi"/>
-            <w:noProof/>
-            <w:kern w:val="2"/>
-            <w:sz w:val="22"/>
-            <w:szCs w:val="22"/>
-            <w14:ligatures w14:val="standardContextual"/>
+          <w:t>Disadvantages:</w:t>
+        </w:r>
+        <w:r>
+          <w:rPr>
+            <w:noProof/>
+            <w:webHidden/>
           </w:rPr>
           <w:tab/>
         </w:r>
         <w:r>
           <w:rPr>
-            <w:rStyle w:val="Hyperlink"/>
-            <w:noProof/>
-          </w:rPr>
-          <w:t>Adam</w:t>
-        </w:r>
-        <w:r>
-          <w:rPr>
-            <w:noProof/>
-            <w:webHidden/>
-          </w:rPr>
-          <w:tab/>
-        </w:r>
-        <w:r>
-          <w:rPr>
             <w:noProof/>
             <w:webHidden/>
           </w:rPr>
@@ -3955,7 +3917,7 @@
             <w:noProof/>
             <w:webHidden/>
           </w:rPr>
-          <w:instrText xml:space="preserve"> PAGEREF _Toc154256759 \h </w:instrText>
+          <w:instrText xml:space="preserve"> PAGEREF _Toc154261000 \h </w:instrText>
         </w:r>
         <w:r>
           <w:rPr>
@@ -3975,7 +3937,7 @@
             <w:noProof/>
             <w:webHidden/>
           </w:rPr>
-          <w:t>14</w:t>
+          <w:t>13</w:t>
         </w:r>
         <w:r>
           <w:rPr>
@@ -3988,8 +3950,9 @@
     </w:p>
     <w:p>
       <w:pPr>
-        <w:pStyle w:val="TOC1"/>
+        <w:pStyle w:val="TOC2"/>
         <w:tabs>
+          <w:tab w:val="left" w:pos="1440"/>
           <w:tab w:val="right" w:leader="dot" w:pos="9111"/>
         </w:tabs>
         <w:rPr>
@@ -4001,23 +3964,41 @@
           <w14:ligatures w14:val="standardContextual"/>
         </w:rPr>
       </w:pPr>
-      <w:hyperlink w:anchor="_Toc154256760" w:history="1">
+      <w:hyperlink w:anchor="_Toc154261001" w:history="1">
         <w:r>
           <w:rPr>
             <w:rStyle w:val="Hyperlink"/>
             <w:noProof/>
           </w:rPr>
-          <w:t>CHAPTER 2 – CONTINUAL LEARNING AND TEST PRODUCTION</w:t>
-        </w:r>
-        <w:r>
-          <w:rPr>
-            <w:noProof/>
-            <w:webHidden/>
+          <w:t>1.6</w:t>
+        </w:r>
+        <w:r>
+          <w:rPr>
+            <w:rFonts w:asciiTheme="minorHAnsi" w:eastAsiaTheme="minorEastAsia" w:hAnsiTheme="minorHAnsi" w:cstheme="minorBidi"/>
+            <w:noProof/>
+            <w:kern w:val="2"/>
+            <w:sz w:val="22"/>
+            <w:szCs w:val="22"/>
+            <w14:ligatures w14:val="standardContextual"/>
           </w:rPr>
           <w:tab/>
         </w:r>
         <w:r>
           <w:rPr>
+            <w:rStyle w:val="Hyperlink"/>
+            <w:noProof/>
+          </w:rPr>
+          <w:t>RMSprop</w:t>
+        </w:r>
+        <w:r>
+          <w:rPr>
+            <w:noProof/>
+            <w:webHidden/>
+          </w:rPr>
+          <w:tab/>
+        </w:r>
+        <w:r>
+          <w:rPr>
             <w:noProof/>
             <w:webHidden/>
           </w:rPr>
@@ -4028,7 +4009,7 @@
             <w:noProof/>
             <w:webHidden/>
           </w:rPr>
-          <w:instrText xml:space="preserve"> PAGEREF _Toc154256760 \h </w:instrText>
+          <w:instrText xml:space="preserve"> PAGEREF _Toc154261001 \h </w:instrText>
         </w:r>
         <w:r>
           <w:rPr>
@@ -4048,7 +4029,7 @@
             <w:noProof/>
             <w:webHidden/>
           </w:rPr>
-          <w:t>15</w:t>
+          <w:t>14</w:t>
         </w:r>
         <w:r>
           <w:rPr>
@@ -4061,9 +4042,8 @@
     </w:p>
     <w:p>
       <w:pPr>
-        <w:pStyle w:val="TOC2"/>
+        <w:pStyle w:val="TOC3"/>
         <w:tabs>
-          <w:tab w:val="left" w:pos="1440"/>
           <w:tab w:val="right" w:leader="dot" w:pos="9111"/>
         </w:tabs>
         <w:rPr>
@@ -4075,41 +4055,23 @@
           <w14:ligatures w14:val="standardContextual"/>
         </w:rPr>
       </w:pPr>
-      <w:hyperlink w:anchor="_Toc154256761" w:history="1">
+      <w:hyperlink w:anchor="_Toc154261002" w:history="1">
         <w:r>
           <w:rPr>
             <w:rStyle w:val="Hyperlink"/>
             <w:noProof/>
           </w:rPr>
-          <w:t>2.1</w:t>
-        </w:r>
-        <w:r>
-          <w:rPr>
-            <w:rFonts w:asciiTheme="minorHAnsi" w:eastAsiaTheme="minorEastAsia" w:hAnsiTheme="minorHAnsi" w:cstheme="minorBidi"/>
-            <w:noProof/>
-            <w:kern w:val="2"/>
-            <w:sz w:val="22"/>
-            <w:szCs w:val="22"/>
-            <w14:ligatures w14:val="standardContextual"/>
+          <w:t>Advantages:</w:t>
+        </w:r>
+        <w:r>
+          <w:rPr>
+            <w:noProof/>
+            <w:webHidden/>
           </w:rPr>
           <w:tab/>
         </w:r>
         <w:r>
           <w:rPr>
-            <w:rStyle w:val="Hyperlink"/>
-            <w:noProof/>
-          </w:rPr>
-          <w:t>Continual learning</w:t>
-        </w:r>
-        <w:r>
-          <w:rPr>
-            <w:noProof/>
-            <w:webHidden/>
-          </w:rPr>
-          <w:tab/>
-        </w:r>
-        <w:r>
-          <w:rPr>
             <w:noProof/>
             <w:webHidden/>
           </w:rPr>
@@ -4120,7 +4082,7 @@
             <w:noProof/>
             <w:webHidden/>
           </w:rPr>
-          <w:instrText xml:space="preserve"> PAGEREF _Toc154256761 \h </w:instrText>
+          <w:instrText xml:space="preserve"> PAGEREF _Toc154261002 \h </w:instrText>
         </w:r>
         <w:r>
           <w:rPr>
@@ -4140,7 +4102,7 @@
             <w:noProof/>
             <w:webHidden/>
           </w:rPr>
-          <w:t>15</w:t>
+          <w:t>14</w:t>
         </w:r>
         <w:r>
           <w:rPr>
@@ -4166,13 +4128,13 @@
           <w14:ligatures w14:val="standardContextual"/>
         </w:rPr>
       </w:pPr>
-      <w:hyperlink w:anchor="_Toc154256762" w:history="1">
+      <w:hyperlink w:anchor="_Toc154261003" w:history="1">
         <w:r>
           <w:rPr>
             <w:rStyle w:val="Hyperlink"/>
             <w:noProof/>
           </w:rPr>
-          <w:t>Stateless retraining &amp; Stateful training</w:t>
+          <w:t>Disadvantages:</w:t>
         </w:r>
         <w:r>
           <w:rPr>
@@ -4193,7 +4155,7 @@
             <w:noProof/>
             <w:webHidden/>
           </w:rPr>
-          <w:instrText xml:space="preserve"> PAGEREF _Toc154256762 \h </w:instrText>
+          <w:instrText xml:space="preserve"> PAGEREF _Toc154261003 \h </w:instrText>
         </w:r>
         <w:r>
           <w:rPr>
@@ -4213,7 +4175,7 @@
             <w:noProof/>
             <w:webHidden/>
           </w:rPr>
-          <w:t>16</w:t>
+          <w:t>14</w:t>
         </w:r>
         <w:r>
           <w:rPr>
@@ -4226,8 +4188,9 @@
     </w:p>
     <w:p>
       <w:pPr>
-        <w:pStyle w:val="TOC3"/>
+        <w:pStyle w:val="TOC2"/>
         <w:tabs>
+          <w:tab w:val="left" w:pos="1440"/>
           <w:tab w:val="right" w:leader="dot" w:pos="9111"/>
         </w:tabs>
         <w:rPr>
@@ -4239,23 +4202,41 @@
           <w14:ligatures w14:val="standardContextual"/>
         </w:rPr>
       </w:pPr>
-      <w:hyperlink w:anchor="_Toc154256763" w:history="1">
+      <w:hyperlink w:anchor="_Toc154261004" w:history="1">
         <w:r>
           <w:rPr>
             <w:rStyle w:val="Hyperlink"/>
             <w:noProof/>
           </w:rPr>
-          <w:t>How often to Update your models</w:t>
-        </w:r>
-        <w:r>
-          <w:rPr>
-            <w:noProof/>
-            <w:webHidden/>
+          <w:t>1.7</w:t>
+        </w:r>
+        <w:r>
+          <w:rPr>
+            <w:rFonts w:asciiTheme="minorHAnsi" w:eastAsiaTheme="minorEastAsia" w:hAnsiTheme="minorHAnsi" w:cstheme="minorBidi"/>
+            <w:noProof/>
+            <w:kern w:val="2"/>
+            <w:sz w:val="22"/>
+            <w:szCs w:val="22"/>
+            <w14:ligatures w14:val="standardContextual"/>
           </w:rPr>
           <w:tab/>
         </w:r>
         <w:r>
           <w:rPr>
+            <w:rStyle w:val="Hyperlink"/>
+            <w:noProof/>
+          </w:rPr>
+          <w:t>Adam</w:t>
+        </w:r>
+        <w:r>
+          <w:rPr>
+            <w:noProof/>
+            <w:webHidden/>
+          </w:rPr>
+          <w:tab/>
+        </w:r>
+        <w:r>
+          <w:rPr>
             <w:noProof/>
             <w:webHidden/>
           </w:rPr>
@@ -4266,7 +4247,7 @@
             <w:noProof/>
             <w:webHidden/>
           </w:rPr>
-          <w:instrText xml:space="preserve"> PAGEREF _Toc154256763 \h </w:instrText>
+          <w:instrText xml:space="preserve"> PAGEREF _Toc154261004 \h </w:instrText>
         </w:r>
         <w:r>
           <w:rPr>
@@ -4286,7 +4267,7 @@
             <w:noProof/>
             <w:webHidden/>
           </w:rPr>
-          <w:t>17</w:t>
+          <w:t>14</w:t>
         </w:r>
         <w:r>
           <w:rPr>
@@ -4299,9 +4280,8 @@
     </w:p>
     <w:p>
       <w:pPr>
-        <w:pStyle w:val="TOC2"/>
+        <w:pStyle w:val="TOC3"/>
         <w:tabs>
-          <w:tab w:val="left" w:pos="1440"/>
           <w:tab w:val="right" w:leader="dot" w:pos="9111"/>
         </w:tabs>
         <w:rPr>
@@ -4313,41 +4293,23 @@
           <w14:ligatures w14:val="standardContextual"/>
         </w:rPr>
       </w:pPr>
-      <w:hyperlink w:anchor="_Toc154256764" w:history="1">
+      <w:hyperlink w:anchor="_Toc154261005" w:history="1">
         <w:r>
           <w:rPr>
             <w:rStyle w:val="Hyperlink"/>
             <w:noProof/>
           </w:rPr>
-          <w:t>2.2</w:t>
-        </w:r>
-        <w:r>
-          <w:rPr>
-            <w:rFonts w:asciiTheme="minorHAnsi" w:eastAsiaTheme="minorEastAsia" w:hAnsiTheme="minorHAnsi" w:cstheme="minorBidi"/>
-            <w:noProof/>
-            <w:kern w:val="2"/>
-            <w:sz w:val="22"/>
-            <w:szCs w:val="22"/>
-            <w14:ligatures w14:val="standardContextual"/>
+          <w:t>Advantages:</w:t>
+        </w:r>
+        <w:r>
+          <w:rPr>
+            <w:noProof/>
+            <w:webHidden/>
           </w:rPr>
           <w:tab/>
         </w:r>
         <w:r>
           <w:rPr>
-            <w:rStyle w:val="Hyperlink"/>
-            <w:noProof/>
-          </w:rPr>
-          <w:t>Test production</w:t>
-        </w:r>
-        <w:r>
-          <w:rPr>
-            <w:noProof/>
-            <w:webHidden/>
-          </w:rPr>
-          <w:tab/>
-        </w:r>
-        <w:r>
-          <w:rPr>
             <w:noProof/>
             <w:webHidden/>
           </w:rPr>
@@ -4358,7 +4320,7 @@
             <w:noProof/>
             <w:webHidden/>
           </w:rPr>
-          <w:instrText xml:space="preserve"> PAGEREF _Toc154256764 \h </w:instrText>
+          <w:instrText xml:space="preserve"> PAGEREF _Toc154261005 \h </w:instrText>
         </w:r>
         <w:r>
           <w:rPr>
@@ -4378,7 +4340,7 @@
             <w:noProof/>
             <w:webHidden/>
           </w:rPr>
-          <w:t>17</w:t>
+          <w:t>15</w:t>
         </w:r>
         <w:r>
           <w:rPr>
@@ -4404,13 +4366,13 @@
           <w14:ligatures w14:val="standardContextual"/>
         </w:rPr>
       </w:pPr>
-      <w:hyperlink w:anchor="_Toc154256765" w:history="1">
+      <w:hyperlink w:anchor="_Toc154261006" w:history="1">
         <w:r>
           <w:rPr>
             <w:rStyle w:val="Hyperlink"/>
             <w:noProof/>
           </w:rPr>
-          <w:t>Testing in Production Strategies</w:t>
+          <w:t>Disadvantages:</w:t>
         </w:r>
         <w:r>
           <w:rPr>
@@ -4431,7 +4393,7 @@
             <w:noProof/>
             <w:webHidden/>
           </w:rPr>
-          <w:instrText xml:space="preserve"> PAGEREF _Toc154256765 \h </w:instrText>
+          <w:instrText xml:space="preserve"> PAGEREF _Toc154261006 \h </w:instrText>
         </w:r>
         <w:r>
           <w:rPr>
@@ -4451,7 +4413,7 @@
             <w:noProof/>
             <w:webHidden/>
           </w:rPr>
-          <w:t>18</w:t>
+          <w:t>15</w:t>
         </w:r>
         <w:r>
           <w:rPr>
@@ -4464,7 +4426,7 @@
     </w:p>
     <w:p>
       <w:pPr>
-        <w:pStyle w:val="TOC4"/>
+        <w:pStyle w:val="TOC1"/>
         <w:tabs>
           <w:tab w:val="right" w:leader="dot" w:pos="9111"/>
         </w:tabs>
@@ -4477,13 +4439,13 @@
           <w14:ligatures w14:val="standardContextual"/>
         </w:rPr>
       </w:pPr>
-      <w:hyperlink w:anchor="_Toc154256766" w:history="1">
+      <w:hyperlink w:anchor="_Toc154261007" w:history="1">
         <w:r>
           <w:rPr>
             <w:rStyle w:val="Hyperlink"/>
             <w:noProof/>
           </w:rPr>
-          <w:t>Shadow Deployment</w:t>
+          <w:t>CHAPTER 2 – CONTINUAL LEARNING AND TEST PRODUCTION</w:t>
         </w:r>
         <w:r>
           <w:rPr>
@@ -4504,7 +4466,7 @@
             <w:noProof/>
             <w:webHidden/>
           </w:rPr>
-          <w:instrText xml:space="preserve"> PAGEREF _Toc154256766 \h </w:instrText>
+          <w:instrText xml:space="preserve"> PAGEREF _Toc154261007 \h </w:instrText>
         </w:r>
         <w:r>
           <w:rPr>
@@ -4524,7 +4486,7 @@
             <w:noProof/>
             <w:webHidden/>
           </w:rPr>
-          <w:t>18</w:t>
+          <w:t>17</w:t>
         </w:r>
         <w:r>
           <w:rPr>
@@ -4537,8 +4499,9 @@
     </w:p>
     <w:p>
       <w:pPr>
-        <w:pStyle w:val="TOC4"/>
+        <w:pStyle w:val="TOC2"/>
         <w:tabs>
+          <w:tab w:val="left" w:pos="1440"/>
           <w:tab w:val="right" w:leader="dot" w:pos="9111"/>
         </w:tabs>
         <w:rPr>
@@ -4550,23 +4513,41 @@
           <w14:ligatures w14:val="standardContextual"/>
         </w:rPr>
       </w:pPr>
-      <w:hyperlink w:anchor="_Toc154256767" w:history="1">
+      <w:hyperlink w:anchor="_Toc154261008" w:history="1">
         <w:r>
           <w:rPr>
             <w:rStyle w:val="Hyperlink"/>
             <w:noProof/>
           </w:rPr>
-          <w:t>A/B Testing</w:t>
-        </w:r>
-        <w:r>
-          <w:rPr>
-            <w:noProof/>
-            <w:webHidden/>
+          <w:t>2.1</w:t>
+        </w:r>
+        <w:r>
+          <w:rPr>
+            <w:rFonts w:asciiTheme="minorHAnsi" w:eastAsiaTheme="minorEastAsia" w:hAnsiTheme="minorHAnsi" w:cstheme="minorBidi"/>
+            <w:noProof/>
+            <w:kern w:val="2"/>
+            <w:sz w:val="22"/>
+            <w:szCs w:val="22"/>
+            <w14:ligatures w14:val="standardContextual"/>
           </w:rPr>
           <w:tab/>
         </w:r>
         <w:r>
           <w:rPr>
+            <w:rStyle w:val="Hyperlink"/>
+            <w:noProof/>
+          </w:rPr>
+          <w:t>Continual learning</w:t>
+        </w:r>
+        <w:r>
+          <w:rPr>
+            <w:noProof/>
+            <w:webHidden/>
+          </w:rPr>
+          <w:tab/>
+        </w:r>
+        <w:r>
+          <w:rPr>
             <w:noProof/>
             <w:webHidden/>
           </w:rPr>
@@ -4577,7 +4558,7 @@
             <w:noProof/>
             <w:webHidden/>
           </w:rPr>
-          <w:instrText xml:space="preserve"> PAGEREF _Toc154256767 \h </w:instrText>
+          <w:instrText xml:space="preserve"> PAGEREF _Toc154261008 \h </w:instrText>
         </w:r>
         <w:r>
           <w:rPr>
@@ -4597,7 +4578,7 @@
             <w:noProof/>
             <w:webHidden/>
           </w:rPr>
-          <w:t>18</w:t>
+          <w:t>17</w:t>
         </w:r>
         <w:r>
           <w:rPr>
@@ -4610,106 +4591,7 @@
     </w:p>
     <w:p>
       <w:pPr>
-        <w:spacing w:after="200" w:line="276" w:lineRule="auto"/>
-      </w:pPr>
-      <w:r>
-        <w:rPr>
-          <w:sz w:val="26"/>
-          <w:szCs w:val="26"/>
-        </w:rPr>
-        <w:lastRenderedPageBreak/>
-        <w:fldChar w:fldCharType="end"/>
-      </w:r>
-    </w:p>
-    <w:p>
-      <w:pPr>
-        <w:pStyle w:val="Chng"/>
-        <w:rPr>
-          <w:b w:val="0"/>
-        </w:rPr>
-      </w:pPr>
-    </w:p>
-    <w:p>
-      <w:pPr>
-        <w:pStyle w:val="Chng"/>
-      </w:pPr>
-    </w:p>
-    <w:p>
-      <w:pPr>
-        <w:pStyle w:val="Chng"/>
-      </w:pPr>
-    </w:p>
-    <w:p>
-      <w:pPr>
-        <w:pStyle w:val="Chng"/>
-      </w:pPr>
-    </w:p>
-    <w:p>
-      <w:pPr>
-        <w:pStyle w:val="Chng"/>
-      </w:pPr>
-    </w:p>
-    <w:p>
-      <w:pPr>
-        <w:pStyle w:val="Chng"/>
-      </w:pPr>
-    </w:p>
-    <w:p>
-      <w:pPr>
-        <w:pStyle w:val="Chng"/>
-      </w:pPr>
-    </w:p>
-    <w:p>
-      <w:pPr>
-        <w:rPr>
-          <w:b/>
-          <w:sz w:val="32"/>
-          <w:szCs w:val="32"/>
-        </w:rPr>
-      </w:pPr>
-      <w:bookmarkStart w:id="7" w:name="_Toc92495106"/>
-      <w:r>
-        <w:br w:type="page"/>
-      </w:r>
-    </w:p>
-    <w:p>
-      <w:pPr>
-        <w:pStyle w:val="Chng"/>
-        <w:jc w:val="center"/>
-        <w:outlineLvl w:val="0"/>
-        <w:rPr>
-          <w:b w:val="0"/>
-          <w:sz w:val="26"/>
-          <w:szCs w:val="26"/>
-        </w:rPr>
-      </w:pPr>
-      <w:bookmarkStart w:id="8" w:name="_Toc154256745"/>
-      <w:r>
-        <w:lastRenderedPageBreak/>
-        <w:t>LIST OF TABLES, DRAWINGS, GRAPHICS</w:t>
-      </w:r>
-      <w:bookmarkEnd w:id="8"/>
-    </w:p>
-    <w:p>
-      <w:pPr>
-        <w:pStyle w:val="Nidungvnbn"/>
-        <w:ind w:firstLine="0"/>
-        <w:rPr>
-          <w:b/>
-          <w:bCs/>
-        </w:rPr>
-      </w:pPr>
-      <w:r>
-        <w:rPr>
-          <w:b/>
-          <w:bCs/>
-        </w:rPr>
-        <w:t>List of figures</w:t>
-      </w:r>
-    </w:p>
-    <w:p>
-      <w:pPr>
-        <w:pStyle w:val="TableofFigures"/>
+        <w:pStyle w:val="TOC3"/>
         <w:tabs>
           <w:tab w:val="right" w:leader="dot" w:pos="9111"/>
         </w:tabs>
@@ -4722,22 +4604,13 @@
           <w14:ligatures w14:val="standardContextual"/>
         </w:rPr>
       </w:pPr>
-      <w:r>
-        <w:fldChar w:fldCharType="begin"/>
-      </w:r>
-      <w:r>
-        <w:instrText xml:space="preserve"> TOC \h \z \c "Figure" </w:instrText>
-      </w:r>
-      <w:r>
-        <w:fldChar w:fldCharType="separate"/>
-      </w:r>
-      <w:hyperlink r:id="rId15" w:anchor="_Toc154256732" w:history="1">
+      <w:hyperlink w:anchor="_Toc154261009" w:history="1">
         <w:r>
           <w:rPr>
             <w:rStyle w:val="Hyperlink"/>
             <w:noProof/>
           </w:rPr>
-          <w:t>Figure 1: Derivative</w:t>
+          <w:t>Stateless retraining &amp; Stateful training</w:t>
         </w:r>
         <w:r>
           <w:rPr>
@@ -4758,7 +4631,7 @@
             <w:noProof/>
             <w:webHidden/>
           </w:rPr>
-          <w:instrText xml:space="preserve"> PAGEREF _Toc154256732 \h </w:instrText>
+          <w:instrText xml:space="preserve"> PAGEREF _Toc154261009 \h </w:instrText>
         </w:r>
         <w:r>
           <w:rPr>
@@ -4778,7 +4651,7 @@
             <w:noProof/>
             <w:webHidden/>
           </w:rPr>
-          <w:t>4</w:t>
+          <w:t>18</w:t>
         </w:r>
         <w:r>
           <w:rPr>
@@ -4791,7 +4664,7 @@
     </w:p>
     <w:p>
       <w:pPr>
-        <w:pStyle w:val="TableofFigures"/>
+        <w:pStyle w:val="TOC3"/>
         <w:tabs>
           <w:tab w:val="right" w:leader="dot" w:pos="9111"/>
         </w:tabs>
@@ -4804,13 +4677,13 @@
           <w14:ligatures w14:val="standardContextual"/>
         </w:rPr>
       </w:pPr>
-      <w:hyperlink r:id="rId16" w:anchor="_Toc154256733" w:history="1">
+      <w:hyperlink w:anchor="_Toc154261010" w:history="1">
         <w:r>
           <w:rPr>
             <w:rStyle w:val="Hyperlink"/>
             <w:noProof/>
           </w:rPr>
-          <w:t>Figure 2: Import Library for Gradient Descent Example Code</w:t>
+          <w:t>How often to Update your models</w:t>
         </w:r>
         <w:r>
           <w:rPr>
@@ -4831,7 +4704,7 @@
             <w:noProof/>
             <w:webHidden/>
           </w:rPr>
-          <w:instrText xml:space="preserve"> PAGEREF _Toc154256733 \h </w:instrText>
+          <w:instrText xml:space="preserve"> PAGEREF _Toc154261010 \h </w:instrText>
         </w:r>
         <w:r>
           <w:rPr>
@@ -4851,7 +4724,7 @@
             <w:noProof/>
             <w:webHidden/>
           </w:rPr>
-          <w:t>5</w:t>
+          <w:t>19</w:t>
         </w:r>
         <w:r>
           <w:rPr>
@@ -4864,8 +4737,9 @@
     </w:p>
     <w:p>
       <w:pPr>
-        <w:pStyle w:val="TableofFigures"/>
+        <w:pStyle w:val="TOC2"/>
         <w:tabs>
+          <w:tab w:val="left" w:pos="1440"/>
           <w:tab w:val="right" w:leader="dot" w:pos="9111"/>
         </w:tabs>
         <w:rPr>
@@ -4877,23 +4751,41 @@
           <w14:ligatures w14:val="standardContextual"/>
         </w:rPr>
       </w:pPr>
-      <w:hyperlink r:id="rId17" w:anchor="_Toc154256734" w:history="1">
+      <w:hyperlink w:anchor="_Toc154261011" w:history="1">
         <w:r>
           <w:rPr>
             <w:rStyle w:val="Hyperlink"/>
             <w:noProof/>
           </w:rPr>
-          <w:t>Figure 3: Functions for Gradient Descent Example Code</w:t>
-        </w:r>
-        <w:r>
-          <w:rPr>
-            <w:noProof/>
-            <w:webHidden/>
+          <w:t>2.2</w:t>
+        </w:r>
+        <w:r>
+          <w:rPr>
+            <w:rFonts w:asciiTheme="minorHAnsi" w:eastAsiaTheme="minorEastAsia" w:hAnsiTheme="minorHAnsi" w:cstheme="minorBidi"/>
+            <w:noProof/>
+            <w:kern w:val="2"/>
+            <w:sz w:val="22"/>
+            <w:szCs w:val="22"/>
+            <w14:ligatures w14:val="standardContextual"/>
           </w:rPr>
           <w:tab/>
         </w:r>
         <w:r>
           <w:rPr>
+            <w:rStyle w:val="Hyperlink"/>
+            <w:noProof/>
+          </w:rPr>
+          <w:t>Test production</w:t>
+        </w:r>
+        <w:r>
+          <w:rPr>
+            <w:noProof/>
+            <w:webHidden/>
+          </w:rPr>
+          <w:tab/>
+        </w:r>
+        <w:r>
+          <w:rPr>
             <w:noProof/>
             <w:webHidden/>
           </w:rPr>
@@ -4904,7 +4796,7 @@
             <w:noProof/>
             <w:webHidden/>
           </w:rPr>
-          <w:instrText xml:space="preserve"> PAGEREF _Toc154256734 \h </w:instrText>
+          <w:instrText xml:space="preserve"> PAGEREF _Toc154261011 \h </w:instrText>
         </w:r>
         <w:r>
           <w:rPr>
@@ -4924,7 +4816,7 @@
             <w:noProof/>
             <w:webHidden/>
           </w:rPr>
-          <w:t>6</w:t>
+          <w:t>19</w:t>
         </w:r>
         <w:r>
           <w:rPr>
@@ -4937,7 +4829,7 @@
     </w:p>
     <w:p>
       <w:pPr>
-        <w:pStyle w:val="TableofFigures"/>
+        <w:pStyle w:val="TOC3"/>
         <w:tabs>
           <w:tab w:val="right" w:leader="dot" w:pos="9111"/>
         </w:tabs>
@@ -4950,13 +4842,13 @@
           <w14:ligatures w14:val="standardContextual"/>
         </w:rPr>
       </w:pPr>
-      <w:hyperlink r:id="rId18" w:anchor="_Toc154256735" w:history="1">
+      <w:hyperlink w:anchor="_Toc154261012" w:history="1">
         <w:r>
           <w:rPr>
             <w:rStyle w:val="Hyperlink"/>
             <w:noProof/>
           </w:rPr>
-          <w:t>Figure 4: Test for Gradient Descent Example Code</w:t>
+          <w:t>Testing in Production Strategies</w:t>
         </w:r>
         <w:r>
           <w:rPr>
@@ -4977,7 +4869,7 @@
             <w:noProof/>
             <w:webHidden/>
           </w:rPr>
-          <w:instrText xml:space="preserve"> PAGEREF _Toc154256735 \h </w:instrText>
+          <w:instrText xml:space="preserve"> PAGEREF _Toc154261012 \h </w:instrText>
         </w:r>
         <w:r>
           <w:rPr>
@@ -4997,7 +4889,7 @@
             <w:noProof/>
             <w:webHidden/>
           </w:rPr>
-          <w:t>6</w:t>
+          <w:t>20</w:t>
         </w:r>
         <w:r>
           <w:rPr>
@@ -5010,7 +4902,7 @@
     </w:p>
     <w:p>
       <w:pPr>
-        <w:pStyle w:val="TableofFigures"/>
+        <w:pStyle w:val="TOC4"/>
         <w:tabs>
           <w:tab w:val="right" w:leader="dot" w:pos="9111"/>
         </w:tabs>
@@ -5023,13 +4915,13 @@
           <w14:ligatures w14:val="standardContextual"/>
         </w:rPr>
       </w:pPr>
-      <w:hyperlink r:id="rId19" w:anchor="_Toc154256736" w:history="1">
+      <w:hyperlink w:anchor="_Toc154261013" w:history="1">
         <w:r>
           <w:rPr>
             <w:rStyle w:val="Hyperlink"/>
             <w:noProof/>
           </w:rPr>
-          <w:t>Figure 5: Compare Stochastic Gradient Descent vs Gradient Descent</w:t>
+          <w:t>Shadow Deployment</w:t>
         </w:r>
         <w:r>
           <w:rPr>
@@ -5050,7 +4942,7 @@
             <w:noProof/>
             <w:webHidden/>
           </w:rPr>
-          <w:instrText xml:space="preserve"> PAGEREF _Toc154256736 \h </w:instrText>
+          <w:instrText xml:space="preserve"> PAGEREF _Toc154261013 \h </w:instrText>
         </w:r>
         <w:r>
           <w:rPr>
@@ -5070,7 +4962,7 @@
             <w:noProof/>
             <w:webHidden/>
           </w:rPr>
-          <w:t>8</w:t>
+          <w:t>20</w:t>
         </w:r>
         <w:r>
           <w:rPr>
@@ -5083,7 +4975,7 @@
     </w:p>
     <w:p>
       <w:pPr>
-        <w:pStyle w:val="TableofFigures"/>
+        <w:pStyle w:val="TOC4"/>
         <w:tabs>
           <w:tab w:val="right" w:leader="dot" w:pos="9111"/>
         </w:tabs>
@@ -5096,13 +4988,13 @@
           <w14:ligatures w14:val="standardContextual"/>
         </w:rPr>
       </w:pPr>
-      <w:hyperlink r:id="rId20" w:anchor="_Toc154256737" w:history="1">
+      <w:hyperlink w:anchor="_Toc154261014" w:history="1">
         <w:r>
           <w:rPr>
             <w:rStyle w:val="Hyperlink"/>
             <w:noProof/>
           </w:rPr>
-          <w:t>Figure 6: Example about Stochastic Gradient Descent</w:t>
+          <w:t>A/B Testing</w:t>
         </w:r>
         <w:r>
           <w:rPr>
@@ -5123,7 +5015,7 @@
             <w:noProof/>
             <w:webHidden/>
           </w:rPr>
-          <w:instrText xml:space="preserve"> PAGEREF _Toc154256737 \h </w:instrText>
+          <w:instrText xml:space="preserve"> PAGEREF _Toc154261014 \h </w:instrText>
         </w:r>
         <w:r>
           <w:rPr>
@@ -5143,7 +5035,7 @@
             <w:noProof/>
             <w:webHidden/>
           </w:rPr>
-          <w:t>9</w:t>
+          <w:t>20</w:t>
         </w:r>
         <w:r>
           <w:rPr>
@@ -5153,6 +5045,104 @@
           <w:fldChar w:fldCharType="end"/>
         </w:r>
       </w:hyperlink>
+    </w:p>
+    <w:p>
+      <w:pPr>
+        <w:spacing w:after="200" w:line="276" w:lineRule="auto"/>
+      </w:pPr>
+      <w:r>
+        <w:rPr>
+          <w:sz w:val="26"/>
+          <w:szCs w:val="26"/>
+        </w:rPr>
+        <w:fldChar w:fldCharType="end"/>
+      </w:r>
+    </w:p>
+    <w:p>
+      <w:pPr>
+        <w:pStyle w:val="Chng"/>
+        <w:rPr>
+          <w:b w:val="0"/>
+        </w:rPr>
+      </w:pPr>
+    </w:p>
+    <w:p>
+      <w:pPr>
+        <w:pStyle w:val="Chng"/>
+      </w:pPr>
+    </w:p>
+    <w:p>
+      <w:pPr>
+        <w:pStyle w:val="Chng"/>
+      </w:pPr>
+    </w:p>
+    <w:p>
+      <w:pPr>
+        <w:pStyle w:val="Chng"/>
+      </w:pPr>
+    </w:p>
+    <w:p>
+      <w:pPr>
+        <w:pStyle w:val="Chng"/>
+      </w:pPr>
+    </w:p>
+    <w:p>
+      <w:pPr>
+        <w:pStyle w:val="Chng"/>
+      </w:pPr>
+    </w:p>
+    <w:p>
+      <w:pPr>
+        <w:pStyle w:val="Chng"/>
+      </w:pPr>
+    </w:p>
+    <w:p>
+      <w:pPr>
+        <w:rPr>
+          <w:b/>
+          <w:sz w:val="32"/>
+          <w:szCs w:val="32"/>
+        </w:rPr>
+      </w:pPr>
+      <w:bookmarkStart w:id="7" w:name="_Toc92495106"/>
+      <w:r>
+        <w:br w:type="page"/>
+      </w:r>
+    </w:p>
+    <w:p>
+      <w:pPr>
+        <w:pStyle w:val="Chng"/>
+        <w:jc w:val="center"/>
+        <w:outlineLvl w:val="0"/>
+        <w:rPr>
+          <w:b w:val="0"/>
+          <w:sz w:val="26"/>
+          <w:szCs w:val="26"/>
+        </w:rPr>
+      </w:pPr>
+      <w:bookmarkStart w:id="8" w:name="_Toc154260986"/>
+      <w:r>
+        <w:lastRenderedPageBreak/>
+        <w:t>LIST OF TABLES, DRAWINGS, GRAPHICS</w:t>
+      </w:r>
+      <w:bookmarkEnd w:id="8"/>
+    </w:p>
+    <w:p>
+      <w:pPr>
+        <w:pStyle w:val="Nidungvnbn"/>
+        <w:ind w:firstLine="0"/>
+        <w:rPr>
+          <w:b/>
+          <w:bCs/>
+        </w:rPr>
+      </w:pPr>
+      <w:r>
+        <w:rPr>
+          <w:b/>
+          <w:bCs/>
+        </w:rPr>
+        <w:t>List of figures</w:t>
+      </w:r>
     </w:p>
     <w:p>
       <w:pPr>
@@ -5169,13 +5159,22 @@
           <w14:ligatures w14:val="standardContextual"/>
         </w:rPr>
       </w:pPr>
-      <w:hyperlink r:id="rId21" w:anchor="_Toc154256738" w:history="1">
+      <w:r>
+        <w:fldChar w:fldCharType="begin"/>
+      </w:r>
+      <w:r>
+        <w:instrText xml:space="preserve"> TOC \h \z \c "Figure" </w:instrText>
+      </w:r>
+      <w:r>
+        <w:fldChar w:fldCharType="separate"/>
+      </w:r>
+      <w:hyperlink r:id="rId15" w:anchor="_Toc154261015" w:history="1">
         <w:r>
           <w:rPr>
             <w:rStyle w:val="Hyperlink"/>
             <w:noProof/>
           </w:rPr>
-          <w:t>Figure 7: Compare Gradient Descent with physical phenomena</w:t>
+          <w:t>Figure 1: Derivative</w:t>
         </w:r>
         <w:r>
           <w:rPr>
@@ -5196,7 +5195,7 @@
             <w:noProof/>
             <w:webHidden/>
           </w:rPr>
-          <w:instrText xml:space="preserve"> PAGEREF _Toc154256738 \h </w:instrText>
+          <w:instrText xml:space="preserve"> PAGEREF _Toc154261015 \h </w:instrText>
         </w:r>
         <w:r>
           <w:rPr>
@@ -5216,7 +5215,7 @@
             <w:noProof/>
             <w:webHidden/>
           </w:rPr>
-          <w:t>10</w:t>
+          <w:t>4</w:t>
         </w:r>
         <w:r>
           <w:rPr>
@@ -5242,13 +5241,13 @@
           <w14:ligatures w14:val="standardContextual"/>
         </w:rPr>
       </w:pPr>
-      <w:hyperlink r:id="rId22" w:anchor="_Toc154256739" w:history="1">
+      <w:hyperlink r:id="rId16" w:anchor="_Toc154261016" w:history="1">
         <w:r>
           <w:rPr>
             <w:rStyle w:val="Hyperlink"/>
             <w:noProof/>
           </w:rPr>
-          <w:t>Figure 8: Nesterov's idea is accelerated gradient</w:t>
+          <w:t>Figure 2: Import Library for Gradient Descent Example Code</w:t>
         </w:r>
         <w:r>
           <w:rPr>
@@ -5269,7 +5268,7 @@
             <w:noProof/>
             <w:webHidden/>
           </w:rPr>
-          <w:instrText xml:space="preserve"> PAGEREF _Toc154256739 \h </w:instrText>
+          <w:instrText xml:space="preserve"> PAGEREF _Toc154261016 \h </w:instrText>
         </w:r>
         <w:r>
           <w:rPr>
@@ -5289,7 +5288,7 @@
             <w:noProof/>
             <w:webHidden/>
           </w:rPr>
-          <w:t>12</w:t>
+          <w:t>5</w:t>
         </w:r>
         <w:r>
           <w:rPr>
@@ -5315,13 +5314,13 @@
           <w14:ligatures w14:val="standardContextual"/>
         </w:rPr>
       </w:pPr>
-      <w:hyperlink r:id="rId23" w:anchor="_Toc154256740" w:history="1">
+      <w:hyperlink r:id="rId17" w:anchor="_Toc154261017" w:history="1">
         <w:r>
           <w:rPr>
             <w:rStyle w:val="Hyperlink"/>
             <w:noProof/>
           </w:rPr>
-          <w:t>Figure 9: Stateless retraining VS Stateful training</w:t>
+          <w:t>Figure 3: Functions for Gradient Descent Example Code</w:t>
         </w:r>
         <w:r>
           <w:rPr>
@@ -5342,7 +5341,7 @@
             <w:noProof/>
             <w:webHidden/>
           </w:rPr>
-          <w:instrText xml:space="preserve"> PAGEREF _Toc154256740 \h </w:instrText>
+          <w:instrText xml:space="preserve"> PAGEREF _Toc154261017 \h </w:instrText>
         </w:r>
         <w:r>
           <w:rPr>
@@ -5362,7 +5361,7 @@
             <w:noProof/>
             <w:webHidden/>
           </w:rPr>
-          <w:t>16</w:t>
+          <w:t>6</w:t>
         </w:r>
         <w:r>
           <w:rPr>
@@ -5388,13 +5387,13 @@
           <w14:ligatures w14:val="standardContextual"/>
         </w:rPr>
       </w:pPr>
-      <w:hyperlink r:id="rId24" w:anchor="_Toc154256741" w:history="1">
+      <w:hyperlink r:id="rId18" w:anchor="_Toc154261018" w:history="1">
         <w:r>
           <w:rPr>
             <w:rStyle w:val="Hyperlink"/>
             <w:noProof/>
           </w:rPr>
-          <w:t>Figure 10: Train model on data from different time windows in the past and test on data from today</w:t>
+          <w:t>Figure 4: Test for Gradient Descent Example Code</w:t>
         </w:r>
         <w:r>
           <w:rPr>
@@ -5415,7 +5414,7 @@
             <w:noProof/>
             <w:webHidden/>
           </w:rPr>
-          <w:instrText xml:space="preserve"> PAGEREF _Toc154256741 \h </w:instrText>
+          <w:instrText xml:space="preserve"> PAGEREF _Toc154261018 \h </w:instrText>
         </w:r>
         <w:r>
           <w:rPr>
@@ -5435,7 +5434,591 @@
             <w:noProof/>
             <w:webHidden/>
           </w:rPr>
-          <w:t>17</w:t>
+          <w:t>6</w:t>
+        </w:r>
+        <w:r>
+          <w:rPr>
+            <w:noProof/>
+            <w:webHidden/>
+          </w:rPr>
+          <w:fldChar w:fldCharType="end"/>
+        </w:r>
+      </w:hyperlink>
+    </w:p>
+    <w:p>
+      <w:pPr>
+        <w:pStyle w:val="TableofFigures"/>
+        <w:tabs>
+          <w:tab w:val="right" w:leader="dot" w:pos="9111"/>
+        </w:tabs>
+        <w:rPr>
+          <w:rFonts w:asciiTheme="minorHAnsi" w:eastAsiaTheme="minorEastAsia" w:hAnsiTheme="minorHAnsi" w:cstheme="minorBidi"/>
+          <w:noProof/>
+          <w:kern w:val="2"/>
+          <w:sz w:val="22"/>
+          <w:szCs w:val="22"/>
+          <w14:ligatures w14:val="standardContextual"/>
+        </w:rPr>
+      </w:pPr>
+      <w:hyperlink r:id="rId19" w:anchor="_Toc154261019" w:history="1">
+        <w:r>
+          <w:rPr>
+            <w:rStyle w:val="Hyperlink"/>
+            <w:noProof/>
+          </w:rPr>
+          <w:t>Figure 5: Compare Stochastic Gradient Descent vs Gradient Descent</w:t>
+        </w:r>
+        <w:r>
+          <w:rPr>
+            <w:noProof/>
+            <w:webHidden/>
+          </w:rPr>
+          <w:tab/>
+        </w:r>
+        <w:r>
+          <w:rPr>
+            <w:noProof/>
+            <w:webHidden/>
+          </w:rPr>
+          <w:fldChar w:fldCharType="begin"/>
+        </w:r>
+        <w:r>
+          <w:rPr>
+            <w:noProof/>
+            <w:webHidden/>
+          </w:rPr>
+          <w:instrText xml:space="preserve"> PAGEREF _Toc154261019 \h </w:instrText>
+        </w:r>
+        <w:r>
+          <w:rPr>
+            <w:noProof/>
+            <w:webHidden/>
+          </w:rPr>
+        </w:r>
+        <w:r>
+          <w:rPr>
+            <w:noProof/>
+            <w:webHidden/>
+          </w:rPr>
+          <w:fldChar w:fldCharType="separate"/>
+        </w:r>
+        <w:r>
+          <w:rPr>
+            <w:noProof/>
+            <w:webHidden/>
+          </w:rPr>
+          <w:t>8</w:t>
+        </w:r>
+        <w:r>
+          <w:rPr>
+            <w:noProof/>
+            <w:webHidden/>
+          </w:rPr>
+          <w:fldChar w:fldCharType="end"/>
+        </w:r>
+      </w:hyperlink>
+    </w:p>
+    <w:p>
+      <w:pPr>
+        <w:pStyle w:val="TableofFigures"/>
+        <w:tabs>
+          <w:tab w:val="right" w:leader="dot" w:pos="9111"/>
+        </w:tabs>
+        <w:rPr>
+          <w:rFonts w:asciiTheme="minorHAnsi" w:eastAsiaTheme="minorEastAsia" w:hAnsiTheme="minorHAnsi" w:cstheme="minorBidi"/>
+          <w:noProof/>
+          <w:kern w:val="2"/>
+          <w:sz w:val="22"/>
+          <w:szCs w:val="22"/>
+          <w14:ligatures w14:val="standardContextual"/>
+        </w:rPr>
+      </w:pPr>
+      <w:hyperlink r:id="rId20" w:anchor="_Toc154261020" w:history="1">
+        <w:r>
+          <w:rPr>
+            <w:rStyle w:val="Hyperlink"/>
+            <w:noProof/>
+          </w:rPr>
+          <w:t>Figure 6: Example about Stochastic Gradient Descent</w:t>
+        </w:r>
+        <w:r>
+          <w:rPr>
+            <w:noProof/>
+            <w:webHidden/>
+          </w:rPr>
+          <w:tab/>
+        </w:r>
+        <w:r>
+          <w:rPr>
+            <w:noProof/>
+            <w:webHidden/>
+          </w:rPr>
+          <w:fldChar w:fldCharType="begin"/>
+        </w:r>
+        <w:r>
+          <w:rPr>
+            <w:noProof/>
+            <w:webHidden/>
+          </w:rPr>
+          <w:instrText xml:space="preserve"> PAGEREF _Toc154261020 \h </w:instrText>
+        </w:r>
+        <w:r>
+          <w:rPr>
+            <w:noProof/>
+            <w:webHidden/>
+          </w:rPr>
+        </w:r>
+        <w:r>
+          <w:rPr>
+            <w:noProof/>
+            <w:webHidden/>
+          </w:rPr>
+          <w:fldChar w:fldCharType="separate"/>
+        </w:r>
+        <w:r>
+          <w:rPr>
+            <w:noProof/>
+            <w:webHidden/>
+          </w:rPr>
+          <w:t>9</w:t>
+        </w:r>
+        <w:r>
+          <w:rPr>
+            <w:noProof/>
+            <w:webHidden/>
+          </w:rPr>
+          <w:fldChar w:fldCharType="end"/>
+        </w:r>
+      </w:hyperlink>
+    </w:p>
+    <w:p>
+      <w:pPr>
+        <w:pStyle w:val="TableofFigures"/>
+        <w:tabs>
+          <w:tab w:val="right" w:leader="dot" w:pos="9111"/>
+        </w:tabs>
+        <w:rPr>
+          <w:rFonts w:asciiTheme="minorHAnsi" w:eastAsiaTheme="minorEastAsia" w:hAnsiTheme="minorHAnsi" w:cstheme="minorBidi"/>
+          <w:noProof/>
+          <w:kern w:val="2"/>
+          <w:sz w:val="22"/>
+          <w:szCs w:val="22"/>
+          <w14:ligatures w14:val="standardContextual"/>
+        </w:rPr>
+      </w:pPr>
+      <w:hyperlink r:id="rId21" w:anchor="_Toc154261021" w:history="1">
+        <w:r>
+          <w:rPr>
+            <w:rStyle w:val="Hyperlink"/>
+            <w:noProof/>
+          </w:rPr>
+          <w:t>Figure 7: Compare Gradient Descent with physical phenomena</w:t>
+        </w:r>
+        <w:r>
+          <w:rPr>
+            <w:noProof/>
+            <w:webHidden/>
+          </w:rPr>
+          <w:tab/>
+        </w:r>
+        <w:r>
+          <w:rPr>
+            <w:noProof/>
+            <w:webHidden/>
+          </w:rPr>
+          <w:fldChar w:fldCharType="begin"/>
+        </w:r>
+        <w:r>
+          <w:rPr>
+            <w:noProof/>
+            <w:webHidden/>
+          </w:rPr>
+          <w:instrText xml:space="preserve"> PAGEREF _Toc154261021 \h </w:instrText>
+        </w:r>
+        <w:r>
+          <w:rPr>
+            <w:noProof/>
+            <w:webHidden/>
+          </w:rPr>
+        </w:r>
+        <w:r>
+          <w:rPr>
+            <w:noProof/>
+            <w:webHidden/>
+          </w:rPr>
+          <w:fldChar w:fldCharType="separate"/>
+        </w:r>
+        <w:r>
+          <w:rPr>
+            <w:noProof/>
+            <w:webHidden/>
+          </w:rPr>
+          <w:t>10</w:t>
+        </w:r>
+        <w:r>
+          <w:rPr>
+            <w:noProof/>
+            <w:webHidden/>
+          </w:rPr>
+          <w:fldChar w:fldCharType="end"/>
+        </w:r>
+      </w:hyperlink>
+    </w:p>
+    <w:p>
+      <w:pPr>
+        <w:pStyle w:val="TableofFigures"/>
+        <w:tabs>
+          <w:tab w:val="right" w:leader="dot" w:pos="9111"/>
+        </w:tabs>
+        <w:rPr>
+          <w:rFonts w:asciiTheme="minorHAnsi" w:eastAsiaTheme="minorEastAsia" w:hAnsiTheme="minorHAnsi" w:cstheme="minorBidi"/>
+          <w:noProof/>
+          <w:kern w:val="2"/>
+          <w:sz w:val="22"/>
+          <w:szCs w:val="22"/>
+          <w14:ligatures w14:val="standardContextual"/>
+        </w:rPr>
+      </w:pPr>
+      <w:hyperlink r:id="rId22" w:anchor="_Toc154261022" w:history="1">
+        <w:r>
+          <w:rPr>
+            <w:rStyle w:val="Hyperlink"/>
+            <w:noProof/>
+          </w:rPr>
+          <w:t>Figure 8: Nesterov's idea is accelerated gradient</w:t>
+        </w:r>
+        <w:r>
+          <w:rPr>
+            <w:noProof/>
+            <w:webHidden/>
+          </w:rPr>
+          <w:tab/>
+        </w:r>
+        <w:r>
+          <w:rPr>
+            <w:noProof/>
+            <w:webHidden/>
+          </w:rPr>
+          <w:fldChar w:fldCharType="begin"/>
+        </w:r>
+        <w:r>
+          <w:rPr>
+            <w:noProof/>
+            <w:webHidden/>
+          </w:rPr>
+          <w:instrText xml:space="preserve"> PAGEREF _Toc154261022 \h </w:instrText>
+        </w:r>
+        <w:r>
+          <w:rPr>
+            <w:noProof/>
+            <w:webHidden/>
+          </w:rPr>
+        </w:r>
+        <w:r>
+          <w:rPr>
+            <w:noProof/>
+            <w:webHidden/>
+          </w:rPr>
+          <w:fldChar w:fldCharType="separate"/>
+        </w:r>
+        <w:r>
+          <w:rPr>
+            <w:noProof/>
+            <w:webHidden/>
+          </w:rPr>
+          <w:t>12</w:t>
+        </w:r>
+        <w:r>
+          <w:rPr>
+            <w:noProof/>
+            <w:webHidden/>
+          </w:rPr>
+          <w:fldChar w:fldCharType="end"/>
+        </w:r>
+      </w:hyperlink>
+    </w:p>
+    <w:p>
+      <w:pPr>
+        <w:pStyle w:val="TableofFigures"/>
+        <w:tabs>
+          <w:tab w:val="right" w:leader="dot" w:pos="9111"/>
+        </w:tabs>
+        <w:rPr>
+          <w:rFonts w:asciiTheme="minorHAnsi" w:eastAsiaTheme="minorEastAsia" w:hAnsiTheme="minorHAnsi" w:cstheme="minorBidi"/>
+          <w:noProof/>
+          <w:kern w:val="2"/>
+          <w:sz w:val="22"/>
+          <w:szCs w:val="22"/>
+          <w14:ligatures w14:val="standardContextual"/>
+        </w:rPr>
+      </w:pPr>
+      <w:hyperlink r:id="rId23" w:anchor="_Toc154261023" w:history="1">
+        <w:r>
+          <w:rPr>
+            <w:rStyle w:val="Hyperlink"/>
+            <w:noProof/>
+          </w:rPr>
+          <w:t>Figure 9: Example AdaGrad</w:t>
+        </w:r>
+        <w:r>
+          <w:rPr>
+            <w:noProof/>
+            <w:webHidden/>
+          </w:rPr>
+          <w:tab/>
+        </w:r>
+        <w:r>
+          <w:rPr>
+            <w:noProof/>
+            <w:webHidden/>
+          </w:rPr>
+          <w:fldChar w:fldCharType="begin"/>
+        </w:r>
+        <w:r>
+          <w:rPr>
+            <w:noProof/>
+            <w:webHidden/>
+          </w:rPr>
+          <w:instrText xml:space="preserve"> PAGEREF _Toc154261023 \h </w:instrText>
+        </w:r>
+        <w:r>
+          <w:rPr>
+            <w:noProof/>
+            <w:webHidden/>
+          </w:rPr>
+        </w:r>
+        <w:r>
+          <w:rPr>
+            <w:noProof/>
+            <w:webHidden/>
+          </w:rPr>
+          <w:fldChar w:fldCharType="separate"/>
+        </w:r>
+        <w:r>
+          <w:rPr>
+            <w:noProof/>
+            <w:webHidden/>
+          </w:rPr>
+          <w:t>13</w:t>
+        </w:r>
+        <w:r>
+          <w:rPr>
+            <w:noProof/>
+            <w:webHidden/>
+          </w:rPr>
+          <w:fldChar w:fldCharType="end"/>
+        </w:r>
+      </w:hyperlink>
+    </w:p>
+    <w:p>
+      <w:pPr>
+        <w:pStyle w:val="TableofFigures"/>
+        <w:tabs>
+          <w:tab w:val="right" w:leader="dot" w:pos="9111"/>
+        </w:tabs>
+        <w:rPr>
+          <w:rFonts w:asciiTheme="minorHAnsi" w:eastAsiaTheme="minorEastAsia" w:hAnsiTheme="minorHAnsi" w:cstheme="minorBidi"/>
+          <w:noProof/>
+          <w:kern w:val="2"/>
+          <w:sz w:val="22"/>
+          <w:szCs w:val="22"/>
+          <w14:ligatures w14:val="standardContextual"/>
+        </w:rPr>
+      </w:pPr>
+      <w:hyperlink r:id="rId24" w:anchor="_Toc154261024" w:history="1">
+        <w:r>
+          <w:rPr>
+            <w:rStyle w:val="Hyperlink"/>
+            <w:noProof/>
+          </w:rPr>
+          <w:t>Figure 10: Heavy with Friction, where the ball with mass overshoots the local mimimum and settles at the flat minimum</w:t>
+        </w:r>
+        <w:r>
+          <w:rPr>
+            <w:noProof/>
+            <w:webHidden/>
+          </w:rPr>
+          <w:tab/>
+        </w:r>
+        <w:r>
+          <w:rPr>
+            <w:noProof/>
+            <w:webHidden/>
+          </w:rPr>
+          <w:fldChar w:fldCharType="begin"/>
+        </w:r>
+        <w:r>
+          <w:rPr>
+            <w:noProof/>
+            <w:webHidden/>
+          </w:rPr>
+          <w:instrText xml:space="preserve"> PAGEREF _Toc154261024 \h </w:instrText>
+        </w:r>
+        <w:r>
+          <w:rPr>
+            <w:noProof/>
+            <w:webHidden/>
+          </w:rPr>
+        </w:r>
+        <w:r>
+          <w:rPr>
+            <w:noProof/>
+            <w:webHidden/>
+          </w:rPr>
+          <w:fldChar w:fldCharType="separate"/>
+        </w:r>
+        <w:r>
+          <w:rPr>
+            <w:noProof/>
+            <w:webHidden/>
+          </w:rPr>
+          <w:t>14</w:t>
+        </w:r>
+        <w:r>
+          <w:rPr>
+            <w:noProof/>
+            <w:webHidden/>
+          </w:rPr>
+          <w:fldChar w:fldCharType="end"/>
+        </w:r>
+      </w:hyperlink>
+    </w:p>
+    <w:p>
+      <w:pPr>
+        <w:pStyle w:val="TableofFigures"/>
+        <w:tabs>
+          <w:tab w:val="right" w:leader="dot" w:pos="9111"/>
+        </w:tabs>
+        <w:rPr>
+          <w:rFonts w:asciiTheme="minorHAnsi" w:eastAsiaTheme="minorEastAsia" w:hAnsiTheme="minorHAnsi" w:cstheme="minorBidi"/>
+          <w:noProof/>
+          <w:kern w:val="2"/>
+          <w:sz w:val="22"/>
+          <w:szCs w:val="22"/>
+          <w14:ligatures w14:val="standardContextual"/>
+        </w:rPr>
+      </w:pPr>
+      <w:hyperlink r:id="rId25" w:anchor="_Toc154261025" w:history="1">
+        <w:r>
+          <w:rPr>
+            <w:rStyle w:val="Hyperlink"/>
+            <w:noProof/>
+          </w:rPr>
+          <w:t>Figure 11: Stateless retraining VS Stateful training</w:t>
+        </w:r>
+        <w:r>
+          <w:rPr>
+            <w:noProof/>
+            <w:webHidden/>
+          </w:rPr>
+          <w:tab/>
+        </w:r>
+        <w:r>
+          <w:rPr>
+            <w:noProof/>
+            <w:webHidden/>
+          </w:rPr>
+          <w:fldChar w:fldCharType="begin"/>
+        </w:r>
+        <w:r>
+          <w:rPr>
+            <w:noProof/>
+            <w:webHidden/>
+          </w:rPr>
+          <w:instrText xml:space="preserve"> PAGEREF _Toc154261025 \h </w:instrText>
+        </w:r>
+        <w:r>
+          <w:rPr>
+            <w:noProof/>
+            <w:webHidden/>
+          </w:rPr>
+        </w:r>
+        <w:r>
+          <w:rPr>
+            <w:noProof/>
+            <w:webHidden/>
+          </w:rPr>
+          <w:fldChar w:fldCharType="separate"/>
+        </w:r>
+        <w:r>
+          <w:rPr>
+            <w:noProof/>
+            <w:webHidden/>
+          </w:rPr>
+          <w:t>18</w:t>
+        </w:r>
+        <w:r>
+          <w:rPr>
+            <w:noProof/>
+            <w:webHidden/>
+          </w:rPr>
+          <w:fldChar w:fldCharType="end"/>
+        </w:r>
+      </w:hyperlink>
+    </w:p>
+    <w:p>
+      <w:pPr>
+        <w:pStyle w:val="TableofFigures"/>
+        <w:tabs>
+          <w:tab w:val="right" w:leader="dot" w:pos="9111"/>
+        </w:tabs>
+        <w:rPr>
+          <w:rFonts w:asciiTheme="minorHAnsi" w:eastAsiaTheme="minorEastAsia" w:hAnsiTheme="minorHAnsi" w:cstheme="minorBidi"/>
+          <w:noProof/>
+          <w:kern w:val="2"/>
+          <w:sz w:val="22"/>
+          <w:szCs w:val="22"/>
+          <w14:ligatures w14:val="standardContextual"/>
+        </w:rPr>
+      </w:pPr>
+      <w:hyperlink r:id="rId26" w:anchor="_Toc154261026" w:history="1">
+        <w:r>
+          <w:rPr>
+            <w:rStyle w:val="Hyperlink"/>
+            <w:noProof/>
+          </w:rPr>
+          <w:t>Figure 12: Train model on data from different time windows in the past and test on data from today</w:t>
+        </w:r>
+        <w:r>
+          <w:rPr>
+            <w:noProof/>
+            <w:webHidden/>
+          </w:rPr>
+          <w:tab/>
+        </w:r>
+        <w:r>
+          <w:rPr>
+            <w:noProof/>
+            <w:webHidden/>
+          </w:rPr>
+          <w:fldChar w:fldCharType="begin"/>
+        </w:r>
+        <w:r>
+          <w:rPr>
+            <w:noProof/>
+            <w:webHidden/>
+          </w:rPr>
+          <w:instrText xml:space="preserve"> PAGEREF _Toc154261026 \h </w:instrText>
+        </w:r>
+        <w:r>
+          <w:rPr>
+            <w:noProof/>
+            <w:webHidden/>
+          </w:rPr>
+        </w:r>
+        <w:r>
+          <w:rPr>
+            <w:noProof/>
+            <w:webHidden/>
+          </w:rPr>
+          <w:fldChar w:fldCharType="separate"/>
+        </w:r>
+        <w:r>
+          <w:rPr>
+            <w:noProof/>
+            <w:webHidden/>
+          </w:rPr>
+          <w:t>19</w:t>
         </w:r>
         <w:r>
           <w:rPr>
@@ -5495,7 +6078,7 @@
         <w:pStyle w:val="Chng"/>
         <w:outlineLvl w:val="0"/>
       </w:pPr>
-      <w:bookmarkStart w:id="9" w:name="_Toc154256746"/>
+      <w:bookmarkStart w:id="9" w:name="_Toc154260987"/>
       <w:r>
         <w:lastRenderedPageBreak/>
         <w:t>CHAPTER 1</w:t>
@@ -5535,7 +6118,7 @@
           <w:szCs w:val="26"/>
         </w:rPr>
       </w:pPr>
-      <w:bookmarkStart w:id="10" w:name="_Toc154256747"/>
+      <w:bookmarkStart w:id="10" w:name="_Toc154260988"/>
       <w:r>
         <w:rPr>
           <w:sz w:val="26"/>
@@ -5580,7 +6163,7 @@
                     </pic:cNvPicPr>
                   </pic:nvPicPr>
                   <pic:blipFill>
-                    <a:blip r:embed="rId25" cstate="print">
+                    <a:blip r:embed="rId27" cstate="print">
                       <a:extLst>
                         <a:ext uri="{28A0092B-C50C-407E-A947-70E740481C1C}">
                           <a14:useLocalDpi xmlns:a14="http://schemas.microsoft.com/office/drawing/2010/main" val="0"/>
@@ -5668,18 +6251,31 @@
                                 <w:szCs w:val="32"/>
                               </w:rPr>
                             </w:pPr>
-                            <w:bookmarkStart w:id="11" w:name="_Toc154256732"/>
+                            <w:bookmarkStart w:id="11" w:name="_Toc154261015"/>
                             <w:r>
                               <w:t xml:space="preserve">Figure </w:t>
                             </w:r>
-                            <w:fldSimple w:instr=" SEQ Figure \* ARABIC ">
-                              <w:r>
-                                <w:rPr>
-                                  <w:noProof/>
-                                </w:rPr>
-                                <w:t>1</w:t>
-                              </w:r>
-                            </w:fldSimple>
+                            <w:r>
+                              <w:fldChar w:fldCharType="begin"/>
+                            </w:r>
+                            <w:r>
+                              <w:instrText xml:space="preserve"> SEQ Figure \* ARABIC </w:instrText>
+                            </w:r>
+                            <w:r>
+                              <w:fldChar w:fldCharType="separate"/>
+                            </w:r>
+                            <w:r>
+                              <w:rPr>
+                                <w:noProof/>
+                              </w:rPr>
+                              <w:t>1</w:t>
+                            </w:r>
+                            <w:r>
+                              <w:rPr>
+                                <w:noProof/>
+                              </w:rPr>
+                              <w:fldChar w:fldCharType="end"/>
+                            </w:r>
                             <w:r>
                               <w:t>: D</w:t>
                             </w:r>
@@ -5724,18 +6320,31 @@
                           <w:szCs w:val="32"/>
                         </w:rPr>
                       </w:pPr>
-                      <w:bookmarkStart w:id="12" w:name="_Toc154256732"/>
+                      <w:bookmarkStart w:id="12" w:name="_Toc154261015"/>
                       <w:r>
                         <w:t xml:space="preserve">Figure </w:t>
                       </w:r>
-                      <w:fldSimple w:instr=" SEQ Figure \* ARABIC ">
-                        <w:r>
-                          <w:rPr>
-                            <w:noProof/>
-                          </w:rPr>
-                          <w:t>1</w:t>
-                        </w:r>
-                      </w:fldSimple>
+                      <w:r>
+                        <w:fldChar w:fldCharType="begin"/>
+                      </w:r>
+                      <w:r>
+                        <w:instrText xml:space="preserve"> SEQ Figure \* ARABIC </w:instrText>
+                      </w:r>
+                      <w:r>
+                        <w:fldChar w:fldCharType="separate"/>
+                      </w:r>
+                      <w:r>
+                        <w:rPr>
+                          <w:noProof/>
+                        </w:rPr>
+                        <w:t>1</w:t>
+                      </w:r>
+                      <w:r>
+                        <w:rPr>
+                          <w:noProof/>
+                        </w:rPr>
+                        <w:fldChar w:fldCharType="end"/>
+                      </w:r>
                       <w:r>
                         <w:t>: D</w:t>
                       </w:r>
@@ -6176,7 +6785,7 @@
                     <pic:cNvPicPr/>
                   </pic:nvPicPr>
                   <pic:blipFill>
-                    <a:blip r:embed="rId26">
+                    <a:blip r:embed="rId28">
                       <a:extLst>
                         <a:ext uri="{28A0092B-C50C-407E-A947-70E740481C1C}">
                           <a14:useLocalDpi xmlns:a14="http://schemas.microsoft.com/office/drawing/2010/main" val="0"/>
@@ -6332,18 +6941,31 @@
                                 <w:sz w:val="26"/>
                               </w:rPr>
                             </w:pPr>
-                            <w:bookmarkStart w:id="13" w:name="_Toc154256733"/>
+                            <w:bookmarkStart w:id="13" w:name="_Toc154261016"/>
                             <w:r>
                               <w:t xml:space="preserve">Figure </w:t>
                             </w:r>
-                            <w:fldSimple w:instr=" SEQ Figure \* ARABIC ">
-                              <w:r>
-                                <w:rPr>
-                                  <w:noProof/>
-                                </w:rPr>
-                                <w:t>2</w:t>
-                              </w:r>
-                            </w:fldSimple>
+                            <w:r>
+                              <w:fldChar w:fldCharType="begin"/>
+                            </w:r>
+                            <w:r>
+                              <w:instrText xml:space="preserve"> SEQ Figure \* ARABIC </w:instrText>
+                            </w:r>
+                            <w:r>
+                              <w:fldChar w:fldCharType="separate"/>
+                            </w:r>
+                            <w:r>
+                              <w:rPr>
+                                <w:noProof/>
+                              </w:rPr>
+                              <w:t>2</w:t>
+                            </w:r>
+                            <w:r>
+                              <w:rPr>
+                                <w:noProof/>
+                              </w:rPr>
+                              <w:fldChar w:fldCharType="end"/>
+                            </w:r>
                             <w:r>
                               <w:t>: Import Library for Gradient Descent Example Code</w:t>
                             </w:r>
@@ -6378,18 +7000,31 @@
                           <w:sz w:val="26"/>
                         </w:rPr>
                       </w:pPr>
-                      <w:bookmarkStart w:id="14" w:name="_Toc154256733"/>
+                      <w:bookmarkStart w:id="14" w:name="_Toc154261016"/>
                       <w:r>
                         <w:t xml:space="preserve">Figure </w:t>
                       </w:r>
-                      <w:fldSimple w:instr=" SEQ Figure \* ARABIC ">
-                        <w:r>
-                          <w:rPr>
-                            <w:noProof/>
-                          </w:rPr>
-                          <w:t>2</w:t>
-                        </w:r>
-                      </w:fldSimple>
+                      <w:r>
+                        <w:fldChar w:fldCharType="begin"/>
+                      </w:r>
+                      <w:r>
+                        <w:instrText xml:space="preserve"> SEQ Figure \* ARABIC </w:instrText>
+                      </w:r>
+                      <w:r>
+                        <w:fldChar w:fldCharType="separate"/>
+                      </w:r>
+                      <w:r>
+                        <w:rPr>
+                          <w:noProof/>
+                        </w:rPr>
+                        <w:t>2</w:t>
+                      </w:r>
+                      <w:r>
+                        <w:rPr>
+                          <w:noProof/>
+                        </w:rPr>
+                        <w:fldChar w:fldCharType="end"/>
+                      </w:r>
                       <w:r>
                         <w:t>: Import Library for Gradient Descent Example Code</w:t>
                       </w:r>
@@ -6558,18 +7193,31 @@
                                 <w:sz w:val="26"/>
                               </w:rPr>
                             </w:pPr>
-                            <w:bookmarkStart w:id="15" w:name="_Toc154256734"/>
+                            <w:bookmarkStart w:id="15" w:name="_Toc154261017"/>
                             <w:r>
                               <w:t xml:space="preserve">Figure </w:t>
                             </w:r>
-                            <w:fldSimple w:instr=" SEQ Figure \* ARABIC ">
-                              <w:r>
-                                <w:rPr>
-                                  <w:noProof/>
-                                </w:rPr>
-                                <w:t>3</w:t>
-                              </w:r>
-                            </w:fldSimple>
+                            <w:r>
+                              <w:fldChar w:fldCharType="begin"/>
+                            </w:r>
+                            <w:r>
+                              <w:instrText xml:space="preserve"> SEQ Figure \* ARABIC </w:instrText>
+                            </w:r>
+                            <w:r>
+                              <w:fldChar w:fldCharType="separate"/>
+                            </w:r>
+                            <w:r>
+                              <w:rPr>
+                                <w:noProof/>
+                              </w:rPr>
+                              <w:t>3</w:t>
+                            </w:r>
+                            <w:r>
+                              <w:rPr>
+                                <w:noProof/>
+                              </w:rPr>
+                              <w:fldChar w:fldCharType="end"/>
+                            </w:r>
                             <w:r>
                               <w:t xml:space="preserve">: Functions for </w:t>
                             </w:r>
@@ -6608,18 +7256,31 @@
                           <w:sz w:val="26"/>
                         </w:rPr>
                       </w:pPr>
-                      <w:bookmarkStart w:id="16" w:name="_Toc154256734"/>
+                      <w:bookmarkStart w:id="16" w:name="_Toc154261017"/>
                       <w:r>
                         <w:t xml:space="preserve">Figure </w:t>
                       </w:r>
-                      <w:fldSimple w:instr=" SEQ Figure \* ARABIC ">
-                        <w:r>
-                          <w:rPr>
-                            <w:noProof/>
-                          </w:rPr>
-                          <w:t>3</w:t>
-                        </w:r>
-                      </w:fldSimple>
+                      <w:r>
+                        <w:fldChar w:fldCharType="begin"/>
+                      </w:r>
+                      <w:r>
+                        <w:instrText xml:space="preserve"> SEQ Figure \* ARABIC </w:instrText>
+                      </w:r>
+                      <w:r>
+                        <w:fldChar w:fldCharType="separate"/>
+                      </w:r>
+                      <w:r>
+                        <w:rPr>
+                          <w:noProof/>
+                        </w:rPr>
+                        <w:t>3</w:t>
+                      </w:r>
+                      <w:r>
+                        <w:rPr>
+                          <w:noProof/>
+                        </w:rPr>
+                        <w:fldChar w:fldCharType="end"/>
+                      </w:r>
                       <w:r>
                         <w:t xml:space="preserve">: Functions for </w:t>
                       </w:r>
@@ -6641,7 +7302,7 @@
           <w:noProof/>
         </w:rPr>
         <w:drawing>
-          <wp:anchor distT="0" distB="0" distL="114300" distR="114300" simplePos="0" relativeHeight="251722752" behindDoc="0" locked="0" layoutInCell="1" allowOverlap="1" wp14:anchorId="3F6E50FE" wp14:editId="19DBC181">
+          <wp:anchor distT="0" distB="0" distL="114300" distR="114300" simplePos="0" relativeHeight="251722752" behindDoc="0" locked="0" layoutInCell="1" allowOverlap="1" wp14:anchorId="3F6E50FE" wp14:editId="71C997A1">
             <wp:simplePos x="0" y="0"/>
             <wp:positionH relativeFrom="margin">
               <wp:align>center</wp:align>
@@ -6666,7 +7327,7 @@
                     </pic:cNvPicPr>
                   </pic:nvPicPr>
                   <pic:blipFill>
-                    <a:blip r:embed="rId27" cstate="print">
+                    <a:blip r:embed="rId29" cstate="print">
                       <a:extLst>
                         <a:ext uri="{28A0092B-C50C-407E-A947-70E740481C1C}">
                           <a14:useLocalDpi xmlns:a14="http://schemas.microsoft.com/office/drawing/2010/main" val="0"/>
@@ -6780,18 +7441,31 @@
                                 <w:sz w:val="26"/>
                               </w:rPr>
                             </w:pPr>
-                            <w:bookmarkStart w:id="17" w:name="_Toc154256735"/>
+                            <w:bookmarkStart w:id="17" w:name="_Toc154261018"/>
                             <w:r>
                               <w:t xml:space="preserve">Figure </w:t>
                             </w:r>
-                            <w:fldSimple w:instr=" SEQ Figure \* ARABIC ">
-                              <w:r>
-                                <w:rPr>
-                                  <w:noProof/>
-                                </w:rPr>
-                                <w:t>4</w:t>
-                              </w:r>
-                            </w:fldSimple>
+                            <w:r>
+                              <w:fldChar w:fldCharType="begin"/>
+                            </w:r>
+                            <w:r>
+                              <w:instrText xml:space="preserve"> SEQ Figure \* ARABIC </w:instrText>
+                            </w:r>
+                            <w:r>
+                              <w:fldChar w:fldCharType="separate"/>
+                            </w:r>
+                            <w:r>
+                              <w:rPr>
+                                <w:noProof/>
+                              </w:rPr>
+                              <w:t>4</w:t>
+                            </w:r>
+                            <w:r>
+                              <w:rPr>
+                                <w:noProof/>
+                              </w:rPr>
+                              <w:fldChar w:fldCharType="end"/>
+                            </w:r>
                             <w:r>
                               <w:t xml:space="preserve">: Test </w:t>
                             </w:r>
@@ -6829,18 +7503,31 @@
                           <w:sz w:val="26"/>
                         </w:rPr>
                       </w:pPr>
-                      <w:bookmarkStart w:id="18" w:name="_Toc154256735"/>
+                      <w:bookmarkStart w:id="18" w:name="_Toc154261018"/>
                       <w:r>
                         <w:t xml:space="preserve">Figure </w:t>
                       </w:r>
-                      <w:fldSimple w:instr=" SEQ Figure \* ARABIC ">
-                        <w:r>
-                          <w:rPr>
-                            <w:noProof/>
-                          </w:rPr>
-                          <w:t>4</w:t>
-                        </w:r>
-                      </w:fldSimple>
+                      <w:r>
+                        <w:fldChar w:fldCharType="begin"/>
+                      </w:r>
+                      <w:r>
+                        <w:instrText xml:space="preserve"> SEQ Figure \* ARABIC </w:instrText>
+                      </w:r>
+                      <w:r>
+                        <w:fldChar w:fldCharType="separate"/>
+                      </w:r>
+                      <w:r>
+                        <w:rPr>
+                          <w:noProof/>
+                        </w:rPr>
+                        <w:t>4</w:t>
+                      </w:r>
+                      <w:r>
+                        <w:rPr>
+                          <w:noProof/>
+                        </w:rPr>
+                        <w:fldChar w:fldCharType="end"/>
+                      </w:r>
                       <w:r>
                         <w:t xml:space="preserve">: Test </w:t>
                       </w:r>
@@ -6862,7 +7549,7 @@
           <w:noProof/>
         </w:rPr>
         <w:drawing>
-          <wp:anchor distT="0" distB="0" distL="114300" distR="114300" simplePos="0" relativeHeight="251723776" behindDoc="0" locked="0" layoutInCell="1" allowOverlap="1" wp14:anchorId="71C6D5BD" wp14:editId="7AEE0FA9">
+          <wp:anchor distT="0" distB="0" distL="114300" distR="114300" simplePos="0" relativeHeight="251723776" behindDoc="0" locked="0" layoutInCell="1" allowOverlap="1" wp14:anchorId="71C6D5BD" wp14:editId="7E03C5D6">
             <wp:simplePos x="0" y="0"/>
             <wp:positionH relativeFrom="margin">
               <wp:align>right</wp:align>
@@ -6885,7 +7572,7 @@
                     <pic:cNvPicPr/>
                   </pic:nvPicPr>
                   <pic:blipFill>
-                    <a:blip r:embed="rId28" cstate="print">
+                    <a:blip r:embed="rId30" cstate="print">
                       <a:extLst>
                         <a:ext uri="{28A0092B-C50C-407E-A947-70E740481C1C}">
                           <a14:useLocalDpi xmlns:a14="http://schemas.microsoft.com/office/drawing/2010/main" val="0"/>
@@ -7083,7 +7770,7 @@
         <w:pStyle w:val="Tiumccp2"/>
         <w:outlineLvl w:val="2"/>
       </w:pPr>
-      <w:bookmarkStart w:id="19" w:name="_Toc154256748"/>
+      <w:bookmarkStart w:id="19" w:name="_Toc154260989"/>
       <w:r>
         <w:t>Advantages:</w:t>
       </w:r>
@@ -7105,7 +7792,7 @@
         <w:pStyle w:val="Tiumccp2"/>
         <w:outlineLvl w:val="2"/>
       </w:pPr>
-      <w:bookmarkStart w:id="20" w:name="_Toc154256749"/>
+      <w:bookmarkStart w:id="20" w:name="_Toc154260990"/>
       <w:r>
         <w:t>Disadvantages:</w:t>
       </w:r>
@@ -7155,7 +7842,7 @@
           <w:szCs w:val="26"/>
         </w:rPr>
       </w:pPr>
-      <w:bookmarkStart w:id="21" w:name="_Toc154256750"/>
+      <w:bookmarkStart w:id="21" w:name="_Toc154260991"/>
       <w:r>
         <w:rPr>
           <w:sz w:val="26"/>
@@ -7225,18 +7912,31 @@
                                 <w:sz w:val="26"/>
                               </w:rPr>
                             </w:pPr>
-                            <w:bookmarkStart w:id="22" w:name="_Toc154256736"/>
+                            <w:bookmarkStart w:id="22" w:name="_Toc154261019"/>
                             <w:r>
                               <w:t xml:space="preserve">Figure </w:t>
                             </w:r>
-                            <w:fldSimple w:instr=" SEQ Figure \* ARABIC ">
-                              <w:r>
-                                <w:rPr>
-                                  <w:noProof/>
-                                </w:rPr>
-                                <w:t>5</w:t>
-                              </w:r>
-                            </w:fldSimple>
+                            <w:r>
+                              <w:fldChar w:fldCharType="begin"/>
+                            </w:r>
+                            <w:r>
+                              <w:instrText xml:space="preserve"> SEQ Figure \* ARABIC </w:instrText>
+                            </w:r>
+                            <w:r>
+                              <w:fldChar w:fldCharType="separate"/>
+                            </w:r>
+                            <w:r>
+                              <w:rPr>
+                                <w:noProof/>
+                              </w:rPr>
+                              <w:t>5</w:t>
+                            </w:r>
+                            <w:r>
+                              <w:rPr>
+                                <w:noProof/>
+                              </w:rPr>
+                              <w:fldChar w:fldCharType="end"/>
+                            </w:r>
                             <w:r>
                               <w:t xml:space="preserve">: Compare </w:t>
                             </w:r>
@@ -7281,18 +7981,31 @@
                           <w:sz w:val="26"/>
                         </w:rPr>
                       </w:pPr>
-                      <w:bookmarkStart w:id="23" w:name="_Toc154256736"/>
+                      <w:bookmarkStart w:id="23" w:name="_Toc154261019"/>
                       <w:r>
                         <w:t xml:space="preserve">Figure </w:t>
                       </w:r>
-                      <w:fldSimple w:instr=" SEQ Figure \* ARABIC ">
-                        <w:r>
-                          <w:rPr>
-                            <w:noProof/>
-                          </w:rPr>
-                          <w:t>5</w:t>
-                        </w:r>
-                      </w:fldSimple>
+                      <w:r>
+                        <w:fldChar w:fldCharType="begin"/>
+                      </w:r>
+                      <w:r>
+                        <w:instrText xml:space="preserve"> SEQ Figure \* ARABIC </w:instrText>
+                      </w:r>
+                      <w:r>
+                        <w:fldChar w:fldCharType="separate"/>
+                      </w:r>
+                      <w:r>
+                        <w:rPr>
+                          <w:noProof/>
+                        </w:rPr>
+                        <w:t>5</w:t>
+                      </w:r>
+                      <w:r>
+                        <w:rPr>
+                          <w:noProof/>
+                        </w:rPr>
+                        <w:fldChar w:fldCharType="end"/>
+                      </w:r>
                       <w:r>
                         <w:t xml:space="preserve">: Compare </w:t>
                       </w:r>
@@ -7345,7 +8058,7 @@
                     </pic:cNvPicPr>
                   </pic:nvPicPr>
                   <pic:blipFill>
-                    <a:blip r:embed="rId29">
+                    <a:blip r:embed="rId31">
                       <a:extLst>
                         <a:ext uri="{28A0092B-C50C-407E-A947-70E740481C1C}">
                           <a14:useLocalDpi xmlns:a14="http://schemas.microsoft.com/office/drawing/2010/main" val="0"/>
@@ -7479,18 +8192,31 @@
                                 <w:sz w:val="26"/>
                               </w:rPr>
                             </w:pPr>
-                            <w:bookmarkStart w:id="24" w:name="_Toc154256737"/>
+                            <w:bookmarkStart w:id="24" w:name="_Toc154261020"/>
                             <w:r>
                               <w:t xml:space="preserve">Figure </w:t>
                             </w:r>
-                            <w:fldSimple w:instr=" SEQ Figure \* ARABIC ">
-                              <w:r>
-                                <w:rPr>
-                                  <w:noProof/>
-                                </w:rPr>
-                                <w:t>6</w:t>
-                              </w:r>
-                            </w:fldSimple>
+                            <w:r>
+                              <w:fldChar w:fldCharType="begin"/>
+                            </w:r>
+                            <w:r>
+                              <w:instrText xml:space="preserve"> SEQ Figure \* ARABIC </w:instrText>
+                            </w:r>
+                            <w:r>
+                              <w:fldChar w:fldCharType="separate"/>
+                            </w:r>
+                            <w:r>
+                              <w:rPr>
+                                <w:noProof/>
+                              </w:rPr>
+                              <w:t>6</w:t>
+                            </w:r>
+                            <w:r>
+                              <w:rPr>
+                                <w:noProof/>
+                              </w:rPr>
+                              <w:fldChar w:fldCharType="end"/>
+                            </w:r>
                             <w:r>
                               <w:t xml:space="preserve">: </w:t>
                             </w:r>
@@ -7525,18 +8251,31 @@
                           <w:sz w:val="26"/>
                         </w:rPr>
                       </w:pPr>
-                      <w:bookmarkStart w:id="25" w:name="_Toc154256737"/>
+                      <w:bookmarkStart w:id="25" w:name="_Toc154261020"/>
                       <w:r>
                         <w:t xml:space="preserve">Figure </w:t>
                       </w:r>
-                      <w:fldSimple w:instr=" SEQ Figure \* ARABIC ">
-                        <w:r>
-                          <w:rPr>
-                            <w:noProof/>
-                          </w:rPr>
-                          <w:t>6</w:t>
-                        </w:r>
-                      </w:fldSimple>
+                      <w:r>
+                        <w:fldChar w:fldCharType="begin"/>
+                      </w:r>
+                      <w:r>
+                        <w:instrText xml:space="preserve"> SEQ Figure \* ARABIC </w:instrText>
+                      </w:r>
+                      <w:r>
+                        <w:fldChar w:fldCharType="separate"/>
+                      </w:r>
+                      <w:r>
+                        <w:rPr>
+                          <w:noProof/>
+                        </w:rPr>
+                        <w:t>6</w:t>
+                      </w:r>
+                      <w:r>
+                        <w:rPr>
+                          <w:noProof/>
+                        </w:rPr>
+                        <w:fldChar w:fldCharType="end"/>
+                      </w:r>
                       <w:r>
                         <w:t xml:space="preserve">: </w:t>
                       </w:r>
@@ -7581,7 +8320,7 @@
                     <pic:cNvPicPr/>
                   </pic:nvPicPr>
                   <pic:blipFill>
-                    <a:blip r:embed="rId30">
+                    <a:blip r:embed="rId32">
                       <a:extLst>
                         <a:ext uri="{28A0092B-C50C-407E-A947-70E740481C1C}">
                           <a14:useLocalDpi xmlns:a14="http://schemas.microsoft.com/office/drawing/2010/main" val="0"/>
@@ -7624,7 +8363,7 @@
         <w:pStyle w:val="Tiumccp2"/>
         <w:outlineLvl w:val="2"/>
       </w:pPr>
-      <w:bookmarkStart w:id="26" w:name="_Toc154256751"/>
+      <w:bookmarkStart w:id="26" w:name="_Toc154260992"/>
       <w:r>
         <w:t>Advantages:</w:t>
       </w:r>
@@ -7658,7 +8397,7 @@
         <w:pStyle w:val="Tiumccp2"/>
         <w:outlineLvl w:val="2"/>
       </w:pPr>
-      <w:bookmarkStart w:id="27" w:name="_Toc154256752"/>
+      <w:bookmarkStart w:id="27" w:name="_Toc154260993"/>
       <w:r>
         <w:t>Disadvantages:</w:t>
       </w:r>
@@ -7697,7 +8436,7 @@
           <w:szCs w:val="26"/>
         </w:rPr>
       </w:pPr>
-      <w:bookmarkStart w:id="28" w:name="_Toc154256753"/>
+      <w:bookmarkStart w:id="28" w:name="_Toc154260994"/>
       <w:r>
         <w:rPr>
           <w:sz w:val="26"/>
@@ -7777,18 +8516,31 @@
                                 <w:szCs w:val="32"/>
                               </w:rPr>
                             </w:pPr>
-                            <w:bookmarkStart w:id="29" w:name="_Toc154256738"/>
+                            <w:bookmarkStart w:id="29" w:name="_Toc154261021"/>
                             <w:r>
                               <w:t xml:space="preserve">Figure </w:t>
                             </w:r>
-                            <w:fldSimple w:instr=" SEQ Figure \* ARABIC ">
-                              <w:r>
-                                <w:rPr>
-                                  <w:noProof/>
-                                </w:rPr>
-                                <w:t>7</w:t>
-                              </w:r>
-                            </w:fldSimple>
+                            <w:r>
+                              <w:fldChar w:fldCharType="begin"/>
+                            </w:r>
+                            <w:r>
+                              <w:instrText xml:space="preserve"> SEQ Figure \* ARABIC </w:instrText>
+                            </w:r>
+                            <w:r>
+                              <w:fldChar w:fldCharType="separate"/>
+                            </w:r>
+                            <w:r>
+                              <w:rPr>
+                                <w:noProof/>
+                              </w:rPr>
+                              <w:t>7</w:t>
+                            </w:r>
+                            <w:r>
+                              <w:rPr>
+                                <w:noProof/>
+                              </w:rPr>
+                              <w:fldChar w:fldCharType="end"/>
+                            </w:r>
                             <w:r>
                               <w:t xml:space="preserve">: </w:t>
                             </w:r>
@@ -7826,18 +8578,31 @@
                           <w:szCs w:val="32"/>
                         </w:rPr>
                       </w:pPr>
-                      <w:bookmarkStart w:id="30" w:name="_Toc154256738"/>
+                      <w:bookmarkStart w:id="30" w:name="_Toc154261021"/>
                       <w:r>
                         <w:t xml:space="preserve">Figure </w:t>
                       </w:r>
-                      <w:fldSimple w:instr=" SEQ Figure \* ARABIC ">
-                        <w:r>
-                          <w:rPr>
-                            <w:noProof/>
-                          </w:rPr>
-                          <w:t>7</w:t>
-                        </w:r>
-                      </w:fldSimple>
+                      <w:r>
+                        <w:fldChar w:fldCharType="begin"/>
+                      </w:r>
+                      <w:r>
+                        <w:instrText xml:space="preserve"> SEQ Figure \* ARABIC </w:instrText>
+                      </w:r>
+                      <w:r>
+                        <w:fldChar w:fldCharType="separate"/>
+                      </w:r>
+                      <w:r>
+                        <w:rPr>
+                          <w:noProof/>
+                        </w:rPr>
+                        <w:t>7</w:t>
+                      </w:r>
+                      <w:r>
+                        <w:rPr>
+                          <w:noProof/>
+                        </w:rPr>
+                        <w:fldChar w:fldCharType="end"/>
+                      </w:r>
                       <w:r>
                         <w:t xml:space="preserve">: </w:t>
                       </w:r>
@@ -7884,7 +8649,7 @@
                     </pic:cNvPicPr>
                   </pic:nvPicPr>
                   <pic:blipFill>
-                    <a:blip r:embed="rId31" cstate="print">
+                    <a:blip r:embed="rId33" cstate="print">
                       <a:extLst>
                         <a:ext uri="{28A0092B-C50C-407E-A947-70E740481C1C}">
                           <a14:useLocalDpi xmlns:a14="http://schemas.microsoft.com/office/drawing/2010/main" val="0"/>
@@ -8169,7 +8934,7 @@
         <w:pStyle w:val="Tiumccp2"/>
         <w:outlineLvl w:val="2"/>
       </w:pPr>
-      <w:bookmarkStart w:id="31" w:name="_Toc154256754"/>
+      <w:bookmarkStart w:id="31" w:name="_Toc154260995"/>
       <w:r>
         <w:t>Advantages</w:t>
       </w:r>
@@ -8188,7 +8953,7 @@
         <w:pStyle w:val="Tiumccp2"/>
         <w:outlineLvl w:val="2"/>
       </w:pPr>
-      <w:bookmarkStart w:id="32" w:name="_Toc154256755"/>
+      <w:bookmarkStart w:id="32" w:name="_Toc154260996"/>
       <w:r>
         <w:t>Disadvantages</w:t>
       </w:r>
@@ -8216,7 +8981,7 @@
           <w:szCs w:val="26"/>
         </w:rPr>
       </w:pPr>
-      <w:bookmarkStart w:id="33" w:name="_Toc154256756"/>
+      <w:bookmarkStart w:id="33" w:name="_Toc154260997"/>
       <w:r>
         <w:rPr>
           <w:sz w:val="26"/>
@@ -8269,7 +9034,7 @@
                     </pic:cNvPicPr>
                   </pic:nvPicPr>
                   <pic:blipFill>
-                    <a:blip r:embed="rId32">
+                    <a:blip r:embed="rId34">
                       <a:extLst>
                         <a:ext uri="{28A0092B-C50C-407E-A947-70E740481C1C}">
                           <a14:useLocalDpi xmlns:a14="http://schemas.microsoft.com/office/drawing/2010/main" val="0"/>
@@ -8352,18 +9117,31 @@
                                 <w:sz w:val="26"/>
                               </w:rPr>
                             </w:pPr>
-                            <w:bookmarkStart w:id="34" w:name="_Toc154256739"/>
+                            <w:bookmarkStart w:id="34" w:name="_Toc154261022"/>
                             <w:r>
                               <w:t xml:space="preserve">Figure </w:t>
                             </w:r>
-                            <w:fldSimple w:instr=" SEQ Figure \* ARABIC ">
-                              <w:r>
-                                <w:rPr>
-                                  <w:noProof/>
-                                </w:rPr>
-                                <w:t>8</w:t>
-                              </w:r>
-                            </w:fldSimple>
+                            <w:r>
+                              <w:fldChar w:fldCharType="begin"/>
+                            </w:r>
+                            <w:r>
+                              <w:instrText xml:space="preserve"> SEQ Figure \* ARABIC </w:instrText>
+                            </w:r>
+                            <w:r>
+                              <w:fldChar w:fldCharType="separate"/>
+                            </w:r>
+                            <w:r>
+                              <w:rPr>
+                                <w:noProof/>
+                              </w:rPr>
+                              <w:t>8</w:t>
+                            </w:r>
+                            <w:r>
+                              <w:rPr>
+                                <w:noProof/>
+                              </w:rPr>
+                              <w:fldChar w:fldCharType="end"/>
+                            </w:r>
                             <w:r>
                               <w:t xml:space="preserve">: </w:t>
                             </w:r>
@@ -8399,18 +9177,31 @@
                           <w:sz w:val="26"/>
                         </w:rPr>
                       </w:pPr>
-                      <w:bookmarkStart w:id="35" w:name="_Toc154256739"/>
+                      <w:bookmarkStart w:id="35" w:name="_Toc154261022"/>
                       <w:r>
                         <w:t xml:space="preserve">Figure </w:t>
                       </w:r>
-                      <w:fldSimple w:instr=" SEQ Figure \* ARABIC ">
-                        <w:r>
-                          <w:rPr>
-                            <w:noProof/>
-                          </w:rPr>
-                          <w:t>8</w:t>
-                        </w:r>
-                      </w:fldSimple>
+                      <w:r>
+                        <w:fldChar w:fldCharType="begin"/>
+                      </w:r>
+                      <w:r>
+                        <w:instrText xml:space="preserve"> SEQ Figure \* ARABIC </w:instrText>
+                      </w:r>
+                      <w:r>
+                        <w:fldChar w:fldCharType="separate"/>
+                      </w:r>
+                      <w:r>
+                        <w:rPr>
+                          <w:noProof/>
+                        </w:rPr>
+                        <w:t>8</w:t>
+                      </w:r>
+                      <w:r>
+                        <w:rPr>
+                          <w:noProof/>
+                        </w:rPr>
+                        <w:fldChar w:fldCharType="end"/>
+                      </w:r>
                       <w:r>
                         <w:t xml:space="preserve">: </w:t>
                       </w:r>
@@ -8649,7 +9440,7 @@
           <w:szCs w:val="26"/>
         </w:rPr>
       </w:pPr>
-      <w:bookmarkStart w:id="36" w:name="_Toc154256757"/>
+      <w:bookmarkStart w:id="36" w:name="_Toc154260998"/>
       <w:r>
         <w:rPr>
           <w:sz w:val="26"/>
@@ -8951,81 +9742,158 @@
         <w:pStyle w:val="Nidungvnbn"/>
       </w:pPr>
       <w:r>
-        <w:t>G: is a diagonal matrix where each element on the diagonal (i,i) is the square of the parameter vector derivative at time t.</w:t>
-      </w:r>
-    </w:p>
-    <w:p>
-      <w:pPr>
-        <w:pStyle w:val="Nidungvnbn"/>
-      </w:pPr>
-      <w:r>
-        <w:t>Advantages:</w:t>
-      </w:r>
-    </w:p>
-    <w:p>
-      <w:pPr>
-        <w:pStyle w:val="Nidungvnbn"/>
-        <w:numPr>
-          <w:ilvl w:val="0"/>
-          <w:numId w:val="56"/>
-        </w:numPr>
-      </w:pPr>
-      <w:r>
-        <w:t>It removes the need to manually adjust the learning rate.</w:t>
-      </w:r>
-    </w:p>
-    <w:p>
-      <w:pPr>
-        <w:pStyle w:val="Nidungvnbn"/>
-        <w:numPr>
-          <w:ilvl w:val="0"/>
-          <w:numId w:val="56"/>
-        </w:numPr>
-      </w:pPr>
-      <w:r>
-        <w:t>When the weights are scaled unequally, convergence is quicker and more reliable than basic SGD.</w:t>
-      </w:r>
-    </w:p>
-    <w:p>
-      <w:pPr>
-        <w:pStyle w:val="Nidungvnbn"/>
-        <w:numPr>
-          <w:ilvl w:val="0"/>
-          <w:numId w:val="56"/>
-        </w:numPr>
-      </w:pPr>
-      <w:r>
-        <w:t>It is unaffected by the size of the master step.</w:t>
-      </w:r>
-    </w:p>
-    <w:p>
-      <w:pPr>
-        <w:pStyle w:val="Nidungvnbn"/>
-      </w:pPr>
-      <w:r>
-        <w:t>Disadvantages:</w:t>
-      </w:r>
-    </w:p>
-    <w:p>
-      <w:pPr>
-        <w:pStyle w:val="Nidungvnbn"/>
-        <w:numPr>
-          <w:ilvl w:val="0"/>
-          <w:numId w:val="57"/>
-        </w:numPr>
-      </w:pPr>
-      <w:r>
         <w:rPr>
           <w:noProof/>
         </w:rPr>
+        <mc:AlternateContent>
+          <mc:Choice Requires="wps">
+            <w:drawing>
+              <wp:anchor distT="0" distB="0" distL="114300" distR="114300" simplePos="0" relativeHeight="251754496" behindDoc="0" locked="0" layoutInCell="1" allowOverlap="1" wp14:anchorId="0E8ACD53" wp14:editId="36F32029">
+                <wp:simplePos x="0" y="0"/>
+                <wp:positionH relativeFrom="margin">
+                  <wp:align>center</wp:align>
+                </wp:positionH>
+                <wp:positionV relativeFrom="paragraph">
+                  <wp:posOffset>4024720</wp:posOffset>
+                </wp:positionV>
+                <wp:extent cx="4813300" cy="228600"/>
+                <wp:effectExtent l="0" t="0" r="6350" b="0"/>
+                <wp:wrapTopAndBottom/>
+                <wp:docPr id="1145486429" name="Text Box 1"/>
+                <wp:cNvGraphicFramePr/>
+                <a:graphic xmlns:a="http://schemas.openxmlformats.org/drawingml/2006/main">
+                  <a:graphicData uri="http://schemas.microsoft.com/office/word/2010/wordprocessingShape">
+                    <wps:wsp>
+                      <wps:cNvSpPr txBox="1"/>
+                      <wps:spPr>
+                        <a:xfrm>
+                          <a:off x="0" y="0"/>
+                          <a:ext cx="4813300" cy="228600"/>
+                        </a:xfrm>
+                        <a:prstGeom prst="rect">
+                          <a:avLst/>
+                        </a:prstGeom>
+                        <a:solidFill>
+                          <a:prstClr val="white"/>
+                        </a:solidFill>
+                        <a:ln>
+                          <a:noFill/>
+                        </a:ln>
+                      </wps:spPr>
+                      <wps:txbx>
+                        <w:txbxContent>
+                          <w:p>
+                            <w:pPr>
+                              <w:pStyle w:val="Caption"/>
+                              <w:rPr>
+                                <w:noProof/>
+                                <w:sz w:val="26"/>
+                              </w:rPr>
+                            </w:pPr>
+                            <w:bookmarkStart w:id="37" w:name="_Toc154261023"/>
+                            <w:r>
+                              <w:t xml:space="preserve">Figure </w:t>
+                            </w:r>
+                            <w:r>
+                              <w:fldChar w:fldCharType="begin"/>
+                            </w:r>
+                            <w:r>
+                              <w:instrText xml:space="preserve"> SEQ Figure \* ARABIC </w:instrText>
+                            </w:r>
+                            <w:r>
+                              <w:fldChar w:fldCharType="separate"/>
+                            </w:r>
+                            <w:r>
+                              <w:rPr>
+                                <w:noProof/>
+                              </w:rPr>
+                              <w:t>9</w:t>
+                            </w:r>
+                            <w:r>
+                              <w:fldChar w:fldCharType="end"/>
+                            </w:r>
+                            <w:r>
+                              <w:t>: Example AdaGrad</w:t>
+                            </w:r>
+                            <w:bookmarkEnd w:id="37"/>
+                          </w:p>
+                        </w:txbxContent>
+                      </wps:txbx>
+                      <wps:bodyPr rot="0" spcFirstLastPara="0" vertOverflow="overflow" horzOverflow="overflow" vert="horz" wrap="square" lIns="0" tIns="0" rIns="0" bIns="0" numCol="1" spcCol="0" rtlCol="0" fromWordArt="0" anchor="t" anchorCtr="0" forceAA="0" compatLnSpc="1">
+                        <a:prstTxWarp prst="textNoShape">
+                          <a:avLst/>
+                        </a:prstTxWarp>
+                        <a:noAutofit/>
+                      </wps:bodyPr>
+                    </wps:wsp>
+                  </a:graphicData>
+                </a:graphic>
+                <wp14:sizeRelV relativeFrom="margin">
+                  <wp14:pctHeight>0</wp14:pctHeight>
+                </wp14:sizeRelV>
+              </wp:anchor>
+            </w:drawing>
+          </mc:Choice>
+          <mc:Fallback>
+            <w:pict>
+              <v:shape w14:anchorId="0E8ACD53" id="_x0000_s1034" type="#_x0000_t202" style="position:absolute;left:0;text-align:left;margin-left:0;margin-top:316.9pt;width:379pt;height:18pt;z-index:251754496;visibility:visible;mso-wrap-style:square;mso-height-percent:0;mso-wrap-distance-left:9pt;mso-wrap-distance-top:0;mso-wrap-distance-right:9pt;mso-wrap-distance-bottom:0;mso-position-horizontal:center;mso-position-horizontal-relative:margin;mso-position-vertical:absolute;mso-position-vertical-relative:text;mso-height-percent:0;mso-height-relative:margin;v-text-anchor:top" o:gfxdata="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" stroked="f">
+                <v:textbox inset="0,0,0,0">
+                  <w:txbxContent>
+                    <w:p>
+                      <w:pPr>
+                        <w:pStyle w:val="Caption"/>
+                        <w:rPr>
+                          <w:noProof/>
+                          <w:sz w:val="26"/>
+                        </w:rPr>
+                      </w:pPr>
+                      <w:bookmarkStart w:id="38" w:name="_Toc154261023"/>
+                      <w:r>
+                        <w:t xml:space="preserve">Figure </w:t>
+                      </w:r>
+                      <w:r>
+                        <w:fldChar w:fldCharType="begin"/>
+                      </w:r>
+                      <w:r>
+                        <w:instrText xml:space="preserve"> SEQ Figure \* ARABIC </w:instrText>
+                      </w:r>
+                      <w:r>
+                        <w:fldChar w:fldCharType="separate"/>
+                      </w:r>
+                      <w:r>
+                        <w:rPr>
+                          <w:noProof/>
+                        </w:rPr>
+                        <w:t>9</w:t>
+                      </w:r>
+                      <w:r>
+                        <w:fldChar w:fldCharType="end"/>
+                      </w:r>
+                      <w:r>
+                        <w:t>: Example AdaGrad</w:t>
+                      </w:r>
+                      <w:bookmarkEnd w:id="38"/>
+                    </w:p>
+                  </w:txbxContent>
+                </v:textbox>
+                <w10:wrap type="topAndBottom" anchorx="margin"/>
+              </v:shape>
+            </w:pict>
+          </mc:Fallback>
+        </mc:AlternateContent>
+      </w:r>
+      <w:r>
+        <w:rPr>
+          <w:noProof/>
+        </w:rPr>
         <w:drawing>
-          <wp:anchor distT="0" distB="0" distL="114300" distR="114300" simplePos="0" relativeHeight="251749376" behindDoc="0" locked="0" layoutInCell="1" allowOverlap="1" wp14:anchorId="78E93C3A" wp14:editId="1DCFD9B2">
+          <wp:anchor distT="0" distB="0" distL="114300" distR="114300" simplePos="0" relativeHeight="251749376" behindDoc="0" locked="0" layoutInCell="1" allowOverlap="1" wp14:anchorId="78E93C3A" wp14:editId="380C6B76">
             <wp:simplePos x="0" y="0"/>
             <wp:positionH relativeFrom="margin">
               <wp:align>center</wp:align>
             </wp:positionH>
             <wp:positionV relativeFrom="paragraph">
-              <wp:posOffset>846455</wp:posOffset>
+              <wp:posOffset>515076</wp:posOffset>
             </wp:positionV>
             <wp:extent cx="4813300" cy="3670300"/>
             <wp:effectExtent l="0" t="0" r="6350" b="6350"/>
@@ -9044,7 +9912,7 @@
                     </pic:cNvPicPr>
                   </pic:nvPicPr>
                   <pic:blipFill rotWithShape="1">
-                    <a:blip r:embed="rId33">
+                    <a:blip r:embed="rId35">
                       <a:extLst>
                         <a:ext uri="{28A0092B-C50C-407E-A947-70E740481C1C}">
                           <a14:useLocalDpi xmlns:a14="http://schemas.microsoft.com/office/drawing/2010/main" val="0"/>
@@ -9085,6 +9953,76 @@
         </w:drawing>
       </w:r>
       <w:r>
+        <w:t>G: is a diagonal matrix where each element on the diagonal (i,i) is the square of the parameter vector derivative at time t.</w:t>
+      </w:r>
+    </w:p>
+    <w:p>
+      <w:pPr>
+        <w:pStyle w:val="Tiumccp2"/>
+        <w:outlineLvl w:val="2"/>
+      </w:pPr>
+      <w:bookmarkStart w:id="39" w:name="_Toc154260999"/>
+      <w:r>
+        <w:t>Advantages:</w:t>
+      </w:r>
+      <w:bookmarkEnd w:id="39"/>
+    </w:p>
+    <w:p>
+      <w:pPr>
+        <w:pStyle w:val="Nidungvnbn"/>
+        <w:numPr>
+          <w:ilvl w:val="0"/>
+          <w:numId w:val="56"/>
+        </w:numPr>
+      </w:pPr>
+      <w:r>
+        <w:t>It removes the need to manually adjust the learning rate.</w:t>
+      </w:r>
+    </w:p>
+    <w:p>
+      <w:pPr>
+        <w:pStyle w:val="Nidungvnbn"/>
+        <w:numPr>
+          <w:ilvl w:val="0"/>
+          <w:numId w:val="56"/>
+        </w:numPr>
+      </w:pPr>
+      <w:r>
+        <w:t>When the weights are scaled unequally, convergence is quicker and more reliable than basic SGD.</w:t>
+      </w:r>
+    </w:p>
+    <w:p>
+      <w:pPr>
+        <w:pStyle w:val="Nidungvnbn"/>
+        <w:numPr>
+          <w:ilvl w:val="0"/>
+          <w:numId w:val="56"/>
+        </w:numPr>
+      </w:pPr>
+      <w:r>
+        <w:t>It is unaffected by the size of the master step.</w:t>
+      </w:r>
+    </w:p>
+    <w:p>
+      <w:pPr>
+        <w:pStyle w:val="Tiumccp2"/>
+        <w:outlineLvl w:val="2"/>
+      </w:pPr>
+      <w:bookmarkStart w:id="40" w:name="_Toc154261000"/>
+      <w:r>
+        <w:t>Disadvantages:</w:t>
+      </w:r>
+      <w:bookmarkEnd w:id="40"/>
+    </w:p>
+    <w:p>
+      <w:pPr>
+        <w:pStyle w:val="Nidungvnbn"/>
+        <w:numPr>
+          <w:ilvl w:val="0"/>
+          <w:numId w:val="57"/>
+        </w:numPr>
+      </w:pPr>
+      <w:r>
         <w:t>The weakness of Adagrad is that the sum of squared variations will grow larger over time until it makes the learning rate extremely small, causing training to freeze.</w:t>
       </w:r>
     </w:p>
@@ -9108,7 +10046,7 @@
           <w:szCs w:val="26"/>
         </w:rPr>
       </w:pPr>
-      <w:bookmarkStart w:id="37" w:name="_Toc154256758"/>
+      <w:bookmarkStart w:id="41" w:name="_Toc154261001"/>
       <w:r>
         <w:rPr>
           <w:sz w:val="26"/>
@@ -9117,12 +10055,490 @@
         <w:lastRenderedPageBreak/>
         <w:t>RMSprop</w:t>
       </w:r>
-      <w:bookmarkEnd w:id="37"/>
+      <w:bookmarkEnd w:id="41"/>
     </w:p>
     <w:p>
       <w:pPr>
         <w:pStyle w:val="Nidungvnbn"/>
       </w:pPr>
+      <w:r>
+        <w:t>RMSprop solves Adagrad's decreasing learning rate problem by dividing the learning rate by the average of the squares of the gradient.</w:t>
+      </w:r>
+    </w:p>
+    <w:p>
+      <w:pPr>
+        <w:pStyle w:val="Nidungvnbn"/>
+      </w:pPr>
+      <m:oMathPara>
+        <m:oMath>
+          <m:r>
+            <w:rPr>
+              <w:rFonts w:ascii="Cambria Math" w:hAnsi="Cambria Math"/>
+            </w:rPr>
+            <m:t>E</m:t>
+          </m:r>
+          <m:sSub>
+            <m:sSubPr>
+              <m:ctrlPr>
+                <w:rPr>
+                  <w:rFonts w:ascii="Cambria Math" w:hAnsi="Cambria Math"/>
+                  <w:i/>
+                </w:rPr>
+              </m:ctrlPr>
+            </m:sSubPr>
+            <m:e>
+              <m:d>
+                <m:dPr>
+                  <m:begChr m:val="["/>
+                  <m:endChr m:val="]"/>
+                  <m:ctrlPr>
+                    <w:rPr>
+                      <w:rFonts w:ascii="Cambria Math" w:hAnsi="Cambria Math"/>
+                      <w:i/>
+                    </w:rPr>
+                  </m:ctrlPr>
+                </m:dPr>
+                <m:e>
+                  <m:sSup>
+                    <m:sSupPr>
+                      <m:ctrlPr>
+                        <w:rPr>
+                          <w:rFonts w:ascii="Cambria Math" w:hAnsi="Cambria Math"/>
+                          <w:i/>
+                        </w:rPr>
+                      </m:ctrlPr>
+                    </m:sSupPr>
+                    <m:e>
+                      <m:r>
+                        <w:rPr>
+                          <w:rFonts w:ascii="Cambria Math" w:hAnsi="Cambria Math"/>
+                        </w:rPr>
+                        <m:t>g</m:t>
+                      </m:r>
+                    </m:e>
+                    <m:sup>
+                      <m:r>
+                        <w:rPr>
+                          <w:rFonts w:ascii="Cambria Math" w:hAnsi="Cambria Math"/>
+                        </w:rPr>
+                        <m:t>2</m:t>
+                      </m:r>
+                    </m:sup>
+                  </m:sSup>
+                </m:e>
+              </m:d>
+            </m:e>
+            <m:sub>
+              <m:r>
+                <w:rPr>
+                  <w:rFonts w:ascii="Cambria Math" w:hAnsi="Cambria Math"/>
+                </w:rPr>
+                <m:t>t</m:t>
+              </m:r>
+            </m:sub>
+          </m:sSub>
+          <m:r>
+            <w:rPr>
+              <w:rFonts w:ascii="Cambria Math" w:hAnsi="Cambria Math"/>
+            </w:rPr>
+            <m:t>=0.9</m:t>
+          </m:r>
+          <m:r>
+            <w:rPr>
+              <w:rFonts w:ascii="Cambria Math" w:hAnsi="Cambria Math"/>
+            </w:rPr>
+            <m:t>E</m:t>
+          </m:r>
+          <m:sSub>
+            <m:sSubPr>
+              <m:ctrlPr>
+                <w:rPr>
+                  <w:rFonts w:ascii="Cambria Math" w:hAnsi="Cambria Math"/>
+                  <w:i/>
+                </w:rPr>
+              </m:ctrlPr>
+            </m:sSubPr>
+            <m:e>
+              <m:d>
+                <m:dPr>
+                  <m:begChr m:val="["/>
+                  <m:endChr m:val="]"/>
+                  <m:ctrlPr>
+                    <w:rPr>
+                      <w:rFonts w:ascii="Cambria Math" w:hAnsi="Cambria Math"/>
+                      <w:i/>
+                    </w:rPr>
+                  </m:ctrlPr>
+                </m:dPr>
+                <m:e>
+                  <m:sSup>
+                    <m:sSupPr>
+                      <m:ctrlPr>
+                        <w:rPr>
+                          <w:rFonts w:ascii="Cambria Math" w:hAnsi="Cambria Math"/>
+                          <w:i/>
+                        </w:rPr>
+                      </m:ctrlPr>
+                    </m:sSupPr>
+                    <m:e>
+                      <m:r>
+                        <w:rPr>
+                          <w:rFonts w:ascii="Cambria Math" w:hAnsi="Cambria Math"/>
+                        </w:rPr>
+                        <m:t>g</m:t>
+                      </m:r>
+                    </m:e>
+                    <m:sup>
+                      <m:r>
+                        <w:rPr>
+                          <w:rFonts w:ascii="Cambria Math" w:hAnsi="Cambria Math"/>
+                        </w:rPr>
+                        <m:t>2</m:t>
+                      </m:r>
+                    </m:sup>
+                  </m:sSup>
+                </m:e>
+              </m:d>
+            </m:e>
+            <m:sub>
+              <m:r>
+                <w:rPr>
+                  <w:rFonts w:ascii="Cambria Math" w:hAnsi="Cambria Math"/>
+                </w:rPr>
+                <m:t>t</m:t>
+              </m:r>
+              <m:r>
+                <w:rPr>
+                  <w:rFonts w:ascii="Cambria Math" w:hAnsi="Cambria Math"/>
+                </w:rPr>
+                <m:t>-1</m:t>
+              </m:r>
+            </m:sub>
+          </m:sSub>
+          <m:r>
+            <w:rPr>
+              <w:rFonts w:ascii="Cambria Math" w:hAnsi="Cambria Math"/>
+            </w:rPr>
+            <m:t xml:space="preserve">+0.1 </m:t>
+          </m:r>
+          <m:sSup>
+            <m:sSupPr>
+              <m:ctrlPr>
+                <w:rPr>
+                  <w:rFonts w:ascii="Cambria Math" w:hAnsi="Cambria Math"/>
+                  <w:i/>
+                </w:rPr>
+              </m:ctrlPr>
+            </m:sSupPr>
+            <m:e>
+              <m:sSub>
+                <m:sSubPr>
+                  <m:ctrlPr>
+                    <w:rPr>
+                      <w:rFonts w:ascii="Cambria Math" w:hAnsi="Cambria Math"/>
+                      <w:i/>
+                    </w:rPr>
+                  </m:ctrlPr>
+                </m:sSubPr>
+                <m:e>
+                  <m:r>
+                    <w:rPr>
+                      <w:rFonts w:ascii="Cambria Math" w:hAnsi="Cambria Math"/>
+                    </w:rPr>
+                    <m:t>g</m:t>
+                  </m:r>
+                </m:e>
+                <m:sub>
+                  <m:r>
+                    <w:rPr>
+                      <w:rFonts w:ascii="Cambria Math" w:hAnsi="Cambria Math"/>
+                    </w:rPr>
+                    <m:t>t</m:t>
+                  </m:r>
+                </m:sub>
+              </m:sSub>
+            </m:e>
+            <m:sup>
+              <m:r>
+                <w:rPr>
+                  <w:rFonts w:ascii="Cambria Math" w:hAnsi="Cambria Math"/>
+                </w:rPr>
+                <m:t>2</m:t>
+              </m:r>
+            </m:sup>
+          </m:sSup>
+        </m:oMath>
+      </m:oMathPara>
+    </w:p>
+    <w:p>
+      <w:pPr>
+        <w:pStyle w:val="Nidungvnbn"/>
+      </w:pPr>
+      <m:oMathPara>
+        <m:oMath>
+          <m:sSub>
+            <m:sSubPr>
+              <m:ctrlPr>
+                <w:rPr>
+                  <w:rFonts w:ascii="Cambria Math" w:hAnsi="Cambria Math"/>
+                </w:rPr>
+              </m:ctrlPr>
+            </m:sSubPr>
+            <m:e>
+              <m:r>
+                <m:rPr>
+                  <m:sty m:val="p"/>
+                </m:rPr>
+                <w:rPr>
+                  <w:rFonts w:ascii="Cambria Math" w:hAnsi="Cambria Math"/>
+                </w:rPr>
+                <m:t>θ</m:t>
+              </m:r>
+            </m:e>
+            <m:sub>
+              <m:r>
+                <w:rPr>
+                  <w:rFonts w:ascii="Cambria Math" w:hAnsi="Cambria Math"/>
+                </w:rPr>
+                <m:t>t+1</m:t>
+              </m:r>
+            </m:sub>
+          </m:sSub>
+          <m:r>
+            <w:rPr>
+              <w:rFonts w:ascii="Cambria Math" w:hAnsi="Cambria Math"/>
+            </w:rPr>
+            <m:t>=</m:t>
+          </m:r>
+          <m:sSub>
+            <m:sSubPr>
+              <m:ctrlPr>
+                <w:rPr>
+                  <w:rFonts w:ascii="Cambria Math" w:hAnsi="Cambria Math"/>
+                </w:rPr>
+              </m:ctrlPr>
+            </m:sSubPr>
+            <m:e>
+              <m:r>
+                <m:rPr>
+                  <m:sty m:val="p"/>
+                </m:rPr>
+                <w:rPr>
+                  <w:rFonts w:ascii="Cambria Math" w:hAnsi="Cambria Math"/>
+                </w:rPr>
+                <m:t>θ</m:t>
+              </m:r>
+            </m:e>
+            <m:sub>
+              <m:r>
+                <w:rPr>
+                  <w:rFonts w:ascii="Cambria Math" w:hAnsi="Cambria Math"/>
+                </w:rPr>
+                <m:t xml:space="preserve">t </m:t>
+              </m:r>
+            </m:sub>
+          </m:sSub>
+          <m:r>
+            <w:rPr>
+              <w:rFonts w:ascii="Cambria Math" w:hAnsi="Cambria Math"/>
+            </w:rPr>
+            <m:t xml:space="preserve">- </m:t>
+          </m:r>
+          <m:f>
+            <m:fPr>
+              <m:ctrlPr>
+                <w:rPr>
+                  <w:rFonts w:ascii="Cambria Math" w:hAnsi="Cambria Math"/>
+                  <w:i/>
+                </w:rPr>
+              </m:ctrlPr>
+            </m:fPr>
+            <m:num>
+              <m:r>
+                <m:rPr>
+                  <m:sty m:val="p"/>
+                </m:rPr>
+                <w:rPr>
+                  <w:rFonts w:ascii="Cambria Math" w:hAnsi="Cambria Math"/>
+                </w:rPr>
+                <m:t xml:space="preserve">η </m:t>
+              </m:r>
+            </m:num>
+            <m:den>
+              <m:rad>
+                <m:radPr>
+                  <m:degHide m:val="1"/>
+                  <m:ctrlPr>
+                    <w:rPr>
+                      <w:rFonts w:ascii="Cambria Math" w:hAnsi="Cambria Math"/>
+                      <w:i/>
+                    </w:rPr>
+                  </m:ctrlPr>
+                </m:radPr>
+                <m:deg/>
+                <m:e>
+                  <m:r>
+                    <w:rPr>
+                      <w:rFonts w:ascii="Cambria Math" w:hAnsi="Cambria Math"/>
+                    </w:rPr>
+                    <m:t>E</m:t>
+                  </m:r>
+                  <m:sSub>
+                    <m:sSubPr>
+                      <m:ctrlPr>
+                        <w:rPr>
+                          <w:rFonts w:ascii="Cambria Math" w:hAnsi="Cambria Math"/>
+                          <w:i/>
+                        </w:rPr>
+                      </m:ctrlPr>
+                    </m:sSubPr>
+                    <m:e>
+                      <m:d>
+                        <m:dPr>
+                          <m:begChr m:val="["/>
+                          <m:endChr m:val="]"/>
+                          <m:ctrlPr>
+                            <w:rPr>
+                              <w:rFonts w:ascii="Cambria Math" w:hAnsi="Cambria Math"/>
+                              <w:i/>
+                            </w:rPr>
+                          </m:ctrlPr>
+                        </m:dPr>
+                        <m:e>
+                          <m:sSup>
+                            <m:sSupPr>
+                              <m:ctrlPr>
+                                <w:rPr>
+                                  <w:rFonts w:ascii="Cambria Math" w:hAnsi="Cambria Math"/>
+                                  <w:i/>
+                                </w:rPr>
+                              </m:ctrlPr>
+                            </m:sSupPr>
+                            <m:e>
+                              <m:r>
+                                <w:rPr>
+                                  <w:rFonts w:ascii="Cambria Math" w:hAnsi="Cambria Math"/>
+                                </w:rPr>
+                                <m:t>g</m:t>
+                              </m:r>
+                            </m:e>
+                            <m:sup>
+                              <m:r>
+                                <w:rPr>
+                                  <w:rFonts w:ascii="Cambria Math" w:hAnsi="Cambria Math"/>
+                                </w:rPr>
+                                <m:t>2</m:t>
+                              </m:r>
+                            </m:sup>
+                          </m:sSup>
+                        </m:e>
+                      </m:d>
+                    </m:e>
+                    <m:sub>
+                      <m:r>
+                        <w:rPr>
+                          <w:rFonts w:ascii="Cambria Math" w:hAnsi="Cambria Math"/>
+                        </w:rPr>
+                        <m:t>t</m:t>
+                      </m:r>
+                    </m:sub>
+                  </m:sSub>
+                  <m:r>
+                    <w:rPr>
+                      <w:rFonts w:ascii="Cambria Math" w:hAnsi="Cambria Math"/>
+                    </w:rPr>
+                    <m:t>+</m:t>
+                  </m:r>
+                  <m:r>
+                    <m:rPr>
+                      <m:sty m:val="p"/>
+                    </m:rPr>
+                    <w:rPr>
+                      <w:rFonts w:ascii="Cambria Math" w:hAnsi="Cambria Math" w:cs="Calibri"/>
+                      <w:color w:val="1B1B1B"/>
+                      <w:spacing w:val="-1"/>
+                      <w:sz w:val="27"/>
+                      <w:szCs w:val="27"/>
+                      <w:shd w:val="clear" w:color="auto" w:fill="FFFFFF"/>
+                    </w:rPr>
+                    <m:t>ϵ</m:t>
+                  </m:r>
+                </m:e>
+              </m:rad>
+            </m:den>
+          </m:f>
+          <m:r>
+            <w:rPr>
+              <w:rFonts w:ascii="Cambria Math" w:hAnsi="Cambria Math"/>
+            </w:rPr>
+            <m:t xml:space="preserve"> </m:t>
+          </m:r>
+          <m:sSub>
+            <m:sSubPr>
+              <m:ctrlPr>
+                <w:rPr>
+                  <w:rFonts w:ascii="Cambria Math" w:hAnsi="Cambria Math"/>
+                  <w:i/>
+                </w:rPr>
+              </m:ctrlPr>
+            </m:sSubPr>
+            <m:e>
+              <m:r>
+                <w:rPr>
+                  <w:rFonts w:ascii="Cambria Math" w:hAnsi="Cambria Math"/>
+                </w:rPr>
+                <m:t>g</m:t>
+              </m:r>
+            </m:e>
+            <m:sub>
+              <m:r>
+                <w:rPr>
+                  <w:rFonts w:ascii="Cambria Math" w:hAnsi="Cambria Math"/>
+                </w:rPr>
+                <m:t>t</m:t>
+              </m:r>
+            </m:sub>
+          </m:sSub>
+        </m:oMath>
+      </m:oMathPara>
+    </w:p>
+    <w:p>
+      <w:pPr>
+        <w:pStyle w:val="Tiumccp2"/>
+        <w:outlineLvl w:val="2"/>
+      </w:pPr>
+      <w:bookmarkStart w:id="42" w:name="_Toc154261002"/>
+      <w:r>
+        <w:t>Advantages:</w:t>
+      </w:r>
+      <w:bookmarkEnd w:id="42"/>
+    </w:p>
+    <w:p>
+      <w:pPr>
+        <w:pStyle w:val="Nidungvnbn"/>
+      </w:pPr>
+      <w:r>
+        <w:t>The most evident advantage of RMSprop is that it addresses the issue of Adagrad's progressively declining learning speed (the problem of gradually decreasing learning speed over time causes training to slow down, perhaps leading to freezing).</w:t>
+      </w:r>
+    </w:p>
+    <w:p>
+      <w:pPr>
+        <w:pStyle w:val="Tiumccp2"/>
+        <w:outlineLvl w:val="2"/>
+      </w:pPr>
+      <w:bookmarkStart w:id="43" w:name="_Toc154261003"/>
+      <w:r>
+        <w:t>Disadvantages:</w:t>
+      </w:r>
+      <w:bookmarkEnd w:id="43"/>
+    </w:p>
+    <w:p>
+      <w:pPr>
+        <w:pStyle w:val="Nidungvnbn"/>
+      </w:pPr>
+      <w:r>
+        <w:t>The RMSprop method can only provide a local minimum solution, not a global minimum solution like Momentum. As a result, individuals will mix Momentum and RMSprop algorithms to produce an Adam optimal algorithm.</w:t>
+      </w:r>
     </w:p>
     <w:p>
       <w:pPr>
@@ -9138,7 +10554,7 @@
           <w:szCs w:val="26"/>
         </w:rPr>
       </w:pPr>
-      <w:bookmarkStart w:id="38" w:name="_Toc154256759"/>
+      <w:bookmarkStart w:id="44" w:name="_Toc154261004"/>
       <w:r>
         <w:rPr>
           <w:sz w:val="26"/>
@@ -9146,12 +10562,418 @@
         </w:rPr>
         <w:t>Adam</w:t>
       </w:r>
-      <w:bookmarkEnd w:id="38"/>
+      <w:bookmarkEnd w:id="44"/>
     </w:p>
     <w:p>
       <w:pPr>
         <w:pStyle w:val="Nidungvnbn"/>
       </w:pPr>
+      <w:r>
+        <w:rPr>
+          <w:noProof/>
+        </w:rPr>
+        <mc:AlternateContent>
+          <mc:Choice Requires="wps">
+            <w:drawing>
+              <wp:anchor distT="0" distB="0" distL="114300" distR="114300" simplePos="0" relativeHeight="251752448" behindDoc="0" locked="0" layoutInCell="1" allowOverlap="1" wp14:anchorId="5AFA286C" wp14:editId="303D268A">
+                <wp:simplePos x="0" y="0"/>
+                <wp:positionH relativeFrom="column">
+                  <wp:posOffset>847725</wp:posOffset>
+                </wp:positionH>
+                <wp:positionV relativeFrom="paragraph">
+                  <wp:posOffset>3965575</wp:posOffset>
+                </wp:positionV>
+                <wp:extent cx="4086860" cy="635"/>
+                <wp:effectExtent l="0" t="0" r="0" b="0"/>
+                <wp:wrapTopAndBottom/>
+                <wp:docPr id="53072912" name="Text Box 1"/>
+                <wp:cNvGraphicFramePr/>
+                <a:graphic xmlns:a="http://schemas.openxmlformats.org/drawingml/2006/main">
+                  <a:graphicData uri="http://schemas.microsoft.com/office/word/2010/wordprocessingShape">
+                    <wps:wsp>
+                      <wps:cNvSpPr txBox="1"/>
+                      <wps:spPr>
+                        <a:xfrm>
+                          <a:off x="0" y="0"/>
+                          <a:ext cx="4086860" cy="635"/>
+                        </a:xfrm>
+                        <a:prstGeom prst="rect">
+                          <a:avLst/>
+                        </a:prstGeom>
+                        <a:solidFill>
+                          <a:prstClr val="white"/>
+                        </a:solidFill>
+                        <a:ln>
+                          <a:noFill/>
+                        </a:ln>
+                      </wps:spPr>
+                      <wps:txbx>
+                        <w:txbxContent>
+                          <w:p>
+                            <w:pPr>
+                              <w:pStyle w:val="Caption"/>
+                              <w:rPr>
+                                <w:sz w:val="26"/>
+                              </w:rPr>
+                            </w:pPr>
+                            <w:bookmarkStart w:id="45" w:name="_Toc154261024"/>
+                            <w:r>
+                              <w:t xml:space="preserve">Figure </w:t>
+                            </w:r>
+                            <w:r>
+                              <w:fldChar w:fldCharType="begin"/>
+                            </w:r>
+                            <w:r>
+                              <w:instrText xml:space="preserve"> SEQ Figure \* ARABIC </w:instrText>
+                            </w:r>
+                            <w:r>
+                              <w:fldChar w:fldCharType="separate"/>
+                            </w:r>
+                            <w:r>
+                              <w:rPr>
+                                <w:noProof/>
+                              </w:rPr>
+                              <w:t>10</w:t>
+                            </w:r>
+                            <w:r>
+                              <w:fldChar w:fldCharType="end"/>
+                            </w:r>
+                            <w:r>
+                              <w:t>: Heavy with Friction, where the ball with mass overshoots the local mimimum and settles at the flat minimum</w:t>
+                            </w:r>
+                            <w:bookmarkEnd w:id="45"/>
+                          </w:p>
+                        </w:txbxContent>
+                      </wps:txbx>
+                      <wps:bodyPr rot="0" spcFirstLastPara="0" vertOverflow="overflow" horzOverflow="overflow" vert="horz" wrap="square" lIns="0" tIns="0" rIns="0" bIns="0" numCol="1" spcCol="0" rtlCol="0" fromWordArt="0" anchor="t" anchorCtr="0" forceAA="0" compatLnSpc="1">
+                        <a:prstTxWarp prst="textNoShape">
+                          <a:avLst/>
+                        </a:prstTxWarp>
+                        <a:spAutoFit/>
+                      </wps:bodyPr>
+                    </wps:wsp>
+                  </a:graphicData>
+                </a:graphic>
+              </wp:anchor>
+            </w:drawing>
+          </mc:Choice>
+          <mc:Fallback>
+            <w:pict>
+              <v:shape w14:anchorId="5AFA286C" id="_x0000_s1035" type="#_x0000_t202" style="position:absolute;left:0;text-align:left;margin-left:66.75pt;margin-top:312.25pt;width:321.8pt;height:.05pt;z-index:251752448;visibility:visible;mso-wrap-style:square;mso-wrap-distance-left:9pt;mso-wrap-distance-top:0;mso-wrap-distance-right:9pt;mso-wrap-distance-bottom:0;mso-position-horizontal:absolute;mso-position-horizontal-relative:text;mso-position-vertical:absolute;mso-position-vertical-relative:text;v-text-anchor:top" o:gfxdata="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" stroked="f">
+                <v:textbox style="mso-fit-shape-to-text:t" inset="0,0,0,0">
+                  <w:txbxContent>
+                    <w:p>
+                      <w:pPr>
+                        <w:pStyle w:val="Caption"/>
+                        <w:rPr>
+                          <w:sz w:val="26"/>
+                        </w:rPr>
+                      </w:pPr>
+                      <w:bookmarkStart w:id="46" w:name="_Toc154261024"/>
+                      <w:r>
+                        <w:t xml:space="preserve">Figure </w:t>
+                      </w:r>
+                      <w:r>
+                        <w:fldChar w:fldCharType="begin"/>
+                      </w:r>
+                      <w:r>
+                        <w:instrText xml:space="preserve"> SEQ Figure \* ARABIC </w:instrText>
+                      </w:r>
+                      <w:r>
+                        <w:fldChar w:fldCharType="separate"/>
+                      </w:r>
+                      <w:r>
+                        <w:rPr>
+                          <w:noProof/>
+                        </w:rPr>
+                        <w:t>10</w:t>
+                      </w:r>
+                      <w:r>
+                        <w:fldChar w:fldCharType="end"/>
+                      </w:r>
+                      <w:r>
+                        <w:t>: Heavy with Friction, where the ball with mass overshoots the local mimimum and settles at the flat minimum</w:t>
+                      </w:r>
+                      <w:bookmarkEnd w:id="46"/>
+                    </w:p>
+                  </w:txbxContent>
+                </v:textbox>
+                <w10:wrap type="topAndBottom"/>
+              </v:shape>
+            </w:pict>
+          </mc:Fallback>
+        </mc:AlternateContent>
+      </w:r>
+      <w:r>
+        <w:drawing>
+          <wp:anchor distT="0" distB="0" distL="114300" distR="114300" simplePos="0" relativeHeight="251750400" behindDoc="0" locked="0" layoutInCell="1" allowOverlap="1" wp14:anchorId="6513DD86" wp14:editId="7C9EAA2F">
+            <wp:simplePos x="0" y="0"/>
+            <wp:positionH relativeFrom="margin">
+              <wp:align>center</wp:align>
+            </wp:positionH>
+            <wp:positionV relativeFrom="paragraph">
+              <wp:posOffset>1440815</wp:posOffset>
+            </wp:positionV>
+            <wp:extent cx="4087286" cy="2571750"/>
+            <wp:effectExtent l="0" t="0" r="8890" b="0"/>
+            <wp:wrapTopAndBottom/>
+            <wp:docPr id="1014780305" name="Picture 1" descr="A graph of a function&#10;&#10;Description automatically generated"/>
+            <wp:cNvGraphicFramePr>
+              <a:graphicFrameLocks xmlns:a="http://schemas.openxmlformats.org/drawingml/2006/main" noChangeAspect="1"/>
+            </wp:cNvGraphicFramePr>
+            <a:graphic xmlns:a="http://schemas.openxmlformats.org/drawingml/2006/main">
+              <a:graphicData uri="http://schemas.openxmlformats.org/drawingml/2006/picture">
+                <pic:pic xmlns:pic="http://schemas.openxmlformats.org/drawingml/2006/picture">
+                  <pic:nvPicPr>
+                    <pic:cNvPr id="1014780305" name="Picture 1" descr="A graph of a function&#10;&#10;Description automatically generated"/>
+                    <pic:cNvPicPr/>
+                  </pic:nvPicPr>
+                  <pic:blipFill>
+                    <a:blip r:embed="rId36">
+                      <a:extLst>
+                        <a:ext uri="{28A0092B-C50C-407E-A947-70E740481C1C}">
+                          <a14:useLocalDpi xmlns:a14="http://schemas.microsoft.com/office/drawing/2010/main" val="0"/>
+                        </a:ext>
+                      </a:extLst>
+                    </a:blip>
+                    <a:stretch>
+                      <a:fillRect/>
+                    </a:stretch>
+                  </pic:blipFill>
+                  <pic:spPr>
+                    <a:xfrm>
+                      <a:off x="0" y="0"/>
+                      <a:ext cx="4087286" cy="2571750"/>
+                    </a:xfrm>
+                    <a:prstGeom prst="rect">
+                      <a:avLst/>
+                    </a:prstGeom>
+                  </pic:spPr>
+                </pic:pic>
+              </a:graphicData>
+            </a:graphic>
+            <wp14:sizeRelH relativeFrom="page">
+              <wp14:pctWidth>0</wp14:pctWidth>
+            </wp14:sizeRelH>
+            <wp14:sizeRelV relativeFrom="page">
+              <wp14:pctHeight>0</wp14:pctHeight>
+            </wp14:sizeRelV>
+          </wp:anchor>
+        </w:drawing>
+      </w:r>
+      <w:r>
+        <w:t xml:space="preserve">Adam is a combination of Momentum and RMSprop. If explained in terms of physical phenomena, Momentum is like a ball rushing downhill, and Adam is like a very heavy ball with friction, so it easily overcomes the local minimum to the global minimum </w:t>
+      </w:r>
+      <w:r>
+        <w:lastRenderedPageBreak/>
+        <w:t>and when it reaches the global minimum it does not. It takes a long time to oscillate back and forth around the target because it has friction so it's easier to stop.</w:t>
+      </w:r>
+    </w:p>
+    <w:p>
+      <w:pPr>
+        <w:pStyle w:val="Nidungvnbn"/>
+      </w:pPr>
+    </w:p>
+    <w:p>
+      <w:pPr>
+        <w:pStyle w:val="Tiumccp2"/>
+        <w:outlineLvl w:val="2"/>
+      </w:pPr>
+      <w:bookmarkStart w:id="47" w:name="_Toc154261005"/>
+      <w:r>
+        <w:t>Steps in the Adam Optimization Algorithm</w:t>
+      </w:r>
+    </w:p>
+    <w:p>
+      <w:pPr>
+        <w:pStyle w:val="Nidungvnbn"/>
+        <w:numPr>
+          <w:ilvl w:val="0"/>
+          <w:numId w:val="63"/>
+        </w:numPr>
+      </w:pPr>
+      <w:r>
+        <w:t>Set the moving averages (m and v) for the first and second moments to zero</w:t>
+      </w:r>
+      <w:r>
+        <w:t>.</w:t>
+      </w:r>
+    </w:p>
+    <w:p>
+      <w:pPr>
+        <w:pStyle w:val="Nidungvnbn"/>
+        <w:ind w:left="720" w:firstLine="0"/>
+      </w:pPr>
+      <w:r>
+        <w:t>2. Determine the gradient of the loss function with respect to the model parameters.</w:t>
+      </w:r>
+    </w:p>
+    <w:p>
+      <w:pPr>
+        <w:pStyle w:val="Nidungvnbn"/>
+      </w:pPr>
+      <w:r>
+        <w:t>3. Use exponentially decaying averages to update the moving averages. This entails computing m_t and v_t as weighted averages of prior moments and the current gradient.</w:t>
+      </w:r>
+    </w:p>
+    <w:p>
+      <w:pPr>
+        <w:pStyle w:val="Nidungvnbn"/>
+      </w:pPr>
+      <w:r>
+        <w:t>4. Correct the moving averages for bias, especially in the early iterations.</w:t>
+      </w:r>
+    </w:p>
+    <w:p>
+      <w:pPr>
+        <w:pStyle w:val="Nidungvnbn"/>
+      </w:pPr>
+      <w:r>
+        <w:t>5. Divide the bias-corrected first moment by the square root of the bias-corrected second moment, with a minor constant (epsilon) added for numerical stability.</w:t>
+      </w:r>
+    </w:p>
+    <w:p>
+      <w:pPr>
+        <w:pStyle w:val="Nidungvnbn"/>
+      </w:pPr>
+      <w:r>
+        <w:t>6. Apply the estimated modifications to the model parameters.</w:t>
+      </w:r>
+    </w:p>
+    <w:p>
+      <w:pPr>
+        <w:pStyle w:val="Nidungvnbn"/>
+      </w:pPr>
+      <w:r>
+        <w:t>7. Repeat steps 2-6 for a predetermined number of iterations or until convergence is reached.</w:t>
+      </w:r>
+    </w:p>
+    <w:p>
+      <w:pPr>
+        <w:pStyle w:val="Tiumccp2"/>
+        <w:outlineLvl w:val="2"/>
+      </w:pPr>
+      <w:r>
+        <w:t>Advantages:</w:t>
+      </w:r>
+      <w:bookmarkEnd w:id="47"/>
+    </w:p>
+    <w:p>
+      <w:pPr>
+        <w:pStyle w:val="Nidungvnbn"/>
+        <w:numPr>
+          <w:ilvl w:val="0"/>
+          <w:numId w:val="61"/>
+        </w:numPr>
+      </w:pPr>
+      <w:r>
+        <w:t>Adaptive Learning Rate: Adam employs individually adaptive learning rates for each parameter, resulting in enhanced convergence and quicker deep learning model training.</w:t>
+      </w:r>
+    </w:p>
+    <w:p>
+      <w:pPr>
+        <w:pStyle w:val="Nidungvnbn"/>
+        <w:numPr>
+          <w:ilvl w:val="0"/>
+          <w:numId w:val="61"/>
+        </w:numPr>
+      </w:pPr>
+      <w:r>
+        <w:t>Effective with Sparse Data: Because of its capacity to accommodate changing learning rates for different parameters, Adam works well with sparse data.</w:t>
+      </w:r>
+    </w:p>
+    <w:p>
+      <w:pPr>
+        <w:pStyle w:val="Nidungvnbn"/>
+        <w:numPr>
+          <w:ilvl w:val="0"/>
+          <w:numId w:val="61"/>
+        </w:numPr>
+      </w:pPr>
+      <w:r>
+        <w:t>Flexibility and diversity: Adam combines two prominent optimization approaches, momentum and RMSprop, which improves flexibility and efficacy for a wide range of machine learning applications.</w:t>
+      </w:r>
+    </w:p>
+    <w:p>
+      <w:pPr>
+        <w:pStyle w:val="Tiumccp2"/>
+        <w:outlineLvl w:val="2"/>
+      </w:pPr>
+      <w:bookmarkStart w:id="48" w:name="_Toc154261006"/>
+      <w:r>
+        <w:t>Disadvantages:</w:t>
+      </w:r>
+      <w:bookmarkEnd w:id="48"/>
+    </w:p>
+    <w:p>
+      <w:pPr>
+        <w:pStyle w:val="Nidungvnbn"/>
+        <w:numPr>
+          <w:ilvl w:val="0"/>
+          <w:numId w:val="62"/>
+        </w:numPr>
+      </w:pPr>
+      <w:r>
+        <w:lastRenderedPageBreak/>
+        <w:t>Not difficult to implement</w:t>
+      </w:r>
+    </w:p>
+    <w:p>
+      <w:pPr>
+        <w:pStyle w:val="Nidungvnbn"/>
+        <w:numPr>
+          <w:ilvl w:val="0"/>
+          <w:numId w:val="62"/>
+        </w:numPr>
+      </w:pPr>
+      <w:r>
+        <w:t>Effective complexity</w:t>
+      </w:r>
+    </w:p>
+    <w:p>
+      <w:pPr>
+        <w:pStyle w:val="Nidungvnbn"/>
+        <w:numPr>
+          <w:ilvl w:val="0"/>
+          <w:numId w:val="62"/>
+        </w:numPr>
+      </w:pPr>
+      <w:r>
+        <w:t>Less memory required.</w:t>
+      </w:r>
+    </w:p>
+    <w:p>
+      <w:pPr>
+        <w:pStyle w:val="Nidungvnbn"/>
+        <w:numPr>
+          <w:ilvl w:val="0"/>
+          <w:numId w:val="62"/>
+        </w:numPr>
+      </w:pPr>
+      <w:r>
+        <w:t>Suitable for problems with unstable variability and fragmented traning data.</w:t>
+      </w:r>
+    </w:p>
+    <w:p>
+      <w:pPr>
+        <w:pStyle w:val="Nidungvnbn"/>
+        <w:numPr>
+          <w:ilvl w:val="0"/>
+          <w:numId w:val="62"/>
+        </w:numPr>
+      </w:pPr>
+      <w:r>
+        <w:t>Hyperparameters are varied efficiently and require little adjustment</w:t>
+      </w:r>
+    </w:p>
+    <w:p>
+      <w:pPr>
+        <w:pStyle w:val="Tiumccp1"/>
+        <w:outlineLvl w:val="1"/>
+      </w:pPr>
+      <w:r>
+        <w:t>Compare Algorithms</w:t>
+      </w:r>
     </w:p>
     <w:tbl>
       <w:tblPr>
@@ -9500,26 +11322,17 @@
           </w:tcPr>
           <w:p>
             <w:r>
-              <w:t xml:space="preserve">- </w:t>
-            </w:r>
-            <w:r>
-              <w:t>Helps accelerate convergence by adding a fraction of the previous update vector to the current update.</w:t>
+              <w:t>- Helps accelerate convergence by adding a fraction of the previous update vector to the current update.</w:t>
             </w:r>
           </w:p>
           <w:p>
             <w:r>
-              <w:t xml:space="preserve">- </w:t>
-            </w:r>
-            <w:r>
-              <w:t>Reduces oscillations and overshooting in the weight updates.</w:t>
+              <w:t>- Reduces oscillations and overshooting in the weight updates.</w:t>
             </w:r>
           </w:p>
           <w:p>
             <w:r>
-              <w:t xml:space="preserve">- </w:t>
-            </w:r>
-            <w:r>
-              <w:t>Can converge faster than standard Gradient Descent.</w:t>
+              <w:t>- Can converge faster than standard Gradient Descent.</w:t>
             </w:r>
           </w:p>
         </w:tc>
@@ -9535,18 +11348,12 @@
           </w:tcPr>
           <w:p>
             <w:r>
-              <w:t xml:space="preserve">- </w:t>
-            </w:r>
-            <w:r>
-              <w:t>Requires tuning the momentum parameter, which can be time-consuming.</w:t>
+              <w:t>- Requires tuning the momentum parameter, which can be time-consuming.</w:t>
             </w:r>
           </w:p>
           <w:p>
             <w:r>
-              <w:t xml:space="preserve">- </w:t>
-            </w:r>
-            <w:r>
-              <w:t>Can overshoot the optimal solution if the momentum parameter is set too high.</w:t>
+              <w:t>- Can overshoot the optimal solution if the momentum parameter is set too high.</w:t>
             </w:r>
           </w:p>
         </w:tc>
@@ -9742,6 +11549,7 @@
                 <w:b/>
                 <w:bCs/>
               </w:rPr>
+              <w:lastRenderedPageBreak/>
               <w:t>Adam</w:t>
             </w:r>
           </w:p>
@@ -9817,7 +11625,7 @@
         <w:pStyle w:val="Chng"/>
         <w:outlineLvl w:val="0"/>
       </w:pPr>
-      <w:bookmarkStart w:id="39" w:name="_Toc154256760"/>
+      <w:bookmarkStart w:id="49" w:name="_Toc154261007"/>
       <w:r>
         <w:lastRenderedPageBreak/>
         <w:t>CHAPTER 2</w:t>
@@ -9840,7 +11648,7 @@
       <w:r>
         <w:t xml:space="preserve"> TEST PRODUCTION</w:t>
       </w:r>
-      <w:bookmarkEnd w:id="39"/>
+      <w:bookmarkEnd w:id="49"/>
     </w:p>
     <w:p>
       <w:pPr>
@@ -9852,11 +11660,11 @@
         <w:ind w:left="360"/>
         <w:outlineLvl w:val="1"/>
       </w:pPr>
-      <w:bookmarkStart w:id="40" w:name="_Toc154256761"/>
+      <w:bookmarkStart w:id="50" w:name="_Toc154261008"/>
       <w:r>
         <w:t>Continual learning</w:t>
       </w:r>
-      <w:bookmarkEnd w:id="40"/>
+      <w:bookmarkEnd w:id="50"/>
     </w:p>
     <w:p>
       <w:pPr>
@@ -10009,7 +11817,7 @@
         <w:pStyle w:val="Tiumccp2"/>
         <w:outlineLvl w:val="2"/>
       </w:pPr>
-      <w:bookmarkStart w:id="41" w:name="_Toc154256762"/>
+      <w:bookmarkStart w:id="51" w:name="_Toc154261009"/>
       <w:r>
         <w:rPr>
           <w:noProof/>
@@ -10059,25 +11867,38 @@
                                 <w:sz w:val="28"/>
                               </w:rPr>
                             </w:pPr>
-                            <w:bookmarkStart w:id="42" w:name="_Toc154256740"/>
+                            <w:bookmarkStart w:id="52" w:name="_Toc154261025"/>
                             <w:r>
                               <w:t xml:space="preserve">Figure </w:t>
                             </w:r>
-                            <w:fldSimple w:instr=" SEQ Figure \* ARABIC ">
-                              <w:r>
-                                <w:rPr>
-                                  <w:noProof/>
-                                </w:rPr>
-                                <w:t>9</w:t>
-                              </w:r>
-                            </w:fldSimple>
+                            <w:r>
+                              <w:fldChar w:fldCharType="begin"/>
+                            </w:r>
+                            <w:r>
+                              <w:instrText xml:space="preserve"> SEQ Figure \* ARABIC </w:instrText>
+                            </w:r>
+                            <w:r>
+                              <w:fldChar w:fldCharType="separate"/>
+                            </w:r>
+                            <w:r>
+                              <w:rPr>
+                                <w:noProof/>
+                              </w:rPr>
+                              <w:t>11</w:t>
+                            </w:r>
+                            <w:r>
+                              <w:rPr>
+                                <w:noProof/>
+                              </w:rPr>
+                              <w:fldChar w:fldCharType="end"/>
+                            </w:r>
                             <w:r>
                               <w:t xml:space="preserve">: </w:t>
                             </w:r>
                             <w:r>
                               <w:t>Stateless retraining VS Stateful training</w:t>
                             </w:r>
-                            <w:bookmarkEnd w:id="42"/>
+                            <w:bookmarkEnd w:id="52"/>
                           </w:p>
                         </w:txbxContent>
                       </wps:txbx>
@@ -10098,7 +11919,7 @@
           </mc:Choice>
           <mc:Fallback>
             <w:pict>
-              <v:shape w14:anchorId="25B026C5" id="_x0000_s1034" type="#_x0000_t202" style="position:absolute;margin-left:0;margin-top:234.1pt;width:388.2pt;height:16.8pt;z-index:251745280;visibility:visible;mso-wrap-style:square;mso-height-percent:0;mso-wrap-distance-left:9pt;mso-wrap-distance-top:0;mso-wrap-distance-right:9pt;mso-wrap-distance-bottom:0;mso-position-horizontal:center;mso-position-horizontal-relative:margin;mso-position-vertical:absolute;mso-position-vertical-relative:text;mso-height-percent:0;mso-height-relative:margin;v-text-anchor:top" o:gfxdata="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" stroked="f">
+              <v:shape w14:anchorId="25B026C5" id="_x0000_s1036" type="#_x0000_t202" style="position:absolute;margin-left:0;margin-top:234.1pt;width:388.2pt;height:16.8pt;z-index:251745280;visibility:visible;mso-wrap-style:square;mso-height-percent:0;mso-wrap-distance-left:9pt;mso-wrap-distance-top:0;mso-wrap-distance-right:9pt;mso-wrap-distance-bottom:0;mso-position-horizontal:center;mso-position-horizontal-relative:margin;mso-position-vertical:absolute;mso-position-vertical-relative:text;mso-height-percent:0;mso-height-relative:margin;v-text-anchor:top" o:gfxdata="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" stroked="f">
                 <v:textbox inset="0,0,0,0">
                   <w:txbxContent>
                     <w:p>
@@ -10109,25 +11930,38 @@
                           <w:sz w:val="28"/>
                         </w:rPr>
                       </w:pPr>
-                      <w:bookmarkStart w:id="43" w:name="_Toc154256740"/>
+                      <w:bookmarkStart w:id="53" w:name="_Toc154261025"/>
                       <w:r>
                         <w:t xml:space="preserve">Figure </w:t>
                       </w:r>
-                      <w:fldSimple w:instr=" SEQ Figure \* ARABIC ">
-                        <w:r>
-                          <w:rPr>
-                            <w:noProof/>
-                          </w:rPr>
-                          <w:t>9</w:t>
-                        </w:r>
-                      </w:fldSimple>
+                      <w:r>
+                        <w:fldChar w:fldCharType="begin"/>
+                      </w:r>
+                      <w:r>
+                        <w:instrText xml:space="preserve"> SEQ Figure \* ARABIC </w:instrText>
+                      </w:r>
+                      <w:r>
+                        <w:fldChar w:fldCharType="separate"/>
+                      </w:r>
+                      <w:r>
+                        <w:rPr>
+                          <w:noProof/>
+                        </w:rPr>
+                        <w:t>11</w:t>
+                      </w:r>
+                      <w:r>
+                        <w:rPr>
+                          <w:noProof/>
+                        </w:rPr>
+                        <w:fldChar w:fldCharType="end"/>
+                      </w:r>
                       <w:r>
                         <w:t xml:space="preserve">: </w:t>
                       </w:r>
                       <w:r>
                         <w:t>Stateless retraining VS Stateful training</w:t>
                       </w:r>
-                      <w:bookmarkEnd w:id="43"/>
+                      <w:bookmarkEnd w:id="53"/>
                     </w:p>
                   </w:txbxContent>
                 </v:textbox>
@@ -10165,7 +11999,7 @@
                     <pic:cNvPicPr/>
                   </pic:nvPicPr>
                   <pic:blipFill>
-                    <a:blip r:embed="rId34">
+                    <a:blip r:embed="rId37">
                       <a:extLst>
                         <a:ext uri="{28A0092B-C50C-407E-A947-70E740481C1C}">
                           <a14:useLocalDpi xmlns:a14="http://schemas.microsoft.com/office/drawing/2010/main" val="0"/>
@@ -10206,7 +12040,7 @@
       <w:r>
         <w:t xml:space="preserve"> Stateful training</w:t>
       </w:r>
-      <w:bookmarkEnd w:id="41"/>
+      <w:bookmarkEnd w:id="51"/>
     </w:p>
     <w:p>
       <w:pPr>
@@ -10306,11 +12140,11 @@
         <w:pStyle w:val="Tiumccp2"/>
         <w:outlineLvl w:val="2"/>
       </w:pPr>
-      <w:bookmarkStart w:id="44" w:name="_Toc154256763"/>
+      <w:bookmarkStart w:id="54" w:name="_Toc154261010"/>
       <w:r>
         <w:t>How often to Update your models</w:t>
       </w:r>
-      <w:bookmarkEnd w:id="44"/>
+      <w:bookmarkEnd w:id="54"/>
     </w:p>
     <w:p>
       <w:pPr>
@@ -10401,22 +12235,35 @@
                                 <w:sz w:val="26"/>
                               </w:rPr>
                             </w:pPr>
-                            <w:bookmarkStart w:id="45" w:name="_Toc154256741"/>
+                            <w:bookmarkStart w:id="55" w:name="_Toc154261026"/>
                             <w:r>
                               <w:t xml:space="preserve">Figure </w:t>
                             </w:r>
-                            <w:fldSimple w:instr=" SEQ Figure \* ARABIC ">
-                              <w:r>
-                                <w:rPr>
-                                  <w:noProof/>
-                                </w:rPr>
-                                <w:t>10</w:t>
-                              </w:r>
-                            </w:fldSimple>
+                            <w:r>
+                              <w:fldChar w:fldCharType="begin"/>
+                            </w:r>
+                            <w:r>
+                              <w:instrText xml:space="preserve"> SEQ Figure \* ARABIC </w:instrText>
+                            </w:r>
+                            <w:r>
+                              <w:fldChar w:fldCharType="separate"/>
+                            </w:r>
+                            <w:r>
+                              <w:rPr>
+                                <w:noProof/>
+                              </w:rPr>
+                              <w:t>12</w:t>
+                            </w:r>
+                            <w:r>
+                              <w:rPr>
+                                <w:noProof/>
+                              </w:rPr>
+                              <w:fldChar w:fldCharType="end"/>
+                            </w:r>
                             <w:r>
                               <w:t>: Train model on data from different time windows in the past and test on data from today</w:t>
                             </w:r>
-                            <w:bookmarkEnd w:id="45"/>
+                            <w:bookmarkEnd w:id="55"/>
                           </w:p>
                         </w:txbxContent>
                       </wps:txbx>
@@ -10437,7 +12284,7 @@
           </mc:Choice>
           <mc:Fallback>
             <w:pict>
-              <v:shape w14:anchorId="20050104" id="_x0000_s1035" type="#_x0000_t202" style="position:absolute;left:0;text-align:left;margin-left:27.95pt;margin-top:213.1pt;width:400.2pt;height:27pt;z-index:251748352;visibility:visible;mso-wrap-style:square;mso-height-percent:0;mso-wrap-distance-left:9pt;mso-wrap-distance-top:0;mso-wrap-distance-right:9pt;mso-wrap-distance-bottom:0;mso-position-horizontal:absolute;mso-position-horizontal-relative:text;mso-position-vertical:absolute;mso-position-vertical-relative:text;mso-height-percent:0;mso-height-relative:margin;v-text-anchor:top" o:gfxdata="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" stroked="f">
+              <v:shape w14:anchorId="20050104" id="_x0000_s1037" type="#_x0000_t202" style="position:absolute;left:0;text-align:left;margin-left:27.95pt;margin-top:213.1pt;width:400.2pt;height:27pt;z-index:251748352;visibility:visible;mso-wrap-style:square;mso-height-percent:0;mso-wrap-distance-left:9pt;mso-wrap-distance-top:0;mso-wrap-distance-right:9pt;mso-wrap-distance-bottom:0;mso-position-horizontal:absolute;mso-position-horizontal-relative:text;mso-position-vertical:absolute;mso-position-vertical-relative:text;mso-height-percent:0;mso-height-relative:margin;v-text-anchor:top" o:gfxdata="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" stroked="f">
                 <v:textbox inset="0,0,0,0">
                   <w:txbxContent>
                     <w:p>
@@ -10447,22 +12294,35 @@
                           <w:sz w:val="26"/>
                         </w:rPr>
                       </w:pPr>
-                      <w:bookmarkStart w:id="46" w:name="_Toc154256741"/>
+                      <w:bookmarkStart w:id="56" w:name="_Toc154261026"/>
                       <w:r>
                         <w:t xml:space="preserve">Figure </w:t>
                       </w:r>
-                      <w:fldSimple w:instr=" SEQ Figure \* ARABIC ">
-                        <w:r>
-                          <w:rPr>
-                            <w:noProof/>
-                          </w:rPr>
-                          <w:t>10</w:t>
-                        </w:r>
-                      </w:fldSimple>
+                      <w:r>
+                        <w:fldChar w:fldCharType="begin"/>
+                      </w:r>
+                      <w:r>
+                        <w:instrText xml:space="preserve"> SEQ Figure \* ARABIC </w:instrText>
+                      </w:r>
+                      <w:r>
+                        <w:fldChar w:fldCharType="separate"/>
+                      </w:r>
+                      <w:r>
+                        <w:rPr>
+                          <w:noProof/>
+                        </w:rPr>
+                        <w:t>12</w:t>
+                      </w:r>
+                      <w:r>
+                        <w:rPr>
+                          <w:noProof/>
+                        </w:rPr>
+                        <w:fldChar w:fldCharType="end"/>
+                      </w:r>
                       <w:r>
                         <w:t>: Train model on data from different time windows in the past and test on data from today</w:t>
                       </w:r>
-                      <w:bookmarkEnd w:id="46"/>
+                      <w:bookmarkEnd w:id="56"/>
                     </w:p>
                   </w:txbxContent>
                 </v:textbox>
@@ -10500,7 +12360,7 @@
                     <pic:cNvPicPr/>
                   </pic:nvPicPr>
                   <pic:blipFill>
-                    <a:blip r:embed="rId35">
+                    <a:blip r:embed="rId38">
                       <a:extLst>
                         <a:ext uri="{28A0092B-C50C-407E-A947-70E740481C1C}">
                           <a14:useLocalDpi xmlns:a14="http://schemas.microsoft.com/office/drawing/2010/main" val="0"/>
@@ -10551,12 +12411,12 @@
         <w:ind w:left="360"/>
         <w:outlineLvl w:val="1"/>
       </w:pPr>
-      <w:bookmarkStart w:id="47" w:name="_Toc154256764"/>
+      <w:bookmarkStart w:id="57" w:name="_Toc154261011"/>
       <w:r>
         <w:t>Test production</w:t>
       </w:r>
       <w:bookmarkEnd w:id="7"/>
-      <w:bookmarkEnd w:id="47"/>
+      <w:bookmarkEnd w:id="57"/>
     </w:p>
     <w:p>
       <w:pPr>
@@ -10594,22 +12454,22 @@
         <w:pStyle w:val="Tiumccp2"/>
         <w:outlineLvl w:val="2"/>
       </w:pPr>
-      <w:bookmarkStart w:id="48" w:name="_Toc154256765"/>
+      <w:bookmarkStart w:id="58" w:name="_Toc154261012"/>
       <w:r>
         <w:t>Testing in Production Strategies</w:t>
       </w:r>
-      <w:bookmarkEnd w:id="48"/>
+      <w:bookmarkEnd w:id="58"/>
     </w:p>
     <w:p>
       <w:pPr>
         <w:pStyle w:val="Tiumccp3"/>
         <w:outlineLvl w:val="3"/>
       </w:pPr>
-      <w:bookmarkStart w:id="49" w:name="_Toc154256766"/>
+      <w:bookmarkStart w:id="59" w:name="_Toc154261013"/>
       <w:r>
         <w:t>Shadow Deployment</w:t>
       </w:r>
-      <w:bookmarkEnd w:id="49"/>
+      <w:bookmarkEnd w:id="59"/>
     </w:p>
     <w:p>
       <w:pPr>
@@ -10700,11 +12560,11 @@
         <w:pStyle w:val="Tiumccp3"/>
         <w:outlineLvl w:val="3"/>
       </w:pPr>
-      <w:bookmarkStart w:id="50" w:name="_Toc154256767"/>
+      <w:bookmarkStart w:id="60" w:name="_Toc154261014"/>
       <w:r>
         <w:t>A/B Testing</w:t>
       </w:r>
-      <w:bookmarkEnd w:id="50"/>
+      <w:bookmarkEnd w:id="60"/>
     </w:p>
     <w:p>
       <w:pPr>
@@ -10809,7 +12669,7 @@
       </w:pPr>
     </w:p>
     <w:sectPr>
-      <w:headerReference w:type="default" r:id="rId36"/>
+      <w:headerReference w:type="default" r:id="rId39"/>
       <w:pgSz w:w="12240" w:h="15840"/>
       <w:pgMar w:top="1985" w:right="1134" w:bottom="1701" w:left="1985" w:header="720" w:footer="720" w:gutter="0"/>
       <w:pgNumType w:start="1"/>
@@ -11831,6 +13691,95 @@
     </w:lvl>
   </w:abstractNum>
   <w:abstractNum w:abstractNumId="8" w15:restartNumberingAfterBreak="0">
+    <w:nsid w:val="1159433D"/>
+    <w:multiLevelType w:val="hybridMultilevel"/>
+    <w:tmpl w:val="344CBFEC"/>
+    <w:lvl w:ilvl="0" w:tplc="AB30FDC0">
+      <w:start w:val="1"/>
+      <w:numFmt w:val="decimal"/>
+      <w:lvlText w:val="%1."/>
+      <w:lvlJc w:val="left"/>
+      <w:pPr>
+        <w:ind w:left="1080" w:hanging="360"/>
+      </w:pPr>
+      <w:rPr>
+        <w:rFonts w:hint="default"/>
+      </w:rPr>
+    </w:lvl>
+    <w:lvl w:ilvl="1" w:tplc="04090019" w:tentative="1">
+      <w:start w:val="1"/>
+      <w:numFmt w:val="lowerLetter"/>
+      <w:lvlText w:val="%2."/>
+      <w:lvlJc w:val="left"/>
+      <w:pPr>
+        <w:ind w:left="1800" w:hanging="360"/>
+      </w:pPr>
+    </w:lvl>
+    <w:lvl w:ilvl="2" w:tplc="0409001B" w:tentative="1">
+      <w:start w:val="1"/>
+      <w:numFmt w:val="lowerRoman"/>
+      <w:lvlText w:val="%3."/>
+      <w:lvlJc w:val="right"/>
+      <w:pPr>
+        <w:ind w:left="2520" w:hanging="180"/>
+      </w:pPr>
+    </w:lvl>
+    <w:lvl w:ilvl="3" w:tplc="0409000F" w:tentative="1">
+      <w:start w:val="1"/>
+      <w:numFmt w:val="decimal"/>
+      <w:lvlText w:val="%4."/>
+      <w:lvlJc w:val="left"/>
+      <w:pPr>
+        <w:ind w:left="3240" w:hanging="360"/>
+      </w:pPr>
+    </w:lvl>
+    <w:lvl w:ilvl="4" w:tplc="04090019" w:tentative="1">
+      <w:start w:val="1"/>
+      <w:numFmt w:val="lowerLetter"/>
+      <w:lvlText w:val="%5."/>
+      <w:lvlJc w:val="left"/>
+      <w:pPr>
+        <w:ind w:left="3960" w:hanging="360"/>
+      </w:pPr>
+    </w:lvl>
+    <w:lvl w:ilvl="5" w:tplc="0409001B" w:tentative="1">
+      <w:start w:val="1"/>
+      <w:numFmt w:val="lowerRoman"/>
+      <w:lvlText w:val="%6."/>
+      <w:lvlJc w:val="right"/>
+      <w:pPr>
+        <w:ind w:left="4680" w:hanging="180"/>
+      </w:pPr>
+    </w:lvl>
+    <w:lvl w:ilvl="6" w:tplc="0409000F" w:tentative="1">
+      <w:start w:val="1"/>
+      <w:numFmt w:val="decimal"/>
+      <w:lvlText w:val="%7."/>
+      <w:lvlJc w:val="left"/>
+      <w:pPr>
+        <w:ind w:left="5400" w:hanging="360"/>
+      </w:pPr>
+    </w:lvl>
+    <w:lvl w:ilvl="7" w:tplc="04090019" w:tentative="1">
+      <w:start w:val="1"/>
+      <w:numFmt w:val="lowerLetter"/>
+      <w:lvlText w:val="%8."/>
+      <w:lvlJc w:val="left"/>
+      <w:pPr>
+        <w:ind w:left="6120" w:hanging="360"/>
+      </w:pPr>
+    </w:lvl>
+    <w:lvl w:ilvl="8" w:tplc="0409001B" w:tentative="1">
+      <w:start w:val="1"/>
+      <w:numFmt w:val="lowerRoman"/>
+      <w:lvlText w:val="%9."/>
+      <w:lvlJc w:val="right"/>
+      <w:pPr>
+        <w:ind w:left="6840" w:hanging="180"/>
+      </w:pPr>
+    </w:lvl>
+  </w:abstractNum>
+  <w:abstractNum w:abstractNumId="9" w15:restartNumberingAfterBreak="0">
     <w:nsid w:val="155767CE"/>
     <w:multiLevelType w:val="hybridMultilevel"/>
     <w:tmpl w:val="1AFC892C"/>
@@ -11943,7 +13892,7 @@
       </w:rPr>
     </w:lvl>
   </w:abstractNum>
-  <w:abstractNum w:abstractNumId="9" w15:restartNumberingAfterBreak="0">
+  <w:abstractNum w:abstractNumId="10" w15:restartNumberingAfterBreak="0">
     <w:nsid w:val="1A265652"/>
     <w:multiLevelType w:val="hybridMultilevel"/>
     <w:tmpl w:val="C3146B58"/>
@@ -12056,7 +14005,7 @@
       </w:rPr>
     </w:lvl>
   </w:abstractNum>
-  <w:abstractNum w:abstractNumId="10" w15:restartNumberingAfterBreak="0">
+  <w:abstractNum w:abstractNumId="11" w15:restartNumberingAfterBreak="0">
     <w:nsid w:val="1D41748E"/>
     <w:multiLevelType w:val="hybridMultilevel"/>
     <w:tmpl w:val="C23E7032"/>
@@ -12142,7 +14091,7 @@
       </w:pPr>
     </w:lvl>
   </w:abstractNum>
-  <w:abstractNum w:abstractNumId="11" w15:restartNumberingAfterBreak="0">
+  <w:abstractNum w:abstractNumId="12" w15:restartNumberingAfterBreak="0">
     <w:nsid w:val="1DEB0347"/>
     <w:multiLevelType w:val="hybridMultilevel"/>
     <w:tmpl w:val="A1C8DC4C"/>
@@ -12231,7 +14180,7 @@
       </w:pPr>
     </w:lvl>
   </w:abstractNum>
-  <w:abstractNum w:abstractNumId="12" w15:restartNumberingAfterBreak="0">
+  <w:abstractNum w:abstractNumId="13" w15:restartNumberingAfterBreak="0">
     <w:nsid w:val="213229D9"/>
     <w:multiLevelType w:val="hybridMultilevel"/>
     <w:tmpl w:val="3B603968"/>
@@ -12344,7 +14293,7 @@
       </w:rPr>
     </w:lvl>
   </w:abstractNum>
-  <w:abstractNum w:abstractNumId="13" w15:restartNumberingAfterBreak="0">
+  <w:abstractNum w:abstractNumId="14" w15:restartNumberingAfterBreak="0">
     <w:nsid w:val="232C74FF"/>
     <w:multiLevelType w:val="hybridMultilevel"/>
     <w:tmpl w:val="492C9EA4"/>
@@ -12457,7 +14406,7 @@
       </w:rPr>
     </w:lvl>
   </w:abstractNum>
-  <w:abstractNum w:abstractNumId="14" w15:restartNumberingAfterBreak="0">
+  <w:abstractNum w:abstractNumId="15" w15:restartNumberingAfterBreak="0">
     <w:nsid w:val="26F00652"/>
     <w:multiLevelType w:val="hybridMultilevel"/>
     <w:tmpl w:val="3AC8735E"/>
@@ -12570,7 +14519,7 @@
       </w:rPr>
     </w:lvl>
   </w:abstractNum>
-  <w:abstractNum w:abstractNumId="15" w15:restartNumberingAfterBreak="0">
+  <w:abstractNum w:abstractNumId="16" w15:restartNumberingAfterBreak="0">
     <w:nsid w:val="298626A4"/>
     <w:multiLevelType w:val="hybridMultilevel"/>
     <w:tmpl w:val="9F74BEDC"/>
@@ -12659,7 +14608,7 @@
       </w:pPr>
     </w:lvl>
   </w:abstractNum>
-  <w:abstractNum w:abstractNumId="16" w15:restartNumberingAfterBreak="0">
+  <w:abstractNum w:abstractNumId="17" w15:restartNumberingAfterBreak="0">
     <w:nsid w:val="2B796E75"/>
     <w:multiLevelType w:val="hybridMultilevel"/>
     <w:tmpl w:val="8392F53E"/>
@@ -12772,7 +14721,7 @@
       </w:rPr>
     </w:lvl>
   </w:abstractNum>
-  <w:abstractNum w:abstractNumId="17" w15:restartNumberingAfterBreak="0">
+  <w:abstractNum w:abstractNumId="18" w15:restartNumberingAfterBreak="0">
     <w:nsid w:val="2C2B1763"/>
     <w:multiLevelType w:val="hybridMultilevel"/>
     <w:tmpl w:val="ACFA8DFA"/>
@@ -12885,7 +14834,7 @@
       </w:rPr>
     </w:lvl>
   </w:abstractNum>
-  <w:abstractNum w:abstractNumId="18" w15:restartNumberingAfterBreak="0">
+  <w:abstractNum w:abstractNumId="19" w15:restartNumberingAfterBreak="0">
     <w:nsid w:val="33F44C26"/>
     <w:multiLevelType w:val="hybridMultilevel"/>
     <w:tmpl w:val="72520DD4"/>
@@ -12974,7 +14923,7 @@
       </w:pPr>
     </w:lvl>
   </w:abstractNum>
-  <w:abstractNum w:abstractNumId="19" w15:restartNumberingAfterBreak="0">
+  <w:abstractNum w:abstractNumId="20" w15:restartNumberingAfterBreak="0">
     <w:nsid w:val="36675289"/>
     <w:multiLevelType w:val="hybridMultilevel"/>
     <w:tmpl w:val="14C675BC"/>
@@ -13060,7 +15009,7 @@
       </w:pPr>
     </w:lvl>
   </w:abstractNum>
-  <w:abstractNum w:abstractNumId="20" w15:restartNumberingAfterBreak="0">
+  <w:abstractNum w:abstractNumId="21" w15:restartNumberingAfterBreak="0">
     <w:nsid w:val="3814142F"/>
     <w:multiLevelType w:val="hybridMultilevel"/>
     <w:tmpl w:val="DBF0FE9A"/>
@@ -13172,7 +15121,120 @@
       </w:rPr>
     </w:lvl>
   </w:abstractNum>
-  <w:abstractNum w:abstractNumId="21" w15:restartNumberingAfterBreak="0">
+  <w:abstractNum w:abstractNumId="22" w15:restartNumberingAfterBreak="0">
+    <w:nsid w:val="3AD0106E"/>
+    <w:multiLevelType w:val="hybridMultilevel"/>
+    <w:tmpl w:val="ECBEC53C"/>
+    <w:lvl w:ilvl="0" w:tplc="04090001">
+      <w:start w:val="1"/>
+      <w:numFmt w:val="bullet"/>
+      <w:lvlText w:val=""/>
+      <w:lvlJc w:val="left"/>
+      <w:pPr>
+        <w:ind w:left="1440" w:hanging="360"/>
+      </w:pPr>
+      <w:rPr>
+        <w:rFonts w:ascii="Symbol" w:hAnsi="Symbol" w:hint="default"/>
+      </w:rPr>
+    </w:lvl>
+    <w:lvl w:ilvl="1" w:tplc="04090003" w:tentative="1">
+      <w:start w:val="1"/>
+      <w:numFmt w:val="bullet"/>
+      <w:lvlText w:val="o"/>
+      <w:lvlJc w:val="left"/>
+      <w:pPr>
+        <w:ind w:left="2160" w:hanging="360"/>
+      </w:pPr>
+      <w:rPr>
+        <w:rFonts w:ascii="Courier New" w:hAnsi="Courier New" w:cs="Courier New" w:hint="default"/>
+      </w:rPr>
+    </w:lvl>
+    <w:lvl w:ilvl="2" w:tplc="04090005" w:tentative="1">
+      <w:start w:val="1"/>
+      <w:numFmt w:val="bullet"/>
+      <w:lvlText w:val=""/>
+      <w:lvlJc w:val="left"/>
+      <w:pPr>
+        <w:ind w:left="2880" w:hanging="360"/>
+      </w:pPr>
+      <w:rPr>
+        <w:rFonts w:ascii="Wingdings" w:hAnsi="Wingdings" w:hint="default"/>
+      </w:rPr>
+    </w:lvl>
+    <w:lvl w:ilvl="3" w:tplc="04090001" w:tentative="1">
+      <w:start w:val="1"/>
+      <w:numFmt w:val="bullet"/>
+      <w:lvlText w:val=""/>
+      <w:lvlJc w:val="left"/>
+      <w:pPr>
+        <w:ind w:left="3600" w:hanging="360"/>
+      </w:pPr>
+      <w:rPr>
+        <w:rFonts w:ascii="Symbol" w:hAnsi="Symbol" w:hint="default"/>
+      </w:rPr>
+    </w:lvl>
+    <w:lvl w:ilvl="4" w:tplc="04090003" w:tentative="1">
+      <w:start w:val="1"/>
+      <w:numFmt w:val="bullet"/>
+      <w:lvlText w:val="o"/>
+      <w:lvlJc w:val="left"/>
+      <w:pPr>
+        <w:ind w:left="4320" w:hanging="360"/>
+      </w:pPr>
+      <w:rPr>
+        <w:rFonts w:ascii="Courier New" w:hAnsi="Courier New" w:cs="Courier New" w:hint="default"/>
+      </w:rPr>
+    </w:lvl>
+    <w:lvl w:ilvl="5" w:tplc="04090005" w:tentative="1">
+      <w:start w:val="1"/>
+      <w:numFmt w:val="bullet"/>
+      <w:lvlText w:val=""/>
+      <w:lvlJc w:val="left"/>
+      <w:pPr>
+        <w:ind w:left="5040" w:hanging="360"/>
+      </w:pPr>
+      <w:rPr>
+        <w:rFonts w:ascii="Wingdings" w:hAnsi="Wingdings" w:hint="default"/>
+      </w:rPr>
+    </w:lvl>
+    <w:lvl w:ilvl="6" w:tplc="04090001" w:tentative="1">
+      <w:start w:val="1"/>
+      <w:numFmt w:val="bullet"/>
+      <w:lvlText w:val=""/>
+      <w:lvlJc w:val="left"/>
+      <w:pPr>
+        <w:ind w:left="5760" w:hanging="360"/>
+      </w:pPr>
+      <w:rPr>
+        <w:rFonts w:ascii="Symbol" w:hAnsi="Symbol" w:hint="default"/>
+      </w:rPr>
+    </w:lvl>
+    <w:lvl w:ilvl="7" w:tplc="04090003" w:tentative="1">
+      <w:start w:val="1"/>
+      <w:numFmt w:val="bullet"/>
+      <w:lvlText w:val="o"/>
+      <w:lvlJc w:val="left"/>
+      <w:pPr>
+        <w:ind w:left="6480" w:hanging="360"/>
+      </w:pPr>
+      <w:rPr>
+        <w:rFonts w:ascii="Courier New" w:hAnsi="Courier New" w:cs="Courier New" w:hint="default"/>
+      </w:rPr>
+    </w:lvl>
+    <w:lvl w:ilvl="8" w:tplc="04090005" w:tentative="1">
+      <w:start w:val="1"/>
+      <w:numFmt w:val="bullet"/>
+      <w:lvlText w:val=""/>
+      <w:lvlJc w:val="left"/>
+      <w:pPr>
+        <w:ind w:left="7200" w:hanging="360"/>
+      </w:pPr>
+      <w:rPr>
+        <w:rFonts w:ascii="Wingdings" w:hAnsi="Wingdings" w:hint="default"/>
+      </w:rPr>
+    </w:lvl>
+  </w:abstractNum>
+  <w:abstractNum w:abstractNumId="23" w15:restartNumberingAfterBreak="0">
     <w:nsid w:val="3CD75035"/>
     <w:multiLevelType w:val="hybridMultilevel"/>
     <w:tmpl w:val="7E0AD9EA"/>
@@ -13285,7 +15347,7 @@
       </w:rPr>
     </w:lvl>
   </w:abstractNum>
-  <w:abstractNum w:abstractNumId="22" w15:restartNumberingAfterBreak="0">
+  <w:abstractNum w:abstractNumId="24" w15:restartNumberingAfterBreak="0">
     <w:nsid w:val="3E697DC0"/>
     <w:multiLevelType w:val="hybridMultilevel"/>
     <w:tmpl w:val="63948AB6"/>
@@ -13374,7 +15436,7 @@
       </w:pPr>
     </w:lvl>
   </w:abstractNum>
-  <w:abstractNum w:abstractNumId="23" w15:restartNumberingAfterBreak="0">
+  <w:abstractNum w:abstractNumId="25" w15:restartNumberingAfterBreak="0">
     <w:nsid w:val="3EF614A3"/>
     <w:multiLevelType w:val="hybridMultilevel"/>
     <w:tmpl w:val="33268678"/>
@@ -13487,7 +15549,7 @@
       </w:rPr>
     </w:lvl>
   </w:abstractNum>
-  <w:abstractNum w:abstractNumId="24" w15:restartNumberingAfterBreak="0">
+  <w:abstractNum w:abstractNumId="26" w15:restartNumberingAfterBreak="0">
     <w:nsid w:val="40DB4BA9"/>
     <w:multiLevelType w:val="multilevel"/>
     <w:tmpl w:val="40DB4BA9"/>
@@ -13600,7 +15662,7 @@
       </w:rPr>
     </w:lvl>
   </w:abstractNum>
-  <w:abstractNum w:abstractNumId="25" w15:restartNumberingAfterBreak="0">
+  <w:abstractNum w:abstractNumId="27" w15:restartNumberingAfterBreak="0">
     <w:nsid w:val="41ED6F3D"/>
     <w:multiLevelType w:val="hybridMultilevel"/>
     <w:tmpl w:val="D222DDB6"/>
@@ -13712,7 +15774,7 @@
       </w:rPr>
     </w:lvl>
   </w:abstractNum>
-  <w:abstractNum w:abstractNumId="26" w15:restartNumberingAfterBreak="0">
+  <w:abstractNum w:abstractNumId="28" w15:restartNumberingAfterBreak="0">
     <w:nsid w:val="43986339"/>
     <w:multiLevelType w:val="hybridMultilevel"/>
     <w:tmpl w:val="B38A28D8"/>
@@ -13825,7 +15887,7 @@
       </w:rPr>
     </w:lvl>
   </w:abstractNum>
-  <w:abstractNum w:abstractNumId="27" w15:restartNumberingAfterBreak="0">
+  <w:abstractNum w:abstractNumId="29" w15:restartNumberingAfterBreak="0">
     <w:nsid w:val="44012DCC"/>
     <w:multiLevelType w:val="multilevel"/>
     <w:tmpl w:val="3AA0898C"/>
@@ -13938,7 +16000,7 @@
       </w:rPr>
     </w:lvl>
   </w:abstractNum>
-  <w:abstractNum w:abstractNumId="28" w15:restartNumberingAfterBreak="0">
+  <w:abstractNum w:abstractNumId="30" w15:restartNumberingAfterBreak="0">
     <w:nsid w:val="44302332"/>
     <w:multiLevelType w:val="multilevel"/>
     <w:tmpl w:val="C5CEE396"/>
@@ -14051,7 +16113,7 @@
       </w:rPr>
     </w:lvl>
   </w:abstractNum>
-  <w:abstractNum w:abstractNumId="29" w15:restartNumberingAfterBreak="0">
+  <w:abstractNum w:abstractNumId="31" w15:restartNumberingAfterBreak="0">
     <w:nsid w:val="44412691"/>
     <w:multiLevelType w:val="hybridMultilevel"/>
     <w:tmpl w:val="9A2AE5C8"/>
@@ -14140,7 +16202,7 @@
       </w:pPr>
     </w:lvl>
   </w:abstractNum>
-  <w:abstractNum w:abstractNumId="30" w15:restartNumberingAfterBreak="0">
+  <w:abstractNum w:abstractNumId="32" w15:restartNumberingAfterBreak="0">
     <w:nsid w:val="49CC5184"/>
     <w:multiLevelType w:val="hybridMultilevel"/>
     <w:tmpl w:val="021C6DCC"/>
@@ -14226,7 +16288,7 @@
       </w:pPr>
     </w:lvl>
   </w:abstractNum>
-  <w:abstractNum w:abstractNumId="31" w15:restartNumberingAfterBreak="0">
+  <w:abstractNum w:abstractNumId="33" w15:restartNumberingAfterBreak="0">
     <w:nsid w:val="4C371249"/>
     <w:multiLevelType w:val="hybridMultilevel"/>
     <w:tmpl w:val="81DA22AA"/>
@@ -14339,7 +16401,7 @@
       </w:rPr>
     </w:lvl>
   </w:abstractNum>
-  <w:abstractNum w:abstractNumId="32" w15:restartNumberingAfterBreak="0">
+  <w:abstractNum w:abstractNumId="34" w15:restartNumberingAfterBreak="0">
     <w:nsid w:val="4C772B64"/>
     <w:multiLevelType w:val="multilevel"/>
     <w:tmpl w:val="04090025"/>
@@ -14434,7 +16496,7 @@
       </w:pPr>
     </w:lvl>
   </w:abstractNum>
-  <w:abstractNum w:abstractNumId="33" w15:restartNumberingAfterBreak="0">
+  <w:abstractNum w:abstractNumId="35" w15:restartNumberingAfterBreak="0">
     <w:nsid w:val="4E537AD0"/>
     <w:multiLevelType w:val="hybridMultilevel"/>
     <w:tmpl w:val="A8148EFC"/>
@@ -14547,7 +16609,7 @@
       </w:rPr>
     </w:lvl>
   </w:abstractNum>
-  <w:abstractNum w:abstractNumId="34" w15:restartNumberingAfterBreak="0">
+  <w:abstractNum w:abstractNumId="36" w15:restartNumberingAfterBreak="0">
     <w:nsid w:val="53385A8D"/>
     <w:multiLevelType w:val="multilevel"/>
     <w:tmpl w:val="58960544"/>
@@ -14660,7 +16722,7 @@
       </w:rPr>
     </w:lvl>
   </w:abstractNum>
-  <w:abstractNum w:abstractNumId="35" w15:restartNumberingAfterBreak="0">
+  <w:abstractNum w:abstractNumId="37" w15:restartNumberingAfterBreak="0">
     <w:nsid w:val="565A7310"/>
     <w:multiLevelType w:val="hybridMultilevel"/>
     <w:tmpl w:val="08E2FF76"/>
@@ -14773,7 +16835,7 @@
       </w:rPr>
     </w:lvl>
   </w:abstractNum>
-  <w:abstractNum w:abstractNumId="36" w15:restartNumberingAfterBreak="0">
+  <w:abstractNum w:abstractNumId="38" w15:restartNumberingAfterBreak="0">
     <w:nsid w:val="56D31C74"/>
     <w:multiLevelType w:val="hybridMultilevel"/>
     <w:tmpl w:val="A23EC634"/>
@@ -14886,7 +16948,7 @@
       </w:rPr>
     </w:lvl>
   </w:abstractNum>
-  <w:abstractNum w:abstractNumId="37" w15:restartNumberingAfterBreak="0">
+  <w:abstractNum w:abstractNumId="39" w15:restartNumberingAfterBreak="0">
     <w:nsid w:val="577623C6"/>
     <w:multiLevelType w:val="hybridMultilevel"/>
     <w:tmpl w:val="2ED0292C"/>
@@ -14975,7 +17037,7 @@
       </w:pPr>
     </w:lvl>
   </w:abstractNum>
-  <w:abstractNum w:abstractNumId="38" w15:restartNumberingAfterBreak="0">
+  <w:abstractNum w:abstractNumId="40" w15:restartNumberingAfterBreak="0">
     <w:nsid w:val="585D3258"/>
     <w:multiLevelType w:val="hybridMultilevel"/>
     <w:tmpl w:val="3692FEDE"/>
@@ -15088,7 +17150,7 @@
       </w:rPr>
     </w:lvl>
   </w:abstractNum>
-  <w:abstractNum w:abstractNumId="39" w15:restartNumberingAfterBreak="0">
+  <w:abstractNum w:abstractNumId="41" w15:restartNumberingAfterBreak="0">
     <w:nsid w:val="5A2A3EA8"/>
     <w:multiLevelType w:val="hybridMultilevel"/>
     <w:tmpl w:val="FD0EB1F2"/>
@@ -15177,7 +17239,7 @@
       </w:pPr>
     </w:lvl>
   </w:abstractNum>
-  <w:abstractNum w:abstractNumId="40" w15:restartNumberingAfterBreak="0">
+  <w:abstractNum w:abstractNumId="42" w15:restartNumberingAfterBreak="0">
     <w:nsid w:val="5D43149D"/>
     <w:multiLevelType w:val="hybridMultilevel"/>
     <w:tmpl w:val="EDE04EE0"/>
@@ -15290,7 +17352,7 @@
       </w:rPr>
     </w:lvl>
   </w:abstractNum>
-  <w:abstractNum w:abstractNumId="41" w15:restartNumberingAfterBreak="0">
+  <w:abstractNum w:abstractNumId="43" w15:restartNumberingAfterBreak="0">
     <w:nsid w:val="5D4B579D"/>
     <w:multiLevelType w:val="hybridMultilevel"/>
     <w:tmpl w:val="E74043E8"/>
@@ -15403,7 +17465,7 @@
       </w:rPr>
     </w:lvl>
   </w:abstractNum>
-  <w:abstractNum w:abstractNumId="42" w15:restartNumberingAfterBreak="0">
+  <w:abstractNum w:abstractNumId="44" w15:restartNumberingAfterBreak="0">
     <w:nsid w:val="5E384D7D"/>
     <w:multiLevelType w:val="multilevel"/>
     <w:tmpl w:val="E5660942"/>
@@ -15516,7 +17578,7 @@
       </w:rPr>
     </w:lvl>
   </w:abstractNum>
-  <w:abstractNum w:abstractNumId="43" w15:restartNumberingAfterBreak="0">
+  <w:abstractNum w:abstractNumId="45" w15:restartNumberingAfterBreak="0">
     <w:nsid w:val="611B1783"/>
     <w:multiLevelType w:val="hybridMultilevel"/>
     <w:tmpl w:val="247E7460"/>
@@ -15628,7 +17690,7 @@
       </w:rPr>
     </w:lvl>
   </w:abstractNum>
-  <w:abstractNum w:abstractNumId="44" w15:restartNumberingAfterBreak="0">
+  <w:abstractNum w:abstractNumId="46" w15:restartNumberingAfterBreak="0">
     <w:nsid w:val="61B80F03"/>
     <w:multiLevelType w:val="hybridMultilevel"/>
     <w:tmpl w:val="50DEEDE2"/>
@@ -15741,7 +17803,7 @@
       </w:rPr>
     </w:lvl>
   </w:abstractNum>
-  <w:abstractNum w:abstractNumId="45" w15:restartNumberingAfterBreak="0">
+  <w:abstractNum w:abstractNumId="47" w15:restartNumberingAfterBreak="0">
     <w:nsid w:val="635F7D9B"/>
     <w:multiLevelType w:val="hybridMultilevel"/>
     <w:tmpl w:val="CA50FB3E"/>
@@ -15827,7 +17889,7 @@
       </w:pPr>
     </w:lvl>
   </w:abstractNum>
-  <w:abstractNum w:abstractNumId="46" w15:restartNumberingAfterBreak="0">
+  <w:abstractNum w:abstractNumId="48" w15:restartNumberingAfterBreak="0">
     <w:nsid w:val="65B17965"/>
     <w:multiLevelType w:val="hybridMultilevel"/>
     <w:tmpl w:val="7C9CD3F4"/>
@@ -15913,7 +17975,7 @@
       </w:pPr>
     </w:lvl>
   </w:abstractNum>
-  <w:abstractNum w:abstractNumId="47" w15:restartNumberingAfterBreak="0">
+  <w:abstractNum w:abstractNumId="49" w15:restartNumberingAfterBreak="0">
     <w:nsid w:val="694959A8"/>
     <w:multiLevelType w:val="hybridMultilevel"/>
     <w:tmpl w:val="82D4A514"/>
@@ -16026,7 +18088,7 @@
       </w:rPr>
     </w:lvl>
   </w:abstractNum>
-  <w:abstractNum w:abstractNumId="48" w15:restartNumberingAfterBreak="0">
+  <w:abstractNum w:abstractNumId="50" w15:restartNumberingAfterBreak="0">
     <w:nsid w:val="698D0B53"/>
     <w:multiLevelType w:val="hybridMultilevel"/>
     <w:tmpl w:val="40AA0EC0"/>
@@ -16112,7 +18174,7 @@
       </w:pPr>
     </w:lvl>
   </w:abstractNum>
-  <w:abstractNum w:abstractNumId="49" w15:restartNumberingAfterBreak="0">
+  <w:abstractNum w:abstractNumId="51" w15:restartNumberingAfterBreak="0">
     <w:nsid w:val="6B946E05"/>
     <w:multiLevelType w:val="hybridMultilevel"/>
     <w:tmpl w:val="145A18E6"/>
@@ -16225,7 +18287,7 @@
       </w:rPr>
     </w:lvl>
   </w:abstractNum>
-  <w:abstractNum w:abstractNumId="50" w15:restartNumberingAfterBreak="0">
+  <w:abstractNum w:abstractNumId="52" w15:restartNumberingAfterBreak="0">
     <w:nsid w:val="6CC635B4"/>
     <w:multiLevelType w:val="hybridMultilevel"/>
     <w:tmpl w:val="F28EF3CA"/>
@@ -16338,7 +18400,7 @@
       </w:rPr>
     </w:lvl>
   </w:abstractNum>
-  <w:abstractNum w:abstractNumId="51" w15:restartNumberingAfterBreak="0">
+  <w:abstractNum w:abstractNumId="53" w15:restartNumberingAfterBreak="0">
     <w:nsid w:val="6EB3068C"/>
     <w:multiLevelType w:val="hybridMultilevel"/>
     <w:tmpl w:val="F2F2C7DA"/>
@@ -16427,7 +18489,7 @@
       </w:pPr>
     </w:lvl>
   </w:abstractNum>
-  <w:abstractNum w:abstractNumId="52" w15:restartNumberingAfterBreak="0">
+  <w:abstractNum w:abstractNumId="54" w15:restartNumberingAfterBreak="0">
     <w:nsid w:val="703A361F"/>
     <w:multiLevelType w:val="hybridMultilevel"/>
     <w:tmpl w:val="E29AEE90"/>
@@ -16540,7 +18602,7 @@
       </w:rPr>
     </w:lvl>
   </w:abstractNum>
-  <w:abstractNum w:abstractNumId="53" w15:restartNumberingAfterBreak="0">
+  <w:abstractNum w:abstractNumId="55" w15:restartNumberingAfterBreak="0">
     <w:nsid w:val="722A0C89"/>
     <w:multiLevelType w:val="hybridMultilevel"/>
     <w:tmpl w:val="7C649744"/>
@@ -16626,7 +18688,7 @@
       </w:pPr>
     </w:lvl>
   </w:abstractNum>
-  <w:abstractNum w:abstractNumId="54" w15:restartNumberingAfterBreak="0">
+  <w:abstractNum w:abstractNumId="56" w15:restartNumberingAfterBreak="0">
     <w:nsid w:val="756903FD"/>
     <w:multiLevelType w:val="hybridMultilevel"/>
     <w:tmpl w:val="594AED16"/>
@@ -16715,7 +18777,120 @@
       </w:pPr>
     </w:lvl>
   </w:abstractNum>
-  <w:abstractNum w:abstractNumId="55" w15:restartNumberingAfterBreak="0">
+  <w:abstractNum w:abstractNumId="57" w15:restartNumberingAfterBreak="0">
+    <w:nsid w:val="76520716"/>
+    <w:multiLevelType w:val="hybridMultilevel"/>
+    <w:tmpl w:val="E9723D78"/>
+    <w:lvl w:ilvl="0" w:tplc="04090001">
+      <w:start w:val="1"/>
+      <w:numFmt w:val="bullet"/>
+      <w:lvlText w:val=""/>
+      <w:lvlJc w:val="left"/>
+      <w:pPr>
+        <w:ind w:left="1440" w:hanging="360"/>
+      </w:pPr>
+      <w:rPr>
+        <w:rFonts w:ascii="Symbol" w:hAnsi="Symbol" w:hint="default"/>
+      </w:rPr>
+    </w:lvl>
+    <w:lvl w:ilvl="1" w:tplc="04090003" w:tentative="1">
+      <w:start w:val="1"/>
+      <w:numFmt w:val="bullet"/>
+      <w:lvlText w:val="o"/>
+      <w:lvlJc w:val="left"/>
+      <w:pPr>
+        <w:ind w:left="2160" w:hanging="360"/>
+      </w:pPr>
+      <w:rPr>
+        <w:rFonts w:ascii="Courier New" w:hAnsi="Courier New" w:cs="Courier New" w:hint="default"/>
+      </w:rPr>
+    </w:lvl>
+    <w:lvl w:ilvl="2" w:tplc="04090005" w:tentative="1">
+      <w:start w:val="1"/>
+      <w:numFmt w:val="bullet"/>
+      <w:lvlText w:val=""/>
+      <w:lvlJc w:val="left"/>
+      <w:pPr>
+        <w:ind w:left="2880" w:hanging="360"/>
+      </w:pPr>
+      <w:rPr>
+        <w:rFonts w:ascii="Wingdings" w:hAnsi="Wingdings" w:hint="default"/>
+      </w:rPr>
+    </w:lvl>
+    <w:lvl w:ilvl="3" w:tplc="04090001" w:tentative="1">
+      <w:start w:val="1"/>
+      <w:numFmt w:val="bullet"/>
+      <w:lvlText w:val=""/>
+      <w:lvlJc w:val="left"/>
+      <w:pPr>
+        <w:ind w:left="3600" w:hanging="360"/>
+      </w:pPr>
+      <w:rPr>
+        <w:rFonts w:ascii="Symbol" w:hAnsi="Symbol" w:hint="default"/>
+      </w:rPr>
+    </w:lvl>
+    <w:lvl w:ilvl="4" w:tplc="04090003" w:tentative="1">
+      <w:start w:val="1"/>
+      <w:numFmt w:val="bullet"/>
+      <w:lvlText w:val="o"/>
+      <w:lvlJc w:val="left"/>
+      <w:pPr>
+        <w:ind w:left="4320" w:hanging="360"/>
+      </w:pPr>
+      <w:rPr>
+        <w:rFonts w:ascii="Courier New" w:hAnsi="Courier New" w:cs="Courier New" w:hint="default"/>
+      </w:rPr>
+    </w:lvl>
+    <w:lvl w:ilvl="5" w:tplc="04090005" w:tentative="1">
+      <w:start w:val="1"/>
+      <w:numFmt w:val="bullet"/>
+      <w:lvlText w:val=""/>
+      <w:lvlJc w:val="left"/>
+      <w:pPr>
+        <w:ind w:left="5040" w:hanging="360"/>
+      </w:pPr>
+      <w:rPr>
+        <w:rFonts w:ascii="Wingdings" w:hAnsi="Wingdings" w:hint="default"/>
+      </w:rPr>
+    </w:lvl>
+    <w:lvl w:ilvl="6" w:tplc="04090001" w:tentative="1">
+      <w:start w:val="1"/>
+      <w:numFmt w:val="bullet"/>
+      <w:lvlText w:val=""/>
+      <w:lvlJc w:val="left"/>
+      <w:pPr>
+        <w:ind w:left="5760" w:hanging="360"/>
+      </w:pPr>
+      <w:rPr>
+        <w:rFonts w:ascii="Symbol" w:hAnsi="Symbol" w:hint="default"/>
+      </w:rPr>
+    </w:lvl>
+    <w:lvl w:ilvl="7" w:tplc="04090003" w:tentative="1">
+      <w:start w:val="1"/>
+      <w:numFmt w:val="bullet"/>
+      <w:lvlText w:val="o"/>
+      <w:lvlJc w:val="left"/>
+      <w:pPr>
+        <w:ind w:left="6480" w:hanging="360"/>
+      </w:pPr>
+      <w:rPr>
+        <w:rFonts w:ascii="Courier New" w:hAnsi="Courier New" w:cs="Courier New" w:hint="default"/>
+      </w:rPr>
+    </w:lvl>
+    <w:lvl w:ilvl="8" w:tplc="04090005" w:tentative="1">
+      <w:start w:val="1"/>
+      <w:numFmt w:val="bullet"/>
+      <w:lvlText w:val=""/>
+      <w:lvlJc w:val="left"/>
+      <w:pPr>
+        <w:ind w:left="7200" w:hanging="360"/>
+      </w:pPr>
+      <w:rPr>
+        <w:rFonts w:ascii="Wingdings" w:hAnsi="Wingdings" w:hint="default"/>
+      </w:rPr>
+    </w:lvl>
+  </w:abstractNum>
+  <w:abstractNum w:abstractNumId="58" w15:restartNumberingAfterBreak="0">
     <w:nsid w:val="76556972"/>
     <w:multiLevelType w:val="hybridMultilevel"/>
     <w:tmpl w:val="17C2D2A2"/>
@@ -16828,7 +19003,7 @@
       </w:rPr>
     </w:lvl>
   </w:abstractNum>
-  <w:abstractNum w:abstractNumId="56" w15:restartNumberingAfterBreak="0">
+  <w:abstractNum w:abstractNumId="59" w15:restartNumberingAfterBreak="0">
     <w:nsid w:val="78DF5E03"/>
     <w:multiLevelType w:val="hybridMultilevel"/>
     <w:tmpl w:val="577486CC"/>
@@ -16941,7 +19116,7 @@
       </w:rPr>
     </w:lvl>
   </w:abstractNum>
-  <w:abstractNum w:abstractNumId="57" w15:restartNumberingAfterBreak="0">
+  <w:abstractNum w:abstractNumId="60" w15:restartNumberingAfterBreak="0">
     <w:nsid w:val="79BE3154"/>
     <w:multiLevelType w:val="multilevel"/>
     <w:tmpl w:val="81F2ABD0"/>
@@ -17062,7 +19237,7 @@
       </w:rPr>
     </w:lvl>
   </w:abstractNum>
-  <w:abstractNum w:abstractNumId="58" w15:restartNumberingAfterBreak="0">
+  <w:abstractNum w:abstractNumId="61" w15:restartNumberingAfterBreak="0">
     <w:nsid w:val="7C71495A"/>
     <w:multiLevelType w:val="hybridMultilevel"/>
     <w:tmpl w:val="2C1EDBE2"/>
@@ -17175,7 +19350,7 @@
       </w:rPr>
     </w:lvl>
   </w:abstractNum>
-  <w:abstractNum w:abstractNumId="59" w15:restartNumberingAfterBreak="0">
+  <w:abstractNum w:abstractNumId="62" w15:restartNumberingAfterBreak="0">
     <w:nsid w:val="7CC8685A"/>
     <w:multiLevelType w:val="hybridMultilevel"/>
     <w:tmpl w:val="9F74BEDC"/>
@@ -17265,19 +19440,19 @@
     </w:lvl>
   </w:abstractNum>
   <w:num w:numId="1" w16cid:durableId="1558200488">
-    <w:abstractNumId w:val="32"/>
+    <w:abstractNumId w:val="34"/>
   </w:num>
   <w:num w:numId="2" w16cid:durableId="27027264">
-    <w:abstractNumId w:val="46"/>
+    <w:abstractNumId w:val="48"/>
   </w:num>
   <w:num w:numId="3" w16cid:durableId="56317619">
-    <w:abstractNumId w:val="11"/>
+    <w:abstractNumId w:val="12"/>
   </w:num>
   <w:num w:numId="4" w16cid:durableId="1224833534">
-    <w:abstractNumId w:val="26"/>
+    <w:abstractNumId w:val="28"/>
   </w:num>
   <w:num w:numId="5" w16cid:durableId="1701007384">
-    <w:abstractNumId w:val="10"/>
+    <w:abstractNumId w:val="11"/>
   </w:num>
   <w:num w:numId="6" w16cid:durableId="1640528715">
     <w:abstractNumId w:val="2"/>
@@ -17286,172 +19461,172 @@
     <w:abstractNumId w:val="3"/>
   </w:num>
   <w:num w:numId="8" w16cid:durableId="1273710051">
-    <w:abstractNumId w:val="40"/>
+    <w:abstractNumId w:val="42"/>
   </w:num>
   <w:num w:numId="9" w16cid:durableId="1994529951">
-    <w:abstractNumId w:val="30"/>
+    <w:abstractNumId w:val="32"/>
   </w:num>
   <w:num w:numId="10" w16cid:durableId="717778179">
-    <w:abstractNumId w:val="54"/>
+    <w:abstractNumId w:val="56"/>
   </w:num>
   <w:num w:numId="11" w16cid:durableId="82261297">
-    <w:abstractNumId w:val="48"/>
+    <w:abstractNumId w:val="50"/>
   </w:num>
   <w:num w:numId="12" w16cid:durableId="852377657">
-    <w:abstractNumId w:val="53"/>
+    <w:abstractNumId w:val="55"/>
   </w:num>
   <w:num w:numId="13" w16cid:durableId="1502041784">
     <w:abstractNumId w:val="4"/>
   </w:num>
   <w:num w:numId="14" w16cid:durableId="725880690">
-    <w:abstractNumId w:val="34"/>
+    <w:abstractNumId w:val="36"/>
   </w:num>
   <w:num w:numId="15" w16cid:durableId="362172860">
     <w:abstractNumId w:val="7"/>
   </w:num>
   <w:num w:numId="16" w16cid:durableId="1639065408">
-    <w:abstractNumId w:val="56"/>
+    <w:abstractNumId w:val="59"/>
   </w:num>
   <w:num w:numId="17" w16cid:durableId="933174414">
+    <w:abstractNumId w:val="51"/>
+  </w:num>
+  <w:num w:numId="18" w16cid:durableId="557589183">
     <w:abstractNumId w:val="49"/>
   </w:num>
-  <w:num w:numId="18" w16cid:durableId="557589183">
-    <w:abstractNumId w:val="47"/>
-  </w:num>
   <w:num w:numId="19" w16cid:durableId="1701206381">
-    <w:abstractNumId w:val="57"/>
+    <w:abstractNumId w:val="60"/>
   </w:num>
   <w:num w:numId="20" w16cid:durableId="1024794236">
-    <w:abstractNumId w:val="23"/>
+    <w:abstractNumId w:val="25"/>
   </w:num>
   <w:num w:numId="21" w16cid:durableId="205411115">
-    <w:abstractNumId w:val="14"/>
+    <w:abstractNumId w:val="15"/>
   </w:num>
   <w:num w:numId="22" w16cid:durableId="1668053047">
-    <w:abstractNumId w:val="21"/>
+    <w:abstractNumId w:val="23"/>
   </w:num>
   <w:num w:numId="23" w16cid:durableId="361439939">
     <w:abstractNumId w:val="1"/>
   </w:num>
   <w:num w:numId="24" w16cid:durableId="1408650960">
-    <w:abstractNumId w:val="28"/>
+    <w:abstractNumId w:val="30"/>
   </w:num>
   <w:num w:numId="25" w16cid:durableId="1010063628">
-    <w:abstractNumId w:val="27"/>
+    <w:abstractNumId w:val="29"/>
   </w:num>
   <w:num w:numId="26" w16cid:durableId="1591045921">
+    <w:abstractNumId w:val="61"/>
+  </w:num>
+  <w:num w:numId="27" w16cid:durableId="254675357">
+    <w:abstractNumId w:val="44"/>
+  </w:num>
+  <w:num w:numId="28" w16cid:durableId="1373189411">
+    <w:abstractNumId w:val="20"/>
+  </w:num>
+  <w:num w:numId="29" w16cid:durableId="1338077069">
+    <w:abstractNumId w:val="16"/>
+  </w:num>
+  <w:num w:numId="30" w16cid:durableId="1249732905">
+    <w:abstractNumId w:val="62"/>
+  </w:num>
+  <w:num w:numId="31" w16cid:durableId="215821224">
+    <w:abstractNumId w:val="33"/>
+  </w:num>
+  <w:num w:numId="32" w16cid:durableId="302001885">
+    <w:abstractNumId w:val="52"/>
+  </w:num>
+  <w:num w:numId="33" w16cid:durableId="1568882482">
+    <w:abstractNumId w:val="21"/>
+  </w:num>
+  <w:num w:numId="34" w16cid:durableId="744113608">
+    <w:abstractNumId w:val="40"/>
+  </w:num>
+  <w:num w:numId="35" w16cid:durableId="949358925">
     <w:abstractNumId w:val="58"/>
   </w:num>
-  <w:num w:numId="27" w16cid:durableId="254675357">
-    <w:abstractNumId w:val="42"/>
-  </w:num>
-  <w:num w:numId="28" w16cid:durableId="1373189411">
+  <w:num w:numId="36" w16cid:durableId="33701766">
     <w:abstractNumId w:val="19"/>
   </w:num>
-  <w:num w:numId="29" w16cid:durableId="1338077069">
-    <w:abstractNumId w:val="15"/>
-  </w:num>
-  <w:num w:numId="30" w16cid:durableId="1249732905">
-    <w:abstractNumId w:val="59"/>
-  </w:num>
-  <w:num w:numId="31" w16cid:durableId="215821224">
-    <w:abstractNumId w:val="31"/>
-  </w:num>
-  <w:num w:numId="32" w16cid:durableId="302001885">
-    <w:abstractNumId w:val="50"/>
-  </w:num>
-  <w:num w:numId="33" w16cid:durableId="1568882482">
-    <w:abstractNumId w:val="20"/>
-  </w:num>
-  <w:num w:numId="34" w16cid:durableId="744113608">
-    <w:abstractNumId w:val="38"/>
-  </w:num>
-  <w:num w:numId="35" w16cid:durableId="949358925">
-    <w:abstractNumId w:val="55"/>
-  </w:num>
-  <w:num w:numId="36" w16cid:durableId="33701766">
-    <w:abstractNumId w:val="18"/>
-  </w:num>
   <w:num w:numId="37" w16cid:durableId="1809937897">
-    <w:abstractNumId w:val="22"/>
+    <w:abstractNumId w:val="24"/>
   </w:num>
   <w:num w:numId="38" w16cid:durableId="1119303088">
-    <w:abstractNumId w:val="45"/>
+    <w:abstractNumId w:val="47"/>
   </w:num>
   <w:num w:numId="39" w16cid:durableId="1766684204">
-    <w:abstractNumId w:val="51"/>
+    <w:abstractNumId w:val="53"/>
   </w:num>
   <w:num w:numId="40" w16cid:durableId="1175804592">
-    <w:abstractNumId w:val="37"/>
+    <w:abstractNumId w:val="39"/>
   </w:num>
   <w:num w:numId="41" w16cid:durableId="907032084">
-    <w:abstractNumId w:val="39"/>
+    <w:abstractNumId w:val="41"/>
   </w:num>
   <w:num w:numId="42" w16cid:durableId="128743489">
-    <w:abstractNumId w:val="16"/>
+    <w:abstractNumId w:val="17"/>
   </w:num>
   <w:num w:numId="43" w16cid:durableId="582304228">
     <w:abstractNumId w:val="0"/>
   </w:num>
   <w:num w:numId="44" w16cid:durableId="1643538095">
-    <w:abstractNumId w:val="9"/>
+    <w:abstractNumId w:val="10"/>
   </w:num>
   <w:num w:numId="45" w16cid:durableId="1950965125">
-    <w:abstractNumId w:val="52"/>
+    <w:abstractNumId w:val="54"/>
   </w:num>
   <w:num w:numId="46" w16cid:durableId="1837068944">
-    <w:abstractNumId w:val="35"/>
+    <w:abstractNumId w:val="37"/>
   </w:num>
   <w:num w:numId="47" w16cid:durableId="1986229100">
-    <w:abstractNumId w:val="36"/>
+    <w:abstractNumId w:val="38"/>
   </w:num>
   <w:num w:numId="48" w16cid:durableId="649483742">
-    <w:abstractNumId w:val="44"/>
+    <w:abstractNumId w:val="46"/>
   </w:num>
   <w:num w:numId="49" w16cid:durableId="124589164">
-    <w:abstractNumId w:val="13"/>
+    <w:abstractNumId w:val="14"/>
   </w:num>
   <w:num w:numId="50" w16cid:durableId="1003972418">
-    <w:abstractNumId w:val="17"/>
+    <w:abstractNumId w:val="18"/>
   </w:num>
   <w:num w:numId="51" w16cid:durableId="909850764">
     <w:abstractNumId w:val="5"/>
   </w:num>
   <w:num w:numId="52" w16cid:durableId="1976831425">
-    <w:abstractNumId w:val="41"/>
+    <w:abstractNumId w:val="43"/>
   </w:num>
   <w:num w:numId="53" w16cid:durableId="1171603461">
-    <w:abstractNumId w:val="33"/>
+    <w:abstractNumId w:val="35"/>
   </w:num>
   <w:num w:numId="54" w16cid:durableId="404645364">
     <w:abstractNumId w:val="6"/>
   </w:num>
   <w:num w:numId="55" w16cid:durableId="903880977">
-    <w:abstractNumId w:val="29"/>
+    <w:abstractNumId w:val="31"/>
   </w:num>
   <w:num w:numId="56" w16cid:durableId="478307037">
-    <w:abstractNumId w:val="8"/>
+    <w:abstractNumId w:val="9"/>
   </w:num>
   <w:num w:numId="57" w16cid:durableId="1677803764">
-    <w:abstractNumId w:val="12"/>
+    <w:abstractNumId w:val="13"/>
   </w:num>
   <w:num w:numId="58" w16cid:durableId="1758283010">
-    <w:abstractNumId w:val="24"/>
-    <w:lvlOverride w:ilvl="0"/>
-    <w:lvlOverride w:ilvl="1"/>
-    <w:lvlOverride w:ilvl="2"/>
-    <w:lvlOverride w:ilvl="3"/>
-    <w:lvlOverride w:ilvl="4"/>
-    <w:lvlOverride w:ilvl="5"/>
-    <w:lvlOverride w:ilvl="6"/>
-    <w:lvlOverride w:ilvl="7"/>
-    <w:lvlOverride w:ilvl="8"/>
+    <w:abstractNumId w:val="26"/>
   </w:num>
   <w:num w:numId="59" w16cid:durableId="1754735463">
-    <w:abstractNumId w:val="43"/>
+    <w:abstractNumId w:val="45"/>
   </w:num>
   <w:num w:numId="60" w16cid:durableId="225000059">
-    <w:abstractNumId w:val="25"/>
+    <w:abstractNumId w:val="27"/>
+  </w:num>
+  <w:num w:numId="61" w16cid:durableId="1846436896">
+    <w:abstractNumId w:val="57"/>
+  </w:num>
+  <w:num w:numId="62" w16cid:durableId="1479371831">
+    <w:abstractNumId w:val="22"/>
+  </w:num>
+  <w:num w:numId="63" w16cid:durableId="676814188">
+    <w:abstractNumId w:val="8"/>
   </w:num>
   <w:numIdMacAtCleanup w:val="13"/>
 </w:numbering>
@@ -18092,6 +20267,7 @@
   <w:style w:type="character" w:default="1" w:styleId="DefaultParagraphFont">
     <w:name w:val="Default Paragraph Font"/>
     <w:uiPriority w:val="1"/>
+    <w:semiHidden/>
     <w:unhideWhenUsed/>
   </w:style>
   <w:style w:type="table" w:default="1" w:styleId="TableNormal">
@@ -19224,6 +21400,10 @@
 </file>
 
 <file path=customXml/item1.xml><?xml version="1.0" encoding="utf-8"?>
+<b:Sources xmlns:b="http://schemas.openxmlformats.org/officeDocument/2006/bibliography" xmlns="http://schemas.openxmlformats.org/officeDocument/2006/bibliography" SelectedStyle="\APA.XSL" StyleName="APA"/>
+</file>
+
+<file path=customXml/item2.xml><?xml version="1.0" encoding="utf-8"?>
 <s:customData xmlns="http://www.wps.cn/officeDocument/2013/wpsCustomData" xmlns:s="http://www.wps.cn/officeDocument/2013/wpsCustomData">
   <customSectProps>
     <customSectPr/>
@@ -19234,22 +21414,18 @@
 </s:customData>
 </file>
 
-<file path=customXml/item2.xml><?xml version="1.0" encoding="utf-8"?>
-<b:Sources xmlns:b="http://schemas.openxmlformats.org/officeDocument/2006/bibliography" xmlns="http://schemas.openxmlformats.org/officeDocument/2006/bibliography" SelectedStyle="\APA.XSL" StyleName="APA"/>
+<file path=customXml/itemProps1.xml><?xml version="1.0" encoding="utf-8"?>
+<ds:datastoreItem xmlns:ds="http://schemas.openxmlformats.org/officeDocument/2006/customXml" ds:itemID="{2D1F71D4-2FC4-4656-86AF-39A43FEECBC4}">
+  <ds:schemaRefs>
+    <ds:schemaRef ds:uri="http://schemas.openxmlformats.org/officeDocument/2006/bibliography"/>
+  </ds:schemaRefs>
+</ds:datastoreItem>
 </file>
 
-<file path=customXml/itemProps1.xml><?xml version="1.0" encoding="utf-8"?>
+<file path=customXml/itemProps2.xml><?xml version="1.0" encoding="utf-8"?>
 <ds:datastoreItem xmlns:ds="http://schemas.openxmlformats.org/officeDocument/2006/customXml" ds:itemID="{B1977F7D-205B-4081-913C-38D41E755F92}">
   <ds:schemaRefs>
     <ds:schemaRef ds:uri="http://www.wps.cn/officeDocument/2013/wpsCustomData"/>
   </ds:schemaRefs>
 </ds:datastoreItem>
-</file>
-
-<file path=customXml/itemProps2.xml><?xml version="1.0" encoding="utf-8"?>
-<ds:datastoreItem xmlns:ds="http://schemas.openxmlformats.org/officeDocument/2006/customXml" ds:itemID="{2D1F71D4-2FC4-4656-86AF-39A43FEECBC4}">
-  <ds:schemaRefs>
-    <ds:schemaRef ds:uri="http://schemas.openxmlformats.org/officeDocument/2006/bibliography"/>
-  </ds:schemaRefs>
-</ds:datastoreItem>
 </file>
--- a/Question1/521H0489_HoHuuAn/521H0489_HoHuuAn.docx
+++ b/Question1/521H0489_HoHuuAn/521H0489_HoHuuAn.docx
@@ -1420,7 +1420,7 @@
         <w:outlineLvl w:val="0"/>
       </w:pPr>
       <w:bookmarkStart w:id="0" w:name="_Toc92495102"/>
-      <w:bookmarkStart w:id="1" w:name="_Toc154260983"/>
+      <w:bookmarkStart w:id="1" w:name="_Toc154262631"/>
       <w:r>
         <w:t>ACKNOWLEDGEMENT</w:t>
       </w:r>
@@ -2173,7 +2173,7 @@
         <w:jc w:val="center"/>
         <w:outlineLvl w:val="0"/>
       </w:pPr>
-      <w:bookmarkStart w:id="3" w:name="_Toc154260984"/>
+      <w:bookmarkStart w:id="3" w:name="_Toc154262632"/>
       <w:r>
         <w:lastRenderedPageBreak/>
         <w:t>CONFIRMATION AND ASSESSMENT SECTION</w:t>
@@ -2445,7 +2445,7 @@
         <w:outlineLvl w:val="0"/>
       </w:pPr>
       <w:bookmarkStart w:id="4" w:name="_Toc92495104"/>
-      <w:bookmarkStart w:id="5" w:name="_Toc154260985"/>
+      <w:bookmarkStart w:id="5" w:name="_Toc154262633"/>
       <w:r>
         <w:lastRenderedPageBreak/>
         <w:t>SUMMARY</w:t>
@@ -2546,7 +2546,7 @@
         <w:rPr>
           <w:szCs w:val="26"/>
         </w:rPr>
-        <w:instrText xml:space="preserve"> TOC \o "1-6" \h \z \u </w:instrText>
+        <w:instrText xml:space="preserve"> TOC \o "1-7" \h \z \u </w:instrText>
       </w:r>
       <w:r>
         <w:rPr>
@@ -2554,7 +2554,7 @@
         </w:rPr>
         <w:fldChar w:fldCharType="separate"/>
       </w:r>
-      <w:hyperlink w:anchor="_Toc154260983" w:history="1">
+      <w:hyperlink w:anchor="_Toc154262631" w:history="1">
         <w:r>
           <w:rPr>
             <w:rStyle w:val="Hyperlink"/>
@@ -2581,7 +2581,7 @@
             <w:noProof/>
             <w:webHidden/>
           </w:rPr>
-          <w:instrText xml:space="preserve"> PAGEREF _Toc154260983 \h </w:instrText>
+          <w:instrText xml:space="preserve"> PAGEREF _Toc154262631 \h </w:instrText>
         </w:r>
         <w:r>
           <w:rPr>
@@ -2627,7 +2627,7 @@
           <w14:ligatures w14:val="standardContextual"/>
         </w:rPr>
       </w:pPr>
-      <w:hyperlink w:anchor="_Toc154260984" w:history="1">
+      <w:hyperlink w:anchor="_Toc154262632" w:history="1">
         <w:r>
           <w:rPr>
             <w:rStyle w:val="Hyperlink"/>
@@ -2654,7 +2654,7 @@
             <w:noProof/>
             <w:webHidden/>
           </w:rPr>
-          <w:instrText xml:space="preserve"> PAGEREF _Toc154260984 \h </w:instrText>
+          <w:instrText xml:space="preserve"> PAGEREF _Toc154262632 \h </w:instrText>
         </w:r>
         <w:r>
           <w:rPr>
@@ -2700,7 +2700,7 @@
           <w14:ligatures w14:val="standardContextual"/>
         </w:rPr>
       </w:pPr>
-      <w:hyperlink w:anchor="_Toc154260985" w:history="1">
+      <w:hyperlink w:anchor="_Toc154262633" w:history="1">
         <w:r>
           <w:rPr>
             <w:rStyle w:val="Hyperlink"/>
@@ -2727,7 +2727,7 @@
             <w:noProof/>
             <w:webHidden/>
           </w:rPr>
-          <w:instrText xml:space="preserve"> PAGEREF _Toc154260985 \h </w:instrText>
+          <w:instrText xml:space="preserve"> PAGEREF _Toc154262633 \h </w:instrText>
         </w:r>
         <w:r>
           <w:rPr>
@@ -2773,7 +2773,7 @@
           <w14:ligatures w14:val="standardContextual"/>
         </w:rPr>
       </w:pPr>
-      <w:hyperlink w:anchor="_Toc154260986" w:history="1">
+      <w:hyperlink w:anchor="_Toc154262634" w:history="1">
         <w:r>
           <w:rPr>
             <w:rStyle w:val="Hyperlink"/>
@@ -2800,7 +2800,7 @@
             <w:noProof/>
             <w:webHidden/>
           </w:rPr>
-          <w:instrText xml:space="preserve"> PAGEREF _Toc154260986 \h </w:instrText>
+          <w:instrText xml:space="preserve"> PAGEREF _Toc154262634 \h </w:instrText>
         </w:r>
         <w:r>
           <w:rPr>
@@ -2846,7 +2846,7 @@
           <w14:ligatures w14:val="standardContextual"/>
         </w:rPr>
       </w:pPr>
-      <w:hyperlink w:anchor="_Toc154260987" w:history="1">
+      <w:hyperlink w:anchor="_Toc154262635" w:history="1">
         <w:r>
           <w:rPr>
             <w:rStyle w:val="Hyperlink"/>
@@ -2873,7 +2873,7 @@
             <w:noProof/>
             <w:webHidden/>
           </w:rPr>
-          <w:instrText xml:space="preserve"> PAGEREF _Toc154260987 \h </w:instrText>
+          <w:instrText xml:space="preserve"> PAGEREF _Toc154262635 \h </w:instrText>
         </w:r>
         <w:r>
           <w:rPr>
@@ -2920,7 +2920,7 @@
           <w14:ligatures w14:val="standardContextual"/>
         </w:rPr>
       </w:pPr>
-      <w:hyperlink w:anchor="_Toc154260988" w:history="1">
+      <w:hyperlink w:anchor="_Toc154262636" w:history="1">
         <w:r>
           <w:rPr>
             <w:rStyle w:val="Hyperlink"/>
@@ -2965,7 +2965,7 @@
             <w:noProof/>
             <w:webHidden/>
           </w:rPr>
-          <w:instrText xml:space="preserve"> PAGEREF _Toc154260988 \h </w:instrText>
+          <w:instrText xml:space="preserve"> PAGEREF _Toc154262636 \h </w:instrText>
         </w:r>
         <w:r>
           <w:rPr>
@@ -3011,7 +3011,7 @@
           <w14:ligatures w14:val="standardContextual"/>
         </w:rPr>
       </w:pPr>
-      <w:hyperlink w:anchor="_Toc154260989" w:history="1">
+      <w:hyperlink w:anchor="_Toc154262637" w:history="1">
         <w:r>
           <w:rPr>
             <w:rStyle w:val="Hyperlink"/>
@@ -3038,7 +3038,7 @@
             <w:noProof/>
             <w:webHidden/>
           </w:rPr>
-          <w:instrText xml:space="preserve"> PAGEREF _Toc154260989 \h </w:instrText>
+          <w:instrText xml:space="preserve"> PAGEREF _Toc154262637 \h </w:instrText>
         </w:r>
         <w:r>
           <w:rPr>
@@ -3084,7 +3084,7 @@
           <w14:ligatures w14:val="standardContextual"/>
         </w:rPr>
       </w:pPr>
-      <w:hyperlink w:anchor="_Toc154260990" w:history="1">
+      <w:hyperlink w:anchor="_Toc154262638" w:history="1">
         <w:r>
           <w:rPr>
             <w:rStyle w:val="Hyperlink"/>
@@ -3111,7 +3111,7 @@
             <w:noProof/>
             <w:webHidden/>
           </w:rPr>
-          <w:instrText xml:space="preserve"> PAGEREF _Toc154260990 \h </w:instrText>
+          <w:instrText xml:space="preserve"> PAGEREF _Toc154262638 \h </w:instrText>
         </w:r>
         <w:r>
           <w:rPr>
@@ -3158,7 +3158,7 @@
           <w14:ligatures w14:val="standardContextual"/>
         </w:rPr>
       </w:pPr>
-      <w:hyperlink w:anchor="_Toc154260991" w:history="1">
+      <w:hyperlink w:anchor="_Toc154262639" w:history="1">
         <w:r>
           <w:rPr>
             <w:rStyle w:val="Hyperlink"/>
@@ -3203,7 +3203,7 @@
             <w:noProof/>
             <w:webHidden/>
           </w:rPr>
-          <w:instrText xml:space="preserve"> PAGEREF _Toc154260991 \h </w:instrText>
+          <w:instrText xml:space="preserve"> PAGEREF _Toc154262639 \h </w:instrText>
         </w:r>
         <w:r>
           <w:rPr>
@@ -3249,7 +3249,7 @@
           <w14:ligatures w14:val="standardContextual"/>
         </w:rPr>
       </w:pPr>
-      <w:hyperlink w:anchor="_Toc154260992" w:history="1">
+      <w:hyperlink w:anchor="_Toc154262640" w:history="1">
         <w:r>
           <w:rPr>
             <w:rStyle w:val="Hyperlink"/>
@@ -3276,7 +3276,7 @@
             <w:noProof/>
             <w:webHidden/>
           </w:rPr>
-          <w:instrText xml:space="preserve"> PAGEREF _Toc154260992 \h </w:instrText>
+          <w:instrText xml:space="preserve"> PAGEREF _Toc154262640 \h </w:instrText>
         </w:r>
         <w:r>
           <w:rPr>
@@ -3322,7 +3322,7 @@
           <w14:ligatures w14:val="standardContextual"/>
         </w:rPr>
       </w:pPr>
-      <w:hyperlink w:anchor="_Toc154260993" w:history="1">
+      <w:hyperlink w:anchor="_Toc154262641" w:history="1">
         <w:r>
           <w:rPr>
             <w:rStyle w:val="Hyperlink"/>
@@ -3349,7 +3349,7 @@
             <w:noProof/>
             <w:webHidden/>
           </w:rPr>
-          <w:instrText xml:space="preserve"> PAGEREF _Toc154260993 \h </w:instrText>
+          <w:instrText xml:space="preserve"> PAGEREF _Toc154262641 \h </w:instrText>
         </w:r>
         <w:r>
           <w:rPr>
@@ -3396,7 +3396,7 @@
           <w14:ligatures w14:val="standardContextual"/>
         </w:rPr>
       </w:pPr>
-      <w:hyperlink w:anchor="_Toc154260994" w:history="1">
+      <w:hyperlink w:anchor="_Toc154262642" w:history="1">
         <w:r>
           <w:rPr>
             <w:rStyle w:val="Hyperlink"/>
@@ -3441,7 +3441,7 @@
             <w:noProof/>
             <w:webHidden/>
           </w:rPr>
-          <w:instrText xml:space="preserve"> PAGEREF _Toc154260994 \h </w:instrText>
+          <w:instrText xml:space="preserve"> PAGEREF _Toc154262642 \h </w:instrText>
         </w:r>
         <w:r>
           <w:rPr>
@@ -3487,7 +3487,7 @@
           <w14:ligatures w14:val="standardContextual"/>
         </w:rPr>
       </w:pPr>
-      <w:hyperlink w:anchor="_Toc154260995" w:history="1">
+      <w:hyperlink w:anchor="_Toc154262643" w:history="1">
         <w:r>
           <w:rPr>
             <w:rStyle w:val="Hyperlink"/>
@@ -3514,7 +3514,7 @@
             <w:noProof/>
             <w:webHidden/>
           </w:rPr>
-          <w:instrText xml:space="preserve"> PAGEREF _Toc154260995 \h </w:instrText>
+          <w:instrText xml:space="preserve"> PAGEREF _Toc154262643 \h </w:instrText>
         </w:r>
         <w:r>
           <w:rPr>
@@ -3560,7 +3560,7 @@
           <w14:ligatures w14:val="standardContextual"/>
         </w:rPr>
       </w:pPr>
-      <w:hyperlink w:anchor="_Toc154260996" w:history="1">
+      <w:hyperlink w:anchor="_Toc154262644" w:history="1">
         <w:r>
           <w:rPr>
             <w:rStyle w:val="Hyperlink"/>
@@ -3587,7 +3587,7 @@
             <w:noProof/>
             <w:webHidden/>
           </w:rPr>
-          <w:instrText xml:space="preserve"> PAGEREF _Toc154260996 \h </w:instrText>
+          <w:instrText xml:space="preserve"> PAGEREF _Toc154262644 \h </w:instrText>
         </w:r>
         <w:r>
           <w:rPr>
@@ -3634,7 +3634,7 @@
           <w14:ligatures w14:val="standardContextual"/>
         </w:rPr>
       </w:pPr>
-      <w:hyperlink w:anchor="_Toc154260997" w:history="1">
+      <w:hyperlink w:anchor="_Toc154262645" w:history="1">
         <w:r>
           <w:rPr>
             <w:rStyle w:val="Hyperlink"/>
@@ -3679,7 +3679,7 @@
             <w:noProof/>
             <w:webHidden/>
           </w:rPr>
-          <w:instrText xml:space="preserve"> PAGEREF _Toc154260997 \h </w:instrText>
+          <w:instrText xml:space="preserve"> PAGEREF _Toc154262645 \h </w:instrText>
         </w:r>
         <w:r>
           <w:rPr>
@@ -3726,7 +3726,7 @@
           <w14:ligatures w14:val="standardContextual"/>
         </w:rPr>
       </w:pPr>
-      <w:hyperlink w:anchor="_Toc154260998" w:history="1">
+      <w:hyperlink w:anchor="_Toc154262646" w:history="1">
         <w:r>
           <w:rPr>
             <w:rStyle w:val="Hyperlink"/>
@@ -3771,7 +3771,7 @@
             <w:noProof/>
             <w:webHidden/>
           </w:rPr>
-          <w:instrText xml:space="preserve"> PAGEREF _Toc154260998 \h </w:instrText>
+          <w:instrText xml:space="preserve"> PAGEREF _Toc154262646 \h </w:instrText>
         </w:r>
         <w:r>
           <w:rPr>
@@ -3817,7 +3817,7 @@
           <w14:ligatures w14:val="standardContextual"/>
         </w:rPr>
       </w:pPr>
-      <w:hyperlink w:anchor="_Toc154260999" w:history="1">
+      <w:hyperlink w:anchor="_Toc154262647" w:history="1">
         <w:r>
           <w:rPr>
             <w:rStyle w:val="Hyperlink"/>
@@ -3844,7 +3844,7 @@
             <w:noProof/>
             <w:webHidden/>
           </w:rPr>
-          <w:instrText xml:space="preserve"> PAGEREF _Toc154260999 \h </w:instrText>
+          <w:instrText xml:space="preserve"> PAGEREF _Toc154262647 \h </w:instrText>
         </w:r>
         <w:r>
           <w:rPr>
@@ -3890,7 +3890,7 @@
           <w14:ligatures w14:val="standardContextual"/>
         </w:rPr>
       </w:pPr>
-      <w:hyperlink w:anchor="_Toc154261000" w:history="1">
+      <w:hyperlink w:anchor="_Toc154262648" w:history="1">
         <w:r>
           <w:rPr>
             <w:rStyle w:val="Hyperlink"/>
@@ -3917,7 +3917,7 @@
             <w:noProof/>
             <w:webHidden/>
           </w:rPr>
-          <w:instrText xml:space="preserve"> PAGEREF _Toc154261000 \h </w:instrText>
+          <w:instrText xml:space="preserve"> PAGEREF _Toc154262648 \h </w:instrText>
         </w:r>
         <w:r>
           <w:rPr>
@@ -3964,7 +3964,7 @@
           <w14:ligatures w14:val="standardContextual"/>
         </w:rPr>
       </w:pPr>
-      <w:hyperlink w:anchor="_Toc154261001" w:history="1">
+      <w:hyperlink w:anchor="_Toc154262649" w:history="1">
         <w:r>
           <w:rPr>
             <w:rStyle w:val="Hyperlink"/>
@@ -4009,7 +4009,7 @@
             <w:noProof/>
             <w:webHidden/>
           </w:rPr>
-          <w:instrText xml:space="preserve"> PAGEREF _Toc154261001 \h </w:instrText>
+          <w:instrText xml:space="preserve"> PAGEREF _Toc154262649 \h </w:instrText>
         </w:r>
         <w:r>
           <w:rPr>
@@ -4055,7 +4055,7 @@
           <w14:ligatures w14:val="standardContextual"/>
         </w:rPr>
       </w:pPr>
-      <w:hyperlink w:anchor="_Toc154261002" w:history="1">
+      <w:hyperlink w:anchor="_Toc154262650" w:history="1">
         <w:r>
           <w:rPr>
             <w:rStyle w:val="Hyperlink"/>
@@ -4082,7 +4082,7 @@
             <w:noProof/>
             <w:webHidden/>
           </w:rPr>
-          <w:instrText xml:space="preserve"> PAGEREF _Toc154261002 \h </w:instrText>
+          <w:instrText xml:space="preserve"> PAGEREF _Toc154262650 \h </w:instrText>
         </w:r>
         <w:r>
           <w:rPr>
@@ -4128,7 +4128,7 @@
           <w14:ligatures w14:val="standardContextual"/>
         </w:rPr>
       </w:pPr>
-      <w:hyperlink w:anchor="_Toc154261003" w:history="1">
+      <w:hyperlink w:anchor="_Toc154262651" w:history="1">
         <w:r>
           <w:rPr>
             <w:rStyle w:val="Hyperlink"/>
@@ -4155,7 +4155,7 @@
             <w:noProof/>
             <w:webHidden/>
           </w:rPr>
-          <w:instrText xml:space="preserve"> PAGEREF _Toc154261003 \h </w:instrText>
+          <w:instrText xml:space="preserve"> PAGEREF _Toc154262651 \h </w:instrText>
         </w:r>
         <w:r>
           <w:rPr>
@@ -4202,7 +4202,7 @@
           <w14:ligatures w14:val="standardContextual"/>
         </w:rPr>
       </w:pPr>
-      <w:hyperlink w:anchor="_Toc154261004" w:history="1">
+      <w:hyperlink w:anchor="_Toc154262652" w:history="1">
         <w:r>
           <w:rPr>
             <w:rStyle w:val="Hyperlink"/>
@@ -4247,7 +4247,7 @@
             <w:noProof/>
             <w:webHidden/>
           </w:rPr>
-          <w:instrText xml:space="preserve"> PAGEREF _Toc154261004 \h </w:instrText>
+          <w:instrText xml:space="preserve"> PAGEREF _Toc154262652 \h </w:instrText>
         </w:r>
         <w:r>
           <w:rPr>
@@ -4293,13 +4293,13 @@
           <w14:ligatures w14:val="standardContextual"/>
         </w:rPr>
       </w:pPr>
-      <w:hyperlink w:anchor="_Toc154261005" w:history="1">
+      <w:hyperlink w:anchor="_Toc154262653" w:history="1">
         <w:r>
           <w:rPr>
             <w:rStyle w:val="Hyperlink"/>
             <w:noProof/>
           </w:rPr>
-          <w:t>Advantages:</w:t>
+          <w:t>Steps in the Adam Optimization Algorithm</w:t>
         </w:r>
         <w:r>
           <w:rPr>
@@ -4320,7 +4320,7 @@
             <w:noProof/>
             <w:webHidden/>
           </w:rPr>
-          <w:instrText xml:space="preserve"> PAGEREF _Toc154261005 \h </w:instrText>
+          <w:instrText xml:space="preserve"> PAGEREF _Toc154262653 \h </w:instrText>
         </w:r>
         <w:r>
           <w:rPr>
@@ -4366,13 +4366,13 @@
           <w14:ligatures w14:val="standardContextual"/>
         </w:rPr>
       </w:pPr>
-      <w:hyperlink w:anchor="_Toc154261006" w:history="1">
+      <w:hyperlink w:anchor="_Toc154262654" w:history="1">
         <w:r>
           <w:rPr>
             <w:rStyle w:val="Hyperlink"/>
             <w:noProof/>
           </w:rPr>
-          <w:t>Disadvantages:</w:t>
+          <w:t>Advantages:</w:t>
         </w:r>
         <w:r>
           <w:rPr>
@@ -4393,7 +4393,7 @@
             <w:noProof/>
             <w:webHidden/>
           </w:rPr>
-          <w:instrText xml:space="preserve"> PAGEREF _Toc154261006 \h </w:instrText>
+          <w:instrText xml:space="preserve"> PAGEREF _Toc154262654 \h </w:instrText>
         </w:r>
         <w:r>
           <w:rPr>
@@ -4426,7 +4426,7 @@
     </w:p>
     <w:p>
       <w:pPr>
-        <w:pStyle w:val="TOC1"/>
+        <w:pStyle w:val="TOC3"/>
         <w:tabs>
           <w:tab w:val="right" w:leader="dot" w:pos="9111"/>
         </w:tabs>
@@ -4439,13 +4439,13 @@
           <w14:ligatures w14:val="standardContextual"/>
         </w:rPr>
       </w:pPr>
-      <w:hyperlink w:anchor="_Toc154261007" w:history="1">
+      <w:hyperlink w:anchor="_Toc154262655" w:history="1">
         <w:r>
           <w:rPr>
             <w:rStyle w:val="Hyperlink"/>
             <w:noProof/>
           </w:rPr>
-          <w:t>CHAPTER 2 – CONTINUAL LEARNING AND TEST PRODUCTION</w:t>
+          <w:t>Disadvantages:</w:t>
         </w:r>
         <w:r>
           <w:rPr>
@@ -4466,7 +4466,7 @@
             <w:noProof/>
             <w:webHidden/>
           </w:rPr>
-          <w:instrText xml:space="preserve"> PAGEREF _Toc154261007 \h </w:instrText>
+          <w:instrText xml:space="preserve"> PAGEREF _Toc154262655 \h </w:instrText>
         </w:r>
         <w:r>
           <w:rPr>
@@ -4486,7 +4486,7 @@
             <w:noProof/>
             <w:webHidden/>
           </w:rPr>
-          <w:t>17</w:t>
+          <w:t>15</w:t>
         </w:r>
         <w:r>
           <w:rPr>
@@ -4501,7 +4501,6 @@
       <w:pPr>
         <w:pStyle w:val="TOC2"/>
         <w:tabs>
-          <w:tab w:val="left" w:pos="1440"/>
           <w:tab w:val="right" w:leader="dot" w:pos="9111"/>
         </w:tabs>
         <w:rPr>
@@ -4513,41 +4512,23 @@
           <w14:ligatures w14:val="standardContextual"/>
         </w:rPr>
       </w:pPr>
-      <w:hyperlink w:anchor="_Toc154261008" w:history="1">
+      <w:hyperlink w:anchor="_Toc154262656" w:history="1">
         <w:r>
           <w:rPr>
             <w:rStyle w:val="Hyperlink"/>
             <w:noProof/>
           </w:rPr>
-          <w:t>2.1</w:t>
-        </w:r>
-        <w:r>
-          <w:rPr>
-            <w:rFonts w:asciiTheme="minorHAnsi" w:eastAsiaTheme="minorEastAsia" w:hAnsiTheme="minorHAnsi" w:cstheme="minorBidi"/>
-            <w:noProof/>
-            <w:kern w:val="2"/>
-            <w:sz w:val="22"/>
-            <w:szCs w:val="22"/>
-            <w14:ligatures w14:val="standardContextual"/>
+          <w:t>Compare Algorithms</w:t>
+        </w:r>
+        <w:r>
+          <w:rPr>
+            <w:noProof/>
+            <w:webHidden/>
           </w:rPr>
           <w:tab/>
         </w:r>
         <w:r>
           <w:rPr>
-            <w:rStyle w:val="Hyperlink"/>
-            <w:noProof/>
-          </w:rPr>
-          <w:t>Continual learning</w:t>
-        </w:r>
-        <w:r>
-          <w:rPr>
-            <w:noProof/>
-            <w:webHidden/>
-          </w:rPr>
-          <w:tab/>
-        </w:r>
-        <w:r>
-          <w:rPr>
             <w:noProof/>
             <w:webHidden/>
           </w:rPr>
@@ -4558,7 +4539,7 @@
             <w:noProof/>
             <w:webHidden/>
           </w:rPr>
-          <w:instrText xml:space="preserve"> PAGEREF _Toc154261008 \h </w:instrText>
+          <w:instrText xml:space="preserve"> PAGEREF _Toc154262656 \h </w:instrText>
         </w:r>
         <w:r>
           <w:rPr>
@@ -4578,7 +4559,7 @@
             <w:noProof/>
             <w:webHidden/>
           </w:rPr>
-          <w:t>17</w:t>
+          <w:t>16</w:t>
         </w:r>
         <w:r>
           <w:rPr>
@@ -4591,7 +4572,7 @@
     </w:p>
     <w:p>
       <w:pPr>
-        <w:pStyle w:val="TOC3"/>
+        <w:pStyle w:val="TOC1"/>
         <w:tabs>
           <w:tab w:val="right" w:leader="dot" w:pos="9111"/>
         </w:tabs>
@@ -4604,13 +4585,13 @@
           <w14:ligatures w14:val="standardContextual"/>
         </w:rPr>
       </w:pPr>
-      <w:hyperlink w:anchor="_Toc154261009" w:history="1">
+      <w:hyperlink w:anchor="_Toc154262657" w:history="1">
         <w:r>
           <w:rPr>
             <w:rStyle w:val="Hyperlink"/>
             <w:noProof/>
           </w:rPr>
-          <w:t>Stateless retraining &amp; Stateful training</w:t>
+          <w:t>CHAPTER 2 – CONTINUAL LEARNING AND TEST PRODUCTION</w:t>
         </w:r>
         <w:r>
           <w:rPr>
@@ -4631,7 +4612,7 @@
             <w:noProof/>
             <w:webHidden/>
           </w:rPr>
-          <w:instrText xml:space="preserve"> PAGEREF _Toc154261009 \h </w:instrText>
+          <w:instrText xml:space="preserve"> PAGEREF _Toc154262657 \h </w:instrText>
         </w:r>
         <w:r>
           <w:rPr>
@@ -4664,8 +4645,9 @@
     </w:p>
     <w:p>
       <w:pPr>
-        <w:pStyle w:val="TOC3"/>
+        <w:pStyle w:val="TOC2"/>
         <w:tabs>
+          <w:tab w:val="left" w:pos="1440"/>
           <w:tab w:val="right" w:leader="dot" w:pos="9111"/>
         </w:tabs>
         <w:rPr>
@@ -4677,23 +4659,41 @@
           <w14:ligatures w14:val="standardContextual"/>
         </w:rPr>
       </w:pPr>
-      <w:hyperlink w:anchor="_Toc154261010" w:history="1">
+      <w:hyperlink w:anchor="_Toc154262658" w:history="1">
         <w:r>
           <w:rPr>
             <w:rStyle w:val="Hyperlink"/>
             <w:noProof/>
           </w:rPr>
-          <w:t>How often to Update your models</w:t>
-        </w:r>
-        <w:r>
-          <w:rPr>
-            <w:noProof/>
-            <w:webHidden/>
+          <w:t>2.1</w:t>
+        </w:r>
+        <w:r>
+          <w:rPr>
+            <w:rFonts w:asciiTheme="minorHAnsi" w:eastAsiaTheme="minorEastAsia" w:hAnsiTheme="minorHAnsi" w:cstheme="minorBidi"/>
+            <w:noProof/>
+            <w:kern w:val="2"/>
+            <w:sz w:val="22"/>
+            <w:szCs w:val="22"/>
+            <w14:ligatures w14:val="standardContextual"/>
           </w:rPr>
           <w:tab/>
         </w:r>
         <w:r>
           <w:rPr>
+            <w:rStyle w:val="Hyperlink"/>
+            <w:noProof/>
+          </w:rPr>
+          <w:t>Continual learning</w:t>
+        </w:r>
+        <w:r>
+          <w:rPr>
+            <w:noProof/>
+            <w:webHidden/>
+          </w:rPr>
+          <w:tab/>
+        </w:r>
+        <w:r>
+          <w:rPr>
             <w:noProof/>
             <w:webHidden/>
           </w:rPr>
@@ -4704,7 +4704,7 @@
             <w:noProof/>
             <w:webHidden/>
           </w:rPr>
-          <w:instrText xml:space="preserve"> PAGEREF _Toc154261010 \h </w:instrText>
+          <w:instrText xml:space="preserve"> PAGEREF _Toc154262658 \h </w:instrText>
         </w:r>
         <w:r>
           <w:rPr>
@@ -4724,7 +4724,7 @@
             <w:noProof/>
             <w:webHidden/>
           </w:rPr>
-          <w:t>19</w:t>
+          <w:t>18</w:t>
         </w:r>
         <w:r>
           <w:rPr>
@@ -4737,9 +4737,8 @@
     </w:p>
     <w:p>
       <w:pPr>
-        <w:pStyle w:val="TOC2"/>
+        <w:pStyle w:val="TOC3"/>
         <w:tabs>
-          <w:tab w:val="left" w:pos="1440"/>
           <w:tab w:val="right" w:leader="dot" w:pos="9111"/>
         </w:tabs>
         <w:rPr>
@@ -4751,41 +4750,23 @@
           <w14:ligatures w14:val="standardContextual"/>
         </w:rPr>
       </w:pPr>
-      <w:hyperlink w:anchor="_Toc154261011" w:history="1">
+      <w:hyperlink w:anchor="_Toc154262659" w:history="1">
         <w:r>
           <w:rPr>
             <w:rStyle w:val="Hyperlink"/>
             <w:noProof/>
           </w:rPr>
-          <w:t>2.2</w:t>
-        </w:r>
-        <w:r>
-          <w:rPr>
-            <w:rFonts w:asciiTheme="minorHAnsi" w:eastAsiaTheme="minorEastAsia" w:hAnsiTheme="minorHAnsi" w:cstheme="minorBidi"/>
-            <w:noProof/>
-            <w:kern w:val="2"/>
-            <w:sz w:val="22"/>
-            <w:szCs w:val="22"/>
-            <w14:ligatures w14:val="standardContextual"/>
+          <w:t>Stateless retraining &amp; Stateful training</w:t>
+        </w:r>
+        <w:r>
+          <w:rPr>
+            <w:noProof/>
+            <w:webHidden/>
           </w:rPr>
           <w:tab/>
         </w:r>
         <w:r>
           <w:rPr>
-            <w:rStyle w:val="Hyperlink"/>
-            <w:noProof/>
-          </w:rPr>
-          <w:t>Test production</w:t>
-        </w:r>
-        <w:r>
-          <w:rPr>
-            <w:noProof/>
-            <w:webHidden/>
-          </w:rPr>
-          <w:tab/>
-        </w:r>
-        <w:r>
-          <w:rPr>
             <w:noProof/>
             <w:webHidden/>
           </w:rPr>
@@ -4796,7 +4777,7 @@
             <w:noProof/>
             <w:webHidden/>
           </w:rPr>
-          <w:instrText xml:space="preserve"> PAGEREF _Toc154261011 \h </w:instrText>
+          <w:instrText xml:space="preserve"> PAGEREF _Toc154262659 \h </w:instrText>
         </w:r>
         <w:r>
           <w:rPr>
@@ -4842,13 +4823,13 @@
           <w14:ligatures w14:val="standardContextual"/>
         </w:rPr>
       </w:pPr>
-      <w:hyperlink w:anchor="_Toc154261012" w:history="1">
+      <w:hyperlink w:anchor="_Toc154262660" w:history="1">
         <w:r>
           <w:rPr>
             <w:rStyle w:val="Hyperlink"/>
             <w:noProof/>
           </w:rPr>
-          <w:t>Testing in Production Strategies</w:t>
+          <w:t>How often to Update your models</w:t>
         </w:r>
         <w:r>
           <w:rPr>
@@ -4869,7 +4850,7 @@
             <w:noProof/>
             <w:webHidden/>
           </w:rPr>
-          <w:instrText xml:space="preserve"> PAGEREF _Toc154261012 \h </w:instrText>
+          <w:instrText xml:space="preserve"> PAGEREF _Toc154262660 \h </w:instrText>
         </w:r>
         <w:r>
           <w:rPr>
@@ -4902,8 +4883,9 @@
     </w:p>
     <w:p>
       <w:pPr>
-        <w:pStyle w:val="TOC4"/>
+        <w:pStyle w:val="TOC2"/>
         <w:tabs>
+          <w:tab w:val="left" w:pos="1440"/>
           <w:tab w:val="right" w:leader="dot" w:pos="9111"/>
         </w:tabs>
         <w:rPr>
@@ -4915,23 +4897,41 @@
           <w14:ligatures w14:val="standardContextual"/>
         </w:rPr>
       </w:pPr>
-      <w:hyperlink w:anchor="_Toc154261013" w:history="1">
+      <w:hyperlink w:anchor="_Toc154262661" w:history="1">
         <w:r>
           <w:rPr>
             <w:rStyle w:val="Hyperlink"/>
             <w:noProof/>
           </w:rPr>
-          <w:t>Shadow Deployment</w:t>
-        </w:r>
-        <w:r>
-          <w:rPr>
-            <w:noProof/>
-            <w:webHidden/>
+          <w:t>2.2</w:t>
+        </w:r>
+        <w:r>
+          <w:rPr>
+            <w:rFonts w:asciiTheme="minorHAnsi" w:eastAsiaTheme="minorEastAsia" w:hAnsiTheme="minorHAnsi" w:cstheme="minorBidi"/>
+            <w:noProof/>
+            <w:kern w:val="2"/>
+            <w:sz w:val="22"/>
+            <w:szCs w:val="22"/>
+            <w14:ligatures w14:val="standardContextual"/>
           </w:rPr>
           <w:tab/>
         </w:r>
         <w:r>
           <w:rPr>
+            <w:rStyle w:val="Hyperlink"/>
+            <w:noProof/>
+          </w:rPr>
+          <w:t>Test production</w:t>
+        </w:r>
+        <w:r>
+          <w:rPr>
+            <w:noProof/>
+            <w:webHidden/>
+          </w:rPr>
+          <w:tab/>
+        </w:r>
+        <w:r>
+          <w:rPr>
             <w:noProof/>
             <w:webHidden/>
           </w:rPr>
@@ -4942,7 +4942,7 @@
             <w:noProof/>
             <w:webHidden/>
           </w:rPr>
-          <w:instrText xml:space="preserve"> PAGEREF _Toc154261013 \h </w:instrText>
+          <w:instrText xml:space="preserve"> PAGEREF _Toc154262661 \h </w:instrText>
         </w:r>
         <w:r>
           <w:rPr>
@@ -4975,7 +4975,7 @@
     </w:p>
     <w:p>
       <w:pPr>
-        <w:pStyle w:val="TOC4"/>
+        <w:pStyle w:val="TOC3"/>
         <w:tabs>
           <w:tab w:val="right" w:leader="dot" w:pos="9111"/>
         </w:tabs>
@@ -4988,13 +4988,13 @@
           <w14:ligatures w14:val="standardContextual"/>
         </w:rPr>
       </w:pPr>
-      <w:hyperlink w:anchor="_Toc154261014" w:history="1">
+      <w:hyperlink w:anchor="_Toc154262662" w:history="1">
         <w:r>
           <w:rPr>
             <w:rStyle w:val="Hyperlink"/>
             <w:noProof/>
           </w:rPr>
-          <w:t>A/B Testing</w:t>
+          <w:t>Testing in Production Strategies</w:t>
         </w:r>
         <w:r>
           <w:rPr>
@@ -5015,7 +5015,7 @@
             <w:noProof/>
             <w:webHidden/>
           </w:rPr>
-          <w:instrText xml:space="preserve"> PAGEREF _Toc154261014 \h </w:instrText>
+          <w:instrText xml:space="preserve"> PAGEREF _Toc154262662 \h </w:instrText>
         </w:r>
         <w:r>
           <w:rPr>
@@ -5035,7 +5035,7 @@
             <w:noProof/>
             <w:webHidden/>
           </w:rPr>
-          <w:t>20</w:t>
+          <w:t>21</w:t>
         </w:r>
         <w:r>
           <w:rPr>
@@ -5048,105 +5048,7 @@
     </w:p>
     <w:p>
       <w:pPr>
-        <w:spacing w:after="200" w:line="276" w:lineRule="auto"/>
-      </w:pPr>
-      <w:r>
-        <w:rPr>
-          <w:sz w:val="26"/>
-          <w:szCs w:val="26"/>
-        </w:rPr>
-        <w:fldChar w:fldCharType="end"/>
-      </w:r>
-    </w:p>
-    <w:p>
-      <w:pPr>
-        <w:pStyle w:val="Chng"/>
-        <w:rPr>
-          <w:b w:val="0"/>
-        </w:rPr>
-      </w:pPr>
-    </w:p>
-    <w:p>
-      <w:pPr>
-        <w:pStyle w:val="Chng"/>
-      </w:pPr>
-    </w:p>
-    <w:p>
-      <w:pPr>
-        <w:pStyle w:val="Chng"/>
-      </w:pPr>
-    </w:p>
-    <w:p>
-      <w:pPr>
-        <w:pStyle w:val="Chng"/>
-      </w:pPr>
-    </w:p>
-    <w:p>
-      <w:pPr>
-        <w:pStyle w:val="Chng"/>
-      </w:pPr>
-    </w:p>
-    <w:p>
-      <w:pPr>
-        <w:pStyle w:val="Chng"/>
-      </w:pPr>
-    </w:p>
-    <w:p>
-      <w:pPr>
-        <w:pStyle w:val="Chng"/>
-      </w:pPr>
-    </w:p>
-    <w:p>
-      <w:pPr>
-        <w:rPr>
-          <w:b/>
-          <w:sz w:val="32"/>
-          <w:szCs w:val="32"/>
-        </w:rPr>
-      </w:pPr>
-      <w:bookmarkStart w:id="7" w:name="_Toc92495106"/>
-      <w:r>
-        <w:br w:type="page"/>
-      </w:r>
-    </w:p>
-    <w:p>
-      <w:pPr>
-        <w:pStyle w:val="Chng"/>
-        <w:jc w:val="center"/>
-        <w:outlineLvl w:val="0"/>
-        <w:rPr>
-          <w:b w:val="0"/>
-          <w:sz w:val="26"/>
-          <w:szCs w:val="26"/>
-        </w:rPr>
-      </w:pPr>
-      <w:bookmarkStart w:id="8" w:name="_Toc154260986"/>
-      <w:r>
-        <w:lastRenderedPageBreak/>
-        <w:t>LIST OF TABLES, DRAWINGS, GRAPHICS</w:t>
-      </w:r>
-      <w:bookmarkEnd w:id="8"/>
-    </w:p>
-    <w:p>
-      <w:pPr>
-        <w:pStyle w:val="Nidungvnbn"/>
-        <w:ind w:firstLine="0"/>
-        <w:rPr>
-          <w:b/>
-          <w:bCs/>
-        </w:rPr>
-      </w:pPr>
-      <w:r>
-        <w:rPr>
-          <w:b/>
-          <w:bCs/>
-        </w:rPr>
-        <w:t>List of figures</w:t>
-      </w:r>
-    </w:p>
-    <w:p>
-      <w:pPr>
-        <w:pStyle w:val="TableofFigures"/>
+        <w:pStyle w:val="TOC4"/>
         <w:tabs>
           <w:tab w:val="right" w:leader="dot" w:pos="9111"/>
         </w:tabs>
@@ -5159,22 +5061,13 @@
           <w14:ligatures w14:val="standardContextual"/>
         </w:rPr>
       </w:pPr>
-      <w:r>
-        <w:fldChar w:fldCharType="begin"/>
-      </w:r>
-      <w:r>
-        <w:instrText xml:space="preserve"> TOC \h \z \c "Figure" </w:instrText>
-      </w:r>
-      <w:r>
-        <w:fldChar w:fldCharType="separate"/>
-      </w:r>
-      <w:hyperlink r:id="rId15" w:anchor="_Toc154261015" w:history="1">
+      <w:hyperlink w:anchor="_Toc154262663" w:history="1">
         <w:r>
           <w:rPr>
             <w:rStyle w:val="Hyperlink"/>
             <w:noProof/>
           </w:rPr>
-          <w:t>Figure 1: Derivative</w:t>
+          <w:t>Shadow Deployment</w:t>
         </w:r>
         <w:r>
           <w:rPr>
@@ -5195,7 +5088,7 @@
             <w:noProof/>
             <w:webHidden/>
           </w:rPr>
-          <w:instrText xml:space="preserve"> PAGEREF _Toc154261015 \h </w:instrText>
+          <w:instrText xml:space="preserve"> PAGEREF _Toc154262663 \h </w:instrText>
         </w:r>
         <w:r>
           <w:rPr>
@@ -5215,7 +5108,7 @@
             <w:noProof/>
             <w:webHidden/>
           </w:rPr>
-          <w:t>4</w:t>
+          <w:t>21</w:t>
         </w:r>
         <w:r>
           <w:rPr>
@@ -5228,7 +5121,7 @@
     </w:p>
     <w:p>
       <w:pPr>
-        <w:pStyle w:val="TableofFigures"/>
+        <w:pStyle w:val="TOC4"/>
         <w:tabs>
           <w:tab w:val="right" w:leader="dot" w:pos="9111"/>
         </w:tabs>
@@ -5241,13 +5134,13 @@
           <w14:ligatures w14:val="standardContextual"/>
         </w:rPr>
       </w:pPr>
-      <w:hyperlink r:id="rId16" w:anchor="_Toc154261016" w:history="1">
+      <w:hyperlink w:anchor="_Toc154262664" w:history="1">
         <w:r>
           <w:rPr>
             <w:rStyle w:val="Hyperlink"/>
             <w:noProof/>
           </w:rPr>
-          <w:t>Figure 2: Import Library for Gradient Descent Example Code</w:t>
+          <w:t>A/B Testing</w:t>
         </w:r>
         <w:r>
           <w:rPr>
@@ -5268,7 +5161,7 @@
             <w:noProof/>
             <w:webHidden/>
           </w:rPr>
-          <w:instrText xml:space="preserve"> PAGEREF _Toc154261016 \h </w:instrText>
+          <w:instrText xml:space="preserve"> PAGEREF _Toc154262664 \h </w:instrText>
         </w:r>
         <w:r>
           <w:rPr>
@@ -5288,7 +5181,7 @@
             <w:noProof/>
             <w:webHidden/>
           </w:rPr>
-          <w:t>5</w:t>
+          <w:t>21</w:t>
         </w:r>
         <w:r>
           <w:rPr>
@@ -5301,7 +5194,7 @@
     </w:p>
     <w:p>
       <w:pPr>
-        <w:pStyle w:val="TableofFigures"/>
+        <w:pStyle w:val="TOC4"/>
         <w:tabs>
           <w:tab w:val="right" w:leader="dot" w:pos="9111"/>
         </w:tabs>
@@ -5314,13 +5207,13 @@
           <w14:ligatures w14:val="standardContextual"/>
         </w:rPr>
       </w:pPr>
-      <w:hyperlink r:id="rId17" w:anchor="_Toc154261017" w:history="1">
+      <w:hyperlink w:anchor="_Toc154262665" w:history="1">
         <w:r>
           <w:rPr>
             <w:rStyle w:val="Hyperlink"/>
             <w:noProof/>
           </w:rPr>
-          <w:t>Figure 3: Functions for Gradient Descent Example Code</w:t>
+          <w:t>Bandits</w:t>
         </w:r>
         <w:r>
           <w:rPr>
@@ -5341,7 +5234,7 @@
             <w:noProof/>
             <w:webHidden/>
           </w:rPr>
-          <w:instrText xml:space="preserve"> PAGEREF _Toc154261017 \h </w:instrText>
+          <w:instrText xml:space="preserve"> PAGEREF _Toc154262665 \h </w:instrText>
         </w:r>
         <w:r>
           <w:rPr>
@@ -5361,7 +5254,7 @@
             <w:noProof/>
             <w:webHidden/>
           </w:rPr>
-          <w:t>6</w:t>
+          <w:t>22</w:t>
         </w:r>
         <w:r>
           <w:rPr>
@@ -5374,7 +5267,7 @@
     </w:p>
     <w:p>
       <w:pPr>
-        <w:pStyle w:val="TableofFigures"/>
+        <w:pStyle w:val="TOC4"/>
         <w:tabs>
           <w:tab w:val="right" w:leader="dot" w:pos="9111"/>
         </w:tabs>
@@ -5387,13 +5280,13 @@
           <w14:ligatures w14:val="standardContextual"/>
         </w:rPr>
       </w:pPr>
-      <w:hyperlink r:id="rId18" w:anchor="_Toc154261018" w:history="1">
+      <w:hyperlink w:anchor="_Toc154262666" w:history="1">
         <w:r>
           <w:rPr>
             <w:rStyle w:val="Hyperlink"/>
             <w:noProof/>
           </w:rPr>
-          <w:t>Figure 4: Test for Gradient Descent Example Code</w:t>
+          <w:t>Canary Release</w:t>
         </w:r>
         <w:r>
           <w:rPr>
@@ -5414,7 +5307,7 @@
             <w:noProof/>
             <w:webHidden/>
           </w:rPr>
-          <w:instrText xml:space="preserve"> PAGEREF _Toc154261018 \h </w:instrText>
+          <w:instrText xml:space="preserve"> PAGEREF _Toc154262666 \h </w:instrText>
         </w:r>
         <w:r>
           <w:rPr>
@@ -5434,7 +5327,7 @@
             <w:noProof/>
             <w:webHidden/>
           </w:rPr>
-          <w:t>6</w:t>
+          <w:t>23</w:t>
         </w:r>
         <w:r>
           <w:rPr>
@@ -5444,6 +5337,104 @@
           <w:fldChar w:fldCharType="end"/>
         </w:r>
       </w:hyperlink>
+    </w:p>
+    <w:p>
+      <w:pPr>
+        <w:spacing w:after="200" w:line="276" w:lineRule="auto"/>
+      </w:pPr>
+      <w:r>
+        <w:rPr>
+          <w:sz w:val="26"/>
+          <w:szCs w:val="26"/>
+        </w:rPr>
+        <w:fldChar w:fldCharType="end"/>
+      </w:r>
+    </w:p>
+    <w:p>
+      <w:pPr>
+        <w:pStyle w:val="Chng"/>
+        <w:rPr>
+          <w:b w:val="0"/>
+        </w:rPr>
+      </w:pPr>
+    </w:p>
+    <w:p>
+      <w:pPr>
+        <w:pStyle w:val="Chng"/>
+      </w:pPr>
+    </w:p>
+    <w:p>
+      <w:pPr>
+        <w:pStyle w:val="Chng"/>
+      </w:pPr>
+    </w:p>
+    <w:p>
+      <w:pPr>
+        <w:pStyle w:val="Chng"/>
+      </w:pPr>
+    </w:p>
+    <w:p>
+      <w:pPr>
+        <w:pStyle w:val="Chng"/>
+      </w:pPr>
+    </w:p>
+    <w:p>
+      <w:pPr>
+        <w:pStyle w:val="Chng"/>
+      </w:pPr>
+    </w:p>
+    <w:p>
+      <w:pPr>
+        <w:pStyle w:val="Chng"/>
+      </w:pPr>
+    </w:p>
+    <w:p>
+      <w:pPr>
+        <w:rPr>
+          <w:b/>
+          <w:sz w:val="32"/>
+          <w:szCs w:val="32"/>
+        </w:rPr>
+      </w:pPr>
+      <w:bookmarkStart w:id="7" w:name="_Toc92495106"/>
+      <w:r>
+        <w:br w:type="page"/>
+      </w:r>
+    </w:p>
+    <w:p>
+      <w:pPr>
+        <w:pStyle w:val="Chng"/>
+        <w:jc w:val="center"/>
+        <w:outlineLvl w:val="0"/>
+        <w:rPr>
+          <w:b w:val="0"/>
+          <w:sz w:val="26"/>
+          <w:szCs w:val="26"/>
+        </w:rPr>
+      </w:pPr>
+      <w:bookmarkStart w:id="8" w:name="_Toc154262634"/>
+      <w:r>
+        <w:lastRenderedPageBreak/>
+        <w:t>LIST OF TABLES, DRAWINGS, GRAPHICS</w:t>
+      </w:r>
+      <w:bookmarkEnd w:id="8"/>
+    </w:p>
+    <w:p>
+      <w:pPr>
+        <w:pStyle w:val="Nidungvnbn"/>
+        <w:ind w:firstLine="0"/>
+        <w:rPr>
+          <w:b/>
+          <w:bCs/>
+        </w:rPr>
+      </w:pPr>
+      <w:r>
+        <w:rPr>
+          <w:b/>
+          <w:bCs/>
+        </w:rPr>
+        <w:t>List of figures</w:t>
+      </w:r>
     </w:p>
     <w:p>
       <w:pPr>
@@ -5460,13 +5451,22 @@
           <w14:ligatures w14:val="standardContextual"/>
         </w:rPr>
       </w:pPr>
-      <w:hyperlink r:id="rId19" w:anchor="_Toc154261019" w:history="1">
+      <w:r>
+        <w:fldChar w:fldCharType="begin"/>
+      </w:r>
+      <w:r>
+        <w:instrText xml:space="preserve"> TOC \h \z \c "Figure" </w:instrText>
+      </w:r>
+      <w:r>
+        <w:fldChar w:fldCharType="separate"/>
+      </w:r>
+      <w:hyperlink r:id="rId15" w:anchor="_Toc154261796" w:history="1">
         <w:r>
           <w:rPr>
             <w:rStyle w:val="Hyperlink"/>
             <w:noProof/>
           </w:rPr>
-          <w:t>Figure 5: Compare Stochastic Gradient Descent vs Gradient Descent</w:t>
+          <w:t>Figure 1: Derivative</w:t>
         </w:r>
         <w:r>
           <w:rPr>
@@ -5487,7 +5487,7 @@
             <w:noProof/>
             <w:webHidden/>
           </w:rPr>
-          <w:instrText xml:space="preserve"> PAGEREF _Toc154261019 \h </w:instrText>
+          <w:instrText xml:space="preserve"> PAGEREF _Toc154261796 \h </w:instrText>
         </w:r>
         <w:r>
           <w:rPr>
@@ -5507,7 +5507,7 @@
             <w:noProof/>
             <w:webHidden/>
           </w:rPr>
-          <w:t>8</w:t>
+          <w:t>4</w:t>
         </w:r>
         <w:r>
           <w:rPr>
@@ -5533,13 +5533,13 @@
           <w14:ligatures w14:val="standardContextual"/>
         </w:rPr>
       </w:pPr>
-      <w:hyperlink r:id="rId20" w:anchor="_Toc154261020" w:history="1">
+      <w:hyperlink r:id="rId16" w:anchor="_Toc154261797" w:history="1">
         <w:r>
           <w:rPr>
             <w:rStyle w:val="Hyperlink"/>
             <w:noProof/>
           </w:rPr>
-          <w:t>Figure 6: Example about Stochastic Gradient Descent</w:t>
+          <w:t>Figure 2: Import Library for Gradient Descent Example Code</w:t>
         </w:r>
         <w:r>
           <w:rPr>
@@ -5560,7 +5560,7 @@
             <w:noProof/>
             <w:webHidden/>
           </w:rPr>
-          <w:instrText xml:space="preserve"> PAGEREF _Toc154261020 \h </w:instrText>
+          <w:instrText xml:space="preserve"> PAGEREF _Toc154261797 \h </w:instrText>
         </w:r>
         <w:r>
           <w:rPr>
@@ -5580,7 +5580,7 @@
             <w:noProof/>
             <w:webHidden/>
           </w:rPr>
-          <w:t>9</w:t>
+          <w:t>5</w:t>
         </w:r>
         <w:r>
           <w:rPr>
@@ -5606,13 +5606,13 @@
           <w14:ligatures w14:val="standardContextual"/>
         </w:rPr>
       </w:pPr>
-      <w:hyperlink r:id="rId21" w:anchor="_Toc154261021" w:history="1">
+      <w:hyperlink r:id="rId17" w:anchor="_Toc154261798" w:history="1">
         <w:r>
           <w:rPr>
             <w:rStyle w:val="Hyperlink"/>
             <w:noProof/>
           </w:rPr>
-          <w:t>Figure 7: Compare Gradient Descent with physical phenomena</w:t>
+          <w:t>Figure 3: Functions for Gradient Descent Example Code</w:t>
         </w:r>
         <w:r>
           <w:rPr>
@@ -5633,7 +5633,7 @@
             <w:noProof/>
             <w:webHidden/>
           </w:rPr>
-          <w:instrText xml:space="preserve"> PAGEREF _Toc154261021 \h </w:instrText>
+          <w:instrText xml:space="preserve"> PAGEREF _Toc154261798 \h </w:instrText>
         </w:r>
         <w:r>
           <w:rPr>
@@ -5653,7 +5653,7 @@
             <w:noProof/>
             <w:webHidden/>
           </w:rPr>
-          <w:t>10</w:t>
+          <w:t>6</w:t>
         </w:r>
         <w:r>
           <w:rPr>
@@ -5679,13 +5679,13 @@
           <w14:ligatures w14:val="standardContextual"/>
         </w:rPr>
       </w:pPr>
-      <w:hyperlink r:id="rId22" w:anchor="_Toc154261022" w:history="1">
+      <w:hyperlink r:id="rId18" w:anchor="_Toc154261799" w:history="1">
         <w:r>
           <w:rPr>
             <w:rStyle w:val="Hyperlink"/>
             <w:noProof/>
           </w:rPr>
-          <w:t>Figure 8: Nesterov's idea is accelerated gradient</w:t>
+          <w:t>Figure 4: Test for Gradient Descent Example Code</w:t>
         </w:r>
         <w:r>
           <w:rPr>
@@ -5706,7 +5706,7 @@
             <w:noProof/>
             <w:webHidden/>
           </w:rPr>
-          <w:instrText xml:space="preserve"> PAGEREF _Toc154261022 \h </w:instrText>
+          <w:instrText xml:space="preserve"> PAGEREF _Toc154261799 \h </w:instrText>
         </w:r>
         <w:r>
           <w:rPr>
@@ -5726,7 +5726,7 @@
             <w:noProof/>
             <w:webHidden/>
           </w:rPr>
-          <w:t>12</w:t>
+          <w:t>6</w:t>
         </w:r>
         <w:r>
           <w:rPr>
@@ -5752,13 +5752,13 @@
           <w14:ligatures w14:val="standardContextual"/>
         </w:rPr>
       </w:pPr>
-      <w:hyperlink r:id="rId23" w:anchor="_Toc154261023" w:history="1">
+      <w:hyperlink r:id="rId19" w:anchor="_Toc154261800" w:history="1">
         <w:r>
           <w:rPr>
             <w:rStyle w:val="Hyperlink"/>
             <w:noProof/>
           </w:rPr>
-          <w:t>Figure 9: Example AdaGrad</w:t>
+          <w:t>Figure 5: Compare Stochastic Gradient Descent vs Gradient Descent</w:t>
         </w:r>
         <w:r>
           <w:rPr>
@@ -5779,7 +5779,7 @@
             <w:noProof/>
             <w:webHidden/>
           </w:rPr>
-          <w:instrText xml:space="preserve"> PAGEREF _Toc154261023 \h </w:instrText>
+          <w:instrText xml:space="preserve"> PAGEREF _Toc154261800 \h </w:instrText>
         </w:r>
         <w:r>
           <w:rPr>
@@ -5799,7 +5799,7 @@
             <w:noProof/>
             <w:webHidden/>
           </w:rPr>
-          <w:t>13</w:t>
+          <w:t>8</w:t>
         </w:r>
         <w:r>
           <w:rPr>
@@ -5825,13 +5825,13 @@
           <w14:ligatures w14:val="standardContextual"/>
         </w:rPr>
       </w:pPr>
-      <w:hyperlink r:id="rId24" w:anchor="_Toc154261024" w:history="1">
+      <w:hyperlink r:id="rId20" w:anchor="_Toc154261801" w:history="1">
         <w:r>
           <w:rPr>
             <w:rStyle w:val="Hyperlink"/>
             <w:noProof/>
           </w:rPr>
-          <w:t>Figure 10: Heavy with Friction, where the ball with mass overshoots the local mimimum and settles at the flat minimum</w:t>
+          <w:t>Figure 6: Example about Stochastic Gradient Descent</w:t>
         </w:r>
         <w:r>
           <w:rPr>
@@ -5852,7 +5852,7 @@
             <w:noProof/>
             <w:webHidden/>
           </w:rPr>
-          <w:instrText xml:space="preserve"> PAGEREF _Toc154261024 \h </w:instrText>
+          <w:instrText xml:space="preserve"> PAGEREF _Toc154261801 \h </w:instrText>
         </w:r>
         <w:r>
           <w:rPr>
@@ -5872,7 +5872,7 @@
             <w:noProof/>
             <w:webHidden/>
           </w:rPr>
-          <w:t>14</w:t>
+          <w:t>9</w:t>
         </w:r>
         <w:r>
           <w:rPr>
@@ -5898,13 +5898,13 @@
           <w14:ligatures w14:val="standardContextual"/>
         </w:rPr>
       </w:pPr>
-      <w:hyperlink r:id="rId25" w:anchor="_Toc154261025" w:history="1">
+      <w:hyperlink r:id="rId21" w:anchor="_Toc154261802" w:history="1">
         <w:r>
           <w:rPr>
             <w:rStyle w:val="Hyperlink"/>
             <w:noProof/>
           </w:rPr>
-          <w:t>Figure 11: Stateless retraining VS Stateful training</w:t>
+          <w:t>Figure 7: Compare Gradient Descent with physical phenomena</w:t>
         </w:r>
         <w:r>
           <w:rPr>
@@ -5925,7 +5925,7 @@
             <w:noProof/>
             <w:webHidden/>
           </w:rPr>
-          <w:instrText xml:space="preserve"> PAGEREF _Toc154261025 \h </w:instrText>
+          <w:instrText xml:space="preserve"> PAGEREF _Toc154261802 \h </w:instrText>
         </w:r>
         <w:r>
           <w:rPr>
@@ -5945,7 +5945,7 @@
             <w:noProof/>
             <w:webHidden/>
           </w:rPr>
-          <w:t>18</w:t>
+          <w:t>10</w:t>
         </w:r>
         <w:r>
           <w:rPr>
@@ -5971,12 +5971,304 @@
           <w14:ligatures w14:val="standardContextual"/>
         </w:rPr>
       </w:pPr>
-      <w:hyperlink r:id="rId26" w:anchor="_Toc154261026" w:history="1">
+      <w:hyperlink r:id="rId22" w:anchor="_Toc154261803" w:history="1">
         <w:r>
           <w:rPr>
             <w:rStyle w:val="Hyperlink"/>
             <w:noProof/>
           </w:rPr>
+          <w:t>Figure 8: Nesterov's idea is accelerated gradient</w:t>
+        </w:r>
+        <w:r>
+          <w:rPr>
+            <w:noProof/>
+            <w:webHidden/>
+          </w:rPr>
+          <w:tab/>
+        </w:r>
+        <w:r>
+          <w:rPr>
+            <w:noProof/>
+            <w:webHidden/>
+          </w:rPr>
+          <w:fldChar w:fldCharType="begin"/>
+        </w:r>
+        <w:r>
+          <w:rPr>
+            <w:noProof/>
+            <w:webHidden/>
+          </w:rPr>
+          <w:instrText xml:space="preserve"> PAGEREF _Toc154261803 \h </w:instrText>
+        </w:r>
+        <w:r>
+          <w:rPr>
+            <w:noProof/>
+            <w:webHidden/>
+          </w:rPr>
+        </w:r>
+        <w:r>
+          <w:rPr>
+            <w:noProof/>
+            <w:webHidden/>
+          </w:rPr>
+          <w:fldChar w:fldCharType="separate"/>
+        </w:r>
+        <w:r>
+          <w:rPr>
+            <w:noProof/>
+            <w:webHidden/>
+          </w:rPr>
+          <w:t>12</w:t>
+        </w:r>
+        <w:r>
+          <w:rPr>
+            <w:noProof/>
+            <w:webHidden/>
+          </w:rPr>
+          <w:fldChar w:fldCharType="end"/>
+        </w:r>
+      </w:hyperlink>
+    </w:p>
+    <w:p>
+      <w:pPr>
+        <w:pStyle w:val="TableofFigures"/>
+        <w:tabs>
+          <w:tab w:val="right" w:leader="dot" w:pos="9111"/>
+        </w:tabs>
+        <w:rPr>
+          <w:rFonts w:asciiTheme="minorHAnsi" w:eastAsiaTheme="minorEastAsia" w:hAnsiTheme="minorHAnsi" w:cstheme="minorBidi"/>
+          <w:noProof/>
+          <w:kern w:val="2"/>
+          <w:sz w:val="22"/>
+          <w:szCs w:val="22"/>
+          <w14:ligatures w14:val="standardContextual"/>
+        </w:rPr>
+      </w:pPr>
+      <w:hyperlink r:id="rId23" w:anchor="_Toc154261804" w:history="1">
+        <w:r>
+          <w:rPr>
+            <w:rStyle w:val="Hyperlink"/>
+            <w:noProof/>
+          </w:rPr>
+          <w:t>Figure 9: Example AdaGrad</w:t>
+        </w:r>
+        <w:r>
+          <w:rPr>
+            <w:noProof/>
+            <w:webHidden/>
+          </w:rPr>
+          <w:tab/>
+        </w:r>
+        <w:r>
+          <w:rPr>
+            <w:noProof/>
+            <w:webHidden/>
+          </w:rPr>
+          <w:fldChar w:fldCharType="begin"/>
+        </w:r>
+        <w:r>
+          <w:rPr>
+            <w:noProof/>
+            <w:webHidden/>
+          </w:rPr>
+          <w:instrText xml:space="preserve"> PAGEREF _Toc154261804 \h </w:instrText>
+        </w:r>
+        <w:r>
+          <w:rPr>
+            <w:noProof/>
+            <w:webHidden/>
+          </w:rPr>
+        </w:r>
+        <w:r>
+          <w:rPr>
+            <w:noProof/>
+            <w:webHidden/>
+          </w:rPr>
+          <w:fldChar w:fldCharType="separate"/>
+        </w:r>
+        <w:r>
+          <w:rPr>
+            <w:noProof/>
+            <w:webHidden/>
+          </w:rPr>
+          <w:t>13</w:t>
+        </w:r>
+        <w:r>
+          <w:rPr>
+            <w:noProof/>
+            <w:webHidden/>
+          </w:rPr>
+          <w:fldChar w:fldCharType="end"/>
+        </w:r>
+      </w:hyperlink>
+    </w:p>
+    <w:p>
+      <w:pPr>
+        <w:pStyle w:val="TableofFigures"/>
+        <w:tabs>
+          <w:tab w:val="right" w:leader="dot" w:pos="9111"/>
+        </w:tabs>
+        <w:rPr>
+          <w:rFonts w:asciiTheme="minorHAnsi" w:eastAsiaTheme="minorEastAsia" w:hAnsiTheme="minorHAnsi" w:cstheme="minorBidi"/>
+          <w:noProof/>
+          <w:kern w:val="2"/>
+          <w:sz w:val="22"/>
+          <w:szCs w:val="22"/>
+          <w14:ligatures w14:val="standardContextual"/>
+        </w:rPr>
+      </w:pPr>
+      <w:hyperlink r:id="rId24" w:anchor="_Toc154261805" w:history="1">
+        <w:r>
+          <w:rPr>
+            <w:rStyle w:val="Hyperlink"/>
+            <w:noProof/>
+          </w:rPr>
+          <w:t>Figure 10: Heavy with Friction, where the ball with mass overshoots the local mimimum and settles at the flat minimum</w:t>
+        </w:r>
+        <w:r>
+          <w:rPr>
+            <w:noProof/>
+            <w:webHidden/>
+          </w:rPr>
+          <w:tab/>
+        </w:r>
+        <w:r>
+          <w:rPr>
+            <w:noProof/>
+            <w:webHidden/>
+          </w:rPr>
+          <w:fldChar w:fldCharType="begin"/>
+        </w:r>
+        <w:r>
+          <w:rPr>
+            <w:noProof/>
+            <w:webHidden/>
+          </w:rPr>
+          <w:instrText xml:space="preserve"> PAGEREF _Toc154261805 \h </w:instrText>
+        </w:r>
+        <w:r>
+          <w:rPr>
+            <w:noProof/>
+            <w:webHidden/>
+          </w:rPr>
+        </w:r>
+        <w:r>
+          <w:rPr>
+            <w:noProof/>
+            <w:webHidden/>
+          </w:rPr>
+          <w:fldChar w:fldCharType="separate"/>
+        </w:r>
+        <w:r>
+          <w:rPr>
+            <w:noProof/>
+            <w:webHidden/>
+          </w:rPr>
+          <w:t>14</w:t>
+        </w:r>
+        <w:r>
+          <w:rPr>
+            <w:noProof/>
+            <w:webHidden/>
+          </w:rPr>
+          <w:fldChar w:fldCharType="end"/>
+        </w:r>
+      </w:hyperlink>
+    </w:p>
+    <w:p>
+      <w:pPr>
+        <w:pStyle w:val="TableofFigures"/>
+        <w:tabs>
+          <w:tab w:val="right" w:leader="dot" w:pos="9111"/>
+        </w:tabs>
+        <w:rPr>
+          <w:rFonts w:asciiTheme="minorHAnsi" w:eastAsiaTheme="minorEastAsia" w:hAnsiTheme="minorHAnsi" w:cstheme="minorBidi"/>
+          <w:noProof/>
+          <w:kern w:val="2"/>
+          <w:sz w:val="22"/>
+          <w:szCs w:val="22"/>
+          <w14:ligatures w14:val="standardContextual"/>
+        </w:rPr>
+      </w:pPr>
+      <w:hyperlink r:id="rId25" w:anchor="_Toc154261806" w:history="1">
+        <w:r>
+          <w:rPr>
+            <w:rStyle w:val="Hyperlink"/>
+            <w:noProof/>
+          </w:rPr>
+          <w:t>Figure 11: Stateless retraining VS Stateful training</w:t>
+        </w:r>
+        <w:r>
+          <w:rPr>
+            <w:noProof/>
+            <w:webHidden/>
+          </w:rPr>
+          <w:tab/>
+        </w:r>
+        <w:r>
+          <w:rPr>
+            <w:noProof/>
+            <w:webHidden/>
+          </w:rPr>
+          <w:fldChar w:fldCharType="begin"/>
+        </w:r>
+        <w:r>
+          <w:rPr>
+            <w:noProof/>
+            <w:webHidden/>
+          </w:rPr>
+          <w:instrText xml:space="preserve"> PAGEREF _Toc154261806 \h </w:instrText>
+        </w:r>
+        <w:r>
+          <w:rPr>
+            <w:noProof/>
+            <w:webHidden/>
+          </w:rPr>
+        </w:r>
+        <w:r>
+          <w:rPr>
+            <w:noProof/>
+            <w:webHidden/>
+          </w:rPr>
+          <w:fldChar w:fldCharType="separate"/>
+        </w:r>
+        <w:r>
+          <w:rPr>
+            <w:noProof/>
+            <w:webHidden/>
+          </w:rPr>
+          <w:t>19</w:t>
+        </w:r>
+        <w:r>
+          <w:rPr>
+            <w:noProof/>
+            <w:webHidden/>
+          </w:rPr>
+          <w:fldChar w:fldCharType="end"/>
+        </w:r>
+      </w:hyperlink>
+    </w:p>
+    <w:p>
+      <w:pPr>
+        <w:pStyle w:val="TableofFigures"/>
+        <w:tabs>
+          <w:tab w:val="right" w:leader="dot" w:pos="9111"/>
+        </w:tabs>
+        <w:rPr>
+          <w:rFonts w:asciiTheme="minorHAnsi" w:eastAsiaTheme="minorEastAsia" w:hAnsiTheme="minorHAnsi" w:cstheme="minorBidi"/>
+          <w:noProof/>
+          <w:kern w:val="2"/>
+          <w:sz w:val="22"/>
+          <w:szCs w:val="22"/>
+          <w14:ligatures w14:val="standardContextual"/>
+        </w:rPr>
+      </w:pPr>
+      <w:hyperlink r:id="rId26" w:anchor="_Toc154261807" w:history="1">
+        <w:r>
+          <w:rPr>
+            <w:rStyle w:val="Hyperlink"/>
+            <w:noProof/>
+          </w:rPr>
           <w:t>Figure 12: Train model on data from different time windows in the past and test on data from today</w:t>
         </w:r>
         <w:r>
@@ -5998,7 +6290,7 @@
             <w:noProof/>
             <w:webHidden/>
           </w:rPr>
-          <w:instrText xml:space="preserve"> PAGEREF _Toc154261026 \h </w:instrText>
+          <w:instrText xml:space="preserve"> PAGEREF _Toc154261807 \h </w:instrText>
         </w:r>
         <w:r>
           <w:rPr>
@@ -6018,7 +6310,7 @@
             <w:noProof/>
             <w:webHidden/>
           </w:rPr>
-          <w:t>19</w:t>
+          <w:t>20</w:t>
         </w:r>
         <w:r>
           <w:rPr>
@@ -6078,7 +6370,7 @@
         <w:pStyle w:val="Chng"/>
         <w:outlineLvl w:val="0"/>
       </w:pPr>
-      <w:bookmarkStart w:id="9" w:name="_Toc154260987"/>
+      <w:bookmarkStart w:id="9" w:name="_Toc154262635"/>
       <w:r>
         <w:lastRenderedPageBreak/>
         <w:t>CHAPTER 1</w:t>
@@ -6110,7 +6402,7 @@
         <w:pStyle w:val="Chng"/>
         <w:numPr>
           <w:ilvl w:val="1"/>
-          <w:numId w:val="25"/>
+          <w:numId w:val="2"/>
         </w:numPr>
         <w:outlineLvl w:val="1"/>
         <w:rPr>
@@ -6118,7 +6410,7 @@
           <w:szCs w:val="26"/>
         </w:rPr>
       </w:pPr>
-      <w:bookmarkStart w:id="10" w:name="_Toc154260988"/>
+      <w:bookmarkStart w:id="10" w:name="_Toc154262636"/>
       <w:r>
         <w:rPr>
           <w:sz w:val="26"/>
@@ -6251,31 +6543,18 @@
                                 <w:szCs w:val="32"/>
                               </w:rPr>
                             </w:pPr>
-                            <w:bookmarkStart w:id="11" w:name="_Toc154261015"/>
+                            <w:bookmarkStart w:id="11" w:name="_Toc154261796"/>
                             <w:r>
                               <w:t xml:space="preserve">Figure </w:t>
                             </w:r>
-                            <w:r>
-                              <w:fldChar w:fldCharType="begin"/>
-                            </w:r>
-                            <w:r>
-                              <w:instrText xml:space="preserve"> SEQ Figure \* ARABIC </w:instrText>
-                            </w:r>
-                            <w:r>
-                              <w:fldChar w:fldCharType="separate"/>
-                            </w:r>
-                            <w:r>
-                              <w:rPr>
-                                <w:noProof/>
-                              </w:rPr>
-                              <w:t>1</w:t>
-                            </w:r>
-                            <w:r>
-                              <w:rPr>
-                                <w:noProof/>
-                              </w:rPr>
-                              <w:fldChar w:fldCharType="end"/>
-                            </w:r>
+                            <w:fldSimple w:instr=" SEQ Figure \* ARABIC ">
+                              <w:r>
+                                <w:rPr>
+                                  <w:noProof/>
+                                </w:rPr>
+                                <w:t>1</w:t>
+                              </w:r>
+                            </w:fldSimple>
                             <w:r>
                               <w:t>: D</w:t>
                             </w:r>
@@ -6320,31 +6599,18 @@
                           <w:szCs w:val="32"/>
                         </w:rPr>
                       </w:pPr>
-                      <w:bookmarkStart w:id="12" w:name="_Toc154261015"/>
+                      <w:bookmarkStart w:id="12" w:name="_Toc154261796"/>
                       <w:r>
                         <w:t xml:space="preserve">Figure </w:t>
                       </w:r>
-                      <w:r>
-                        <w:fldChar w:fldCharType="begin"/>
-                      </w:r>
-                      <w:r>
-                        <w:instrText xml:space="preserve"> SEQ Figure \* ARABIC </w:instrText>
-                      </w:r>
-                      <w:r>
-                        <w:fldChar w:fldCharType="separate"/>
-                      </w:r>
-                      <w:r>
-                        <w:rPr>
-                          <w:noProof/>
-                        </w:rPr>
-                        <w:t>1</w:t>
-                      </w:r>
-                      <w:r>
-                        <w:rPr>
-                          <w:noProof/>
-                        </w:rPr>
-                        <w:fldChar w:fldCharType="end"/>
-                      </w:r>
+                      <w:fldSimple w:instr=" SEQ Figure \* ARABIC ">
+                        <w:r>
+                          <w:rPr>
+                            <w:noProof/>
+                          </w:rPr>
+                          <w:t>1</w:t>
+                        </w:r>
+                      </w:fldSimple>
                       <w:r>
                         <w:t>: D</w:t>
                       </w:r>
@@ -6413,7 +6679,7 @@
         <w:pStyle w:val="Nidungvnbn"/>
         <w:numPr>
           <w:ilvl w:val="0"/>
-          <w:numId w:val="39"/>
+          <w:numId w:val="3"/>
         </w:numPr>
       </w:pPr>
       <w:r>
@@ -6567,7 +6833,7 @@
         <w:pStyle w:val="Nidungvnbn"/>
         <w:numPr>
           <w:ilvl w:val="0"/>
-          <w:numId w:val="39"/>
+          <w:numId w:val="3"/>
         </w:numPr>
       </w:pPr>
       <w:r>
@@ -6941,31 +7207,18 @@
                                 <w:sz w:val="26"/>
                               </w:rPr>
                             </w:pPr>
-                            <w:bookmarkStart w:id="13" w:name="_Toc154261016"/>
+                            <w:bookmarkStart w:id="13" w:name="_Toc154261797"/>
                             <w:r>
                               <w:t xml:space="preserve">Figure </w:t>
                             </w:r>
-                            <w:r>
-                              <w:fldChar w:fldCharType="begin"/>
-                            </w:r>
-                            <w:r>
-                              <w:instrText xml:space="preserve"> SEQ Figure \* ARABIC </w:instrText>
-                            </w:r>
-                            <w:r>
-                              <w:fldChar w:fldCharType="separate"/>
-                            </w:r>
-                            <w:r>
-                              <w:rPr>
-                                <w:noProof/>
-                              </w:rPr>
-                              <w:t>2</w:t>
-                            </w:r>
-                            <w:r>
-                              <w:rPr>
-                                <w:noProof/>
-                              </w:rPr>
-                              <w:fldChar w:fldCharType="end"/>
-                            </w:r>
+                            <w:fldSimple w:instr=" SEQ Figure \* ARABIC ">
+                              <w:r>
+                                <w:rPr>
+                                  <w:noProof/>
+                                </w:rPr>
+                                <w:t>2</w:t>
+                              </w:r>
+                            </w:fldSimple>
                             <w:r>
                               <w:t>: Import Library for Gradient Descent Example Code</w:t>
                             </w:r>
@@ -7000,31 +7253,18 @@
                           <w:sz w:val="26"/>
                         </w:rPr>
                       </w:pPr>
-                      <w:bookmarkStart w:id="14" w:name="_Toc154261016"/>
+                      <w:bookmarkStart w:id="14" w:name="_Toc154261797"/>
                       <w:r>
                         <w:t xml:space="preserve">Figure </w:t>
                       </w:r>
-                      <w:r>
-                        <w:fldChar w:fldCharType="begin"/>
-                      </w:r>
-                      <w:r>
-                        <w:instrText xml:space="preserve"> SEQ Figure \* ARABIC </w:instrText>
-                      </w:r>
-                      <w:r>
-                        <w:fldChar w:fldCharType="separate"/>
-                      </w:r>
-                      <w:r>
-                        <w:rPr>
-                          <w:noProof/>
-                        </w:rPr>
-                        <w:t>2</w:t>
-                      </w:r>
-                      <w:r>
-                        <w:rPr>
-                          <w:noProof/>
-                        </w:rPr>
-                        <w:fldChar w:fldCharType="end"/>
-                      </w:r>
+                      <w:fldSimple w:instr=" SEQ Figure \* ARABIC ">
+                        <w:r>
+                          <w:rPr>
+                            <w:noProof/>
+                          </w:rPr>
+                          <w:t>2</w:t>
+                        </w:r>
+                      </w:fldSimple>
                       <w:r>
                         <w:t>: Import Library for Gradient Descent Example Code</w:t>
                       </w:r>
@@ -7193,31 +7433,18 @@
                                 <w:sz w:val="26"/>
                               </w:rPr>
                             </w:pPr>
-                            <w:bookmarkStart w:id="15" w:name="_Toc154261017"/>
+                            <w:bookmarkStart w:id="15" w:name="_Toc154261798"/>
                             <w:r>
                               <w:t xml:space="preserve">Figure </w:t>
                             </w:r>
-                            <w:r>
-                              <w:fldChar w:fldCharType="begin"/>
-                            </w:r>
-                            <w:r>
-                              <w:instrText xml:space="preserve"> SEQ Figure \* ARABIC </w:instrText>
-                            </w:r>
-                            <w:r>
-                              <w:fldChar w:fldCharType="separate"/>
-                            </w:r>
-                            <w:r>
-                              <w:rPr>
-                                <w:noProof/>
-                              </w:rPr>
-                              <w:t>3</w:t>
-                            </w:r>
-                            <w:r>
-                              <w:rPr>
-                                <w:noProof/>
-                              </w:rPr>
-                              <w:fldChar w:fldCharType="end"/>
-                            </w:r>
+                            <w:fldSimple w:instr=" SEQ Figure \* ARABIC ">
+                              <w:r>
+                                <w:rPr>
+                                  <w:noProof/>
+                                </w:rPr>
+                                <w:t>3</w:t>
+                              </w:r>
+                            </w:fldSimple>
                             <w:r>
                               <w:t xml:space="preserve">: Functions for </w:t>
                             </w:r>
@@ -7256,31 +7483,18 @@
                           <w:sz w:val="26"/>
                         </w:rPr>
                       </w:pPr>
-                      <w:bookmarkStart w:id="16" w:name="_Toc154261017"/>
+                      <w:bookmarkStart w:id="16" w:name="_Toc154261798"/>
                       <w:r>
                         <w:t xml:space="preserve">Figure </w:t>
                       </w:r>
-                      <w:r>
-                        <w:fldChar w:fldCharType="begin"/>
-                      </w:r>
-                      <w:r>
-                        <w:instrText xml:space="preserve"> SEQ Figure \* ARABIC </w:instrText>
-                      </w:r>
-                      <w:r>
-                        <w:fldChar w:fldCharType="separate"/>
-                      </w:r>
-                      <w:r>
-                        <w:rPr>
-                          <w:noProof/>
-                        </w:rPr>
-                        <w:t>3</w:t>
-                      </w:r>
-                      <w:r>
-                        <w:rPr>
-                          <w:noProof/>
-                        </w:rPr>
-                        <w:fldChar w:fldCharType="end"/>
-                      </w:r>
+                      <w:fldSimple w:instr=" SEQ Figure \* ARABIC ">
+                        <w:r>
+                          <w:rPr>
+                            <w:noProof/>
+                          </w:rPr>
+                          <w:t>3</w:t>
+                        </w:r>
+                      </w:fldSimple>
                       <w:r>
                         <w:t xml:space="preserve">: Functions for </w:t>
                       </w:r>
@@ -7302,7 +7516,7 @@
           <w:noProof/>
         </w:rPr>
         <w:drawing>
-          <wp:anchor distT="0" distB="0" distL="114300" distR="114300" simplePos="0" relativeHeight="251722752" behindDoc="0" locked="0" layoutInCell="1" allowOverlap="1" wp14:anchorId="3F6E50FE" wp14:editId="71C997A1">
+          <wp:anchor distT="0" distB="0" distL="114300" distR="114300" simplePos="0" relativeHeight="251722752" behindDoc="0" locked="0" layoutInCell="1" allowOverlap="1" wp14:anchorId="3F6E50FE" wp14:editId="6611C6A0">
             <wp:simplePos x="0" y="0"/>
             <wp:positionH relativeFrom="margin">
               <wp:align>center</wp:align>
@@ -7441,31 +7655,18 @@
                                 <w:sz w:val="26"/>
                               </w:rPr>
                             </w:pPr>
-                            <w:bookmarkStart w:id="17" w:name="_Toc154261018"/>
+                            <w:bookmarkStart w:id="17" w:name="_Toc154261799"/>
                             <w:r>
                               <w:t xml:space="preserve">Figure </w:t>
                             </w:r>
-                            <w:r>
-                              <w:fldChar w:fldCharType="begin"/>
-                            </w:r>
-                            <w:r>
-                              <w:instrText xml:space="preserve"> SEQ Figure \* ARABIC </w:instrText>
-                            </w:r>
-                            <w:r>
-                              <w:fldChar w:fldCharType="separate"/>
-                            </w:r>
-                            <w:r>
-                              <w:rPr>
-                                <w:noProof/>
-                              </w:rPr>
-                              <w:t>4</w:t>
-                            </w:r>
-                            <w:r>
-                              <w:rPr>
-                                <w:noProof/>
-                              </w:rPr>
-                              <w:fldChar w:fldCharType="end"/>
-                            </w:r>
+                            <w:fldSimple w:instr=" SEQ Figure \* ARABIC ">
+                              <w:r>
+                                <w:rPr>
+                                  <w:noProof/>
+                                </w:rPr>
+                                <w:t>4</w:t>
+                              </w:r>
+                            </w:fldSimple>
                             <w:r>
                               <w:t xml:space="preserve">: Test </w:t>
                             </w:r>
@@ -7503,31 +7704,18 @@
                           <w:sz w:val="26"/>
                         </w:rPr>
                       </w:pPr>
-                      <w:bookmarkStart w:id="18" w:name="_Toc154261018"/>
+                      <w:bookmarkStart w:id="18" w:name="_Toc154261799"/>
                       <w:r>
                         <w:t xml:space="preserve">Figure </w:t>
                       </w:r>
-                      <w:r>
-                        <w:fldChar w:fldCharType="begin"/>
-                      </w:r>
-                      <w:r>
-                        <w:instrText xml:space="preserve"> SEQ Figure \* ARABIC </w:instrText>
-                      </w:r>
-                      <w:r>
-                        <w:fldChar w:fldCharType="separate"/>
-                      </w:r>
-                      <w:r>
-                        <w:rPr>
-                          <w:noProof/>
-                        </w:rPr>
-                        <w:t>4</w:t>
-                      </w:r>
-                      <w:r>
-                        <w:rPr>
-                          <w:noProof/>
-                        </w:rPr>
-                        <w:fldChar w:fldCharType="end"/>
-                      </w:r>
+                      <w:fldSimple w:instr=" SEQ Figure \* ARABIC ">
+                        <w:r>
+                          <w:rPr>
+                            <w:noProof/>
+                          </w:rPr>
+                          <w:t>4</w:t>
+                        </w:r>
+                      </w:fldSimple>
                       <w:r>
                         <w:t xml:space="preserve">: Test </w:t>
                       </w:r>
@@ -7549,7 +7737,7 @@
           <w:noProof/>
         </w:rPr>
         <w:drawing>
-          <wp:anchor distT="0" distB="0" distL="114300" distR="114300" simplePos="0" relativeHeight="251723776" behindDoc="0" locked="0" layoutInCell="1" allowOverlap="1" wp14:anchorId="71C6D5BD" wp14:editId="7E03C5D6">
+          <wp:anchor distT="0" distB="0" distL="114300" distR="114300" simplePos="0" relativeHeight="251723776" behindDoc="0" locked="0" layoutInCell="1" allowOverlap="1" wp14:anchorId="71C6D5BD" wp14:editId="77C1EF99">
             <wp:simplePos x="0" y="0"/>
             <wp:positionH relativeFrom="margin">
               <wp:align>right</wp:align>
@@ -7770,7 +7958,7 @@
         <w:pStyle w:val="Tiumccp2"/>
         <w:outlineLvl w:val="2"/>
       </w:pPr>
-      <w:bookmarkStart w:id="19" w:name="_Toc154260989"/>
+      <w:bookmarkStart w:id="19" w:name="_Toc154262637"/>
       <w:r>
         <w:t>Advantages:</w:t>
       </w:r>
@@ -7792,7 +7980,7 @@
         <w:pStyle w:val="Tiumccp2"/>
         <w:outlineLvl w:val="2"/>
       </w:pPr>
-      <w:bookmarkStart w:id="20" w:name="_Toc154260990"/>
+      <w:bookmarkStart w:id="20" w:name="_Toc154262638"/>
       <w:r>
         <w:t>Disadvantages:</w:t>
       </w:r>
@@ -7833,7 +8021,7 @@
         <w:pStyle w:val="Chng"/>
         <w:numPr>
           <w:ilvl w:val="1"/>
-          <w:numId w:val="25"/>
+          <w:numId w:val="2"/>
         </w:numPr>
         <w:jc w:val="both"/>
         <w:outlineLvl w:val="1"/>
@@ -7842,7 +8030,7 @@
           <w:szCs w:val="26"/>
         </w:rPr>
       </w:pPr>
-      <w:bookmarkStart w:id="21" w:name="_Toc154260991"/>
+      <w:bookmarkStart w:id="21" w:name="_Toc154262639"/>
       <w:r>
         <w:rPr>
           <w:sz w:val="26"/>
@@ -7912,31 +8100,18 @@
                                 <w:sz w:val="26"/>
                               </w:rPr>
                             </w:pPr>
-                            <w:bookmarkStart w:id="22" w:name="_Toc154261019"/>
+                            <w:bookmarkStart w:id="22" w:name="_Toc154261800"/>
                             <w:r>
                               <w:t xml:space="preserve">Figure </w:t>
                             </w:r>
-                            <w:r>
-                              <w:fldChar w:fldCharType="begin"/>
-                            </w:r>
-                            <w:r>
-                              <w:instrText xml:space="preserve"> SEQ Figure \* ARABIC </w:instrText>
-                            </w:r>
-                            <w:r>
-                              <w:fldChar w:fldCharType="separate"/>
-                            </w:r>
-                            <w:r>
-                              <w:rPr>
-                                <w:noProof/>
-                              </w:rPr>
-                              <w:t>5</w:t>
-                            </w:r>
-                            <w:r>
-                              <w:rPr>
-                                <w:noProof/>
-                              </w:rPr>
-                              <w:fldChar w:fldCharType="end"/>
-                            </w:r>
+                            <w:fldSimple w:instr=" SEQ Figure \* ARABIC ">
+                              <w:r>
+                                <w:rPr>
+                                  <w:noProof/>
+                                </w:rPr>
+                                <w:t>5</w:t>
+                              </w:r>
+                            </w:fldSimple>
                             <w:r>
                               <w:t xml:space="preserve">: Compare </w:t>
                             </w:r>
@@ -7981,31 +8156,18 @@
                           <w:sz w:val="26"/>
                         </w:rPr>
                       </w:pPr>
-                      <w:bookmarkStart w:id="23" w:name="_Toc154261019"/>
+                      <w:bookmarkStart w:id="23" w:name="_Toc154261800"/>
                       <w:r>
                         <w:t xml:space="preserve">Figure </w:t>
                       </w:r>
-                      <w:r>
-                        <w:fldChar w:fldCharType="begin"/>
-                      </w:r>
-                      <w:r>
-                        <w:instrText xml:space="preserve"> SEQ Figure \* ARABIC </w:instrText>
-                      </w:r>
-                      <w:r>
-                        <w:fldChar w:fldCharType="separate"/>
-                      </w:r>
-                      <w:r>
-                        <w:rPr>
-                          <w:noProof/>
-                        </w:rPr>
-                        <w:t>5</w:t>
-                      </w:r>
-                      <w:r>
-                        <w:rPr>
-                          <w:noProof/>
-                        </w:rPr>
-                        <w:fldChar w:fldCharType="end"/>
-                      </w:r>
+                      <w:fldSimple w:instr=" SEQ Figure \* ARABIC ">
+                        <w:r>
+                          <w:rPr>
+                            <w:noProof/>
+                          </w:rPr>
+                          <w:t>5</w:t>
+                        </w:r>
+                      </w:fldSimple>
                       <w:r>
                         <w:t xml:space="preserve">: Compare </w:t>
                       </w:r>
@@ -8192,31 +8354,18 @@
                                 <w:sz w:val="26"/>
                               </w:rPr>
                             </w:pPr>
-                            <w:bookmarkStart w:id="24" w:name="_Toc154261020"/>
+                            <w:bookmarkStart w:id="24" w:name="_Toc154261801"/>
                             <w:r>
                               <w:t xml:space="preserve">Figure </w:t>
                             </w:r>
-                            <w:r>
-                              <w:fldChar w:fldCharType="begin"/>
-                            </w:r>
-                            <w:r>
-                              <w:instrText xml:space="preserve"> SEQ Figure \* ARABIC </w:instrText>
-                            </w:r>
-                            <w:r>
-                              <w:fldChar w:fldCharType="separate"/>
-                            </w:r>
-                            <w:r>
-                              <w:rPr>
-                                <w:noProof/>
-                              </w:rPr>
-                              <w:t>6</w:t>
-                            </w:r>
-                            <w:r>
-                              <w:rPr>
-                                <w:noProof/>
-                              </w:rPr>
-                              <w:fldChar w:fldCharType="end"/>
-                            </w:r>
+                            <w:fldSimple w:instr=" SEQ Figure \* ARABIC ">
+                              <w:r>
+                                <w:rPr>
+                                  <w:noProof/>
+                                </w:rPr>
+                                <w:t>6</w:t>
+                              </w:r>
+                            </w:fldSimple>
                             <w:r>
                               <w:t xml:space="preserve">: </w:t>
                             </w:r>
@@ -8251,31 +8400,18 @@
                           <w:sz w:val="26"/>
                         </w:rPr>
                       </w:pPr>
-                      <w:bookmarkStart w:id="25" w:name="_Toc154261020"/>
+                      <w:bookmarkStart w:id="25" w:name="_Toc154261801"/>
                       <w:r>
                         <w:t xml:space="preserve">Figure </w:t>
                       </w:r>
-                      <w:r>
-                        <w:fldChar w:fldCharType="begin"/>
-                      </w:r>
-                      <w:r>
-                        <w:instrText xml:space="preserve"> SEQ Figure \* ARABIC </w:instrText>
-                      </w:r>
-                      <w:r>
-                        <w:fldChar w:fldCharType="separate"/>
-                      </w:r>
-                      <w:r>
-                        <w:rPr>
-                          <w:noProof/>
-                        </w:rPr>
-                        <w:t>6</w:t>
-                      </w:r>
-                      <w:r>
-                        <w:rPr>
-                          <w:noProof/>
-                        </w:rPr>
-                        <w:fldChar w:fldCharType="end"/>
-                      </w:r>
+                      <w:fldSimple w:instr=" SEQ Figure \* ARABIC ">
+                        <w:r>
+                          <w:rPr>
+                            <w:noProof/>
+                          </w:rPr>
+                          <w:t>6</w:t>
+                        </w:r>
+                      </w:fldSimple>
                       <w:r>
                         <w:t xml:space="preserve">: </w:t>
                       </w:r>
@@ -8363,7 +8499,7 @@
         <w:pStyle w:val="Tiumccp2"/>
         <w:outlineLvl w:val="2"/>
       </w:pPr>
-      <w:bookmarkStart w:id="26" w:name="_Toc154260992"/>
+      <w:bookmarkStart w:id="26" w:name="_Toc154262640"/>
       <w:r>
         <w:t>Advantages:</w:t>
       </w:r>
@@ -8397,7 +8533,7 @@
         <w:pStyle w:val="Tiumccp2"/>
         <w:outlineLvl w:val="2"/>
       </w:pPr>
-      <w:bookmarkStart w:id="27" w:name="_Toc154260993"/>
+      <w:bookmarkStart w:id="27" w:name="_Toc154262641"/>
       <w:r>
         <w:t>Disadvantages:</w:t>
       </w:r>
@@ -8427,7 +8563,7 @@
         <w:pStyle w:val="Chng"/>
         <w:numPr>
           <w:ilvl w:val="1"/>
-          <w:numId w:val="25"/>
+          <w:numId w:val="2"/>
         </w:numPr>
         <w:jc w:val="both"/>
         <w:outlineLvl w:val="1"/>
@@ -8436,7 +8572,7 @@
           <w:szCs w:val="26"/>
         </w:rPr>
       </w:pPr>
-      <w:bookmarkStart w:id="28" w:name="_Toc154260994"/>
+      <w:bookmarkStart w:id="28" w:name="_Toc154262642"/>
       <w:r>
         <w:rPr>
           <w:sz w:val="26"/>
@@ -8516,31 +8652,18 @@
                                 <w:szCs w:val="32"/>
                               </w:rPr>
                             </w:pPr>
-                            <w:bookmarkStart w:id="29" w:name="_Toc154261021"/>
+                            <w:bookmarkStart w:id="29" w:name="_Toc154261802"/>
                             <w:r>
                               <w:t xml:space="preserve">Figure </w:t>
                             </w:r>
-                            <w:r>
-                              <w:fldChar w:fldCharType="begin"/>
-                            </w:r>
-                            <w:r>
-                              <w:instrText xml:space="preserve"> SEQ Figure \* ARABIC </w:instrText>
-                            </w:r>
-                            <w:r>
-                              <w:fldChar w:fldCharType="separate"/>
-                            </w:r>
-                            <w:r>
-                              <w:rPr>
-                                <w:noProof/>
-                              </w:rPr>
-                              <w:t>7</w:t>
-                            </w:r>
-                            <w:r>
-                              <w:rPr>
-                                <w:noProof/>
-                              </w:rPr>
-                              <w:fldChar w:fldCharType="end"/>
-                            </w:r>
+                            <w:fldSimple w:instr=" SEQ Figure \* ARABIC ">
+                              <w:r>
+                                <w:rPr>
+                                  <w:noProof/>
+                                </w:rPr>
+                                <w:t>7</w:t>
+                              </w:r>
+                            </w:fldSimple>
                             <w:r>
                               <w:t xml:space="preserve">: </w:t>
                             </w:r>
@@ -8578,31 +8701,18 @@
                           <w:szCs w:val="32"/>
                         </w:rPr>
                       </w:pPr>
-                      <w:bookmarkStart w:id="30" w:name="_Toc154261021"/>
+                      <w:bookmarkStart w:id="30" w:name="_Toc154261802"/>
                       <w:r>
                         <w:t xml:space="preserve">Figure </w:t>
                       </w:r>
-                      <w:r>
-                        <w:fldChar w:fldCharType="begin"/>
-                      </w:r>
-                      <w:r>
-                        <w:instrText xml:space="preserve"> SEQ Figure \* ARABIC </w:instrText>
-                      </w:r>
-                      <w:r>
-                        <w:fldChar w:fldCharType="separate"/>
-                      </w:r>
-                      <w:r>
-                        <w:rPr>
-                          <w:noProof/>
-                        </w:rPr>
-                        <w:t>7</w:t>
-                      </w:r>
-                      <w:r>
-                        <w:rPr>
-                          <w:noProof/>
-                        </w:rPr>
-                        <w:fldChar w:fldCharType="end"/>
-                      </w:r>
+                      <w:fldSimple w:instr=" SEQ Figure \* ARABIC ">
+                        <w:r>
+                          <w:rPr>
+                            <w:noProof/>
+                          </w:rPr>
+                          <w:t>7</w:t>
+                        </w:r>
+                      </w:fldSimple>
                       <w:r>
                         <w:t xml:space="preserve">: </w:t>
                       </w:r>
@@ -8934,7 +9044,7 @@
         <w:pStyle w:val="Tiumccp2"/>
         <w:outlineLvl w:val="2"/>
       </w:pPr>
-      <w:bookmarkStart w:id="31" w:name="_Toc154260995"/>
+      <w:bookmarkStart w:id="31" w:name="_Toc154262643"/>
       <w:r>
         <w:t>Advantages</w:t>
       </w:r>
@@ -8953,7 +9063,7 @@
         <w:pStyle w:val="Tiumccp2"/>
         <w:outlineLvl w:val="2"/>
       </w:pPr>
-      <w:bookmarkStart w:id="32" w:name="_Toc154260996"/>
+      <w:bookmarkStart w:id="32" w:name="_Toc154262644"/>
       <w:r>
         <w:t>Disadvantages</w:t>
       </w:r>
@@ -8972,7 +9082,7 @@
         <w:pStyle w:val="Chng"/>
         <w:numPr>
           <w:ilvl w:val="1"/>
-          <w:numId w:val="25"/>
+          <w:numId w:val="2"/>
         </w:numPr>
         <w:jc w:val="both"/>
         <w:outlineLvl w:val="1"/>
@@ -8981,7 +9091,7 @@
           <w:szCs w:val="26"/>
         </w:rPr>
       </w:pPr>
-      <w:bookmarkStart w:id="33" w:name="_Toc154260997"/>
+      <w:bookmarkStart w:id="33" w:name="_Toc154262645"/>
       <w:r>
         <w:rPr>
           <w:sz w:val="26"/>
@@ -9117,31 +9227,18 @@
                                 <w:sz w:val="26"/>
                               </w:rPr>
                             </w:pPr>
-                            <w:bookmarkStart w:id="34" w:name="_Toc154261022"/>
+                            <w:bookmarkStart w:id="34" w:name="_Toc154261803"/>
                             <w:r>
                               <w:t xml:space="preserve">Figure </w:t>
                             </w:r>
-                            <w:r>
-                              <w:fldChar w:fldCharType="begin"/>
-                            </w:r>
-                            <w:r>
-                              <w:instrText xml:space="preserve"> SEQ Figure \* ARABIC </w:instrText>
-                            </w:r>
-                            <w:r>
-                              <w:fldChar w:fldCharType="separate"/>
-                            </w:r>
-                            <w:r>
-                              <w:rPr>
-                                <w:noProof/>
-                              </w:rPr>
-                              <w:t>8</w:t>
-                            </w:r>
-                            <w:r>
-                              <w:rPr>
-                                <w:noProof/>
-                              </w:rPr>
-                              <w:fldChar w:fldCharType="end"/>
-                            </w:r>
+                            <w:fldSimple w:instr=" SEQ Figure \* ARABIC ">
+                              <w:r>
+                                <w:rPr>
+                                  <w:noProof/>
+                                </w:rPr>
+                                <w:t>8</w:t>
+                              </w:r>
+                            </w:fldSimple>
                             <w:r>
                               <w:t xml:space="preserve">: </w:t>
                             </w:r>
@@ -9177,31 +9274,18 @@
                           <w:sz w:val="26"/>
                         </w:rPr>
                       </w:pPr>
-                      <w:bookmarkStart w:id="35" w:name="_Toc154261022"/>
+                      <w:bookmarkStart w:id="35" w:name="_Toc154261803"/>
                       <w:r>
                         <w:t xml:space="preserve">Figure </w:t>
                       </w:r>
-                      <w:r>
-                        <w:fldChar w:fldCharType="begin"/>
-                      </w:r>
-                      <w:r>
-                        <w:instrText xml:space="preserve"> SEQ Figure \* ARABIC </w:instrText>
-                      </w:r>
-                      <w:r>
-                        <w:fldChar w:fldCharType="separate"/>
-                      </w:r>
-                      <w:r>
-                        <w:rPr>
-                          <w:noProof/>
-                        </w:rPr>
-                        <w:t>8</w:t>
-                      </w:r>
-                      <w:r>
-                        <w:rPr>
-                          <w:noProof/>
-                        </w:rPr>
-                        <w:fldChar w:fldCharType="end"/>
-                      </w:r>
+                      <w:fldSimple w:instr=" SEQ Figure \* ARABIC ">
+                        <w:r>
+                          <w:rPr>
+                            <w:noProof/>
+                          </w:rPr>
+                          <w:t>8</w:t>
+                        </w:r>
+                      </w:fldSimple>
                       <w:r>
                         <w:t xml:space="preserve">: </w:t>
                       </w:r>
@@ -9269,7 +9353,7 @@
         <w:pStyle w:val="Nidungvnbn"/>
         <w:numPr>
           <w:ilvl w:val="0"/>
-          <w:numId w:val="42"/>
+          <w:numId w:val="5"/>
         </w:numPr>
       </w:pPr>
       <w:r>
@@ -9281,7 +9365,7 @@
         <w:pStyle w:val="Nidungvnbn"/>
         <w:numPr>
           <w:ilvl w:val="0"/>
-          <w:numId w:val="42"/>
+          <w:numId w:val="5"/>
         </w:numPr>
       </w:pPr>
       <w:r>
@@ -9431,7 +9515,7 @@
         <w:pStyle w:val="Chng"/>
         <w:numPr>
           <w:ilvl w:val="1"/>
-          <w:numId w:val="25"/>
+          <w:numId w:val="2"/>
         </w:numPr>
         <w:jc w:val="both"/>
         <w:outlineLvl w:val="1"/>
@@ -9440,7 +9524,7 @@
           <w:szCs w:val="26"/>
         </w:rPr>
       </w:pPr>
-      <w:bookmarkStart w:id="36" w:name="_Toc154260998"/>
+      <w:bookmarkStart w:id="36" w:name="_Toc154262646"/>
       <w:r>
         <w:rPr>
           <w:sz w:val="26"/>
@@ -9790,28 +9874,18 @@
                                 <w:sz w:val="26"/>
                               </w:rPr>
                             </w:pPr>
-                            <w:bookmarkStart w:id="37" w:name="_Toc154261023"/>
+                            <w:bookmarkStart w:id="37" w:name="_Toc154261804"/>
                             <w:r>
                               <w:t xml:space="preserve">Figure </w:t>
                             </w:r>
-                            <w:r>
-                              <w:fldChar w:fldCharType="begin"/>
-                            </w:r>
-                            <w:r>
-                              <w:instrText xml:space="preserve"> SEQ Figure \* ARABIC </w:instrText>
-                            </w:r>
-                            <w:r>
-                              <w:fldChar w:fldCharType="separate"/>
-                            </w:r>
-                            <w:r>
-                              <w:rPr>
-                                <w:noProof/>
-                              </w:rPr>
-                              <w:t>9</w:t>
-                            </w:r>
-                            <w:r>
-                              <w:fldChar w:fldCharType="end"/>
-                            </w:r>
+                            <w:fldSimple w:instr=" SEQ Figure \* ARABIC ">
+                              <w:r>
+                                <w:rPr>
+                                  <w:noProof/>
+                                </w:rPr>
+                                <w:t>9</w:t>
+                              </w:r>
+                            </w:fldSimple>
                             <w:r>
                               <w:t>: Example AdaGrad</w:t>
                             </w:r>
@@ -9847,28 +9921,18 @@
                           <w:sz w:val="26"/>
                         </w:rPr>
                       </w:pPr>
-                      <w:bookmarkStart w:id="38" w:name="_Toc154261023"/>
+                      <w:bookmarkStart w:id="38" w:name="_Toc154261804"/>
                       <w:r>
                         <w:t xml:space="preserve">Figure </w:t>
                       </w:r>
-                      <w:r>
-                        <w:fldChar w:fldCharType="begin"/>
-                      </w:r>
-                      <w:r>
-                        <w:instrText xml:space="preserve"> SEQ Figure \* ARABIC </w:instrText>
-                      </w:r>
-                      <w:r>
-                        <w:fldChar w:fldCharType="separate"/>
-                      </w:r>
-                      <w:r>
-                        <w:rPr>
-                          <w:noProof/>
-                        </w:rPr>
-                        <w:t>9</w:t>
-                      </w:r>
-                      <w:r>
-                        <w:fldChar w:fldCharType="end"/>
-                      </w:r>
+                      <w:fldSimple w:instr=" SEQ Figure \* ARABIC ">
+                        <w:r>
+                          <w:rPr>
+                            <w:noProof/>
+                          </w:rPr>
+                          <w:t>9</w:t>
+                        </w:r>
+                      </w:fldSimple>
                       <w:r>
                         <w:t>: Example AdaGrad</w:t>
                       </w:r>
@@ -9961,7 +10025,7 @@
         <w:pStyle w:val="Tiumccp2"/>
         <w:outlineLvl w:val="2"/>
       </w:pPr>
-      <w:bookmarkStart w:id="39" w:name="_Toc154260999"/>
+      <w:bookmarkStart w:id="39" w:name="_Toc154262647"/>
       <w:r>
         <w:t>Advantages:</w:t>
       </w:r>
@@ -9972,7 +10036,7 @@
         <w:pStyle w:val="Nidungvnbn"/>
         <w:numPr>
           <w:ilvl w:val="0"/>
-          <w:numId w:val="56"/>
+          <w:numId w:val="15"/>
         </w:numPr>
       </w:pPr>
       <w:r>
@@ -9984,7 +10048,7 @@
         <w:pStyle w:val="Nidungvnbn"/>
         <w:numPr>
           <w:ilvl w:val="0"/>
-          <w:numId w:val="56"/>
+          <w:numId w:val="15"/>
         </w:numPr>
       </w:pPr>
       <w:r>
@@ -9996,7 +10060,7 @@
         <w:pStyle w:val="Nidungvnbn"/>
         <w:numPr>
           <w:ilvl w:val="0"/>
-          <w:numId w:val="56"/>
+          <w:numId w:val="15"/>
         </w:numPr>
       </w:pPr>
       <w:r>
@@ -10008,7 +10072,7 @@
         <w:pStyle w:val="Tiumccp2"/>
         <w:outlineLvl w:val="2"/>
       </w:pPr>
-      <w:bookmarkStart w:id="40" w:name="_Toc154261000"/>
+      <w:bookmarkStart w:id="40" w:name="_Toc154262648"/>
       <w:r>
         <w:t>Disadvantages:</w:t>
       </w:r>
@@ -10019,7 +10083,7 @@
         <w:pStyle w:val="Nidungvnbn"/>
         <w:numPr>
           <w:ilvl w:val="0"/>
-          <w:numId w:val="57"/>
+          <w:numId w:val="16"/>
         </w:numPr>
       </w:pPr>
       <w:r>
@@ -10037,7 +10101,7 @@
         <w:pStyle w:val="Chng"/>
         <w:numPr>
           <w:ilvl w:val="1"/>
-          <w:numId w:val="25"/>
+          <w:numId w:val="2"/>
         </w:numPr>
         <w:jc w:val="both"/>
         <w:outlineLvl w:val="1"/>
@@ -10046,7 +10110,7 @@
           <w:szCs w:val="26"/>
         </w:rPr>
       </w:pPr>
-      <w:bookmarkStart w:id="41" w:name="_Toc154261001"/>
+      <w:bookmarkStart w:id="41" w:name="_Toc154262649"/>
       <w:r>
         <w:rPr>
           <w:sz w:val="26"/>
@@ -10141,13 +10205,7 @@
             <w:rPr>
               <w:rFonts w:ascii="Cambria Math" w:hAnsi="Cambria Math"/>
             </w:rPr>
-            <m:t>=0.9</m:t>
-          </m:r>
-          <m:r>
-            <w:rPr>
-              <w:rFonts w:ascii="Cambria Math" w:hAnsi="Cambria Math"/>
-            </w:rPr>
-            <m:t>E</m:t>
+            <m:t>=0.9E</m:t>
           </m:r>
           <m:sSub>
             <m:sSubPr>
@@ -10205,13 +10263,7 @@
                 <w:rPr>
                   <w:rFonts w:ascii="Cambria Math" w:hAnsi="Cambria Math"/>
                 </w:rPr>
-                <m:t>t</m:t>
-              </m:r>
-              <m:r>
-                <w:rPr>
-                  <w:rFonts w:ascii="Cambria Math" w:hAnsi="Cambria Math"/>
-                </w:rPr>
-                <m:t>-1</m:t>
+                <m:t>t-1</m:t>
               </m:r>
             </m:sub>
           </m:sSub>
@@ -10507,7 +10559,7 @@
         <w:pStyle w:val="Tiumccp2"/>
         <w:outlineLvl w:val="2"/>
       </w:pPr>
-      <w:bookmarkStart w:id="42" w:name="_Toc154261002"/>
+      <w:bookmarkStart w:id="42" w:name="_Toc154262650"/>
       <w:r>
         <w:t>Advantages:</w:t>
       </w:r>
@@ -10526,7 +10578,7 @@
         <w:pStyle w:val="Tiumccp2"/>
         <w:outlineLvl w:val="2"/>
       </w:pPr>
-      <w:bookmarkStart w:id="43" w:name="_Toc154261003"/>
+      <w:bookmarkStart w:id="43" w:name="_Toc154262651"/>
       <w:r>
         <w:t>Disadvantages:</w:t>
       </w:r>
@@ -10545,7 +10597,7 @@
         <w:pStyle w:val="Chng"/>
         <w:numPr>
           <w:ilvl w:val="1"/>
-          <w:numId w:val="25"/>
+          <w:numId w:val="2"/>
         </w:numPr>
         <w:jc w:val="both"/>
         <w:outlineLvl w:val="1"/>
@@ -10554,7 +10606,7 @@
           <w:szCs w:val="26"/>
         </w:rPr>
       </w:pPr>
-      <w:bookmarkStart w:id="44" w:name="_Toc154261004"/>
+      <w:bookmarkStart w:id="44" w:name="_Toc154262652"/>
       <w:r>
         <w:rPr>
           <w:sz w:val="26"/>
@@ -10616,28 +10668,18 @@
                                 <w:sz w:val="26"/>
                               </w:rPr>
                             </w:pPr>
-                            <w:bookmarkStart w:id="45" w:name="_Toc154261024"/>
+                            <w:bookmarkStart w:id="45" w:name="_Toc154261805"/>
                             <w:r>
                               <w:t xml:space="preserve">Figure </w:t>
                             </w:r>
-                            <w:r>
-                              <w:fldChar w:fldCharType="begin"/>
-                            </w:r>
-                            <w:r>
-                              <w:instrText xml:space="preserve"> SEQ Figure \* ARABIC </w:instrText>
-                            </w:r>
-                            <w:r>
-                              <w:fldChar w:fldCharType="separate"/>
-                            </w:r>
-                            <w:r>
-                              <w:rPr>
-                                <w:noProof/>
-                              </w:rPr>
-                              <w:t>10</w:t>
-                            </w:r>
-                            <w:r>
-                              <w:fldChar w:fldCharType="end"/>
-                            </w:r>
+                            <w:fldSimple w:instr=" SEQ Figure \* ARABIC ">
+                              <w:r>
+                                <w:rPr>
+                                  <w:noProof/>
+                                </w:rPr>
+                                <w:t>10</w:t>
+                              </w:r>
+                            </w:fldSimple>
                             <w:r>
                               <w:t>: Heavy with Friction, where the ball with mass overshoots the local mimimum and settles at the flat minimum</w:t>
                             </w:r>
@@ -10669,28 +10711,18 @@
                           <w:sz w:val="26"/>
                         </w:rPr>
                       </w:pPr>
-                      <w:bookmarkStart w:id="46" w:name="_Toc154261024"/>
+                      <w:bookmarkStart w:id="46" w:name="_Toc154261805"/>
                       <w:r>
                         <w:t xml:space="preserve">Figure </w:t>
                       </w:r>
-                      <w:r>
-                        <w:fldChar w:fldCharType="begin"/>
-                      </w:r>
-                      <w:r>
-                        <w:instrText xml:space="preserve"> SEQ Figure \* ARABIC </w:instrText>
-                      </w:r>
-                      <w:r>
-                        <w:fldChar w:fldCharType="separate"/>
-                      </w:r>
-                      <w:r>
-                        <w:rPr>
-                          <w:noProof/>
-                        </w:rPr>
-                        <w:t>10</w:t>
-                      </w:r>
-                      <w:r>
-                        <w:fldChar w:fldCharType="end"/>
-                      </w:r>
+                      <w:fldSimple w:instr=" SEQ Figure \* ARABIC ">
+                        <w:r>
+                          <w:rPr>
+                            <w:noProof/>
+                          </w:rPr>
+                          <w:t>10</w:t>
+                        </w:r>
+                      </w:fldSimple>
                       <w:r>
                         <w:t>: Heavy with Friction, where the ball with mass overshoots the local mimimum and settles at the flat minimum</w:t>
                       </w:r>
@@ -10705,6 +10737,9 @@
         </mc:AlternateContent>
       </w:r>
       <w:r>
+        <w:rPr>
+          <w:noProof/>
+        </w:rPr>
         <w:drawing>
           <wp:anchor distT="0" distB="0" distL="114300" distR="114300" simplePos="0" relativeHeight="251750400" behindDoc="0" locked="0" layoutInCell="1" allowOverlap="1" wp14:anchorId="6513DD86" wp14:editId="7C9EAA2F">
             <wp:simplePos x="0" y="0"/>
@@ -10779,17 +10814,18 @@
         <w:pStyle w:val="Tiumccp2"/>
         <w:outlineLvl w:val="2"/>
       </w:pPr>
-      <w:bookmarkStart w:id="47" w:name="_Toc154261005"/>
+      <w:bookmarkStart w:id="47" w:name="_Toc154262653"/>
       <w:r>
         <w:t>Steps in the Adam Optimization Algorithm</w:t>
       </w:r>
+      <w:bookmarkEnd w:id="47"/>
     </w:p>
     <w:p>
       <w:pPr>
         <w:pStyle w:val="Nidungvnbn"/>
         <w:numPr>
           <w:ilvl w:val="0"/>
-          <w:numId w:val="63"/>
+          <w:numId w:val="19"/>
         </w:numPr>
       </w:pPr>
       <w:r>
@@ -10853,17 +10889,18 @@
         <w:pStyle w:val="Tiumccp2"/>
         <w:outlineLvl w:val="2"/>
       </w:pPr>
+      <w:bookmarkStart w:id="48" w:name="_Toc154262654"/>
       <w:r>
         <w:t>Advantages:</w:t>
       </w:r>
-      <w:bookmarkEnd w:id="47"/>
+      <w:bookmarkEnd w:id="48"/>
     </w:p>
     <w:p>
       <w:pPr>
         <w:pStyle w:val="Nidungvnbn"/>
         <w:numPr>
           <w:ilvl w:val="0"/>
-          <w:numId w:val="61"/>
+          <w:numId w:val="17"/>
         </w:numPr>
       </w:pPr>
       <w:r>
@@ -10875,7 +10912,7 @@
         <w:pStyle w:val="Nidungvnbn"/>
         <w:numPr>
           <w:ilvl w:val="0"/>
-          <w:numId w:val="61"/>
+          <w:numId w:val="17"/>
         </w:numPr>
       </w:pPr>
       <w:r>
@@ -10887,7 +10924,7 @@
         <w:pStyle w:val="Nidungvnbn"/>
         <w:numPr>
           <w:ilvl w:val="0"/>
-          <w:numId w:val="61"/>
+          <w:numId w:val="17"/>
         </w:numPr>
       </w:pPr>
       <w:r>
@@ -10899,18 +10936,18 @@
         <w:pStyle w:val="Tiumccp2"/>
         <w:outlineLvl w:val="2"/>
       </w:pPr>
-      <w:bookmarkStart w:id="48" w:name="_Toc154261006"/>
+      <w:bookmarkStart w:id="49" w:name="_Toc154262655"/>
       <w:r>
         <w:t>Disadvantages:</w:t>
       </w:r>
-      <w:bookmarkEnd w:id="48"/>
+      <w:bookmarkEnd w:id="49"/>
     </w:p>
     <w:p>
       <w:pPr>
         <w:pStyle w:val="Nidungvnbn"/>
         <w:numPr>
           <w:ilvl w:val="0"/>
-          <w:numId w:val="62"/>
+          <w:numId w:val="18"/>
         </w:numPr>
       </w:pPr>
       <w:r>
@@ -10923,7 +10960,7 @@
         <w:pStyle w:val="Nidungvnbn"/>
         <w:numPr>
           <w:ilvl w:val="0"/>
-          <w:numId w:val="62"/>
+          <w:numId w:val="18"/>
         </w:numPr>
       </w:pPr>
       <w:r>
@@ -10935,7 +10972,7 @@
         <w:pStyle w:val="Nidungvnbn"/>
         <w:numPr>
           <w:ilvl w:val="0"/>
-          <w:numId w:val="62"/>
+          <w:numId w:val="18"/>
         </w:numPr>
       </w:pPr>
       <w:r>
@@ -10947,7 +10984,7 @@
         <w:pStyle w:val="Nidungvnbn"/>
         <w:numPr>
           <w:ilvl w:val="0"/>
-          <w:numId w:val="62"/>
+          <w:numId w:val="18"/>
         </w:numPr>
       </w:pPr>
       <w:r>
@@ -10959,7 +10996,7 @@
         <w:pStyle w:val="Nidungvnbn"/>
         <w:numPr>
           <w:ilvl w:val="0"/>
-          <w:numId w:val="62"/>
+          <w:numId w:val="18"/>
         </w:numPr>
       </w:pPr>
       <w:r>
@@ -10971,9 +11008,11 @@
         <w:pStyle w:val="Tiumccp1"/>
         <w:outlineLvl w:val="1"/>
       </w:pPr>
+      <w:bookmarkStart w:id="50" w:name="_Toc154262656"/>
       <w:r>
         <w:t>Compare Algorithms</w:t>
       </w:r>
+      <w:bookmarkEnd w:id="50"/>
     </w:p>
     <w:tbl>
       <w:tblPr>
@@ -11625,7 +11664,7 @@
         <w:pStyle w:val="Chng"/>
         <w:outlineLvl w:val="0"/>
       </w:pPr>
-      <w:bookmarkStart w:id="49" w:name="_Toc154261007"/>
+      <w:bookmarkStart w:id="51" w:name="_Toc154262657"/>
       <w:r>
         <w:lastRenderedPageBreak/>
         <w:t>CHAPTER 2</w:t>
@@ -11648,23 +11687,23 @@
       <w:r>
         <w:t xml:space="preserve"> TEST PRODUCTION</w:t>
       </w:r>
-      <w:bookmarkEnd w:id="49"/>
+      <w:bookmarkEnd w:id="51"/>
     </w:p>
     <w:p>
       <w:pPr>
         <w:pStyle w:val="Tiumccp1"/>
         <w:numPr>
           <w:ilvl w:val="0"/>
-          <w:numId w:val="41"/>
+          <w:numId w:val="4"/>
         </w:numPr>
         <w:ind w:left="360"/>
         <w:outlineLvl w:val="1"/>
       </w:pPr>
-      <w:bookmarkStart w:id="50" w:name="_Toc154261008"/>
+      <w:bookmarkStart w:id="52" w:name="_Toc154262658"/>
       <w:r>
         <w:t>Continual learning</w:t>
       </w:r>
-      <w:bookmarkEnd w:id="50"/>
+      <w:bookmarkEnd w:id="52"/>
     </w:p>
     <w:p>
       <w:pPr>
@@ -11709,7 +11748,7 @@
         <w:pStyle w:val="Nidungvnbn"/>
         <w:numPr>
           <w:ilvl w:val="0"/>
-          <w:numId w:val="44"/>
+          <w:numId w:val="7"/>
         </w:numPr>
       </w:pPr>
       <w:r>
@@ -11727,7 +11766,7 @@
         <w:pStyle w:val="Nidungvnbn"/>
         <w:numPr>
           <w:ilvl w:val="0"/>
-          <w:numId w:val="43"/>
+          <w:numId w:val="6"/>
         </w:numPr>
       </w:pPr>
       <w:r>
@@ -11759,7 +11798,7 @@
         <w:pStyle w:val="Nidungvnbn"/>
         <w:numPr>
           <w:ilvl w:val="0"/>
-          <w:numId w:val="47"/>
+          <w:numId w:val="8"/>
         </w:numPr>
       </w:pPr>
       <w:r>
@@ -11774,7 +11813,7 @@
         <w:pStyle w:val="Nidungvnbn"/>
         <w:numPr>
           <w:ilvl w:val="0"/>
-          <w:numId w:val="47"/>
+          <w:numId w:val="8"/>
         </w:numPr>
       </w:pPr>
       <w:r>
@@ -11796,7 +11835,7 @@
         <w:pStyle w:val="Nidungvnbn"/>
         <w:numPr>
           <w:ilvl w:val="0"/>
-          <w:numId w:val="47"/>
+          <w:numId w:val="8"/>
         </w:numPr>
       </w:pPr>
       <w:r>
@@ -11817,7 +11856,7 @@
         <w:pStyle w:val="Tiumccp2"/>
         <w:outlineLvl w:val="2"/>
       </w:pPr>
-      <w:bookmarkStart w:id="51" w:name="_Toc154261009"/>
+      <w:bookmarkStart w:id="53" w:name="_Toc154262659"/>
       <w:r>
         <w:rPr>
           <w:noProof/>
@@ -11867,38 +11906,25 @@
                                 <w:sz w:val="28"/>
                               </w:rPr>
                             </w:pPr>
-                            <w:bookmarkStart w:id="52" w:name="_Toc154261025"/>
+                            <w:bookmarkStart w:id="54" w:name="_Toc154261806"/>
                             <w:r>
                               <w:t xml:space="preserve">Figure </w:t>
                             </w:r>
-                            <w:r>
-                              <w:fldChar w:fldCharType="begin"/>
-                            </w:r>
-                            <w:r>
-                              <w:instrText xml:space="preserve"> SEQ Figure \* ARABIC </w:instrText>
-                            </w:r>
-                            <w:r>
-                              <w:fldChar w:fldCharType="separate"/>
-                            </w:r>
-                            <w:r>
-                              <w:rPr>
-                                <w:noProof/>
-                              </w:rPr>
-                              <w:t>11</w:t>
-                            </w:r>
-                            <w:r>
-                              <w:rPr>
-                                <w:noProof/>
-                              </w:rPr>
-                              <w:fldChar w:fldCharType="end"/>
-                            </w:r>
+                            <w:fldSimple w:instr=" SEQ Figure \* ARABIC ">
+                              <w:r>
+                                <w:rPr>
+                                  <w:noProof/>
+                                </w:rPr>
+                                <w:t>11</w:t>
+                              </w:r>
+                            </w:fldSimple>
                             <w:r>
                               <w:t xml:space="preserve">: </w:t>
                             </w:r>
                             <w:r>
                               <w:t>Stateless retraining VS Stateful training</w:t>
                             </w:r>
-                            <w:bookmarkEnd w:id="52"/>
+                            <w:bookmarkEnd w:id="54"/>
                           </w:p>
                         </w:txbxContent>
                       </wps:txbx>
@@ -11930,38 +11956,25 @@
                           <w:sz w:val="28"/>
                         </w:rPr>
                       </w:pPr>
-                      <w:bookmarkStart w:id="53" w:name="_Toc154261025"/>
+                      <w:bookmarkStart w:id="55" w:name="_Toc154261806"/>
                       <w:r>
                         <w:t xml:space="preserve">Figure </w:t>
                       </w:r>
-                      <w:r>
-                        <w:fldChar w:fldCharType="begin"/>
-                      </w:r>
-                      <w:r>
-                        <w:instrText xml:space="preserve"> SEQ Figure \* ARABIC </w:instrText>
-                      </w:r>
-                      <w:r>
-                        <w:fldChar w:fldCharType="separate"/>
-                      </w:r>
-                      <w:r>
-                        <w:rPr>
-                          <w:noProof/>
-                        </w:rPr>
-                        <w:t>11</w:t>
-                      </w:r>
-                      <w:r>
-                        <w:rPr>
-                          <w:noProof/>
-                        </w:rPr>
-                        <w:fldChar w:fldCharType="end"/>
-                      </w:r>
+                      <w:fldSimple w:instr=" SEQ Figure \* ARABIC ">
+                        <w:r>
+                          <w:rPr>
+                            <w:noProof/>
+                          </w:rPr>
+                          <w:t>11</w:t>
+                        </w:r>
+                      </w:fldSimple>
                       <w:r>
                         <w:t xml:space="preserve">: </w:t>
                       </w:r>
                       <w:r>
                         <w:t>Stateless retraining VS Stateful training</w:t>
                       </w:r>
-                      <w:bookmarkEnd w:id="53"/>
+                      <w:bookmarkEnd w:id="55"/>
                     </w:p>
                   </w:txbxContent>
                 </v:textbox>
@@ -12040,7 +12053,7 @@
       <w:r>
         <w:t xml:space="preserve"> Stateful training</w:t>
       </w:r>
-      <w:bookmarkEnd w:id="51"/>
+      <w:bookmarkEnd w:id="53"/>
     </w:p>
     <w:p>
       <w:pPr>
@@ -12063,7 +12076,7 @@
         <w:pStyle w:val="Nidungvnbn"/>
         <w:numPr>
           <w:ilvl w:val="0"/>
-          <w:numId w:val="50"/>
+          <w:numId w:val="10"/>
         </w:numPr>
       </w:pPr>
       <w:r>
@@ -12075,7 +12088,7 @@
         <w:pStyle w:val="Nidungvnbn"/>
         <w:numPr>
           <w:ilvl w:val="0"/>
-          <w:numId w:val="50"/>
+          <w:numId w:val="10"/>
         </w:numPr>
       </w:pPr>
       <w:r>
@@ -12112,7 +12125,7 @@
         <w:pStyle w:val="Nidungvnbn"/>
         <w:numPr>
           <w:ilvl w:val="0"/>
-          <w:numId w:val="49"/>
+          <w:numId w:val="9"/>
         </w:numPr>
       </w:pPr>
       <w:r>
@@ -12124,7 +12137,7 @@
         <w:pStyle w:val="Nidungvnbn"/>
         <w:numPr>
           <w:ilvl w:val="0"/>
-          <w:numId w:val="49"/>
+          <w:numId w:val="9"/>
         </w:numPr>
       </w:pPr>
       <w:r>
@@ -12140,11 +12153,11 @@
         <w:pStyle w:val="Tiumccp2"/>
         <w:outlineLvl w:val="2"/>
       </w:pPr>
-      <w:bookmarkStart w:id="54" w:name="_Toc154261010"/>
+      <w:bookmarkStart w:id="56" w:name="_Toc154262660"/>
       <w:r>
         <w:t>How often to Update your models</w:t>
       </w:r>
-      <w:bookmarkEnd w:id="54"/>
+      <w:bookmarkEnd w:id="56"/>
     </w:p>
     <w:p>
       <w:pPr>
@@ -12235,35 +12248,22 @@
                                 <w:sz w:val="26"/>
                               </w:rPr>
                             </w:pPr>
-                            <w:bookmarkStart w:id="55" w:name="_Toc154261026"/>
+                            <w:bookmarkStart w:id="57" w:name="_Toc154261807"/>
                             <w:r>
                               <w:t xml:space="preserve">Figure </w:t>
                             </w:r>
-                            <w:r>
-                              <w:fldChar w:fldCharType="begin"/>
-                            </w:r>
-                            <w:r>
-                              <w:instrText xml:space="preserve"> SEQ Figure \* ARABIC </w:instrText>
-                            </w:r>
-                            <w:r>
-                              <w:fldChar w:fldCharType="separate"/>
-                            </w:r>
-                            <w:r>
-                              <w:rPr>
-                                <w:noProof/>
-                              </w:rPr>
-                              <w:t>12</w:t>
-                            </w:r>
-                            <w:r>
-                              <w:rPr>
-                                <w:noProof/>
-                              </w:rPr>
-                              <w:fldChar w:fldCharType="end"/>
-                            </w:r>
+                            <w:fldSimple w:instr=" SEQ Figure \* ARABIC ">
+                              <w:r>
+                                <w:rPr>
+                                  <w:noProof/>
+                                </w:rPr>
+                                <w:t>12</w:t>
+                              </w:r>
+                            </w:fldSimple>
                             <w:r>
                               <w:t>: Train model on data from different time windows in the past and test on data from today</w:t>
                             </w:r>
-                            <w:bookmarkEnd w:id="55"/>
+                            <w:bookmarkEnd w:id="57"/>
                           </w:p>
                         </w:txbxContent>
                       </wps:txbx>
@@ -12294,35 +12294,22 @@
                           <w:sz w:val="26"/>
                         </w:rPr>
                       </w:pPr>
-                      <w:bookmarkStart w:id="56" w:name="_Toc154261026"/>
+                      <w:bookmarkStart w:id="58" w:name="_Toc154261807"/>
                       <w:r>
                         <w:t xml:space="preserve">Figure </w:t>
                       </w:r>
-                      <w:r>
-                        <w:fldChar w:fldCharType="begin"/>
-                      </w:r>
-                      <w:r>
-                        <w:instrText xml:space="preserve"> SEQ Figure \* ARABIC </w:instrText>
-                      </w:r>
-                      <w:r>
-                        <w:fldChar w:fldCharType="separate"/>
-                      </w:r>
-                      <w:r>
-                        <w:rPr>
-                          <w:noProof/>
-                        </w:rPr>
-                        <w:t>12</w:t>
-                      </w:r>
-                      <w:r>
-                        <w:rPr>
-                          <w:noProof/>
-                        </w:rPr>
-                        <w:fldChar w:fldCharType="end"/>
-                      </w:r>
+                      <w:fldSimple w:instr=" SEQ Figure \* ARABIC ">
+                        <w:r>
+                          <w:rPr>
+                            <w:noProof/>
+                          </w:rPr>
+                          <w:t>12</w:t>
+                        </w:r>
+                      </w:fldSimple>
                       <w:r>
                         <w:t>: Train model on data from different time windows in the past and test on data from today</w:t>
                       </w:r>
-                      <w:bookmarkEnd w:id="56"/>
+                      <w:bookmarkEnd w:id="58"/>
                     </w:p>
                   </w:txbxContent>
                 </v:textbox>
@@ -12406,17 +12393,17 @@
         <w:pStyle w:val="Tiumccp1"/>
         <w:numPr>
           <w:ilvl w:val="0"/>
-          <w:numId w:val="41"/>
+          <w:numId w:val="4"/>
         </w:numPr>
         <w:ind w:left="360"/>
         <w:outlineLvl w:val="1"/>
       </w:pPr>
-      <w:bookmarkStart w:id="57" w:name="_Toc154261011"/>
+      <w:bookmarkStart w:id="59" w:name="_Toc154262661"/>
       <w:r>
         <w:t>Test production</w:t>
       </w:r>
       <w:bookmarkEnd w:id="7"/>
-      <w:bookmarkEnd w:id="57"/>
+      <w:bookmarkEnd w:id="59"/>
     </w:p>
     <w:p>
       <w:pPr>
@@ -12454,22 +12441,22 @@
         <w:pStyle w:val="Tiumccp2"/>
         <w:outlineLvl w:val="2"/>
       </w:pPr>
-      <w:bookmarkStart w:id="58" w:name="_Toc154261012"/>
+      <w:bookmarkStart w:id="60" w:name="_Toc154262662"/>
       <w:r>
         <w:t>Testing in Production Strategies</w:t>
       </w:r>
-      <w:bookmarkEnd w:id="58"/>
+      <w:bookmarkEnd w:id="60"/>
     </w:p>
     <w:p>
       <w:pPr>
         <w:pStyle w:val="Tiumccp3"/>
         <w:outlineLvl w:val="3"/>
       </w:pPr>
-      <w:bookmarkStart w:id="59" w:name="_Toc154261013"/>
+      <w:bookmarkStart w:id="61" w:name="_Toc154262663"/>
       <w:r>
         <w:t>Shadow Deployment</w:t>
       </w:r>
-      <w:bookmarkEnd w:id="59"/>
+      <w:bookmarkEnd w:id="61"/>
     </w:p>
     <w:p>
       <w:pPr>
@@ -12492,7 +12479,7 @@
         <w:pStyle w:val="Nidungvnbn"/>
         <w:numPr>
           <w:ilvl w:val="0"/>
-          <w:numId w:val="55"/>
+          <w:numId w:val="14"/>
         </w:numPr>
       </w:pPr>
       <w:r>
@@ -12504,7 +12491,7 @@
         <w:pStyle w:val="Nidungvnbn"/>
         <w:numPr>
           <w:ilvl w:val="0"/>
-          <w:numId w:val="55"/>
+          <w:numId w:val="14"/>
         </w:numPr>
       </w:pPr>
       <w:r>
@@ -12516,7 +12503,7 @@
         <w:pStyle w:val="Nidungvnbn"/>
         <w:numPr>
           <w:ilvl w:val="0"/>
-          <w:numId w:val="55"/>
+          <w:numId w:val="14"/>
         </w:numPr>
       </w:pPr>
       <w:r>
@@ -12536,7 +12523,7 @@
         <w:pStyle w:val="Nidungvnbn"/>
         <w:numPr>
           <w:ilvl w:val="0"/>
-          <w:numId w:val="53"/>
+          <w:numId w:val="13"/>
         </w:numPr>
       </w:pPr>
       <w:r>
@@ -12548,7 +12535,7 @@
         <w:pStyle w:val="Nidungvnbn"/>
         <w:numPr>
           <w:ilvl w:val="0"/>
-          <w:numId w:val="53"/>
+          <w:numId w:val="13"/>
         </w:numPr>
       </w:pPr>
       <w:r>
@@ -12560,11 +12547,11 @@
         <w:pStyle w:val="Tiumccp3"/>
         <w:outlineLvl w:val="3"/>
       </w:pPr>
-      <w:bookmarkStart w:id="60" w:name="_Toc154261014"/>
+      <w:bookmarkStart w:id="62" w:name="_Toc154262664"/>
       <w:r>
         <w:t>A/B Testing</w:t>
       </w:r>
-      <w:bookmarkEnd w:id="60"/>
+      <w:bookmarkEnd w:id="62"/>
     </w:p>
     <w:p>
       <w:pPr>
@@ -12587,7 +12574,7 @@
         <w:pStyle w:val="Nidungvnbn"/>
         <w:numPr>
           <w:ilvl w:val="0"/>
-          <w:numId w:val="51"/>
+          <w:numId w:val="11"/>
         </w:numPr>
       </w:pPr>
       <w:r>
@@ -12600,7 +12587,7 @@
         <w:pStyle w:val="Nidungvnbn"/>
         <w:numPr>
           <w:ilvl w:val="0"/>
-          <w:numId w:val="51"/>
+          <w:numId w:val="11"/>
         </w:numPr>
       </w:pPr>
       <w:r>
@@ -12612,7 +12599,7 @@
         <w:pStyle w:val="Nidungvnbn"/>
         <w:numPr>
           <w:ilvl w:val="0"/>
-          <w:numId w:val="51"/>
+          <w:numId w:val="11"/>
         </w:numPr>
       </w:pPr>
       <w:r>
@@ -12624,7 +12611,7 @@
         <w:pStyle w:val="Nidungvnbn"/>
         <w:numPr>
           <w:ilvl w:val="0"/>
-          <w:numId w:val="51"/>
+          <w:numId w:val="11"/>
         </w:numPr>
       </w:pPr>
       <w:r>
@@ -12644,7 +12631,7 @@
         <w:pStyle w:val="Nidungvnbn"/>
         <w:numPr>
           <w:ilvl w:val="0"/>
-          <w:numId w:val="52"/>
+          <w:numId w:val="12"/>
         </w:numPr>
       </w:pPr>
       <w:r>
@@ -12656,7 +12643,7 @@
         <w:pStyle w:val="Nidungvnbn"/>
         <w:numPr>
           <w:ilvl w:val="0"/>
-          <w:numId w:val="52"/>
+          <w:numId w:val="12"/>
         </w:numPr>
       </w:pPr>
       <w:r>
@@ -12665,8 +12652,266 @@
     </w:p>
     <w:p>
       <w:pPr>
+        <w:pStyle w:val="Tiumccp3"/>
+        <w:outlineLvl w:val="3"/>
+      </w:pPr>
+      <w:bookmarkStart w:id="63" w:name="_Toc154262665"/>
+      <w:r>
+        <w:t>Bandits</w:t>
+      </w:r>
+      <w:bookmarkEnd w:id="63"/>
+    </w:p>
+    <w:p>
+      <w:pPr>
         <w:pStyle w:val="Nidungvnbn"/>
       </w:pPr>
+      <w:r>
+        <w:t>Intuition: Bandits are an algorithm that keeps track of the current performance of each model variant and makes a dynamic decision on every request on whether to use the model that is most performant so far (i.e. exploit the current knowledge) or try out any of the other models to gain more information about them (i.e. explore in case one of the other models is actually better).</w:t>
+      </w:r>
+      <w:r>
+        <w:br/>
+        <w:t>Advantages:</w:t>
+      </w:r>
+    </w:p>
+    <w:p>
+      <w:pPr>
+        <w:pStyle w:val="Nidungvnbn"/>
+        <w:numPr>
+          <w:ilvl w:val="0"/>
+          <w:numId w:val="20"/>
+        </w:numPr>
+      </w:pPr>
+      <w:r>
+        <w:t>Bandits need a loss less data than A/B testing to determine which model is better. An example given in the book mentions 630K samples to gain 95% confidence with A/B testing VS 12K with bandits.</w:t>
+      </w:r>
+    </w:p>
+    <w:p>
+      <w:pPr>
+        <w:pStyle w:val="Nidungvnbn"/>
+        <w:numPr>
+          <w:ilvl w:val="0"/>
+          <w:numId w:val="20"/>
+        </w:numPr>
+      </w:pPr>
+      <w:r>
+        <w:t>Bandits are more data efficient while simultaneously minimising your opportunity cost. In many cases bandits are considered optimal.</w:t>
+      </w:r>
+    </w:p>
+    <w:p>
+      <w:pPr>
+        <w:pStyle w:val="Nidungvnbn"/>
+        <w:numPr>
+          <w:ilvl w:val="0"/>
+          <w:numId w:val="20"/>
+        </w:numPr>
+      </w:pPr>
+      <w:r>
+        <w:lastRenderedPageBreak/>
+        <w:t>Compared to A/B testing, bandits are safer because if a model is really bad, the algorithm will select it less often. Also convergence will be faster so you will be able to eliminate the bad challenger quickly.</w:t>
+      </w:r>
+    </w:p>
+    <w:p>
+      <w:pPr>
+        <w:pStyle w:val="Nidungvnbn"/>
+        <w:ind w:firstLine="0"/>
+      </w:pPr>
+      <w:r>
+        <w:t>Disadvantages:</w:t>
+      </w:r>
+    </w:p>
+    <w:p>
+      <w:pPr>
+        <w:pStyle w:val="Nidungvnbn"/>
+        <w:numPr>
+          <w:ilvl w:val="0"/>
+          <w:numId w:val="21"/>
+        </w:numPr>
+      </w:pPr>
+      <w:r>
+        <w:t>Compared to all other strategies, bandits are much harder to implement because of the need to propagate the feedback into the algorithm continuously.</w:t>
+      </w:r>
+    </w:p>
+    <w:p>
+      <w:pPr>
+        <w:pStyle w:val="Nidungvnbn"/>
+        <w:numPr>
+          <w:ilvl w:val="0"/>
+          <w:numId w:val="21"/>
+        </w:numPr>
+      </w:pPr>
+      <w:r>
+        <w:t>Bandits can only be used on certain use cases</w:t>
+      </w:r>
+    </w:p>
+    <w:p>
+      <w:pPr>
+        <w:pStyle w:val="Tiumccp3"/>
+        <w:outlineLvl w:val="3"/>
+      </w:pPr>
+      <w:bookmarkStart w:id="64" w:name="_Toc154262666"/>
+      <w:r>
+        <w:t>Canary Release</w:t>
+      </w:r>
+      <w:bookmarkEnd w:id="64"/>
+    </w:p>
+    <w:p>
+      <w:pPr>
+        <w:pStyle w:val="Nidungvnbn"/>
+      </w:pPr>
+      <w:r>
+        <w:t>Intuition: deploy challenger and champion side by side but start with the challenger taking no traffic. Slowly move traffic from the champion to the challenger (aka the canary). Monitor the performance metrics of the challenger, if they look good, keep going until all traffic is going to the challenger.</w:t>
+      </w:r>
+    </w:p>
+    <w:p>
+      <w:pPr>
+        <w:pStyle w:val="Nidungvnbn"/>
+        <w:numPr>
+          <w:ilvl w:val="0"/>
+          <w:numId w:val="22"/>
+        </w:numPr>
+      </w:pPr>
+      <w:r>
+        <w:t>Canary releases can be paired with A/B testing for rigorous measurement of performance differences.</w:t>
+      </w:r>
+    </w:p>
+    <w:p>
+      <w:pPr>
+        <w:pStyle w:val="Nidungvnbn"/>
+        <w:numPr>
+          <w:ilvl w:val="0"/>
+          <w:numId w:val="22"/>
+        </w:numPr>
+      </w:pPr>
+      <w:r>
+        <w:t>Canary releases can also be run in "YOLO mode", in which you eyeball the performance difference.</w:t>
+      </w:r>
+    </w:p>
+    <w:p>
+      <w:pPr>
+        <w:pStyle w:val="Nidungvnbn"/>
+        <w:numPr>
+          <w:ilvl w:val="0"/>
+          <w:numId w:val="22"/>
+        </w:numPr>
+      </w:pPr>
+      <w:r>
+        <w:t>Other version of a canary release can be to release the challenger model to a smaller market first and then promote to all markets if everything looks good.</w:t>
+      </w:r>
+    </w:p>
+    <w:p>
+      <w:pPr>
+        <w:pStyle w:val="Nidungvnbn"/>
+        <w:numPr>
+          <w:ilvl w:val="0"/>
+          <w:numId w:val="22"/>
+        </w:numPr>
+      </w:pPr>
+      <w:r>
+        <w:t>If the challenger model starts having issues, re-route traffic to the champion.</w:t>
+      </w:r>
+    </w:p>
+    <w:p>
+      <w:pPr>
+        <w:pStyle w:val="Nidungvnbn"/>
+        <w:ind w:firstLine="0"/>
+      </w:pPr>
+      <w:r>
+        <w:t>Advantages</w:t>
+      </w:r>
+    </w:p>
+    <w:p>
+      <w:pPr>
+        <w:pStyle w:val="Nidungvnbn"/>
+        <w:numPr>
+          <w:ilvl w:val="0"/>
+          <w:numId w:val="23"/>
+        </w:numPr>
+      </w:pPr>
+      <w:r>
+        <w:t>Easy to understand.</w:t>
+      </w:r>
+    </w:p>
+    <w:p>
+      <w:pPr>
+        <w:pStyle w:val="Nidungvnbn"/>
+        <w:numPr>
+          <w:ilvl w:val="0"/>
+          <w:numId w:val="23"/>
+        </w:numPr>
+      </w:pPr>
+      <w:r>
+        <w:t>Simplest of all strategies to implement if you already have some feature flagging infrastructure in you company.</w:t>
+      </w:r>
+    </w:p>
+    <w:p>
+      <w:pPr>
+        <w:pStyle w:val="Nidungvnbn"/>
+        <w:numPr>
+          <w:ilvl w:val="0"/>
+          <w:numId w:val="23"/>
+        </w:numPr>
+      </w:pPr>
+      <w:r>
+        <w:lastRenderedPageBreak/>
+        <w:t>Since challenger predictions will be served, you can use this with models that require user interaction to capture performance.</w:t>
+      </w:r>
+    </w:p>
+    <w:p>
+      <w:pPr>
+        <w:pStyle w:val="Nidungvnbn"/>
+        <w:numPr>
+          <w:ilvl w:val="0"/>
+          <w:numId w:val="23"/>
+        </w:numPr>
+      </w:pPr>
+      <w:r>
+        <w:t>Compared to shadow deployments it is cheaper to run. One inference per request.</w:t>
+      </w:r>
+    </w:p>
+    <w:p>
+      <w:pPr>
+        <w:pStyle w:val="Nidungvnbn"/>
+        <w:numPr>
+          <w:ilvl w:val="0"/>
+          <w:numId w:val="23"/>
+        </w:numPr>
+      </w:pPr>
+      <w:r>
+        <w:t>If paired with A/B testing, it allows you to dynamically change the amount of traffic that each model is taking.</w:t>
+      </w:r>
+    </w:p>
+    <w:p>
+      <w:pPr>
+        <w:pStyle w:val="Nidungvnbn"/>
+        <w:ind w:firstLine="0"/>
+      </w:pPr>
+      <w:r>
+        <w:t>Disadvantages:</w:t>
+      </w:r>
+    </w:p>
+    <w:p>
+      <w:pPr>
+        <w:pStyle w:val="Nidungvnbn"/>
+        <w:numPr>
+          <w:ilvl w:val="0"/>
+          <w:numId w:val="24"/>
+        </w:numPr>
+      </w:pPr>
+      <w:r>
+        <w:t>It opens the possibility to not be rigorous in determining performance differences.</w:t>
+      </w:r>
+    </w:p>
+    <w:p>
+      <w:pPr>
+        <w:pStyle w:val="Nidungvnbn"/>
+        <w:numPr>
+          <w:ilvl w:val="0"/>
+          <w:numId w:val="24"/>
+        </w:numPr>
+      </w:pPr>
+      <w:r>
+        <w:t>If releases are not supervised carefully, accidents can happen. This is arguably the least safe option but it is very easy to rollback.</w:t>
+      </w:r>
     </w:p>
     <w:sectPr>
       <w:headerReference w:type="default" r:id="rId39"/>
@@ -12978,407 +13223,6 @@
     </w:lvl>
   </w:abstractNum>
   <w:abstractNum w:abstractNumId="1" w15:restartNumberingAfterBreak="0">
-    <w:nsid w:val="02215E65"/>
-    <w:multiLevelType w:val="hybridMultilevel"/>
-    <w:tmpl w:val="09CC51E0"/>
-    <w:lvl w:ilvl="0" w:tplc="27FA26F6">
-      <w:start w:val="2"/>
-      <w:numFmt w:val="bullet"/>
-      <w:lvlText w:val="-"/>
-      <w:lvlJc w:val="left"/>
-      <w:pPr>
-        <w:ind w:left="360" w:hanging="360"/>
-      </w:pPr>
-      <w:rPr>
-        <w:rFonts w:ascii="Times New Roman" w:eastAsia="Times New Roman" w:hAnsi="Times New Roman" w:cs="Times New Roman" w:hint="default"/>
-      </w:rPr>
-    </w:lvl>
-    <w:lvl w:ilvl="1" w:tplc="04090003" w:tentative="1">
-      <w:start w:val="1"/>
-      <w:numFmt w:val="bullet"/>
-      <w:lvlText w:val="o"/>
-      <w:lvlJc w:val="left"/>
-      <w:pPr>
-        <w:ind w:left="1080" w:hanging="360"/>
-      </w:pPr>
-      <w:rPr>
-        <w:rFonts w:ascii="Courier New" w:hAnsi="Courier New" w:cs="Courier New" w:hint="default"/>
-      </w:rPr>
-    </w:lvl>
-    <w:lvl w:ilvl="2" w:tplc="04090005" w:tentative="1">
-      <w:start w:val="1"/>
-      <w:numFmt w:val="bullet"/>
-      <w:lvlText w:val=""/>
-      <w:lvlJc w:val="left"/>
-      <w:pPr>
-        <w:ind w:left="1800" w:hanging="360"/>
-      </w:pPr>
-      <w:rPr>
-        <w:rFonts w:ascii="Wingdings" w:hAnsi="Wingdings" w:hint="default"/>
-      </w:rPr>
-    </w:lvl>
-    <w:lvl w:ilvl="3" w:tplc="04090001">
-      <w:start w:val="1"/>
-      <w:numFmt w:val="bullet"/>
-      <w:lvlText w:val=""/>
-      <w:lvlJc w:val="left"/>
-      <w:pPr>
-        <w:ind w:left="2520" w:hanging="360"/>
-      </w:pPr>
-      <w:rPr>
-        <w:rFonts w:ascii="Symbol" w:hAnsi="Symbol" w:hint="default"/>
-      </w:rPr>
-    </w:lvl>
-    <w:lvl w:ilvl="4" w:tplc="04090003" w:tentative="1">
-      <w:start w:val="1"/>
-      <w:numFmt w:val="bullet"/>
-      <w:lvlText w:val="o"/>
-      <w:lvlJc w:val="left"/>
-      <w:pPr>
-        <w:ind w:left="3240" w:hanging="360"/>
-      </w:pPr>
-      <w:rPr>
-        <w:rFonts w:ascii="Courier New" w:hAnsi="Courier New" w:cs="Courier New" w:hint="default"/>
-      </w:rPr>
-    </w:lvl>
-    <w:lvl w:ilvl="5" w:tplc="04090005" w:tentative="1">
-      <w:start w:val="1"/>
-      <w:numFmt w:val="bullet"/>
-      <w:lvlText w:val=""/>
-      <w:lvlJc w:val="left"/>
-      <w:pPr>
-        <w:ind w:left="3960" w:hanging="360"/>
-      </w:pPr>
-      <w:rPr>
-        <w:rFonts w:ascii="Wingdings" w:hAnsi="Wingdings" w:hint="default"/>
-      </w:rPr>
-    </w:lvl>
-    <w:lvl w:ilvl="6" w:tplc="04090001" w:tentative="1">
-      <w:start w:val="1"/>
-      <w:numFmt w:val="bullet"/>
-      <w:lvlText w:val=""/>
-      <w:lvlJc w:val="left"/>
-      <w:pPr>
-        <w:ind w:left="4680" w:hanging="360"/>
-      </w:pPr>
-      <w:rPr>
-        <w:rFonts w:ascii="Symbol" w:hAnsi="Symbol" w:hint="default"/>
-      </w:rPr>
-    </w:lvl>
-    <w:lvl w:ilvl="7" w:tplc="04090003" w:tentative="1">
-      <w:start w:val="1"/>
-      <w:numFmt w:val="bullet"/>
-      <w:lvlText w:val="o"/>
-      <w:lvlJc w:val="left"/>
-      <w:pPr>
-        <w:ind w:left="5400" w:hanging="360"/>
-      </w:pPr>
-      <w:rPr>
-        <w:rFonts w:ascii="Courier New" w:hAnsi="Courier New" w:cs="Courier New" w:hint="default"/>
-      </w:rPr>
-    </w:lvl>
-    <w:lvl w:ilvl="8" w:tplc="04090005" w:tentative="1">
-      <w:start w:val="1"/>
-      <w:numFmt w:val="bullet"/>
-      <w:lvlText w:val=""/>
-      <w:lvlJc w:val="left"/>
-      <w:pPr>
-        <w:ind w:left="6120" w:hanging="360"/>
-      </w:pPr>
-      <w:rPr>
-        <w:rFonts w:ascii="Wingdings" w:hAnsi="Wingdings" w:hint="default"/>
-      </w:rPr>
-    </w:lvl>
-  </w:abstractNum>
-  <w:abstractNum w:abstractNumId="2" w15:restartNumberingAfterBreak="0">
-    <w:nsid w:val="08E60CE4"/>
-    <w:multiLevelType w:val="hybridMultilevel"/>
-    <w:tmpl w:val="1108CB5C"/>
-    <w:lvl w:ilvl="0" w:tplc="04090017">
-      <w:start w:val="1"/>
-      <w:numFmt w:val="lowerLetter"/>
-      <w:lvlText w:val="%1)"/>
-      <w:lvlJc w:val="left"/>
-      <w:pPr>
-        <w:ind w:left="720" w:hanging="360"/>
-      </w:pPr>
-    </w:lvl>
-    <w:lvl w:ilvl="1" w:tplc="FFFFFFFF" w:tentative="1">
-      <w:start w:val="1"/>
-      <w:numFmt w:val="lowerLetter"/>
-      <w:lvlText w:val="%2."/>
-      <w:lvlJc w:val="left"/>
-      <w:pPr>
-        <w:ind w:left="1440" w:hanging="360"/>
-      </w:pPr>
-    </w:lvl>
-    <w:lvl w:ilvl="2" w:tplc="FFFFFFFF" w:tentative="1">
-      <w:start w:val="1"/>
-      <w:numFmt w:val="lowerRoman"/>
-      <w:lvlText w:val="%3."/>
-      <w:lvlJc w:val="right"/>
-      <w:pPr>
-        <w:ind w:left="2160" w:hanging="180"/>
-      </w:pPr>
-    </w:lvl>
-    <w:lvl w:ilvl="3" w:tplc="FFFFFFFF" w:tentative="1">
-      <w:start w:val="1"/>
-      <w:numFmt w:val="decimal"/>
-      <w:lvlText w:val="%4."/>
-      <w:lvlJc w:val="left"/>
-      <w:pPr>
-        <w:ind w:left="2880" w:hanging="360"/>
-      </w:pPr>
-    </w:lvl>
-    <w:lvl w:ilvl="4" w:tplc="FFFFFFFF" w:tentative="1">
-      <w:start w:val="1"/>
-      <w:numFmt w:val="lowerLetter"/>
-      <w:lvlText w:val="%5."/>
-      <w:lvlJc w:val="left"/>
-      <w:pPr>
-        <w:ind w:left="3600" w:hanging="360"/>
-      </w:pPr>
-    </w:lvl>
-    <w:lvl w:ilvl="5" w:tplc="FFFFFFFF" w:tentative="1">
-      <w:start w:val="1"/>
-      <w:numFmt w:val="lowerRoman"/>
-      <w:lvlText w:val="%6."/>
-      <w:lvlJc w:val="right"/>
-      <w:pPr>
-        <w:ind w:left="4320" w:hanging="180"/>
-      </w:pPr>
-    </w:lvl>
-    <w:lvl w:ilvl="6" w:tplc="FFFFFFFF" w:tentative="1">
-      <w:start w:val="1"/>
-      <w:numFmt w:val="decimal"/>
-      <w:lvlText w:val="%7."/>
-      <w:lvlJc w:val="left"/>
-      <w:pPr>
-        <w:ind w:left="5040" w:hanging="360"/>
-      </w:pPr>
-    </w:lvl>
-    <w:lvl w:ilvl="7" w:tplc="FFFFFFFF" w:tentative="1">
-      <w:start w:val="1"/>
-      <w:numFmt w:val="lowerLetter"/>
-      <w:lvlText w:val="%8."/>
-      <w:lvlJc w:val="left"/>
-      <w:pPr>
-        <w:ind w:left="5760" w:hanging="360"/>
-      </w:pPr>
-    </w:lvl>
-    <w:lvl w:ilvl="8" w:tplc="FFFFFFFF" w:tentative="1">
-      <w:start w:val="1"/>
-      <w:numFmt w:val="lowerRoman"/>
-      <w:lvlText w:val="%9."/>
-      <w:lvlJc w:val="right"/>
-      <w:pPr>
-        <w:ind w:left="6480" w:hanging="180"/>
-      </w:pPr>
-    </w:lvl>
-  </w:abstractNum>
-  <w:abstractNum w:abstractNumId="3" w15:restartNumberingAfterBreak="0">
-    <w:nsid w:val="09B91CFF"/>
-    <w:multiLevelType w:val="hybridMultilevel"/>
-    <w:tmpl w:val="591CE1D6"/>
-    <w:lvl w:ilvl="0" w:tplc="0409000F">
-      <w:start w:val="1"/>
-      <w:numFmt w:val="decimal"/>
-      <w:lvlText w:val="%1."/>
-      <w:lvlJc w:val="left"/>
-      <w:pPr>
-        <w:ind w:left="720" w:hanging="360"/>
-      </w:pPr>
-      <w:rPr>
-        <w:rFonts w:hint="default"/>
-      </w:rPr>
-    </w:lvl>
-    <w:lvl w:ilvl="1" w:tplc="FFFFFFFF" w:tentative="1">
-      <w:start w:val="1"/>
-      <w:numFmt w:val="bullet"/>
-      <w:lvlText w:val="o"/>
-      <w:lvlJc w:val="left"/>
-      <w:pPr>
-        <w:ind w:left="1440" w:hanging="360"/>
-      </w:pPr>
-      <w:rPr>
-        <w:rFonts w:ascii="Courier New" w:hAnsi="Courier New" w:cs="Courier New" w:hint="default"/>
-      </w:rPr>
-    </w:lvl>
-    <w:lvl w:ilvl="2" w:tplc="FFFFFFFF" w:tentative="1">
-      <w:start w:val="1"/>
-      <w:numFmt w:val="bullet"/>
-      <w:lvlText w:val=""/>
-      <w:lvlJc w:val="left"/>
-      <w:pPr>
-        <w:ind w:left="2160" w:hanging="360"/>
-      </w:pPr>
-      <w:rPr>
-        <w:rFonts w:ascii="Wingdings" w:hAnsi="Wingdings" w:hint="default"/>
-      </w:rPr>
-    </w:lvl>
-    <w:lvl w:ilvl="3" w:tplc="FFFFFFFF" w:tentative="1">
-      <w:start w:val="1"/>
-      <w:numFmt w:val="bullet"/>
-      <w:lvlText w:val=""/>
-      <w:lvlJc w:val="left"/>
-      <w:pPr>
-        <w:ind w:left="2880" w:hanging="360"/>
-      </w:pPr>
-      <w:rPr>
-        <w:rFonts w:ascii="Symbol" w:hAnsi="Symbol" w:hint="default"/>
-      </w:rPr>
-    </w:lvl>
-    <w:lvl w:ilvl="4" w:tplc="FFFFFFFF" w:tentative="1">
-      <w:start w:val="1"/>
-      <w:numFmt w:val="bullet"/>
-      <w:lvlText w:val="o"/>
-      <w:lvlJc w:val="left"/>
-      <w:pPr>
-        <w:ind w:left="3600" w:hanging="360"/>
-      </w:pPr>
-      <w:rPr>
-        <w:rFonts w:ascii="Courier New" w:hAnsi="Courier New" w:cs="Courier New" w:hint="default"/>
-      </w:rPr>
-    </w:lvl>
-    <w:lvl w:ilvl="5" w:tplc="FFFFFFFF" w:tentative="1">
-      <w:start w:val="1"/>
-      <w:numFmt w:val="bullet"/>
-      <w:lvlText w:val=""/>
-      <w:lvlJc w:val="left"/>
-      <w:pPr>
-        <w:ind w:left="4320" w:hanging="360"/>
-      </w:pPr>
-      <w:rPr>
-        <w:rFonts w:ascii="Wingdings" w:hAnsi="Wingdings" w:hint="default"/>
-      </w:rPr>
-    </w:lvl>
-    <w:lvl w:ilvl="6" w:tplc="FFFFFFFF" w:tentative="1">
-      <w:start w:val="1"/>
-      <w:numFmt w:val="bullet"/>
-      <w:lvlText w:val=""/>
-      <w:lvlJc w:val="left"/>
-      <w:pPr>
-        <w:ind w:left="5040" w:hanging="360"/>
-      </w:pPr>
-      <w:rPr>
-        <w:rFonts w:ascii="Symbol" w:hAnsi="Symbol" w:hint="default"/>
-      </w:rPr>
-    </w:lvl>
-    <w:lvl w:ilvl="7" w:tplc="FFFFFFFF" w:tentative="1">
-      <w:start w:val="1"/>
-      <w:numFmt w:val="bullet"/>
-      <w:lvlText w:val="o"/>
-      <w:lvlJc w:val="left"/>
-      <w:pPr>
-        <w:ind w:left="5760" w:hanging="360"/>
-      </w:pPr>
-      <w:rPr>
-        <w:rFonts w:ascii="Courier New" w:hAnsi="Courier New" w:cs="Courier New" w:hint="default"/>
-      </w:rPr>
-    </w:lvl>
-    <w:lvl w:ilvl="8" w:tplc="FFFFFFFF" w:tentative="1">
-      <w:start w:val="1"/>
-      <w:numFmt w:val="bullet"/>
-      <w:lvlText w:val=""/>
-      <w:lvlJc w:val="left"/>
-      <w:pPr>
-        <w:ind w:left="6480" w:hanging="360"/>
-      </w:pPr>
-      <w:rPr>
-        <w:rFonts w:ascii="Wingdings" w:hAnsi="Wingdings" w:hint="default"/>
-      </w:rPr>
-    </w:lvl>
-  </w:abstractNum>
-  <w:abstractNum w:abstractNumId="4" w15:restartNumberingAfterBreak="0">
-    <w:nsid w:val="0B916FDF"/>
-    <w:multiLevelType w:val="hybridMultilevel"/>
-    <w:tmpl w:val="6762BA8C"/>
-    <w:lvl w:ilvl="0" w:tplc="0A360718">
-      <w:start w:val="1"/>
-      <w:numFmt w:val="decimal"/>
-      <w:lvlText w:val="%1."/>
-      <w:lvlJc w:val="left"/>
-      <w:pPr>
-        <w:ind w:left="1080" w:hanging="360"/>
-      </w:pPr>
-      <w:rPr>
-        <w:rFonts w:hint="default"/>
-      </w:rPr>
-    </w:lvl>
-    <w:lvl w:ilvl="1" w:tplc="04090019" w:tentative="1">
-      <w:start w:val="1"/>
-      <w:numFmt w:val="lowerLetter"/>
-      <w:lvlText w:val="%2."/>
-      <w:lvlJc w:val="left"/>
-      <w:pPr>
-        <w:ind w:left="1800" w:hanging="360"/>
-      </w:pPr>
-    </w:lvl>
-    <w:lvl w:ilvl="2" w:tplc="0409001B" w:tentative="1">
-      <w:start w:val="1"/>
-      <w:numFmt w:val="lowerRoman"/>
-      <w:lvlText w:val="%3."/>
-      <w:lvlJc w:val="right"/>
-      <w:pPr>
-        <w:ind w:left="2520" w:hanging="180"/>
-      </w:pPr>
-    </w:lvl>
-    <w:lvl w:ilvl="3" w:tplc="0409000F" w:tentative="1">
-      <w:start w:val="1"/>
-      <w:numFmt w:val="decimal"/>
-      <w:lvlText w:val="%4."/>
-      <w:lvlJc w:val="left"/>
-      <w:pPr>
-        <w:ind w:left="3240" w:hanging="360"/>
-      </w:pPr>
-    </w:lvl>
-    <w:lvl w:ilvl="4" w:tplc="04090019" w:tentative="1">
-      <w:start w:val="1"/>
-      <w:numFmt w:val="lowerLetter"/>
-      <w:lvlText w:val="%5."/>
-      <w:lvlJc w:val="left"/>
-      <w:pPr>
-        <w:ind w:left="3960" w:hanging="360"/>
-      </w:pPr>
-    </w:lvl>
-    <w:lvl w:ilvl="5" w:tplc="0409001B" w:tentative="1">
-      <w:start w:val="1"/>
-      <w:numFmt w:val="lowerRoman"/>
-      <w:lvlText w:val="%6."/>
-      <w:lvlJc w:val="right"/>
-      <w:pPr>
-        <w:ind w:left="4680" w:hanging="180"/>
-      </w:pPr>
-    </w:lvl>
-    <w:lvl w:ilvl="6" w:tplc="0409000F" w:tentative="1">
-      <w:start w:val="1"/>
-      <w:numFmt w:val="decimal"/>
-      <w:lvlText w:val="%7."/>
-      <w:lvlJc w:val="left"/>
-      <w:pPr>
-        <w:ind w:left="5400" w:hanging="360"/>
-      </w:pPr>
-    </w:lvl>
-    <w:lvl w:ilvl="7" w:tplc="04090019" w:tentative="1">
-      <w:start w:val="1"/>
-      <w:numFmt w:val="lowerLetter"/>
-      <w:lvlText w:val="%8."/>
-      <w:lvlJc w:val="left"/>
-      <w:pPr>
-        <w:ind w:left="6120" w:hanging="360"/>
-      </w:pPr>
-    </w:lvl>
-    <w:lvl w:ilvl="8" w:tplc="0409001B" w:tentative="1">
-      <w:start w:val="1"/>
-      <w:numFmt w:val="lowerRoman"/>
-      <w:lvlText w:val="%9."/>
-      <w:lvlJc w:val="right"/>
-      <w:pPr>
-        <w:ind w:left="6840" w:hanging="180"/>
-      </w:pPr>
-    </w:lvl>
-  </w:abstractNum>
-  <w:abstractNum w:abstractNumId="5" w15:restartNumberingAfterBreak="0">
     <w:nsid w:val="0C5E12EE"/>
     <w:multiLevelType w:val="hybridMultilevel"/>
     <w:tmpl w:val="F6D260FA"/>
@@ -13491,206 +13335,7 @@
       </w:rPr>
     </w:lvl>
   </w:abstractNum>
-  <w:abstractNum w:abstractNumId="6" w15:restartNumberingAfterBreak="0">
-    <w:nsid w:val="0CA6746F"/>
-    <w:multiLevelType w:val="hybridMultilevel"/>
-    <w:tmpl w:val="3698C740"/>
-    <w:lvl w:ilvl="0" w:tplc="0409000F">
-      <w:start w:val="1"/>
-      <w:numFmt w:val="decimal"/>
-      <w:lvlText w:val="%1."/>
-      <w:lvlJc w:val="left"/>
-      <w:pPr>
-        <w:ind w:left="1440" w:hanging="360"/>
-      </w:pPr>
-    </w:lvl>
-    <w:lvl w:ilvl="1" w:tplc="04090019" w:tentative="1">
-      <w:start w:val="1"/>
-      <w:numFmt w:val="lowerLetter"/>
-      <w:lvlText w:val="%2."/>
-      <w:lvlJc w:val="left"/>
-      <w:pPr>
-        <w:ind w:left="2160" w:hanging="360"/>
-      </w:pPr>
-    </w:lvl>
-    <w:lvl w:ilvl="2" w:tplc="0409001B" w:tentative="1">
-      <w:start w:val="1"/>
-      <w:numFmt w:val="lowerRoman"/>
-      <w:lvlText w:val="%3."/>
-      <w:lvlJc w:val="right"/>
-      <w:pPr>
-        <w:ind w:left="2880" w:hanging="180"/>
-      </w:pPr>
-    </w:lvl>
-    <w:lvl w:ilvl="3" w:tplc="0409000F" w:tentative="1">
-      <w:start w:val="1"/>
-      <w:numFmt w:val="decimal"/>
-      <w:lvlText w:val="%4."/>
-      <w:lvlJc w:val="left"/>
-      <w:pPr>
-        <w:ind w:left="3600" w:hanging="360"/>
-      </w:pPr>
-    </w:lvl>
-    <w:lvl w:ilvl="4" w:tplc="04090019" w:tentative="1">
-      <w:start w:val="1"/>
-      <w:numFmt w:val="lowerLetter"/>
-      <w:lvlText w:val="%5."/>
-      <w:lvlJc w:val="left"/>
-      <w:pPr>
-        <w:ind w:left="4320" w:hanging="360"/>
-      </w:pPr>
-    </w:lvl>
-    <w:lvl w:ilvl="5" w:tplc="0409001B" w:tentative="1">
-      <w:start w:val="1"/>
-      <w:numFmt w:val="lowerRoman"/>
-      <w:lvlText w:val="%6."/>
-      <w:lvlJc w:val="right"/>
-      <w:pPr>
-        <w:ind w:left="5040" w:hanging="180"/>
-      </w:pPr>
-    </w:lvl>
-    <w:lvl w:ilvl="6" w:tplc="0409000F" w:tentative="1">
-      <w:start w:val="1"/>
-      <w:numFmt w:val="decimal"/>
-      <w:lvlText w:val="%7."/>
-      <w:lvlJc w:val="left"/>
-      <w:pPr>
-        <w:ind w:left="5760" w:hanging="360"/>
-      </w:pPr>
-    </w:lvl>
-    <w:lvl w:ilvl="7" w:tplc="04090019" w:tentative="1">
-      <w:start w:val="1"/>
-      <w:numFmt w:val="lowerLetter"/>
-      <w:lvlText w:val="%8."/>
-      <w:lvlJc w:val="left"/>
-      <w:pPr>
-        <w:ind w:left="6480" w:hanging="360"/>
-      </w:pPr>
-    </w:lvl>
-    <w:lvl w:ilvl="8" w:tplc="0409001B" w:tentative="1">
-      <w:start w:val="1"/>
-      <w:numFmt w:val="lowerRoman"/>
-      <w:lvlText w:val="%9."/>
-      <w:lvlJc w:val="right"/>
-      <w:pPr>
-        <w:ind w:left="7200" w:hanging="180"/>
-      </w:pPr>
-    </w:lvl>
-  </w:abstractNum>
-  <w:abstractNum w:abstractNumId="7" w15:restartNumberingAfterBreak="0">
-    <w:nsid w:val="0D7F6291"/>
-    <w:multiLevelType w:val="multilevel"/>
-    <w:tmpl w:val="49966960"/>
-    <w:lvl w:ilvl="0">
-      <w:start w:val="1"/>
-      <w:numFmt w:val="decimal"/>
-      <w:lvlText w:val="%1"/>
-      <w:lvlJc w:val="left"/>
-      <w:pPr>
-        <w:ind w:left="384" w:hanging="384"/>
-      </w:pPr>
-      <w:rPr>
-        <w:rFonts w:hint="default"/>
-      </w:rPr>
-    </w:lvl>
-    <w:lvl w:ilvl="1">
-      <w:start w:val="1"/>
-      <w:numFmt w:val="decimal"/>
-      <w:lvlText w:val="%1.%2"/>
-      <w:lvlJc w:val="left"/>
-      <w:pPr>
-        <w:ind w:left="384" w:hanging="384"/>
-      </w:pPr>
-      <w:rPr>
-        <w:rFonts w:hint="default"/>
-      </w:rPr>
-    </w:lvl>
-    <w:lvl w:ilvl="2">
-      <w:start w:val="1"/>
-      <w:numFmt w:val="decimal"/>
-      <w:lvlText w:val="%1.%2.%3"/>
-      <w:lvlJc w:val="left"/>
-      <w:pPr>
-        <w:ind w:left="720" w:hanging="720"/>
-      </w:pPr>
-      <w:rPr>
-        <w:rFonts w:hint="default"/>
-      </w:rPr>
-    </w:lvl>
-    <w:lvl w:ilvl="3">
-      <w:start w:val="1"/>
-      <w:numFmt w:val="decimal"/>
-      <w:lvlText w:val="%1.%2.%3.%4"/>
-      <w:lvlJc w:val="left"/>
-      <w:pPr>
-        <w:ind w:left="720" w:hanging="720"/>
-      </w:pPr>
-      <w:rPr>
-        <w:rFonts w:hint="default"/>
-      </w:rPr>
-    </w:lvl>
-    <w:lvl w:ilvl="4">
-      <w:start w:val="1"/>
-      <w:numFmt w:val="decimal"/>
-      <w:lvlText w:val="%1.%2.%3.%4.%5"/>
-      <w:lvlJc w:val="left"/>
-      <w:pPr>
-        <w:ind w:left="1080" w:hanging="1080"/>
-      </w:pPr>
-      <w:rPr>
-        <w:rFonts w:hint="default"/>
-      </w:rPr>
-    </w:lvl>
-    <w:lvl w:ilvl="5">
-      <w:start w:val="1"/>
-      <w:numFmt w:val="decimal"/>
-      <w:lvlText w:val="%1.%2.%3.%4.%5.%6"/>
-      <w:lvlJc w:val="left"/>
-      <w:pPr>
-        <w:ind w:left="1440" w:hanging="1440"/>
-      </w:pPr>
-      <w:rPr>
-        <w:rFonts w:hint="default"/>
-      </w:rPr>
-    </w:lvl>
-    <w:lvl w:ilvl="6">
-      <w:start w:val="1"/>
-      <w:numFmt w:val="decimal"/>
-      <w:lvlText w:val="%1.%2.%3.%4.%5.%6.%7"/>
-      <w:lvlJc w:val="left"/>
-      <w:pPr>
-        <w:ind w:left="1440" w:hanging="1440"/>
-      </w:pPr>
-      <w:rPr>
-        <w:rFonts w:hint="default"/>
-      </w:rPr>
-    </w:lvl>
-    <w:lvl w:ilvl="7">
-      <w:start w:val="1"/>
-      <w:numFmt w:val="decimal"/>
-      <w:lvlText w:val="%1.%2.%3.%4.%5.%6.%7.%8"/>
-      <w:lvlJc w:val="left"/>
-      <w:pPr>
-        <w:ind w:left="1800" w:hanging="1800"/>
-      </w:pPr>
-      <w:rPr>
-        <w:rFonts w:hint="default"/>
-      </w:rPr>
-    </w:lvl>
-    <w:lvl w:ilvl="8">
-      <w:start w:val="1"/>
-      <w:numFmt w:val="decimal"/>
-      <w:lvlText w:val="%1.%2.%3.%4.%5.%6.%7.%8.%9"/>
-      <w:lvlJc w:val="left"/>
-      <w:pPr>
-        <w:ind w:left="1800" w:hanging="1800"/>
-      </w:pPr>
-      <w:rPr>
-        <w:rFonts w:hint="default"/>
-      </w:rPr>
-    </w:lvl>
-  </w:abstractNum>
-  <w:abstractNum w:abstractNumId="8" w15:restartNumberingAfterBreak="0">
+  <w:abstractNum w:abstractNumId="2" w15:restartNumberingAfterBreak="0">
     <w:nsid w:val="1159433D"/>
     <w:multiLevelType w:val="hybridMultilevel"/>
     <w:tmpl w:val="344CBFEC"/>
@@ -13779,7 +13424,7 @@
       </w:pPr>
     </w:lvl>
   </w:abstractNum>
-  <w:abstractNum w:abstractNumId="9" w15:restartNumberingAfterBreak="0">
+  <w:abstractNum w:abstractNumId="3" w15:restartNumberingAfterBreak="0">
     <w:nsid w:val="155767CE"/>
     <w:multiLevelType w:val="hybridMultilevel"/>
     <w:tmpl w:val="1AFC892C"/>
@@ -13892,7 +13537,7 @@
       </w:rPr>
     </w:lvl>
   </w:abstractNum>
-  <w:abstractNum w:abstractNumId="10" w15:restartNumberingAfterBreak="0">
+  <w:abstractNum w:abstractNumId="4" w15:restartNumberingAfterBreak="0">
     <w:nsid w:val="1A265652"/>
     <w:multiLevelType w:val="hybridMultilevel"/>
     <w:tmpl w:val="C3146B58"/>
@@ -14005,182 +13650,7 @@
       </w:rPr>
     </w:lvl>
   </w:abstractNum>
-  <w:abstractNum w:abstractNumId="11" w15:restartNumberingAfterBreak="0">
-    <w:nsid w:val="1D41748E"/>
-    <w:multiLevelType w:val="hybridMultilevel"/>
-    <w:tmpl w:val="C23E7032"/>
-    <w:lvl w:ilvl="0" w:tplc="04090017">
-      <w:start w:val="1"/>
-      <w:numFmt w:val="lowerLetter"/>
-      <w:lvlText w:val="%1)"/>
-      <w:lvlJc w:val="left"/>
-      <w:pPr>
-        <w:ind w:left="720" w:hanging="360"/>
-      </w:pPr>
-    </w:lvl>
-    <w:lvl w:ilvl="1" w:tplc="FFFFFFFF" w:tentative="1">
-      <w:start w:val="1"/>
-      <w:numFmt w:val="lowerLetter"/>
-      <w:lvlText w:val="%2."/>
-      <w:lvlJc w:val="left"/>
-      <w:pPr>
-        <w:ind w:left="1440" w:hanging="360"/>
-      </w:pPr>
-    </w:lvl>
-    <w:lvl w:ilvl="2" w:tplc="FFFFFFFF" w:tentative="1">
-      <w:start w:val="1"/>
-      <w:numFmt w:val="lowerRoman"/>
-      <w:lvlText w:val="%3."/>
-      <w:lvlJc w:val="right"/>
-      <w:pPr>
-        <w:ind w:left="2160" w:hanging="180"/>
-      </w:pPr>
-    </w:lvl>
-    <w:lvl w:ilvl="3" w:tplc="FFFFFFFF" w:tentative="1">
-      <w:start w:val="1"/>
-      <w:numFmt w:val="decimal"/>
-      <w:lvlText w:val="%4."/>
-      <w:lvlJc w:val="left"/>
-      <w:pPr>
-        <w:ind w:left="2880" w:hanging="360"/>
-      </w:pPr>
-    </w:lvl>
-    <w:lvl w:ilvl="4" w:tplc="FFFFFFFF" w:tentative="1">
-      <w:start w:val="1"/>
-      <w:numFmt w:val="lowerLetter"/>
-      <w:lvlText w:val="%5."/>
-      <w:lvlJc w:val="left"/>
-      <w:pPr>
-        <w:ind w:left="3600" w:hanging="360"/>
-      </w:pPr>
-    </w:lvl>
-    <w:lvl w:ilvl="5" w:tplc="FFFFFFFF" w:tentative="1">
-      <w:start w:val="1"/>
-      <w:numFmt w:val="lowerRoman"/>
-      <w:lvlText w:val="%6."/>
-      <w:lvlJc w:val="right"/>
-      <w:pPr>
-        <w:ind w:left="4320" w:hanging="180"/>
-      </w:pPr>
-    </w:lvl>
-    <w:lvl w:ilvl="6" w:tplc="FFFFFFFF" w:tentative="1">
-      <w:start w:val="1"/>
-      <w:numFmt w:val="decimal"/>
-      <w:lvlText w:val="%7."/>
-      <w:lvlJc w:val="left"/>
-      <w:pPr>
-        <w:ind w:left="5040" w:hanging="360"/>
-      </w:pPr>
-    </w:lvl>
-    <w:lvl w:ilvl="7" w:tplc="FFFFFFFF" w:tentative="1">
-      <w:start w:val="1"/>
-      <w:numFmt w:val="lowerLetter"/>
-      <w:lvlText w:val="%8."/>
-      <w:lvlJc w:val="left"/>
-      <w:pPr>
-        <w:ind w:left="5760" w:hanging="360"/>
-      </w:pPr>
-    </w:lvl>
-    <w:lvl w:ilvl="8" w:tplc="FFFFFFFF" w:tentative="1">
-      <w:start w:val="1"/>
-      <w:numFmt w:val="lowerRoman"/>
-      <w:lvlText w:val="%9."/>
-      <w:lvlJc w:val="right"/>
-      <w:pPr>
-        <w:ind w:left="6480" w:hanging="180"/>
-      </w:pPr>
-    </w:lvl>
-  </w:abstractNum>
-  <w:abstractNum w:abstractNumId="12" w15:restartNumberingAfterBreak="0">
-    <w:nsid w:val="1DEB0347"/>
-    <w:multiLevelType w:val="hybridMultilevel"/>
-    <w:tmpl w:val="A1C8DC4C"/>
-    <w:lvl w:ilvl="0" w:tplc="626AF2A0">
-      <w:start w:val="1"/>
-      <w:numFmt w:val="lowerLetter"/>
-      <w:lvlText w:val="%1)"/>
-      <w:lvlJc w:val="left"/>
-      <w:pPr>
-        <w:ind w:left="1080" w:hanging="360"/>
-      </w:pPr>
-      <w:rPr>
-        <w:rFonts w:hint="default"/>
-      </w:rPr>
-    </w:lvl>
-    <w:lvl w:ilvl="1" w:tplc="04090019" w:tentative="1">
-      <w:start w:val="1"/>
-      <w:numFmt w:val="lowerLetter"/>
-      <w:lvlText w:val="%2."/>
-      <w:lvlJc w:val="left"/>
-      <w:pPr>
-        <w:ind w:left="1800" w:hanging="360"/>
-      </w:pPr>
-    </w:lvl>
-    <w:lvl w:ilvl="2" w:tplc="0409001B" w:tentative="1">
-      <w:start w:val="1"/>
-      <w:numFmt w:val="lowerRoman"/>
-      <w:lvlText w:val="%3."/>
-      <w:lvlJc w:val="right"/>
-      <w:pPr>
-        <w:ind w:left="2520" w:hanging="180"/>
-      </w:pPr>
-    </w:lvl>
-    <w:lvl w:ilvl="3" w:tplc="0409000F" w:tentative="1">
-      <w:start w:val="1"/>
-      <w:numFmt w:val="decimal"/>
-      <w:lvlText w:val="%4."/>
-      <w:lvlJc w:val="left"/>
-      <w:pPr>
-        <w:ind w:left="3240" w:hanging="360"/>
-      </w:pPr>
-    </w:lvl>
-    <w:lvl w:ilvl="4" w:tplc="04090019" w:tentative="1">
-      <w:start w:val="1"/>
-      <w:numFmt w:val="lowerLetter"/>
-      <w:lvlText w:val="%5."/>
-      <w:lvlJc w:val="left"/>
-      <w:pPr>
-        <w:ind w:left="3960" w:hanging="360"/>
-      </w:pPr>
-    </w:lvl>
-    <w:lvl w:ilvl="5" w:tplc="0409001B" w:tentative="1">
-      <w:start w:val="1"/>
-      <w:numFmt w:val="lowerRoman"/>
-      <w:lvlText w:val="%6."/>
-      <w:lvlJc w:val="right"/>
-      <w:pPr>
-        <w:ind w:left="4680" w:hanging="180"/>
-      </w:pPr>
-    </w:lvl>
-    <w:lvl w:ilvl="6" w:tplc="0409000F" w:tentative="1">
-      <w:start w:val="1"/>
-      <w:numFmt w:val="decimal"/>
-      <w:lvlText w:val="%7."/>
-      <w:lvlJc w:val="left"/>
-      <w:pPr>
-        <w:ind w:left="5400" w:hanging="360"/>
-      </w:pPr>
-    </w:lvl>
-    <w:lvl w:ilvl="7" w:tplc="04090019" w:tentative="1">
-      <w:start w:val="1"/>
-      <w:numFmt w:val="lowerLetter"/>
-      <w:lvlText w:val="%8."/>
-      <w:lvlJc w:val="left"/>
-      <w:pPr>
-        <w:ind w:left="6120" w:hanging="360"/>
-      </w:pPr>
-    </w:lvl>
-    <w:lvl w:ilvl="8" w:tplc="0409001B" w:tentative="1">
-      <w:start w:val="1"/>
-      <w:numFmt w:val="lowerRoman"/>
-      <w:lvlText w:val="%9."/>
-      <w:lvlJc w:val="right"/>
-      <w:pPr>
-        <w:ind w:left="6840" w:hanging="180"/>
-      </w:pPr>
-    </w:lvl>
-  </w:abstractNum>
-  <w:abstractNum w:abstractNumId="13" w15:restartNumberingAfterBreak="0">
+  <w:abstractNum w:abstractNumId="5" w15:restartNumberingAfterBreak="0">
     <w:nsid w:val="213229D9"/>
     <w:multiLevelType w:val="hybridMultilevel"/>
     <w:tmpl w:val="3B603968"/>
@@ -14293,7 +13763,7 @@
       </w:rPr>
     </w:lvl>
   </w:abstractNum>
-  <w:abstractNum w:abstractNumId="14" w15:restartNumberingAfterBreak="0">
+  <w:abstractNum w:abstractNumId="6" w15:restartNumberingAfterBreak="0">
     <w:nsid w:val="232C74FF"/>
     <w:multiLevelType w:val="hybridMultilevel"/>
     <w:tmpl w:val="492C9EA4"/>
@@ -14406,209 +13876,7 @@
       </w:rPr>
     </w:lvl>
   </w:abstractNum>
-  <w:abstractNum w:abstractNumId="15" w15:restartNumberingAfterBreak="0">
-    <w:nsid w:val="26F00652"/>
-    <w:multiLevelType w:val="hybridMultilevel"/>
-    <w:tmpl w:val="3AC8735E"/>
-    <w:lvl w:ilvl="0" w:tplc="9CF294FC">
-      <w:start w:val="2"/>
-      <w:numFmt w:val="bullet"/>
-      <w:lvlText w:val="-"/>
-      <w:lvlJc w:val="left"/>
-      <w:pPr>
-        <w:ind w:left="360" w:hanging="360"/>
-      </w:pPr>
-      <w:rPr>
-        <w:rFonts w:ascii="Times New Roman" w:eastAsia="Times New Roman" w:hAnsi="Times New Roman" w:cs="Times New Roman" w:hint="default"/>
-      </w:rPr>
-    </w:lvl>
-    <w:lvl w:ilvl="1" w:tplc="04090003" w:tentative="1">
-      <w:start w:val="1"/>
-      <w:numFmt w:val="bullet"/>
-      <w:lvlText w:val="o"/>
-      <w:lvlJc w:val="left"/>
-      <w:pPr>
-        <w:ind w:left="1080" w:hanging="360"/>
-      </w:pPr>
-      <w:rPr>
-        <w:rFonts w:ascii="Courier New" w:hAnsi="Courier New" w:cs="Courier New" w:hint="default"/>
-      </w:rPr>
-    </w:lvl>
-    <w:lvl w:ilvl="2" w:tplc="04090005" w:tentative="1">
-      <w:start w:val="1"/>
-      <w:numFmt w:val="bullet"/>
-      <w:lvlText w:val=""/>
-      <w:lvlJc w:val="left"/>
-      <w:pPr>
-        <w:ind w:left="1800" w:hanging="360"/>
-      </w:pPr>
-      <w:rPr>
-        <w:rFonts w:ascii="Wingdings" w:hAnsi="Wingdings" w:hint="default"/>
-      </w:rPr>
-    </w:lvl>
-    <w:lvl w:ilvl="3" w:tplc="04090001" w:tentative="1">
-      <w:start w:val="1"/>
-      <w:numFmt w:val="bullet"/>
-      <w:lvlText w:val=""/>
-      <w:lvlJc w:val="left"/>
-      <w:pPr>
-        <w:ind w:left="2520" w:hanging="360"/>
-      </w:pPr>
-      <w:rPr>
-        <w:rFonts w:ascii="Symbol" w:hAnsi="Symbol" w:hint="default"/>
-      </w:rPr>
-    </w:lvl>
-    <w:lvl w:ilvl="4" w:tplc="04090003" w:tentative="1">
-      <w:start w:val="1"/>
-      <w:numFmt w:val="bullet"/>
-      <w:lvlText w:val="o"/>
-      <w:lvlJc w:val="left"/>
-      <w:pPr>
-        <w:ind w:left="3240" w:hanging="360"/>
-      </w:pPr>
-      <w:rPr>
-        <w:rFonts w:ascii="Courier New" w:hAnsi="Courier New" w:cs="Courier New" w:hint="default"/>
-      </w:rPr>
-    </w:lvl>
-    <w:lvl w:ilvl="5" w:tplc="04090005" w:tentative="1">
-      <w:start w:val="1"/>
-      <w:numFmt w:val="bullet"/>
-      <w:lvlText w:val=""/>
-      <w:lvlJc w:val="left"/>
-      <w:pPr>
-        <w:ind w:left="3960" w:hanging="360"/>
-      </w:pPr>
-      <w:rPr>
-        <w:rFonts w:ascii="Wingdings" w:hAnsi="Wingdings" w:hint="default"/>
-      </w:rPr>
-    </w:lvl>
-    <w:lvl w:ilvl="6" w:tplc="04090001" w:tentative="1">
-      <w:start w:val="1"/>
-      <w:numFmt w:val="bullet"/>
-      <w:lvlText w:val=""/>
-      <w:lvlJc w:val="left"/>
-      <w:pPr>
-        <w:ind w:left="4680" w:hanging="360"/>
-      </w:pPr>
-      <w:rPr>
-        <w:rFonts w:ascii="Symbol" w:hAnsi="Symbol" w:hint="default"/>
-      </w:rPr>
-    </w:lvl>
-    <w:lvl w:ilvl="7" w:tplc="04090003" w:tentative="1">
-      <w:start w:val="1"/>
-      <w:numFmt w:val="bullet"/>
-      <w:lvlText w:val="o"/>
-      <w:lvlJc w:val="left"/>
-      <w:pPr>
-        <w:ind w:left="5400" w:hanging="360"/>
-      </w:pPr>
-      <w:rPr>
-        <w:rFonts w:ascii="Courier New" w:hAnsi="Courier New" w:cs="Courier New" w:hint="default"/>
-      </w:rPr>
-    </w:lvl>
-    <w:lvl w:ilvl="8" w:tplc="04090005" w:tentative="1">
-      <w:start w:val="1"/>
-      <w:numFmt w:val="bullet"/>
-      <w:lvlText w:val=""/>
-      <w:lvlJc w:val="left"/>
-      <w:pPr>
-        <w:ind w:left="6120" w:hanging="360"/>
-      </w:pPr>
-      <w:rPr>
-        <w:rFonts w:ascii="Wingdings" w:hAnsi="Wingdings" w:hint="default"/>
-      </w:rPr>
-    </w:lvl>
-  </w:abstractNum>
-  <w:abstractNum w:abstractNumId="16" w15:restartNumberingAfterBreak="0">
-    <w:nsid w:val="298626A4"/>
-    <w:multiLevelType w:val="hybridMultilevel"/>
-    <w:tmpl w:val="9F74BEDC"/>
-    <w:lvl w:ilvl="0" w:tplc="A58C8CCE">
-      <w:start w:val="1"/>
-      <w:numFmt w:val="decimal"/>
-      <w:lvlText w:val="%1."/>
-      <w:lvlJc w:val="left"/>
-      <w:pPr>
-        <w:ind w:left="720" w:hanging="360"/>
-      </w:pPr>
-      <w:rPr>
-        <w:b/>
-      </w:rPr>
-    </w:lvl>
-    <w:lvl w:ilvl="1" w:tplc="04090019" w:tentative="1">
-      <w:start w:val="1"/>
-      <w:numFmt w:val="lowerLetter"/>
-      <w:lvlText w:val="%2."/>
-      <w:lvlJc w:val="left"/>
-      <w:pPr>
-        <w:ind w:left="1440" w:hanging="360"/>
-      </w:pPr>
-    </w:lvl>
-    <w:lvl w:ilvl="2" w:tplc="0409001B" w:tentative="1">
-      <w:start w:val="1"/>
-      <w:numFmt w:val="lowerRoman"/>
-      <w:lvlText w:val="%3."/>
-      <w:lvlJc w:val="right"/>
-      <w:pPr>
-        <w:ind w:left="2160" w:hanging="180"/>
-      </w:pPr>
-    </w:lvl>
-    <w:lvl w:ilvl="3" w:tplc="0409000F" w:tentative="1">
-      <w:start w:val="1"/>
-      <w:numFmt w:val="decimal"/>
-      <w:lvlText w:val="%4."/>
-      <w:lvlJc w:val="left"/>
-      <w:pPr>
-        <w:ind w:left="2880" w:hanging="360"/>
-      </w:pPr>
-    </w:lvl>
-    <w:lvl w:ilvl="4" w:tplc="04090019" w:tentative="1">
-      <w:start w:val="1"/>
-      <w:numFmt w:val="lowerLetter"/>
-      <w:lvlText w:val="%5."/>
-      <w:lvlJc w:val="left"/>
-      <w:pPr>
-        <w:ind w:left="3600" w:hanging="360"/>
-      </w:pPr>
-    </w:lvl>
-    <w:lvl w:ilvl="5" w:tplc="0409001B" w:tentative="1">
-      <w:start w:val="1"/>
-      <w:numFmt w:val="lowerRoman"/>
-      <w:lvlText w:val="%6."/>
-      <w:lvlJc w:val="right"/>
-      <w:pPr>
-        <w:ind w:left="4320" w:hanging="180"/>
-      </w:pPr>
-    </w:lvl>
-    <w:lvl w:ilvl="6" w:tplc="0409000F" w:tentative="1">
-      <w:start w:val="1"/>
-      <w:numFmt w:val="decimal"/>
-      <w:lvlText w:val="%7."/>
-      <w:lvlJc w:val="left"/>
-      <w:pPr>
-        <w:ind w:left="5040" w:hanging="360"/>
-      </w:pPr>
-    </w:lvl>
-    <w:lvl w:ilvl="7" w:tplc="04090019" w:tentative="1">
-      <w:start w:val="1"/>
-      <w:numFmt w:val="lowerLetter"/>
-      <w:lvlText w:val="%8."/>
-      <w:lvlJc w:val="left"/>
-      <w:pPr>
-        <w:ind w:left="5760" w:hanging="360"/>
-      </w:pPr>
-    </w:lvl>
-    <w:lvl w:ilvl="8" w:tplc="0409001B" w:tentative="1">
-      <w:start w:val="1"/>
-      <w:numFmt w:val="lowerRoman"/>
-      <w:lvlText w:val="%9."/>
-      <w:lvlJc w:val="right"/>
-      <w:pPr>
-        <w:ind w:left="6480" w:hanging="180"/>
-      </w:pPr>
-    </w:lvl>
-  </w:abstractNum>
-  <w:abstractNum w:abstractNumId="17" w15:restartNumberingAfterBreak="0">
+  <w:abstractNum w:abstractNumId="7" w15:restartNumberingAfterBreak="0">
     <w:nsid w:val="2B796E75"/>
     <w:multiLevelType w:val="hybridMultilevel"/>
     <w:tmpl w:val="8392F53E"/>
@@ -14721,7 +13989,7 @@
       </w:rPr>
     </w:lvl>
   </w:abstractNum>
-  <w:abstractNum w:abstractNumId="18" w15:restartNumberingAfterBreak="0">
+  <w:abstractNum w:abstractNumId="8" w15:restartNumberingAfterBreak="0">
     <w:nsid w:val="2C2B1763"/>
     <w:multiLevelType w:val="hybridMultilevel"/>
     <w:tmpl w:val="ACFA8DFA"/>
@@ -14834,194 +14102,20 @@
       </w:rPr>
     </w:lvl>
   </w:abstractNum>
-  <w:abstractNum w:abstractNumId="19" w15:restartNumberingAfterBreak="0">
-    <w:nsid w:val="33F44C26"/>
+  <w:abstractNum w:abstractNumId="9" w15:restartNumberingAfterBreak="0">
+    <w:nsid w:val="35ED150F"/>
     <w:multiLevelType w:val="hybridMultilevel"/>
-    <w:tmpl w:val="72520DD4"/>
-    <w:lvl w:ilvl="0" w:tplc="06CC3F46">
-      <w:start w:val="4"/>
-      <w:numFmt w:val="decimal"/>
-      <w:lvlText w:val="2.%1"/>
-      <w:lvlJc w:val="left"/>
-      <w:pPr>
-        <w:ind w:left="720" w:hanging="360"/>
-      </w:pPr>
-      <w:rPr>
-        <w:rFonts w:hint="default"/>
-      </w:rPr>
-    </w:lvl>
-    <w:lvl w:ilvl="1" w:tplc="04090019" w:tentative="1">
-      <w:start w:val="1"/>
-      <w:numFmt w:val="lowerLetter"/>
-      <w:lvlText w:val="%2."/>
+    <w:tmpl w:val="36FA633E"/>
+    <w:lvl w:ilvl="0" w:tplc="04090001">
+      <w:start w:val="1"/>
+      <w:numFmt w:val="bullet"/>
+      <w:lvlText w:val=""/>
       <w:lvlJc w:val="left"/>
       <w:pPr>
         <w:ind w:left="1440" w:hanging="360"/>
       </w:pPr>
-    </w:lvl>
-    <w:lvl w:ilvl="2" w:tplc="0409001B" w:tentative="1">
-      <w:start w:val="1"/>
-      <w:numFmt w:val="lowerRoman"/>
-      <w:lvlText w:val="%3."/>
-      <w:lvlJc w:val="right"/>
-      <w:pPr>
-        <w:ind w:left="2160" w:hanging="180"/>
-      </w:pPr>
-    </w:lvl>
-    <w:lvl w:ilvl="3" w:tplc="0409000F" w:tentative="1">
-      <w:start w:val="1"/>
-      <w:numFmt w:val="decimal"/>
-      <w:lvlText w:val="%4."/>
-      <w:lvlJc w:val="left"/>
-      <w:pPr>
-        <w:ind w:left="2880" w:hanging="360"/>
-      </w:pPr>
-    </w:lvl>
-    <w:lvl w:ilvl="4" w:tplc="04090019" w:tentative="1">
-      <w:start w:val="1"/>
-      <w:numFmt w:val="lowerLetter"/>
-      <w:lvlText w:val="%5."/>
-      <w:lvlJc w:val="left"/>
-      <w:pPr>
-        <w:ind w:left="3600" w:hanging="360"/>
-      </w:pPr>
-    </w:lvl>
-    <w:lvl w:ilvl="5" w:tplc="0409001B" w:tentative="1">
-      <w:start w:val="1"/>
-      <w:numFmt w:val="lowerRoman"/>
-      <w:lvlText w:val="%6."/>
-      <w:lvlJc w:val="right"/>
-      <w:pPr>
-        <w:ind w:left="4320" w:hanging="180"/>
-      </w:pPr>
-    </w:lvl>
-    <w:lvl w:ilvl="6" w:tplc="0409000F" w:tentative="1">
-      <w:start w:val="1"/>
-      <w:numFmt w:val="decimal"/>
-      <w:lvlText w:val="%7."/>
-      <w:lvlJc w:val="left"/>
-      <w:pPr>
-        <w:ind w:left="5040" w:hanging="360"/>
-      </w:pPr>
-    </w:lvl>
-    <w:lvl w:ilvl="7" w:tplc="04090019" w:tentative="1">
-      <w:start w:val="1"/>
-      <w:numFmt w:val="lowerLetter"/>
-      <w:lvlText w:val="%8."/>
-      <w:lvlJc w:val="left"/>
-      <w:pPr>
-        <w:ind w:left="5760" w:hanging="360"/>
-      </w:pPr>
-    </w:lvl>
-    <w:lvl w:ilvl="8" w:tplc="0409001B" w:tentative="1">
-      <w:start w:val="1"/>
-      <w:numFmt w:val="lowerRoman"/>
-      <w:lvlText w:val="%9."/>
-      <w:lvlJc w:val="right"/>
-      <w:pPr>
-        <w:ind w:left="6480" w:hanging="180"/>
-      </w:pPr>
-    </w:lvl>
-  </w:abstractNum>
-  <w:abstractNum w:abstractNumId="20" w15:restartNumberingAfterBreak="0">
-    <w:nsid w:val="36675289"/>
-    <w:multiLevelType w:val="hybridMultilevel"/>
-    <w:tmpl w:val="14C675BC"/>
-    <w:lvl w:ilvl="0" w:tplc="0409000F">
-      <w:start w:val="1"/>
-      <w:numFmt w:val="decimal"/>
-      <w:lvlText w:val="%1."/>
-      <w:lvlJc w:val="left"/>
-      <w:pPr>
-        <w:ind w:left="720" w:hanging="360"/>
-      </w:pPr>
-    </w:lvl>
-    <w:lvl w:ilvl="1" w:tplc="04090019" w:tentative="1">
-      <w:start w:val="1"/>
-      <w:numFmt w:val="lowerLetter"/>
-      <w:lvlText w:val="%2."/>
-      <w:lvlJc w:val="left"/>
-      <w:pPr>
-        <w:ind w:left="1440" w:hanging="360"/>
-      </w:pPr>
-    </w:lvl>
-    <w:lvl w:ilvl="2" w:tplc="0409001B" w:tentative="1">
-      <w:start w:val="1"/>
-      <w:numFmt w:val="lowerRoman"/>
-      <w:lvlText w:val="%3."/>
-      <w:lvlJc w:val="right"/>
-      <w:pPr>
-        <w:ind w:left="2160" w:hanging="180"/>
-      </w:pPr>
-    </w:lvl>
-    <w:lvl w:ilvl="3" w:tplc="0409000F" w:tentative="1">
-      <w:start w:val="1"/>
-      <w:numFmt w:val="decimal"/>
-      <w:lvlText w:val="%4."/>
-      <w:lvlJc w:val="left"/>
-      <w:pPr>
-        <w:ind w:left="2880" w:hanging="360"/>
-      </w:pPr>
-    </w:lvl>
-    <w:lvl w:ilvl="4" w:tplc="04090019" w:tentative="1">
-      <w:start w:val="1"/>
-      <w:numFmt w:val="lowerLetter"/>
-      <w:lvlText w:val="%5."/>
-      <w:lvlJc w:val="left"/>
-      <w:pPr>
-        <w:ind w:left="3600" w:hanging="360"/>
-      </w:pPr>
-    </w:lvl>
-    <w:lvl w:ilvl="5" w:tplc="0409001B" w:tentative="1">
-      <w:start w:val="1"/>
-      <w:numFmt w:val="lowerRoman"/>
-      <w:lvlText w:val="%6."/>
-      <w:lvlJc w:val="right"/>
-      <w:pPr>
-        <w:ind w:left="4320" w:hanging="180"/>
-      </w:pPr>
-    </w:lvl>
-    <w:lvl w:ilvl="6" w:tplc="0409000F" w:tentative="1">
-      <w:start w:val="1"/>
-      <w:numFmt w:val="decimal"/>
-      <w:lvlText w:val="%7."/>
-      <w:lvlJc w:val="left"/>
-      <w:pPr>
-        <w:ind w:left="5040" w:hanging="360"/>
-      </w:pPr>
-    </w:lvl>
-    <w:lvl w:ilvl="7" w:tplc="04090019" w:tentative="1">
-      <w:start w:val="1"/>
-      <w:numFmt w:val="lowerLetter"/>
-      <w:lvlText w:val="%8."/>
-      <w:lvlJc w:val="left"/>
-      <w:pPr>
-        <w:ind w:left="5760" w:hanging="360"/>
-      </w:pPr>
-    </w:lvl>
-    <w:lvl w:ilvl="8" w:tplc="0409001B" w:tentative="1">
-      <w:start w:val="1"/>
-      <w:numFmt w:val="lowerRoman"/>
-      <w:lvlText w:val="%9."/>
-      <w:lvlJc w:val="right"/>
-      <w:pPr>
-        <w:ind w:left="6480" w:hanging="180"/>
-      </w:pPr>
-    </w:lvl>
-  </w:abstractNum>
-  <w:abstractNum w:abstractNumId="21" w15:restartNumberingAfterBreak="0">
-    <w:nsid w:val="3814142F"/>
-    <w:multiLevelType w:val="hybridMultilevel"/>
-    <w:tmpl w:val="DBF0FE9A"/>
-    <w:lvl w:ilvl="0" w:tplc="1592CA48">
-      <w:numFmt w:val="bullet"/>
-      <w:lvlText w:val="-"/>
-      <w:lvlJc w:val="left"/>
-      <w:pPr>
-        <w:ind w:left="720" w:hanging="360"/>
-      </w:pPr>
-      <w:rPr>
-        <w:rFonts w:ascii="Calibri" w:eastAsiaTheme="minorHAnsi" w:hAnsi="Calibri" w:cs="Calibri" w:hint="default"/>
+      <w:rPr>
+        <w:rFonts w:ascii="Symbol" w:hAnsi="Symbol" w:hint="default"/>
       </w:rPr>
     </w:lvl>
     <w:lvl w:ilvl="1" w:tplc="04090003" w:tentative="1">
@@ -15030,7 +14124,7 @@
       <w:lvlText w:val="o"/>
       <w:lvlJc w:val="left"/>
       <w:pPr>
-        <w:ind w:left="1440" w:hanging="360"/>
+        <w:ind w:left="2160" w:hanging="360"/>
       </w:pPr>
       <w:rPr>
         <w:rFonts w:ascii="Courier New" w:hAnsi="Courier New" w:cs="Courier New" w:hint="default"/>
@@ -15042,7 +14136,7 @@
       <w:lvlText w:val=""/>
       <w:lvlJc w:val="left"/>
       <w:pPr>
-        <w:ind w:left="2160" w:hanging="360"/>
+        <w:ind w:left="2880" w:hanging="360"/>
       </w:pPr>
       <w:rPr>
         <w:rFonts w:ascii="Wingdings" w:hAnsi="Wingdings" w:hint="default"/>
@@ -15054,7 +14148,7 @@
       <w:lvlText w:val=""/>
       <w:lvlJc w:val="left"/>
       <w:pPr>
-        <w:ind w:left="2880" w:hanging="360"/>
+        <w:ind w:left="3600" w:hanging="360"/>
       </w:pPr>
       <w:rPr>
         <w:rFonts w:ascii="Symbol" w:hAnsi="Symbol" w:hint="default"/>
@@ -15066,7 +14160,7 @@
       <w:lvlText w:val="o"/>
       <w:lvlJc w:val="left"/>
       <w:pPr>
-        <w:ind w:left="3600" w:hanging="360"/>
+        <w:ind w:left="4320" w:hanging="360"/>
       </w:pPr>
       <w:rPr>
         <w:rFonts w:ascii="Courier New" w:hAnsi="Courier New" w:cs="Courier New" w:hint="default"/>
@@ -15078,7 +14172,7 @@
       <w:lvlText w:val=""/>
       <w:lvlJc w:val="left"/>
       <w:pPr>
-        <w:ind w:left="4320" w:hanging="360"/>
+        <w:ind w:left="5040" w:hanging="360"/>
       </w:pPr>
       <w:rPr>
         <w:rFonts w:ascii="Wingdings" w:hAnsi="Wingdings" w:hint="default"/>
@@ -15090,7 +14184,7 @@
       <w:lvlText w:val=""/>
       <w:lvlJc w:val="left"/>
       <w:pPr>
-        <w:ind w:left="5040" w:hanging="360"/>
+        <w:ind w:left="5760" w:hanging="360"/>
       </w:pPr>
       <w:rPr>
         <w:rFonts w:ascii="Symbol" w:hAnsi="Symbol" w:hint="default"/>
@@ -15102,7 +14196,7 @@
       <w:lvlText w:val="o"/>
       <w:lvlJc w:val="left"/>
       <w:pPr>
-        <w:ind w:left="5760" w:hanging="360"/>
+        <w:ind w:left="6480" w:hanging="360"/>
       </w:pPr>
       <w:rPr>
         <w:rFonts w:ascii="Courier New" w:hAnsi="Courier New" w:cs="Courier New" w:hint="default"/>
@@ -15114,14 +14208,14 @@
       <w:lvlText w:val=""/>
       <w:lvlJc w:val="left"/>
       <w:pPr>
-        <w:ind w:left="6480" w:hanging="360"/>
+        <w:ind w:left="7200" w:hanging="360"/>
       </w:pPr>
       <w:rPr>
         <w:rFonts w:ascii="Wingdings" w:hAnsi="Wingdings" w:hint="default"/>
       </w:rPr>
     </w:lvl>
   </w:abstractNum>
-  <w:abstractNum w:abstractNumId="22" w15:restartNumberingAfterBreak="0">
+  <w:abstractNum w:abstractNumId="10" w15:restartNumberingAfterBreak="0">
     <w:nsid w:val="3AD0106E"/>
     <w:multiLevelType w:val="hybridMultilevel"/>
     <w:tmpl w:val="ECBEC53C"/>
@@ -15234,17 +14328,17 @@
       </w:rPr>
     </w:lvl>
   </w:abstractNum>
-  <w:abstractNum w:abstractNumId="23" w15:restartNumberingAfterBreak="0">
-    <w:nsid w:val="3CD75035"/>
+  <w:abstractNum w:abstractNumId="11" w15:restartNumberingAfterBreak="0">
+    <w:nsid w:val="41D8463E"/>
     <w:multiLevelType w:val="hybridMultilevel"/>
-    <w:tmpl w:val="7E0AD9EA"/>
+    <w:tmpl w:val="F768D92A"/>
     <w:lvl w:ilvl="0" w:tplc="04090001">
       <w:start w:val="1"/>
       <w:numFmt w:val="bullet"/>
       <w:lvlText w:val=""/>
       <w:lvlJc w:val="left"/>
       <w:pPr>
-        <w:ind w:left="1824" w:hanging="360"/>
+        <w:ind w:left="1440" w:hanging="360"/>
       </w:pPr>
       <w:rPr>
         <w:rFonts w:ascii="Symbol" w:hAnsi="Symbol" w:hint="default"/>
@@ -15256,7 +14350,7 @@
       <w:lvlText w:val="o"/>
       <w:lvlJc w:val="left"/>
       <w:pPr>
-        <w:ind w:left="2544" w:hanging="360"/>
+        <w:ind w:left="2160" w:hanging="360"/>
       </w:pPr>
       <w:rPr>
         <w:rFonts w:ascii="Courier New" w:hAnsi="Courier New" w:cs="Courier New" w:hint="default"/>
@@ -15268,7 +14362,7 @@
       <w:lvlText w:val=""/>
       <w:lvlJc w:val="left"/>
       <w:pPr>
-        <w:ind w:left="3264" w:hanging="360"/>
+        <w:ind w:left="2880" w:hanging="360"/>
       </w:pPr>
       <w:rPr>
         <w:rFonts w:ascii="Wingdings" w:hAnsi="Wingdings" w:hint="default"/>
@@ -15280,7 +14374,7 @@
       <w:lvlText w:val=""/>
       <w:lvlJc w:val="left"/>
       <w:pPr>
-        <w:ind w:left="3984" w:hanging="360"/>
+        <w:ind w:left="3600" w:hanging="360"/>
       </w:pPr>
       <w:rPr>
         <w:rFonts w:ascii="Symbol" w:hAnsi="Symbol" w:hint="default"/>
@@ -15292,7 +14386,7 @@
       <w:lvlText w:val="o"/>
       <w:lvlJc w:val="left"/>
       <w:pPr>
-        <w:ind w:left="4704" w:hanging="360"/>
+        <w:ind w:left="4320" w:hanging="360"/>
       </w:pPr>
       <w:rPr>
         <w:rFonts w:ascii="Courier New" w:hAnsi="Courier New" w:cs="Courier New" w:hint="default"/>
@@ -15304,7 +14398,7 @@
       <w:lvlText w:val=""/>
       <w:lvlJc w:val="left"/>
       <w:pPr>
-        <w:ind w:left="5424" w:hanging="360"/>
+        <w:ind w:left="5040" w:hanging="360"/>
       </w:pPr>
       <w:rPr>
         <w:rFonts w:ascii="Wingdings" w:hAnsi="Wingdings" w:hint="default"/>
@@ -15316,7 +14410,7 @@
       <w:lvlText w:val=""/>
       <w:lvlJc w:val="left"/>
       <w:pPr>
-        <w:ind w:left="6144" w:hanging="360"/>
+        <w:ind w:left="5760" w:hanging="360"/>
       </w:pPr>
       <w:rPr>
         <w:rFonts w:ascii="Symbol" w:hAnsi="Symbol" w:hint="default"/>
@@ -15328,7 +14422,7 @@
       <w:lvlText w:val="o"/>
       <w:lvlJc w:val="left"/>
       <w:pPr>
-        <w:ind w:left="6864" w:hanging="360"/>
+        <w:ind w:left="6480" w:hanging="360"/>
       </w:pPr>
       <w:rPr>
         <w:rFonts w:ascii="Courier New" w:hAnsi="Courier New" w:cs="Courier New" w:hint="default"/>
@@ -15340,554 +14434,14 @@
       <w:lvlText w:val=""/>
       <w:lvlJc w:val="left"/>
       <w:pPr>
-        <w:ind w:left="7584" w:hanging="360"/>
+        <w:ind w:left="7200" w:hanging="360"/>
       </w:pPr>
       <w:rPr>
         <w:rFonts w:ascii="Wingdings" w:hAnsi="Wingdings" w:hint="default"/>
       </w:rPr>
     </w:lvl>
   </w:abstractNum>
-  <w:abstractNum w:abstractNumId="24" w15:restartNumberingAfterBreak="0">
-    <w:nsid w:val="3E697DC0"/>
-    <w:multiLevelType w:val="hybridMultilevel"/>
-    <w:tmpl w:val="63948AB6"/>
-    <w:lvl w:ilvl="0" w:tplc="6D803030">
-      <w:start w:val="1"/>
-      <w:numFmt w:val="decimal"/>
-      <w:lvlText w:val="2.%1"/>
-      <w:lvlJc w:val="left"/>
-      <w:pPr>
-        <w:ind w:left="720" w:hanging="360"/>
-      </w:pPr>
-      <w:rPr>
-        <w:rFonts w:hint="default"/>
-      </w:rPr>
-    </w:lvl>
-    <w:lvl w:ilvl="1" w:tplc="04090019" w:tentative="1">
-      <w:start w:val="1"/>
-      <w:numFmt w:val="lowerLetter"/>
-      <w:lvlText w:val="%2."/>
-      <w:lvlJc w:val="left"/>
-      <w:pPr>
-        <w:ind w:left="1440" w:hanging="360"/>
-      </w:pPr>
-    </w:lvl>
-    <w:lvl w:ilvl="2" w:tplc="0409001B" w:tentative="1">
-      <w:start w:val="1"/>
-      <w:numFmt w:val="lowerRoman"/>
-      <w:lvlText w:val="%3."/>
-      <w:lvlJc w:val="right"/>
-      <w:pPr>
-        <w:ind w:left="2160" w:hanging="180"/>
-      </w:pPr>
-    </w:lvl>
-    <w:lvl w:ilvl="3" w:tplc="0409000F" w:tentative="1">
-      <w:start w:val="1"/>
-      <w:numFmt w:val="decimal"/>
-      <w:lvlText w:val="%4."/>
-      <w:lvlJc w:val="left"/>
-      <w:pPr>
-        <w:ind w:left="2880" w:hanging="360"/>
-      </w:pPr>
-    </w:lvl>
-    <w:lvl w:ilvl="4" w:tplc="04090019" w:tentative="1">
-      <w:start w:val="1"/>
-      <w:numFmt w:val="lowerLetter"/>
-      <w:lvlText w:val="%5."/>
-      <w:lvlJc w:val="left"/>
-      <w:pPr>
-        <w:ind w:left="3600" w:hanging="360"/>
-      </w:pPr>
-    </w:lvl>
-    <w:lvl w:ilvl="5" w:tplc="0409001B" w:tentative="1">
-      <w:start w:val="1"/>
-      <w:numFmt w:val="lowerRoman"/>
-      <w:lvlText w:val="%6."/>
-      <w:lvlJc w:val="right"/>
-      <w:pPr>
-        <w:ind w:left="4320" w:hanging="180"/>
-      </w:pPr>
-    </w:lvl>
-    <w:lvl w:ilvl="6" w:tplc="0409000F" w:tentative="1">
-      <w:start w:val="1"/>
-      <w:numFmt w:val="decimal"/>
-      <w:lvlText w:val="%7."/>
-      <w:lvlJc w:val="left"/>
-      <w:pPr>
-        <w:ind w:left="5040" w:hanging="360"/>
-      </w:pPr>
-    </w:lvl>
-    <w:lvl w:ilvl="7" w:tplc="04090019" w:tentative="1">
-      <w:start w:val="1"/>
-      <w:numFmt w:val="lowerLetter"/>
-      <w:lvlText w:val="%8."/>
-      <w:lvlJc w:val="left"/>
-      <w:pPr>
-        <w:ind w:left="5760" w:hanging="360"/>
-      </w:pPr>
-    </w:lvl>
-    <w:lvl w:ilvl="8" w:tplc="0409001B" w:tentative="1">
-      <w:start w:val="1"/>
-      <w:numFmt w:val="lowerRoman"/>
-      <w:lvlText w:val="%9."/>
-      <w:lvlJc w:val="right"/>
-      <w:pPr>
-        <w:ind w:left="6480" w:hanging="180"/>
-      </w:pPr>
-    </w:lvl>
-  </w:abstractNum>
-  <w:abstractNum w:abstractNumId="25" w15:restartNumberingAfterBreak="0">
-    <w:nsid w:val="3EF614A3"/>
-    <w:multiLevelType w:val="hybridMultilevel"/>
-    <w:tmpl w:val="33268678"/>
-    <w:lvl w:ilvl="0" w:tplc="9CF294FC">
-      <w:start w:val="2"/>
-      <w:numFmt w:val="bullet"/>
-      <w:lvlText w:val="-"/>
-      <w:lvlJc w:val="left"/>
-      <w:pPr>
-        <w:ind w:left="360" w:hanging="360"/>
-      </w:pPr>
-      <w:rPr>
-        <w:rFonts w:ascii="Times New Roman" w:eastAsia="Times New Roman" w:hAnsi="Times New Roman" w:cs="Times New Roman" w:hint="default"/>
-      </w:rPr>
-    </w:lvl>
-    <w:lvl w:ilvl="1" w:tplc="04090003" w:tentative="1">
-      <w:start w:val="1"/>
-      <w:numFmt w:val="bullet"/>
-      <w:lvlText w:val="o"/>
-      <w:lvlJc w:val="left"/>
-      <w:pPr>
-        <w:ind w:left="1440" w:hanging="360"/>
-      </w:pPr>
-      <w:rPr>
-        <w:rFonts w:ascii="Courier New" w:hAnsi="Courier New" w:cs="Courier New" w:hint="default"/>
-      </w:rPr>
-    </w:lvl>
-    <w:lvl w:ilvl="2" w:tplc="04090005" w:tentative="1">
-      <w:start w:val="1"/>
-      <w:numFmt w:val="bullet"/>
-      <w:lvlText w:val=""/>
-      <w:lvlJc w:val="left"/>
-      <w:pPr>
-        <w:ind w:left="2160" w:hanging="360"/>
-      </w:pPr>
-      <w:rPr>
-        <w:rFonts w:ascii="Wingdings" w:hAnsi="Wingdings" w:hint="default"/>
-      </w:rPr>
-    </w:lvl>
-    <w:lvl w:ilvl="3" w:tplc="04090001" w:tentative="1">
-      <w:start w:val="1"/>
-      <w:numFmt w:val="bullet"/>
-      <w:lvlText w:val=""/>
-      <w:lvlJc w:val="left"/>
-      <w:pPr>
-        <w:ind w:left="2880" w:hanging="360"/>
-      </w:pPr>
-      <w:rPr>
-        <w:rFonts w:ascii="Symbol" w:hAnsi="Symbol" w:hint="default"/>
-      </w:rPr>
-    </w:lvl>
-    <w:lvl w:ilvl="4" w:tplc="04090003" w:tentative="1">
-      <w:start w:val="1"/>
-      <w:numFmt w:val="bullet"/>
-      <w:lvlText w:val="o"/>
-      <w:lvlJc w:val="left"/>
-      <w:pPr>
-        <w:ind w:left="3600" w:hanging="360"/>
-      </w:pPr>
-      <w:rPr>
-        <w:rFonts w:ascii="Courier New" w:hAnsi="Courier New" w:cs="Courier New" w:hint="default"/>
-      </w:rPr>
-    </w:lvl>
-    <w:lvl w:ilvl="5" w:tplc="04090005" w:tentative="1">
-      <w:start w:val="1"/>
-      <w:numFmt w:val="bullet"/>
-      <w:lvlText w:val=""/>
-      <w:lvlJc w:val="left"/>
-      <w:pPr>
-        <w:ind w:left="4320" w:hanging="360"/>
-      </w:pPr>
-      <w:rPr>
-        <w:rFonts w:ascii="Wingdings" w:hAnsi="Wingdings" w:hint="default"/>
-      </w:rPr>
-    </w:lvl>
-    <w:lvl w:ilvl="6" w:tplc="04090001" w:tentative="1">
-      <w:start w:val="1"/>
-      <w:numFmt w:val="bullet"/>
-      <w:lvlText w:val=""/>
-      <w:lvlJc w:val="left"/>
-      <w:pPr>
-        <w:ind w:left="5040" w:hanging="360"/>
-      </w:pPr>
-      <w:rPr>
-        <w:rFonts w:ascii="Symbol" w:hAnsi="Symbol" w:hint="default"/>
-      </w:rPr>
-    </w:lvl>
-    <w:lvl w:ilvl="7" w:tplc="04090003" w:tentative="1">
-      <w:start w:val="1"/>
-      <w:numFmt w:val="bullet"/>
-      <w:lvlText w:val="o"/>
-      <w:lvlJc w:val="left"/>
-      <w:pPr>
-        <w:ind w:left="5760" w:hanging="360"/>
-      </w:pPr>
-      <w:rPr>
-        <w:rFonts w:ascii="Courier New" w:hAnsi="Courier New" w:cs="Courier New" w:hint="default"/>
-      </w:rPr>
-    </w:lvl>
-    <w:lvl w:ilvl="8" w:tplc="04090005" w:tentative="1">
-      <w:start w:val="1"/>
-      <w:numFmt w:val="bullet"/>
-      <w:lvlText w:val=""/>
-      <w:lvlJc w:val="left"/>
-      <w:pPr>
-        <w:ind w:left="6480" w:hanging="360"/>
-      </w:pPr>
-      <w:rPr>
-        <w:rFonts w:ascii="Wingdings" w:hAnsi="Wingdings" w:hint="default"/>
-      </w:rPr>
-    </w:lvl>
-  </w:abstractNum>
-  <w:abstractNum w:abstractNumId="26" w15:restartNumberingAfterBreak="0">
-    <w:nsid w:val="40DB4BA9"/>
-    <w:multiLevelType w:val="multilevel"/>
-    <w:tmpl w:val="40DB4BA9"/>
-    <w:lvl w:ilvl="0">
-      <w:start w:val="1"/>
-      <w:numFmt w:val="bullet"/>
-      <w:lvlText w:val=""/>
-      <w:lvlJc w:val="left"/>
-      <w:pPr>
-        <w:ind w:left="720" w:hanging="360"/>
-      </w:pPr>
-      <w:rPr>
-        <w:rFonts w:ascii="Symbol" w:hAnsi="Symbol" w:hint="default"/>
-      </w:rPr>
-    </w:lvl>
-    <w:lvl w:ilvl="1">
-      <w:start w:val="1"/>
-      <w:numFmt w:val="bullet"/>
-      <w:lvlText w:val="o"/>
-      <w:lvlJc w:val="left"/>
-      <w:pPr>
-        <w:ind w:left="1440" w:hanging="360"/>
-      </w:pPr>
-      <w:rPr>
-        <w:rFonts w:ascii="Courier New" w:hAnsi="Courier New" w:cs="Courier New" w:hint="default"/>
-      </w:rPr>
-    </w:lvl>
-    <w:lvl w:ilvl="2">
-      <w:start w:val="1"/>
-      <w:numFmt w:val="bullet"/>
-      <w:lvlText w:val=""/>
-      <w:lvlJc w:val="left"/>
-      <w:pPr>
-        <w:ind w:left="2160" w:hanging="360"/>
-      </w:pPr>
-      <w:rPr>
-        <w:rFonts w:ascii="Wingdings" w:hAnsi="Wingdings" w:hint="default"/>
-      </w:rPr>
-    </w:lvl>
-    <w:lvl w:ilvl="3">
-      <w:start w:val="1"/>
-      <w:numFmt w:val="bullet"/>
-      <w:lvlText w:val=""/>
-      <w:lvlJc w:val="left"/>
-      <w:pPr>
-        <w:ind w:left="2880" w:hanging="360"/>
-      </w:pPr>
-      <w:rPr>
-        <w:rFonts w:ascii="Symbol" w:hAnsi="Symbol" w:hint="default"/>
-      </w:rPr>
-    </w:lvl>
-    <w:lvl w:ilvl="4">
-      <w:start w:val="1"/>
-      <w:numFmt w:val="bullet"/>
-      <w:lvlText w:val="o"/>
-      <w:lvlJc w:val="left"/>
-      <w:pPr>
-        <w:ind w:left="3600" w:hanging="360"/>
-      </w:pPr>
-      <w:rPr>
-        <w:rFonts w:ascii="Courier New" w:hAnsi="Courier New" w:cs="Courier New" w:hint="default"/>
-      </w:rPr>
-    </w:lvl>
-    <w:lvl w:ilvl="5">
-      <w:start w:val="1"/>
-      <w:numFmt w:val="bullet"/>
-      <w:lvlText w:val=""/>
-      <w:lvlJc w:val="left"/>
-      <w:pPr>
-        <w:ind w:left="4320" w:hanging="360"/>
-      </w:pPr>
-      <w:rPr>
-        <w:rFonts w:ascii="Wingdings" w:hAnsi="Wingdings" w:hint="default"/>
-      </w:rPr>
-    </w:lvl>
-    <w:lvl w:ilvl="6">
-      <w:start w:val="1"/>
-      <w:numFmt w:val="bullet"/>
-      <w:lvlText w:val=""/>
-      <w:lvlJc w:val="left"/>
-      <w:pPr>
-        <w:ind w:left="5040" w:hanging="360"/>
-      </w:pPr>
-      <w:rPr>
-        <w:rFonts w:ascii="Symbol" w:hAnsi="Symbol" w:hint="default"/>
-      </w:rPr>
-    </w:lvl>
-    <w:lvl w:ilvl="7">
-      <w:start w:val="1"/>
-      <w:numFmt w:val="bullet"/>
-      <w:lvlText w:val="o"/>
-      <w:lvlJc w:val="left"/>
-      <w:pPr>
-        <w:ind w:left="5760" w:hanging="360"/>
-      </w:pPr>
-      <w:rPr>
-        <w:rFonts w:ascii="Courier New" w:hAnsi="Courier New" w:cs="Courier New" w:hint="default"/>
-      </w:rPr>
-    </w:lvl>
-    <w:lvl w:ilvl="8">
-      <w:start w:val="1"/>
-      <w:numFmt w:val="bullet"/>
-      <w:lvlText w:val=""/>
-      <w:lvlJc w:val="left"/>
-      <w:pPr>
-        <w:ind w:left="6480" w:hanging="360"/>
-      </w:pPr>
-      <w:rPr>
-        <w:rFonts w:ascii="Wingdings" w:hAnsi="Wingdings" w:hint="default"/>
-      </w:rPr>
-    </w:lvl>
-  </w:abstractNum>
-  <w:abstractNum w:abstractNumId="27" w15:restartNumberingAfterBreak="0">
-    <w:nsid w:val="41ED6F3D"/>
-    <w:multiLevelType w:val="hybridMultilevel"/>
-    <w:tmpl w:val="D222DDB6"/>
-    <w:lvl w:ilvl="0" w:tplc="7D0816F4">
-      <w:numFmt w:val="bullet"/>
-      <w:lvlText w:val="-"/>
-      <w:lvlJc w:val="left"/>
-      <w:pPr>
-        <w:ind w:left="720" w:hanging="360"/>
-      </w:pPr>
-      <w:rPr>
-        <w:rFonts w:ascii="Times New Roman" w:eastAsia="Times New Roman" w:hAnsi="Times New Roman" w:cs="Times New Roman" w:hint="default"/>
-      </w:rPr>
-    </w:lvl>
-    <w:lvl w:ilvl="1" w:tplc="04090003" w:tentative="1">
-      <w:start w:val="1"/>
-      <w:numFmt w:val="bullet"/>
-      <w:lvlText w:val="o"/>
-      <w:lvlJc w:val="left"/>
-      <w:pPr>
-        <w:ind w:left="1440" w:hanging="360"/>
-      </w:pPr>
-      <w:rPr>
-        <w:rFonts w:ascii="Courier New" w:hAnsi="Courier New" w:cs="Courier New" w:hint="default"/>
-      </w:rPr>
-    </w:lvl>
-    <w:lvl w:ilvl="2" w:tplc="04090005" w:tentative="1">
-      <w:start w:val="1"/>
-      <w:numFmt w:val="bullet"/>
-      <w:lvlText w:val=""/>
-      <w:lvlJc w:val="left"/>
-      <w:pPr>
-        <w:ind w:left="2160" w:hanging="360"/>
-      </w:pPr>
-      <w:rPr>
-        <w:rFonts w:ascii="Wingdings" w:hAnsi="Wingdings" w:hint="default"/>
-      </w:rPr>
-    </w:lvl>
-    <w:lvl w:ilvl="3" w:tplc="04090001" w:tentative="1">
-      <w:start w:val="1"/>
-      <w:numFmt w:val="bullet"/>
-      <w:lvlText w:val=""/>
-      <w:lvlJc w:val="left"/>
-      <w:pPr>
-        <w:ind w:left="2880" w:hanging="360"/>
-      </w:pPr>
-      <w:rPr>
-        <w:rFonts w:ascii="Symbol" w:hAnsi="Symbol" w:hint="default"/>
-      </w:rPr>
-    </w:lvl>
-    <w:lvl w:ilvl="4" w:tplc="04090003" w:tentative="1">
-      <w:start w:val="1"/>
-      <w:numFmt w:val="bullet"/>
-      <w:lvlText w:val="o"/>
-      <w:lvlJc w:val="left"/>
-      <w:pPr>
-        <w:ind w:left="3600" w:hanging="360"/>
-      </w:pPr>
-      <w:rPr>
-        <w:rFonts w:ascii="Courier New" w:hAnsi="Courier New" w:cs="Courier New" w:hint="default"/>
-      </w:rPr>
-    </w:lvl>
-    <w:lvl w:ilvl="5" w:tplc="04090005" w:tentative="1">
-      <w:start w:val="1"/>
-      <w:numFmt w:val="bullet"/>
-      <w:lvlText w:val=""/>
-      <w:lvlJc w:val="left"/>
-      <w:pPr>
-        <w:ind w:left="4320" w:hanging="360"/>
-      </w:pPr>
-      <w:rPr>
-        <w:rFonts w:ascii="Wingdings" w:hAnsi="Wingdings" w:hint="default"/>
-      </w:rPr>
-    </w:lvl>
-    <w:lvl w:ilvl="6" w:tplc="04090001" w:tentative="1">
-      <w:start w:val="1"/>
-      <w:numFmt w:val="bullet"/>
-      <w:lvlText w:val=""/>
-      <w:lvlJc w:val="left"/>
-      <w:pPr>
-        <w:ind w:left="5040" w:hanging="360"/>
-      </w:pPr>
-      <w:rPr>
-        <w:rFonts w:ascii="Symbol" w:hAnsi="Symbol" w:hint="default"/>
-      </w:rPr>
-    </w:lvl>
-    <w:lvl w:ilvl="7" w:tplc="04090003" w:tentative="1">
-      <w:start w:val="1"/>
-      <w:numFmt w:val="bullet"/>
-      <w:lvlText w:val="o"/>
-      <w:lvlJc w:val="left"/>
-      <w:pPr>
-        <w:ind w:left="5760" w:hanging="360"/>
-      </w:pPr>
-      <w:rPr>
-        <w:rFonts w:ascii="Courier New" w:hAnsi="Courier New" w:cs="Courier New" w:hint="default"/>
-      </w:rPr>
-    </w:lvl>
-    <w:lvl w:ilvl="8" w:tplc="04090005" w:tentative="1">
-      <w:start w:val="1"/>
-      <w:numFmt w:val="bullet"/>
-      <w:lvlText w:val=""/>
-      <w:lvlJc w:val="left"/>
-      <w:pPr>
-        <w:ind w:left="6480" w:hanging="360"/>
-      </w:pPr>
-      <w:rPr>
-        <w:rFonts w:ascii="Wingdings" w:hAnsi="Wingdings" w:hint="default"/>
-      </w:rPr>
-    </w:lvl>
-  </w:abstractNum>
-  <w:abstractNum w:abstractNumId="28" w15:restartNumberingAfterBreak="0">
-    <w:nsid w:val="43986339"/>
-    <w:multiLevelType w:val="hybridMultilevel"/>
-    <w:tmpl w:val="B38A28D8"/>
-    <w:lvl w:ilvl="0" w:tplc="04090001">
-      <w:start w:val="1"/>
-      <w:numFmt w:val="bullet"/>
-      <w:lvlText w:val=""/>
-      <w:lvlJc w:val="left"/>
-      <w:pPr>
-        <w:ind w:left="1440" w:hanging="360"/>
-      </w:pPr>
-      <w:rPr>
-        <w:rFonts w:ascii="Symbol" w:hAnsi="Symbol" w:hint="default"/>
-      </w:rPr>
-    </w:lvl>
-    <w:lvl w:ilvl="1" w:tplc="04090003" w:tentative="1">
-      <w:start w:val="1"/>
-      <w:numFmt w:val="bullet"/>
-      <w:lvlText w:val="o"/>
-      <w:lvlJc w:val="left"/>
-      <w:pPr>
-        <w:ind w:left="2160" w:hanging="360"/>
-      </w:pPr>
-      <w:rPr>
-        <w:rFonts w:ascii="Courier New" w:hAnsi="Courier New" w:cs="Courier New" w:hint="default"/>
-      </w:rPr>
-    </w:lvl>
-    <w:lvl w:ilvl="2" w:tplc="04090005" w:tentative="1">
-      <w:start w:val="1"/>
-      <w:numFmt w:val="bullet"/>
-      <w:lvlText w:val=""/>
-      <w:lvlJc w:val="left"/>
-      <w:pPr>
-        <w:ind w:left="2880" w:hanging="360"/>
-      </w:pPr>
-      <w:rPr>
-        <w:rFonts w:ascii="Wingdings" w:hAnsi="Wingdings" w:hint="default"/>
-      </w:rPr>
-    </w:lvl>
-    <w:lvl w:ilvl="3" w:tplc="04090001" w:tentative="1">
-      <w:start w:val="1"/>
-      <w:numFmt w:val="bullet"/>
-      <w:lvlText w:val=""/>
-      <w:lvlJc w:val="left"/>
-      <w:pPr>
-        <w:ind w:left="3600" w:hanging="360"/>
-      </w:pPr>
-      <w:rPr>
-        <w:rFonts w:ascii="Symbol" w:hAnsi="Symbol" w:hint="default"/>
-      </w:rPr>
-    </w:lvl>
-    <w:lvl w:ilvl="4" w:tplc="04090003" w:tentative="1">
-      <w:start w:val="1"/>
-      <w:numFmt w:val="bullet"/>
-      <w:lvlText w:val="o"/>
-      <w:lvlJc w:val="left"/>
-      <w:pPr>
-        <w:ind w:left="4320" w:hanging="360"/>
-      </w:pPr>
-      <w:rPr>
-        <w:rFonts w:ascii="Courier New" w:hAnsi="Courier New" w:cs="Courier New" w:hint="default"/>
-      </w:rPr>
-    </w:lvl>
-    <w:lvl w:ilvl="5" w:tplc="04090005" w:tentative="1">
-      <w:start w:val="1"/>
-      <w:numFmt w:val="bullet"/>
-      <w:lvlText w:val=""/>
-      <w:lvlJc w:val="left"/>
-      <w:pPr>
-        <w:ind w:left="5040" w:hanging="360"/>
-      </w:pPr>
-      <w:rPr>
-        <w:rFonts w:ascii="Wingdings" w:hAnsi="Wingdings" w:hint="default"/>
-      </w:rPr>
-    </w:lvl>
-    <w:lvl w:ilvl="6" w:tplc="04090001" w:tentative="1">
-      <w:start w:val="1"/>
-      <w:numFmt w:val="bullet"/>
-      <w:lvlText w:val=""/>
-      <w:lvlJc w:val="left"/>
-      <w:pPr>
-        <w:ind w:left="5760" w:hanging="360"/>
-      </w:pPr>
-      <w:rPr>
-        <w:rFonts w:ascii="Symbol" w:hAnsi="Symbol" w:hint="default"/>
-      </w:rPr>
-    </w:lvl>
-    <w:lvl w:ilvl="7" w:tplc="04090003" w:tentative="1">
-      <w:start w:val="1"/>
-      <w:numFmt w:val="bullet"/>
-      <w:lvlText w:val="o"/>
-      <w:lvlJc w:val="left"/>
-      <w:pPr>
-        <w:ind w:left="6480" w:hanging="360"/>
-      </w:pPr>
-      <w:rPr>
-        <w:rFonts w:ascii="Courier New" w:hAnsi="Courier New" w:cs="Courier New" w:hint="default"/>
-      </w:rPr>
-    </w:lvl>
-    <w:lvl w:ilvl="8" w:tplc="04090005" w:tentative="1">
-      <w:start w:val="1"/>
-      <w:numFmt w:val="bullet"/>
-      <w:lvlText w:val=""/>
-      <w:lvlJc w:val="left"/>
-      <w:pPr>
-        <w:ind w:left="7200" w:hanging="360"/>
-      </w:pPr>
-      <w:rPr>
-        <w:rFonts w:ascii="Wingdings" w:hAnsi="Wingdings" w:hint="default"/>
-      </w:rPr>
-    </w:lvl>
-  </w:abstractNum>
-  <w:abstractNum w:abstractNumId="29" w15:restartNumberingAfterBreak="0">
+  <w:abstractNum w:abstractNumId="12" w15:restartNumberingAfterBreak="0">
     <w:nsid w:val="44012DCC"/>
     <w:multiLevelType w:val="multilevel"/>
     <w:tmpl w:val="3AA0898C"/>
@@ -16000,120 +14554,7 @@
       </w:rPr>
     </w:lvl>
   </w:abstractNum>
-  <w:abstractNum w:abstractNumId="30" w15:restartNumberingAfterBreak="0">
-    <w:nsid w:val="44302332"/>
-    <w:multiLevelType w:val="multilevel"/>
-    <w:tmpl w:val="C5CEE396"/>
-    <w:lvl w:ilvl="0">
-      <w:start w:val="1"/>
-      <w:numFmt w:val="decimal"/>
-      <w:lvlText w:val="%1."/>
-      <w:lvlJc w:val="left"/>
-      <w:pPr>
-        <w:ind w:left="585" w:hanging="585"/>
-      </w:pPr>
-      <w:rPr>
-        <w:rFonts w:hint="default"/>
-      </w:rPr>
-    </w:lvl>
-    <w:lvl w:ilvl="1">
-      <w:start w:val="6"/>
-      <w:numFmt w:val="decimal"/>
-      <w:lvlText w:val="%1.%2."/>
-      <w:lvlJc w:val="left"/>
-      <w:pPr>
-        <w:ind w:left="720" w:hanging="720"/>
-      </w:pPr>
-      <w:rPr>
-        <w:rFonts w:hint="default"/>
-      </w:rPr>
-    </w:lvl>
-    <w:lvl w:ilvl="2">
-      <w:start w:val="2"/>
-      <w:numFmt w:val="decimal"/>
-      <w:lvlText w:val="%1.%2.%3."/>
-      <w:lvlJc w:val="left"/>
-      <w:pPr>
-        <w:ind w:left="720" w:hanging="720"/>
-      </w:pPr>
-      <w:rPr>
-        <w:rFonts w:hint="default"/>
-      </w:rPr>
-    </w:lvl>
-    <w:lvl w:ilvl="3">
-      <w:start w:val="1"/>
-      <w:numFmt w:val="decimal"/>
-      <w:lvlText w:val="%1.%2.%3.%4."/>
-      <w:lvlJc w:val="left"/>
-      <w:pPr>
-        <w:ind w:left="1080" w:hanging="1080"/>
-      </w:pPr>
-      <w:rPr>
-        <w:rFonts w:hint="default"/>
-      </w:rPr>
-    </w:lvl>
-    <w:lvl w:ilvl="4">
-      <w:start w:val="1"/>
-      <w:numFmt w:val="decimal"/>
-      <w:lvlText w:val="%1.%2.%3.%4.%5."/>
-      <w:lvlJc w:val="left"/>
-      <w:pPr>
-        <w:ind w:left="1080" w:hanging="1080"/>
-      </w:pPr>
-      <w:rPr>
-        <w:rFonts w:hint="default"/>
-      </w:rPr>
-    </w:lvl>
-    <w:lvl w:ilvl="5">
-      <w:start w:val="1"/>
-      <w:numFmt w:val="decimal"/>
-      <w:lvlText w:val="%1.%2.%3.%4.%5.%6."/>
-      <w:lvlJc w:val="left"/>
-      <w:pPr>
-        <w:ind w:left="1440" w:hanging="1440"/>
-      </w:pPr>
-      <w:rPr>
-        <w:rFonts w:hint="default"/>
-      </w:rPr>
-    </w:lvl>
-    <w:lvl w:ilvl="6">
-      <w:start w:val="1"/>
-      <w:numFmt w:val="decimal"/>
-      <w:lvlText w:val="%1.%2.%3.%4.%5.%6.%7."/>
-      <w:lvlJc w:val="left"/>
-      <w:pPr>
-        <w:ind w:left="1440" w:hanging="1440"/>
-      </w:pPr>
-      <w:rPr>
-        <w:rFonts w:hint="default"/>
-      </w:rPr>
-    </w:lvl>
-    <w:lvl w:ilvl="7">
-      <w:start w:val="1"/>
-      <w:numFmt w:val="decimal"/>
-      <w:lvlText w:val="%1.%2.%3.%4.%5.%6.%7.%8."/>
-      <w:lvlJc w:val="left"/>
-      <w:pPr>
-        <w:ind w:left="1800" w:hanging="1800"/>
-      </w:pPr>
-      <w:rPr>
-        <w:rFonts w:hint="default"/>
-      </w:rPr>
-    </w:lvl>
-    <w:lvl w:ilvl="8">
-      <w:start w:val="1"/>
-      <w:numFmt w:val="decimal"/>
-      <w:lvlText w:val="%1.%2.%3.%4.%5.%6.%7.%8.%9."/>
-      <w:lvlJc w:val="left"/>
-      <w:pPr>
-        <w:ind w:left="1800" w:hanging="1800"/>
-      </w:pPr>
-      <w:rPr>
-        <w:rFonts w:hint="default"/>
-      </w:rPr>
-    </w:lvl>
-  </w:abstractNum>
-  <w:abstractNum w:abstractNumId="31" w15:restartNumberingAfterBreak="0">
+  <w:abstractNum w:abstractNumId="13" w15:restartNumberingAfterBreak="0">
     <w:nsid w:val="44412691"/>
     <w:multiLevelType w:val="hybridMultilevel"/>
     <w:tmpl w:val="9A2AE5C8"/>
@@ -16202,96 +14643,10 @@
       </w:pPr>
     </w:lvl>
   </w:abstractNum>
-  <w:abstractNum w:abstractNumId="32" w15:restartNumberingAfterBreak="0">
-    <w:nsid w:val="49CC5184"/>
+  <w:abstractNum w:abstractNumId="14" w15:restartNumberingAfterBreak="0">
+    <w:nsid w:val="49591856"/>
     <w:multiLevelType w:val="hybridMultilevel"/>
-    <w:tmpl w:val="021C6DCC"/>
-    <w:lvl w:ilvl="0" w:tplc="04090017">
-      <w:start w:val="1"/>
-      <w:numFmt w:val="lowerLetter"/>
-      <w:lvlText w:val="%1)"/>
-      <w:lvlJc w:val="left"/>
-      <w:pPr>
-        <w:ind w:left="1080" w:hanging="360"/>
-      </w:pPr>
-    </w:lvl>
-    <w:lvl w:ilvl="1" w:tplc="04090019" w:tentative="1">
-      <w:start w:val="1"/>
-      <w:numFmt w:val="lowerLetter"/>
-      <w:lvlText w:val="%2."/>
-      <w:lvlJc w:val="left"/>
-      <w:pPr>
-        <w:ind w:left="1800" w:hanging="360"/>
-      </w:pPr>
-    </w:lvl>
-    <w:lvl w:ilvl="2" w:tplc="0409001B" w:tentative="1">
-      <w:start w:val="1"/>
-      <w:numFmt w:val="lowerRoman"/>
-      <w:lvlText w:val="%3."/>
-      <w:lvlJc w:val="right"/>
-      <w:pPr>
-        <w:ind w:left="2520" w:hanging="180"/>
-      </w:pPr>
-    </w:lvl>
-    <w:lvl w:ilvl="3" w:tplc="0409000F" w:tentative="1">
-      <w:start w:val="1"/>
-      <w:numFmt w:val="decimal"/>
-      <w:lvlText w:val="%4."/>
-      <w:lvlJc w:val="left"/>
-      <w:pPr>
-        <w:ind w:left="3240" w:hanging="360"/>
-      </w:pPr>
-    </w:lvl>
-    <w:lvl w:ilvl="4" w:tplc="04090019" w:tentative="1">
-      <w:start w:val="1"/>
-      <w:numFmt w:val="lowerLetter"/>
-      <w:lvlText w:val="%5."/>
-      <w:lvlJc w:val="left"/>
-      <w:pPr>
-        <w:ind w:left="3960" w:hanging="360"/>
-      </w:pPr>
-    </w:lvl>
-    <w:lvl w:ilvl="5" w:tplc="0409001B" w:tentative="1">
-      <w:start w:val="1"/>
-      <w:numFmt w:val="lowerRoman"/>
-      <w:lvlText w:val="%6."/>
-      <w:lvlJc w:val="right"/>
-      <w:pPr>
-        <w:ind w:left="4680" w:hanging="180"/>
-      </w:pPr>
-    </w:lvl>
-    <w:lvl w:ilvl="6" w:tplc="0409000F" w:tentative="1">
-      <w:start w:val="1"/>
-      <w:numFmt w:val="decimal"/>
-      <w:lvlText w:val="%7."/>
-      <w:lvlJc w:val="left"/>
-      <w:pPr>
-        <w:ind w:left="5400" w:hanging="360"/>
-      </w:pPr>
-    </w:lvl>
-    <w:lvl w:ilvl="7" w:tplc="04090019" w:tentative="1">
-      <w:start w:val="1"/>
-      <w:numFmt w:val="lowerLetter"/>
-      <w:lvlText w:val="%8."/>
-      <w:lvlJc w:val="left"/>
-      <w:pPr>
-        <w:ind w:left="6120" w:hanging="360"/>
-      </w:pPr>
-    </w:lvl>
-    <w:lvl w:ilvl="8" w:tplc="0409001B" w:tentative="1">
-      <w:start w:val="1"/>
-      <w:numFmt w:val="lowerRoman"/>
-      <w:lvlText w:val="%9."/>
-      <w:lvlJc w:val="right"/>
-      <w:pPr>
-        <w:ind w:left="6840" w:hanging="180"/>
-      </w:pPr>
-    </w:lvl>
-  </w:abstractNum>
-  <w:abstractNum w:abstractNumId="33" w15:restartNumberingAfterBreak="0">
-    <w:nsid w:val="4C371249"/>
-    <w:multiLevelType w:val="hybridMultilevel"/>
-    <w:tmpl w:val="81DA22AA"/>
+    <w:tmpl w:val="845EA7EE"/>
     <w:lvl w:ilvl="0" w:tplc="04090001">
       <w:start w:val="1"/>
       <w:numFmt w:val="bullet"/>
@@ -16401,7 +14756,7 @@
       </w:rPr>
     </w:lvl>
   </w:abstractNum>
-  <w:abstractNum w:abstractNumId="34" w15:restartNumberingAfterBreak="0">
+  <w:abstractNum w:abstractNumId="15" w15:restartNumberingAfterBreak="0">
     <w:nsid w:val="4C772B64"/>
     <w:multiLevelType w:val="multilevel"/>
     <w:tmpl w:val="04090025"/>
@@ -16496,7 +14851,7 @@
       </w:pPr>
     </w:lvl>
   </w:abstractNum>
-  <w:abstractNum w:abstractNumId="35" w15:restartNumberingAfterBreak="0">
+  <w:abstractNum w:abstractNumId="16" w15:restartNumberingAfterBreak="0">
     <w:nsid w:val="4E537AD0"/>
     <w:multiLevelType w:val="hybridMultilevel"/>
     <w:tmpl w:val="A8148EFC"/>
@@ -16609,133 +14964,20 @@
       </w:rPr>
     </w:lvl>
   </w:abstractNum>
-  <w:abstractNum w:abstractNumId="36" w15:restartNumberingAfterBreak="0">
-    <w:nsid w:val="53385A8D"/>
-    <w:multiLevelType w:val="multilevel"/>
-    <w:tmpl w:val="58960544"/>
-    <w:lvl w:ilvl="0">
-      <w:start w:val="1"/>
-      <w:numFmt w:val="decimal"/>
-      <w:lvlText w:val="%1."/>
-      <w:lvlJc w:val="left"/>
-      <w:pPr>
-        <w:ind w:left="408" w:hanging="408"/>
-      </w:pPr>
-      <w:rPr>
-        <w:rFonts w:hint="default"/>
-      </w:rPr>
-    </w:lvl>
-    <w:lvl w:ilvl="1">
-      <w:start w:val="1"/>
-      <w:numFmt w:val="decimal"/>
-      <w:lvlText w:val="%1.%2."/>
-      <w:lvlJc w:val="left"/>
-      <w:pPr>
-        <w:ind w:left="720" w:hanging="720"/>
-      </w:pPr>
-      <w:rPr>
-        <w:rFonts w:hint="default"/>
-      </w:rPr>
-    </w:lvl>
-    <w:lvl w:ilvl="2">
-      <w:start w:val="1"/>
-      <w:numFmt w:val="decimal"/>
-      <w:lvlText w:val="%1.%2.%3."/>
-      <w:lvlJc w:val="left"/>
-      <w:pPr>
-        <w:ind w:left="720" w:hanging="720"/>
-      </w:pPr>
-      <w:rPr>
-        <w:rFonts w:hint="default"/>
-      </w:rPr>
-    </w:lvl>
-    <w:lvl w:ilvl="3">
-      <w:start w:val="1"/>
-      <w:numFmt w:val="decimal"/>
-      <w:lvlText w:val="%1.%2.%3.%4."/>
-      <w:lvlJc w:val="left"/>
-      <w:pPr>
-        <w:ind w:left="1080" w:hanging="1080"/>
-      </w:pPr>
-      <w:rPr>
-        <w:rFonts w:hint="default"/>
-      </w:rPr>
-    </w:lvl>
-    <w:lvl w:ilvl="4">
-      <w:start w:val="1"/>
-      <w:numFmt w:val="decimal"/>
-      <w:lvlText w:val="%1.%2.%3.%4.%5."/>
-      <w:lvlJc w:val="left"/>
-      <w:pPr>
-        <w:ind w:left="1080" w:hanging="1080"/>
-      </w:pPr>
-      <w:rPr>
-        <w:rFonts w:hint="default"/>
-      </w:rPr>
-    </w:lvl>
-    <w:lvl w:ilvl="5">
-      <w:start w:val="1"/>
-      <w:numFmt w:val="decimal"/>
-      <w:lvlText w:val="%1.%2.%3.%4.%5.%6."/>
-      <w:lvlJc w:val="left"/>
-      <w:pPr>
-        <w:ind w:left="1440" w:hanging="1440"/>
-      </w:pPr>
-      <w:rPr>
-        <w:rFonts w:hint="default"/>
-      </w:rPr>
-    </w:lvl>
-    <w:lvl w:ilvl="6">
-      <w:start w:val="1"/>
-      <w:numFmt w:val="decimal"/>
-      <w:lvlText w:val="%1.%2.%3.%4.%5.%6.%7."/>
-      <w:lvlJc w:val="left"/>
-      <w:pPr>
-        <w:ind w:left="1440" w:hanging="1440"/>
-      </w:pPr>
-      <w:rPr>
-        <w:rFonts w:hint="default"/>
-      </w:rPr>
-    </w:lvl>
-    <w:lvl w:ilvl="7">
-      <w:start w:val="1"/>
-      <w:numFmt w:val="decimal"/>
-      <w:lvlText w:val="%1.%2.%3.%4.%5.%6.%7.%8."/>
-      <w:lvlJc w:val="left"/>
-      <w:pPr>
-        <w:ind w:left="1800" w:hanging="1800"/>
-      </w:pPr>
-      <w:rPr>
-        <w:rFonts w:hint="default"/>
-      </w:rPr>
-    </w:lvl>
-    <w:lvl w:ilvl="8">
-      <w:start w:val="1"/>
-      <w:numFmt w:val="decimal"/>
-      <w:lvlText w:val="%1.%2.%3.%4.%5.%6.%7.%8.%9."/>
-      <w:lvlJc w:val="left"/>
-      <w:pPr>
-        <w:ind w:left="1800" w:hanging="1800"/>
-      </w:pPr>
-      <w:rPr>
-        <w:rFonts w:hint="default"/>
-      </w:rPr>
-    </w:lvl>
-  </w:abstractNum>
-  <w:abstractNum w:abstractNumId="37" w15:restartNumberingAfterBreak="0">
-    <w:nsid w:val="565A7310"/>
+  <w:abstractNum w:abstractNumId="17" w15:restartNumberingAfterBreak="0">
+    <w:nsid w:val="567624BF"/>
     <w:multiLevelType w:val="hybridMultilevel"/>
-    <w:tmpl w:val="08E2FF76"/>
-    <w:lvl w:ilvl="0" w:tplc="0409000B">
+    <w:tmpl w:val="DBD63E7C"/>
+    <w:lvl w:ilvl="0" w:tplc="04090001">
       <w:start w:val="1"/>
       <w:numFmt w:val="bullet"/>
-      <w:lvlText w:val=""/>
-      <w:lvlJc w:val="left"/>
-      <w:pPr>
-        <w:ind w:left="1800" w:hanging="360"/>
-      </w:pPr>
-      <w:rPr>
-        <w:rFonts w:ascii="Wingdings" w:hAnsi="Wingdings" w:hint="default"/>
+      <w:lvlText w:val=""/>
+      <w:lvlJc w:val="left"/>
+      <w:pPr>
+        <w:ind w:left="1440" w:hanging="360"/>
+      </w:pPr>
+      <w:rPr>
+        <w:rFonts w:ascii="Symbol" w:hAnsi="Symbol" w:hint="default"/>
       </w:rPr>
     </w:lvl>
     <w:lvl w:ilvl="1" w:tplc="04090003" w:tentative="1">
@@ -16744,7 +14986,7 @@
       <w:lvlText w:val="o"/>
       <w:lvlJc w:val="left"/>
       <w:pPr>
-        <w:ind w:left="2520" w:hanging="360"/>
+        <w:ind w:left="2160" w:hanging="360"/>
       </w:pPr>
       <w:rPr>
         <w:rFonts w:ascii="Courier New" w:hAnsi="Courier New" w:cs="Courier New" w:hint="default"/>
@@ -16756,7 +14998,7 @@
       <w:lvlText w:val=""/>
       <w:lvlJc w:val="left"/>
       <w:pPr>
-        <w:ind w:left="3240" w:hanging="360"/>
+        <w:ind w:left="2880" w:hanging="360"/>
       </w:pPr>
       <w:rPr>
         <w:rFonts w:ascii="Wingdings" w:hAnsi="Wingdings" w:hint="default"/>
@@ -16768,7 +15010,7 @@
       <w:lvlText w:val=""/>
       <w:lvlJc w:val="left"/>
       <w:pPr>
-        <w:ind w:left="3960" w:hanging="360"/>
+        <w:ind w:left="3600" w:hanging="360"/>
       </w:pPr>
       <w:rPr>
         <w:rFonts w:ascii="Symbol" w:hAnsi="Symbol" w:hint="default"/>
@@ -16780,7 +15022,7 @@
       <w:lvlText w:val="o"/>
       <w:lvlJc w:val="left"/>
       <w:pPr>
-        <w:ind w:left="4680" w:hanging="360"/>
+        <w:ind w:left="4320" w:hanging="360"/>
       </w:pPr>
       <w:rPr>
         <w:rFonts w:ascii="Courier New" w:hAnsi="Courier New" w:cs="Courier New" w:hint="default"/>
@@ -16792,7 +15034,7 @@
       <w:lvlText w:val=""/>
       <w:lvlJc w:val="left"/>
       <w:pPr>
-        <w:ind w:left="5400" w:hanging="360"/>
+        <w:ind w:left="5040" w:hanging="360"/>
       </w:pPr>
       <w:rPr>
         <w:rFonts w:ascii="Wingdings" w:hAnsi="Wingdings" w:hint="default"/>
@@ -16804,7 +15046,7 @@
       <w:lvlText w:val=""/>
       <w:lvlJc w:val="left"/>
       <w:pPr>
-        <w:ind w:left="6120" w:hanging="360"/>
+        <w:ind w:left="5760" w:hanging="360"/>
       </w:pPr>
       <w:rPr>
         <w:rFonts w:ascii="Symbol" w:hAnsi="Symbol" w:hint="default"/>
@@ -16816,7 +15058,7 @@
       <w:lvlText w:val="o"/>
       <w:lvlJc w:val="left"/>
       <w:pPr>
-        <w:ind w:left="6840" w:hanging="360"/>
+        <w:ind w:left="6480" w:hanging="360"/>
       </w:pPr>
       <w:rPr>
         <w:rFonts w:ascii="Courier New" w:hAnsi="Courier New" w:cs="Courier New" w:hint="default"/>
@@ -16828,14 +15070,14 @@
       <w:lvlText w:val=""/>
       <w:lvlJc w:val="left"/>
       <w:pPr>
-        <w:ind w:left="7560" w:hanging="360"/>
+        <w:ind w:left="7200" w:hanging="360"/>
       </w:pPr>
       <w:rPr>
         <w:rFonts w:ascii="Wingdings" w:hAnsi="Wingdings" w:hint="default"/>
       </w:rPr>
     </w:lvl>
   </w:abstractNum>
-  <w:abstractNum w:abstractNumId="38" w15:restartNumberingAfterBreak="0">
+  <w:abstractNum w:abstractNumId="18" w15:restartNumberingAfterBreak="0">
     <w:nsid w:val="56D31C74"/>
     <w:multiLevelType w:val="hybridMultilevel"/>
     <w:tmpl w:val="A23EC634"/>
@@ -16948,209 +15190,7 @@
       </w:rPr>
     </w:lvl>
   </w:abstractNum>
-  <w:abstractNum w:abstractNumId="39" w15:restartNumberingAfterBreak="0">
-    <w:nsid w:val="577623C6"/>
-    <w:multiLevelType w:val="hybridMultilevel"/>
-    <w:tmpl w:val="2ED0292C"/>
-    <w:lvl w:ilvl="0" w:tplc="6D803030">
-      <w:start w:val="1"/>
-      <w:numFmt w:val="decimal"/>
-      <w:lvlText w:val="2.%1"/>
-      <w:lvlJc w:val="left"/>
-      <w:pPr>
-        <w:ind w:left="1440" w:hanging="360"/>
-      </w:pPr>
-      <w:rPr>
-        <w:rFonts w:hint="default"/>
-      </w:rPr>
-    </w:lvl>
-    <w:lvl w:ilvl="1" w:tplc="04090019" w:tentative="1">
-      <w:start w:val="1"/>
-      <w:numFmt w:val="lowerLetter"/>
-      <w:lvlText w:val="%2."/>
-      <w:lvlJc w:val="left"/>
-      <w:pPr>
-        <w:ind w:left="2160" w:hanging="360"/>
-      </w:pPr>
-    </w:lvl>
-    <w:lvl w:ilvl="2" w:tplc="0409001B" w:tentative="1">
-      <w:start w:val="1"/>
-      <w:numFmt w:val="lowerRoman"/>
-      <w:lvlText w:val="%3."/>
-      <w:lvlJc w:val="right"/>
-      <w:pPr>
-        <w:ind w:left="2880" w:hanging="180"/>
-      </w:pPr>
-    </w:lvl>
-    <w:lvl w:ilvl="3" w:tplc="0409000F" w:tentative="1">
-      <w:start w:val="1"/>
-      <w:numFmt w:val="decimal"/>
-      <w:lvlText w:val="%4."/>
-      <w:lvlJc w:val="left"/>
-      <w:pPr>
-        <w:ind w:left="3600" w:hanging="360"/>
-      </w:pPr>
-    </w:lvl>
-    <w:lvl w:ilvl="4" w:tplc="04090019" w:tentative="1">
-      <w:start w:val="1"/>
-      <w:numFmt w:val="lowerLetter"/>
-      <w:lvlText w:val="%5."/>
-      <w:lvlJc w:val="left"/>
-      <w:pPr>
-        <w:ind w:left="4320" w:hanging="360"/>
-      </w:pPr>
-    </w:lvl>
-    <w:lvl w:ilvl="5" w:tplc="0409001B" w:tentative="1">
-      <w:start w:val="1"/>
-      <w:numFmt w:val="lowerRoman"/>
-      <w:lvlText w:val="%6."/>
-      <w:lvlJc w:val="right"/>
-      <w:pPr>
-        <w:ind w:left="5040" w:hanging="180"/>
-      </w:pPr>
-    </w:lvl>
-    <w:lvl w:ilvl="6" w:tplc="0409000F" w:tentative="1">
-      <w:start w:val="1"/>
-      <w:numFmt w:val="decimal"/>
-      <w:lvlText w:val="%7."/>
-      <w:lvlJc w:val="left"/>
-      <w:pPr>
-        <w:ind w:left="5760" w:hanging="360"/>
-      </w:pPr>
-    </w:lvl>
-    <w:lvl w:ilvl="7" w:tplc="04090019" w:tentative="1">
-      <w:start w:val="1"/>
-      <w:numFmt w:val="lowerLetter"/>
-      <w:lvlText w:val="%8."/>
-      <w:lvlJc w:val="left"/>
-      <w:pPr>
-        <w:ind w:left="6480" w:hanging="360"/>
-      </w:pPr>
-    </w:lvl>
-    <w:lvl w:ilvl="8" w:tplc="0409001B" w:tentative="1">
-      <w:start w:val="1"/>
-      <w:numFmt w:val="lowerRoman"/>
-      <w:lvlText w:val="%9."/>
-      <w:lvlJc w:val="right"/>
-      <w:pPr>
-        <w:ind w:left="7200" w:hanging="180"/>
-      </w:pPr>
-    </w:lvl>
-  </w:abstractNum>
-  <w:abstractNum w:abstractNumId="40" w15:restartNumberingAfterBreak="0">
-    <w:nsid w:val="585D3258"/>
-    <w:multiLevelType w:val="hybridMultilevel"/>
-    <w:tmpl w:val="3692FEDE"/>
-    <w:lvl w:ilvl="0" w:tplc="04090001">
-      <w:start w:val="1"/>
-      <w:numFmt w:val="bullet"/>
-      <w:lvlText w:val=""/>
-      <w:lvlJc w:val="left"/>
-      <w:pPr>
-        <w:ind w:left="1440" w:hanging="360"/>
-      </w:pPr>
-      <w:rPr>
-        <w:rFonts w:ascii="Symbol" w:hAnsi="Symbol" w:hint="default"/>
-      </w:rPr>
-    </w:lvl>
-    <w:lvl w:ilvl="1" w:tplc="04090003" w:tentative="1">
-      <w:start w:val="1"/>
-      <w:numFmt w:val="bullet"/>
-      <w:lvlText w:val="o"/>
-      <w:lvlJc w:val="left"/>
-      <w:pPr>
-        <w:ind w:left="2160" w:hanging="360"/>
-      </w:pPr>
-      <w:rPr>
-        <w:rFonts w:ascii="Courier New" w:hAnsi="Courier New" w:cs="Courier New" w:hint="default"/>
-      </w:rPr>
-    </w:lvl>
-    <w:lvl w:ilvl="2" w:tplc="04090005" w:tentative="1">
-      <w:start w:val="1"/>
-      <w:numFmt w:val="bullet"/>
-      <w:lvlText w:val=""/>
-      <w:lvlJc w:val="left"/>
-      <w:pPr>
-        <w:ind w:left="2880" w:hanging="360"/>
-      </w:pPr>
-      <w:rPr>
-        <w:rFonts w:ascii="Wingdings" w:hAnsi="Wingdings" w:hint="default"/>
-      </w:rPr>
-    </w:lvl>
-    <w:lvl w:ilvl="3" w:tplc="04090001" w:tentative="1">
-      <w:start w:val="1"/>
-      <w:numFmt w:val="bullet"/>
-      <w:lvlText w:val=""/>
-      <w:lvlJc w:val="left"/>
-      <w:pPr>
-        <w:ind w:left="3600" w:hanging="360"/>
-      </w:pPr>
-      <w:rPr>
-        <w:rFonts w:ascii="Symbol" w:hAnsi="Symbol" w:hint="default"/>
-      </w:rPr>
-    </w:lvl>
-    <w:lvl w:ilvl="4" w:tplc="04090003" w:tentative="1">
-      <w:start w:val="1"/>
-      <w:numFmt w:val="bullet"/>
-      <w:lvlText w:val="o"/>
-      <w:lvlJc w:val="left"/>
-      <w:pPr>
-        <w:ind w:left="4320" w:hanging="360"/>
-      </w:pPr>
-      <w:rPr>
-        <w:rFonts w:ascii="Courier New" w:hAnsi="Courier New" w:cs="Courier New" w:hint="default"/>
-      </w:rPr>
-    </w:lvl>
-    <w:lvl w:ilvl="5" w:tplc="04090005" w:tentative="1">
-      <w:start w:val="1"/>
-      <w:numFmt w:val="bullet"/>
-      <w:lvlText w:val=""/>
-      <w:lvlJc w:val="left"/>
-      <w:pPr>
-        <w:ind w:left="5040" w:hanging="360"/>
-      </w:pPr>
-      <w:rPr>
-        <w:rFonts w:ascii="Wingdings" w:hAnsi="Wingdings" w:hint="default"/>
-      </w:rPr>
-    </w:lvl>
-    <w:lvl w:ilvl="6" w:tplc="04090001" w:tentative="1">
-      <w:start w:val="1"/>
-      <w:numFmt w:val="bullet"/>
-      <w:lvlText w:val=""/>
-      <w:lvlJc w:val="left"/>
-      <w:pPr>
-        <w:ind w:left="5760" w:hanging="360"/>
-      </w:pPr>
-      <w:rPr>
-        <w:rFonts w:ascii="Symbol" w:hAnsi="Symbol" w:hint="default"/>
-      </w:rPr>
-    </w:lvl>
-    <w:lvl w:ilvl="7" w:tplc="04090003" w:tentative="1">
-      <w:start w:val="1"/>
-      <w:numFmt w:val="bullet"/>
-      <w:lvlText w:val="o"/>
-      <w:lvlJc w:val="left"/>
-      <w:pPr>
-        <w:ind w:left="6480" w:hanging="360"/>
-      </w:pPr>
-      <w:rPr>
-        <w:rFonts w:ascii="Courier New" w:hAnsi="Courier New" w:cs="Courier New" w:hint="default"/>
-      </w:rPr>
-    </w:lvl>
-    <w:lvl w:ilvl="8" w:tplc="04090005" w:tentative="1">
-      <w:start w:val="1"/>
-      <w:numFmt w:val="bullet"/>
-      <w:lvlText w:val=""/>
-      <w:lvlJc w:val="left"/>
-      <w:pPr>
-        <w:ind w:left="7200" w:hanging="360"/>
-      </w:pPr>
-      <w:rPr>
-        <w:rFonts w:ascii="Wingdings" w:hAnsi="Wingdings" w:hint="default"/>
-      </w:rPr>
-    </w:lvl>
-  </w:abstractNum>
-  <w:abstractNum w:abstractNumId="41" w15:restartNumberingAfterBreak="0">
+  <w:abstractNum w:abstractNumId="19" w15:restartNumberingAfterBreak="0">
     <w:nsid w:val="5A2A3EA8"/>
     <w:multiLevelType w:val="hybridMultilevel"/>
     <w:tmpl w:val="FD0EB1F2"/>
@@ -17239,120 +15279,7 @@
       </w:pPr>
     </w:lvl>
   </w:abstractNum>
-  <w:abstractNum w:abstractNumId="42" w15:restartNumberingAfterBreak="0">
-    <w:nsid w:val="5D43149D"/>
-    <w:multiLevelType w:val="hybridMultilevel"/>
-    <w:tmpl w:val="EDE04EE0"/>
-    <w:lvl w:ilvl="0" w:tplc="27FA26F6">
-      <w:start w:val="2"/>
-      <w:numFmt w:val="bullet"/>
-      <w:lvlText w:val="-"/>
-      <w:lvlJc w:val="left"/>
-      <w:pPr>
-        <w:ind w:left="1080" w:hanging="360"/>
-      </w:pPr>
-      <w:rPr>
-        <w:rFonts w:ascii="Times New Roman" w:eastAsia="Times New Roman" w:hAnsi="Times New Roman" w:cs="Times New Roman" w:hint="default"/>
-      </w:rPr>
-    </w:lvl>
-    <w:lvl w:ilvl="1" w:tplc="04090003" w:tentative="1">
-      <w:start w:val="1"/>
-      <w:numFmt w:val="bullet"/>
-      <w:lvlText w:val="o"/>
-      <w:lvlJc w:val="left"/>
-      <w:pPr>
-        <w:ind w:left="1800" w:hanging="360"/>
-      </w:pPr>
-      <w:rPr>
-        <w:rFonts w:ascii="Courier New" w:hAnsi="Courier New" w:cs="Courier New" w:hint="default"/>
-      </w:rPr>
-    </w:lvl>
-    <w:lvl w:ilvl="2" w:tplc="04090005" w:tentative="1">
-      <w:start w:val="1"/>
-      <w:numFmt w:val="bullet"/>
-      <w:lvlText w:val=""/>
-      <w:lvlJc w:val="left"/>
-      <w:pPr>
-        <w:ind w:left="2520" w:hanging="360"/>
-      </w:pPr>
-      <w:rPr>
-        <w:rFonts w:ascii="Wingdings" w:hAnsi="Wingdings" w:hint="default"/>
-      </w:rPr>
-    </w:lvl>
-    <w:lvl w:ilvl="3" w:tplc="04090001" w:tentative="1">
-      <w:start w:val="1"/>
-      <w:numFmt w:val="bullet"/>
-      <w:lvlText w:val=""/>
-      <w:lvlJc w:val="left"/>
-      <w:pPr>
-        <w:ind w:left="3240" w:hanging="360"/>
-      </w:pPr>
-      <w:rPr>
-        <w:rFonts w:ascii="Symbol" w:hAnsi="Symbol" w:hint="default"/>
-      </w:rPr>
-    </w:lvl>
-    <w:lvl w:ilvl="4" w:tplc="04090003" w:tentative="1">
-      <w:start w:val="1"/>
-      <w:numFmt w:val="bullet"/>
-      <w:lvlText w:val="o"/>
-      <w:lvlJc w:val="left"/>
-      <w:pPr>
-        <w:ind w:left="3960" w:hanging="360"/>
-      </w:pPr>
-      <w:rPr>
-        <w:rFonts w:ascii="Courier New" w:hAnsi="Courier New" w:cs="Courier New" w:hint="default"/>
-      </w:rPr>
-    </w:lvl>
-    <w:lvl w:ilvl="5" w:tplc="04090005" w:tentative="1">
-      <w:start w:val="1"/>
-      <w:numFmt w:val="bullet"/>
-      <w:lvlText w:val=""/>
-      <w:lvlJc w:val="left"/>
-      <w:pPr>
-        <w:ind w:left="4680" w:hanging="360"/>
-      </w:pPr>
-      <w:rPr>
-        <w:rFonts w:ascii="Wingdings" w:hAnsi="Wingdings" w:hint="default"/>
-      </w:rPr>
-    </w:lvl>
-    <w:lvl w:ilvl="6" w:tplc="04090001" w:tentative="1">
-      <w:start w:val="1"/>
-      <w:numFmt w:val="bullet"/>
-      <w:lvlText w:val=""/>
-      <w:lvlJc w:val="left"/>
-      <w:pPr>
-        <w:ind w:left="5400" w:hanging="360"/>
-      </w:pPr>
-      <w:rPr>
-        <w:rFonts w:ascii="Symbol" w:hAnsi="Symbol" w:hint="default"/>
-      </w:rPr>
-    </w:lvl>
-    <w:lvl w:ilvl="7" w:tplc="04090003" w:tentative="1">
-      <w:start w:val="1"/>
-      <w:numFmt w:val="bullet"/>
-      <w:lvlText w:val="o"/>
-      <w:lvlJc w:val="left"/>
-      <w:pPr>
-        <w:ind w:left="6120" w:hanging="360"/>
-      </w:pPr>
-      <w:rPr>
-        <w:rFonts w:ascii="Courier New" w:hAnsi="Courier New" w:cs="Courier New" w:hint="default"/>
-      </w:rPr>
-    </w:lvl>
-    <w:lvl w:ilvl="8" w:tplc="04090005" w:tentative="1">
-      <w:start w:val="1"/>
-      <w:numFmt w:val="bullet"/>
-      <w:lvlText w:val=""/>
-      <w:lvlJc w:val="left"/>
-      <w:pPr>
-        <w:ind w:left="6840" w:hanging="360"/>
-      </w:pPr>
-      <w:rPr>
-        <w:rFonts w:ascii="Wingdings" w:hAnsi="Wingdings" w:hint="default"/>
-      </w:rPr>
-    </w:lvl>
-  </w:abstractNum>
-  <w:abstractNum w:abstractNumId="43" w15:restartNumberingAfterBreak="0">
+  <w:abstractNum w:abstractNumId="20" w15:restartNumberingAfterBreak="0">
     <w:nsid w:val="5D4B579D"/>
     <w:multiLevelType w:val="hybridMultilevel"/>
     <w:tmpl w:val="E74043E8"/>
@@ -17465,132 +15392,20 @@
       </w:rPr>
     </w:lvl>
   </w:abstractNum>
-  <w:abstractNum w:abstractNumId="44" w15:restartNumberingAfterBreak="0">
-    <w:nsid w:val="5E384D7D"/>
-    <w:multiLevelType w:val="multilevel"/>
-    <w:tmpl w:val="E5660942"/>
-    <w:lvl w:ilvl="0">
-      <w:start w:val="2"/>
-      <w:numFmt w:val="decimal"/>
-      <w:lvlText w:val="%1"/>
-      <w:lvlJc w:val="left"/>
-      <w:pPr>
-        <w:ind w:left="360" w:hanging="360"/>
-      </w:pPr>
-      <w:rPr>
-        <w:rFonts w:hint="default"/>
-      </w:rPr>
-    </w:lvl>
-    <w:lvl w:ilvl="1">
-      <w:start w:val="1"/>
-      <w:numFmt w:val="decimal"/>
-      <w:lvlText w:val="%1.%2"/>
-      <w:lvlJc w:val="left"/>
-      <w:pPr>
-        <w:ind w:left="360" w:hanging="360"/>
-      </w:pPr>
-      <w:rPr>
-        <w:rFonts w:hint="default"/>
-      </w:rPr>
-    </w:lvl>
-    <w:lvl w:ilvl="2">
-      <w:start w:val="1"/>
-      <w:numFmt w:val="decimal"/>
-      <w:lvlText w:val="%1.%2.%3"/>
-      <w:lvlJc w:val="left"/>
-      <w:pPr>
-        <w:ind w:left="720" w:hanging="720"/>
-      </w:pPr>
-      <w:rPr>
-        <w:rFonts w:hint="default"/>
-      </w:rPr>
-    </w:lvl>
-    <w:lvl w:ilvl="3">
-      <w:start w:val="1"/>
-      <w:numFmt w:val="decimal"/>
-      <w:lvlText w:val="%1.%2.%3.%4"/>
-      <w:lvlJc w:val="left"/>
-      <w:pPr>
-        <w:ind w:left="720" w:hanging="720"/>
-      </w:pPr>
-      <w:rPr>
-        <w:rFonts w:hint="default"/>
-      </w:rPr>
-    </w:lvl>
-    <w:lvl w:ilvl="4">
-      <w:start w:val="1"/>
-      <w:numFmt w:val="decimal"/>
-      <w:lvlText w:val="%1.%2.%3.%4.%5"/>
-      <w:lvlJc w:val="left"/>
-      <w:pPr>
-        <w:ind w:left="1080" w:hanging="1080"/>
-      </w:pPr>
-      <w:rPr>
-        <w:rFonts w:hint="default"/>
-      </w:rPr>
-    </w:lvl>
-    <w:lvl w:ilvl="5">
-      <w:start w:val="1"/>
-      <w:numFmt w:val="decimal"/>
-      <w:lvlText w:val="%1.%2.%3.%4.%5.%6"/>
-      <w:lvlJc w:val="left"/>
-      <w:pPr>
-        <w:ind w:left="1440" w:hanging="1440"/>
-      </w:pPr>
-      <w:rPr>
-        <w:rFonts w:hint="default"/>
-      </w:rPr>
-    </w:lvl>
-    <w:lvl w:ilvl="6">
-      <w:start w:val="1"/>
-      <w:numFmt w:val="decimal"/>
-      <w:lvlText w:val="%1.%2.%3.%4.%5.%6.%7"/>
-      <w:lvlJc w:val="left"/>
-      <w:pPr>
-        <w:ind w:left="1440" w:hanging="1440"/>
-      </w:pPr>
-      <w:rPr>
-        <w:rFonts w:hint="default"/>
-      </w:rPr>
-    </w:lvl>
-    <w:lvl w:ilvl="7">
-      <w:start w:val="1"/>
-      <w:numFmt w:val="decimal"/>
-      <w:lvlText w:val="%1.%2.%3.%4.%5.%6.%7.%8"/>
-      <w:lvlJc w:val="left"/>
-      <w:pPr>
-        <w:ind w:left="1800" w:hanging="1800"/>
-      </w:pPr>
-      <w:rPr>
-        <w:rFonts w:hint="default"/>
-      </w:rPr>
-    </w:lvl>
-    <w:lvl w:ilvl="8">
-      <w:start w:val="1"/>
-      <w:numFmt w:val="decimal"/>
-      <w:lvlText w:val="%1.%2.%3.%4.%5.%6.%7.%8.%9"/>
-      <w:lvlJc w:val="left"/>
-      <w:pPr>
-        <w:ind w:left="1800" w:hanging="1800"/>
-      </w:pPr>
-      <w:rPr>
-        <w:rFonts w:hint="default"/>
-      </w:rPr>
-    </w:lvl>
-  </w:abstractNum>
-  <w:abstractNum w:abstractNumId="45" w15:restartNumberingAfterBreak="0">
-    <w:nsid w:val="611B1783"/>
+  <w:abstractNum w:abstractNumId="21" w15:restartNumberingAfterBreak="0">
+    <w:nsid w:val="6A045A78"/>
     <w:multiLevelType w:val="hybridMultilevel"/>
-    <w:tmpl w:val="247E7460"/>
-    <w:lvl w:ilvl="0" w:tplc="CCC42484">
+    <w:tmpl w:val="EDC2F4C6"/>
+    <w:lvl w:ilvl="0" w:tplc="04090001">
+      <w:start w:val="1"/>
       <w:numFmt w:val="bullet"/>
-      <w:lvlText w:val="-"/>
-      <w:lvlJc w:val="left"/>
-      <w:pPr>
-        <w:ind w:left="720" w:hanging="360"/>
-      </w:pPr>
-      <w:rPr>
-        <w:rFonts w:ascii="Times New Roman" w:eastAsia="Times New Roman" w:hAnsi="Times New Roman" w:cs="Times New Roman" w:hint="default"/>
+      <w:lvlText w:val=""/>
+      <w:lvlJc w:val="left"/>
+      <w:pPr>
+        <w:ind w:left="1440" w:hanging="360"/>
+      </w:pPr>
+      <w:rPr>
+        <w:rFonts w:ascii="Symbol" w:hAnsi="Symbol" w:hint="default"/>
       </w:rPr>
     </w:lvl>
     <w:lvl w:ilvl="1" w:tplc="04090003" w:tentative="1">
@@ -17599,7 +15414,7 @@
       <w:lvlText w:val="o"/>
       <w:lvlJc w:val="left"/>
       <w:pPr>
-        <w:ind w:left="1440" w:hanging="360"/>
+        <w:ind w:left="2160" w:hanging="360"/>
       </w:pPr>
       <w:rPr>
         <w:rFonts w:ascii="Courier New" w:hAnsi="Courier New" w:cs="Courier New" w:hint="default"/>
@@ -17611,7 +15426,7 @@
       <w:lvlText w:val=""/>
       <w:lvlJc w:val="left"/>
       <w:pPr>
-        <w:ind w:left="2160" w:hanging="360"/>
+        <w:ind w:left="2880" w:hanging="360"/>
       </w:pPr>
       <w:rPr>
         <w:rFonts w:ascii="Wingdings" w:hAnsi="Wingdings" w:hint="default"/>
@@ -17623,7 +15438,7 @@
       <w:lvlText w:val=""/>
       <w:lvlJc w:val="left"/>
       <w:pPr>
-        <w:ind w:left="2880" w:hanging="360"/>
+        <w:ind w:left="3600" w:hanging="360"/>
       </w:pPr>
       <w:rPr>
         <w:rFonts w:ascii="Symbol" w:hAnsi="Symbol" w:hint="default"/>
@@ -17635,7 +15450,7 @@
       <w:lvlText w:val="o"/>
       <w:lvlJc w:val="left"/>
       <w:pPr>
-        <w:ind w:left="3600" w:hanging="360"/>
+        <w:ind w:left="4320" w:hanging="360"/>
       </w:pPr>
       <w:rPr>
         <w:rFonts w:ascii="Courier New" w:hAnsi="Courier New" w:cs="Courier New" w:hint="default"/>
@@ -17647,7 +15462,7 @@
       <w:lvlText w:val=""/>
       <w:lvlJc w:val="left"/>
       <w:pPr>
-        <w:ind w:left="4320" w:hanging="360"/>
+        <w:ind w:left="5040" w:hanging="360"/>
       </w:pPr>
       <w:rPr>
         <w:rFonts w:ascii="Wingdings" w:hAnsi="Wingdings" w:hint="default"/>
@@ -17659,7 +15474,7 @@
       <w:lvlText w:val=""/>
       <w:lvlJc w:val="left"/>
       <w:pPr>
-        <w:ind w:left="5040" w:hanging="360"/>
+        <w:ind w:left="5760" w:hanging="360"/>
       </w:pPr>
       <w:rPr>
         <w:rFonts w:ascii="Symbol" w:hAnsi="Symbol" w:hint="default"/>
@@ -17671,7 +15486,7 @@
       <w:lvlText w:val="o"/>
       <w:lvlJc w:val="left"/>
       <w:pPr>
-        <w:ind w:left="5760" w:hanging="360"/>
+        <w:ind w:left="6480" w:hanging="360"/>
       </w:pPr>
       <w:rPr>
         <w:rFonts w:ascii="Courier New" w:hAnsi="Courier New" w:cs="Courier New" w:hint="default"/>
@@ -17683,724 +15498,14 @@
       <w:lvlText w:val=""/>
       <w:lvlJc w:val="left"/>
       <w:pPr>
-        <w:ind w:left="6480" w:hanging="360"/>
+        <w:ind w:left="7200" w:hanging="360"/>
       </w:pPr>
       <w:rPr>
         <w:rFonts w:ascii="Wingdings" w:hAnsi="Wingdings" w:hint="default"/>
       </w:rPr>
     </w:lvl>
   </w:abstractNum>
-  <w:abstractNum w:abstractNumId="46" w15:restartNumberingAfterBreak="0">
-    <w:nsid w:val="61B80F03"/>
-    <w:multiLevelType w:val="hybridMultilevel"/>
-    <w:tmpl w:val="50DEEDE2"/>
-    <w:lvl w:ilvl="0" w:tplc="04090001">
-      <w:start w:val="1"/>
-      <w:numFmt w:val="bullet"/>
-      <w:lvlText w:val=""/>
-      <w:lvlJc w:val="left"/>
-      <w:pPr>
-        <w:ind w:left="720" w:hanging="360"/>
-      </w:pPr>
-      <w:rPr>
-        <w:rFonts w:ascii="Symbol" w:hAnsi="Symbol" w:hint="default"/>
-      </w:rPr>
-    </w:lvl>
-    <w:lvl w:ilvl="1" w:tplc="04090003">
-      <w:start w:val="1"/>
-      <w:numFmt w:val="bullet"/>
-      <w:lvlText w:val="o"/>
-      <w:lvlJc w:val="left"/>
-      <w:pPr>
-        <w:ind w:left="1440" w:hanging="360"/>
-      </w:pPr>
-      <w:rPr>
-        <w:rFonts w:ascii="Courier New" w:hAnsi="Courier New" w:cs="Courier New" w:hint="default"/>
-      </w:rPr>
-    </w:lvl>
-    <w:lvl w:ilvl="2" w:tplc="04090005" w:tentative="1">
-      <w:start w:val="1"/>
-      <w:numFmt w:val="bullet"/>
-      <w:lvlText w:val=""/>
-      <w:lvlJc w:val="left"/>
-      <w:pPr>
-        <w:ind w:left="2160" w:hanging="360"/>
-      </w:pPr>
-      <w:rPr>
-        <w:rFonts w:ascii="Wingdings" w:hAnsi="Wingdings" w:hint="default"/>
-      </w:rPr>
-    </w:lvl>
-    <w:lvl w:ilvl="3" w:tplc="04090001" w:tentative="1">
-      <w:start w:val="1"/>
-      <w:numFmt w:val="bullet"/>
-      <w:lvlText w:val=""/>
-      <w:lvlJc w:val="left"/>
-      <w:pPr>
-        <w:ind w:left="2880" w:hanging="360"/>
-      </w:pPr>
-      <w:rPr>
-        <w:rFonts w:ascii="Symbol" w:hAnsi="Symbol" w:hint="default"/>
-      </w:rPr>
-    </w:lvl>
-    <w:lvl w:ilvl="4" w:tplc="04090003" w:tentative="1">
-      <w:start w:val="1"/>
-      <w:numFmt w:val="bullet"/>
-      <w:lvlText w:val="o"/>
-      <w:lvlJc w:val="left"/>
-      <w:pPr>
-        <w:ind w:left="3600" w:hanging="360"/>
-      </w:pPr>
-      <w:rPr>
-        <w:rFonts w:ascii="Courier New" w:hAnsi="Courier New" w:cs="Courier New" w:hint="default"/>
-      </w:rPr>
-    </w:lvl>
-    <w:lvl w:ilvl="5" w:tplc="04090005" w:tentative="1">
-      <w:start w:val="1"/>
-      <w:numFmt w:val="bullet"/>
-      <w:lvlText w:val=""/>
-      <w:lvlJc w:val="left"/>
-      <w:pPr>
-        <w:ind w:left="4320" w:hanging="360"/>
-      </w:pPr>
-      <w:rPr>
-        <w:rFonts w:ascii="Wingdings" w:hAnsi="Wingdings" w:hint="default"/>
-      </w:rPr>
-    </w:lvl>
-    <w:lvl w:ilvl="6" w:tplc="04090001" w:tentative="1">
-      <w:start w:val="1"/>
-      <w:numFmt w:val="bullet"/>
-      <w:lvlText w:val=""/>
-      <w:lvlJc w:val="left"/>
-      <w:pPr>
-        <w:ind w:left="5040" w:hanging="360"/>
-      </w:pPr>
-      <w:rPr>
-        <w:rFonts w:ascii="Symbol" w:hAnsi="Symbol" w:hint="default"/>
-      </w:rPr>
-    </w:lvl>
-    <w:lvl w:ilvl="7" w:tplc="04090003" w:tentative="1">
-      <w:start w:val="1"/>
-      <w:numFmt w:val="bullet"/>
-      <w:lvlText w:val="o"/>
-      <w:lvlJc w:val="left"/>
-      <w:pPr>
-        <w:ind w:left="5760" w:hanging="360"/>
-      </w:pPr>
-      <w:rPr>
-        <w:rFonts w:ascii="Courier New" w:hAnsi="Courier New" w:cs="Courier New" w:hint="default"/>
-      </w:rPr>
-    </w:lvl>
-    <w:lvl w:ilvl="8" w:tplc="04090005" w:tentative="1">
-      <w:start w:val="1"/>
-      <w:numFmt w:val="bullet"/>
-      <w:lvlText w:val=""/>
-      <w:lvlJc w:val="left"/>
-      <w:pPr>
-        <w:ind w:left="6480" w:hanging="360"/>
-      </w:pPr>
-      <w:rPr>
-        <w:rFonts w:ascii="Wingdings" w:hAnsi="Wingdings" w:hint="default"/>
-      </w:rPr>
-    </w:lvl>
-  </w:abstractNum>
-  <w:abstractNum w:abstractNumId="47" w15:restartNumberingAfterBreak="0">
-    <w:nsid w:val="635F7D9B"/>
-    <w:multiLevelType w:val="hybridMultilevel"/>
-    <w:tmpl w:val="CA50FB3E"/>
-    <w:lvl w:ilvl="0" w:tplc="0409000F">
-      <w:start w:val="1"/>
-      <w:numFmt w:val="decimal"/>
-      <w:lvlText w:val="%1."/>
-      <w:lvlJc w:val="left"/>
-      <w:pPr>
-        <w:ind w:left="1440" w:hanging="360"/>
-      </w:pPr>
-    </w:lvl>
-    <w:lvl w:ilvl="1" w:tplc="04090019" w:tentative="1">
-      <w:start w:val="1"/>
-      <w:numFmt w:val="lowerLetter"/>
-      <w:lvlText w:val="%2."/>
-      <w:lvlJc w:val="left"/>
-      <w:pPr>
-        <w:ind w:left="2160" w:hanging="360"/>
-      </w:pPr>
-    </w:lvl>
-    <w:lvl w:ilvl="2" w:tplc="0409001B" w:tentative="1">
-      <w:start w:val="1"/>
-      <w:numFmt w:val="lowerRoman"/>
-      <w:lvlText w:val="%3."/>
-      <w:lvlJc w:val="right"/>
-      <w:pPr>
-        <w:ind w:left="2880" w:hanging="180"/>
-      </w:pPr>
-    </w:lvl>
-    <w:lvl w:ilvl="3" w:tplc="0409000F" w:tentative="1">
-      <w:start w:val="1"/>
-      <w:numFmt w:val="decimal"/>
-      <w:lvlText w:val="%4."/>
-      <w:lvlJc w:val="left"/>
-      <w:pPr>
-        <w:ind w:left="3600" w:hanging="360"/>
-      </w:pPr>
-    </w:lvl>
-    <w:lvl w:ilvl="4" w:tplc="04090019" w:tentative="1">
-      <w:start w:val="1"/>
-      <w:numFmt w:val="lowerLetter"/>
-      <w:lvlText w:val="%5."/>
-      <w:lvlJc w:val="left"/>
-      <w:pPr>
-        <w:ind w:left="4320" w:hanging="360"/>
-      </w:pPr>
-    </w:lvl>
-    <w:lvl w:ilvl="5" w:tplc="0409001B" w:tentative="1">
-      <w:start w:val="1"/>
-      <w:numFmt w:val="lowerRoman"/>
-      <w:lvlText w:val="%6."/>
-      <w:lvlJc w:val="right"/>
-      <w:pPr>
-        <w:ind w:left="5040" w:hanging="180"/>
-      </w:pPr>
-    </w:lvl>
-    <w:lvl w:ilvl="6" w:tplc="0409000F" w:tentative="1">
-      <w:start w:val="1"/>
-      <w:numFmt w:val="decimal"/>
-      <w:lvlText w:val="%7."/>
-      <w:lvlJc w:val="left"/>
-      <w:pPr>
-        <w:ind w:left="5760" w:hanging="360"/>
-      </w:pPr>
-    </w:lvl>
-    <w:lvl w:ilvl="7" w:tplc="04090019" w:tentative="1">
-      <w:start w:val="1"/>
-      <w:numFmt w:val="lowerLetter"/>
-      <w:lvlText w:val="%8."/>
-      <w:lvlJc w:val="left"/>
-      <w:pPr>
-        <w:ind w:left="6480" w:hanging="360"/>
-      </w:pPr>
-    </w:lvl>
-    <w:lvl w:ilvl="8" w:tplc="0409001B" w:tentative="1">
-      <w:start w:val="1"/>
-      <w:numFmt w:val="lowerRoman"/>
-      <w:lvlText w:val="%9."/>
-      <w:lvlJc w:val="right"/>
-      <w:pPr>
-        <w:ind w:left="7200" w:hanging="180"/>
-      </w:pPr>
-    </w:lvl>
-  </w:abstractNum>
-  <w:abstractNum w:abstractNumId="48" w15:restartNumberingAfterBreak="0">
-    <w:nsid w:val="65B17965"/>
-    <w:multiLevelType w:val="hybridMultilevel"/>
-    <w:tmpl w:val="7C9CD3F4"/>
-    <w:lvl w:ilvl="0" w:tplc="04090017">
-      <w:start w:val="1"/>
-      <w:numFmt w:val="lowerLetter"/>
-      <w:lvlText w:val="%1)"/>
-      <w:lvlJc w:val="left"/>
-      <w:pPr>
-        <w:ind w:left="720" w:hanging="360"/>
-      </w:pPr>
-    </w:lvl>
-    <w:lvl w:ilvl="1" w:tplc="04090019" w:tentative="1">
-      <w:start w:val="1"/>
-      <w:numFmt w:val="lowerLetter"/>
-      <w:lvlText w:val="%2."/>
-      <w:lvlJc w:val="left"/>
-      <w:pPr>
-        <w:ind w:left="1440" w:hanging="360"/>
-      </w:pPr>
-    </w:lvl>
-    <w:lvl w:ilvl="2" w:tplc="0409001B" w:tentative="1">
-      <w:start w:val="1"/>
-      <w:numFmt w:val="lowerRoman"/>
-      <w:lvlText w:val="%3."/>
-      <w:lvlJc w:val="right"/>
-      <w:pPr>
-        <w:ind w:left="2160" w:hanging="180"/>
-      </w:pPr>
-    </w:lvl>
-    <w:lvl w:ilvl="3" w:tplc="0409000F" w:tentative="1">
-      <w:start w:val="1"/>
-      <w:numFmt w:val="decimal"/>
-      <w:lvlText w:val="%4."/>
-      <w:lvlJc w:val="left"/>
-      <w:pPr>
-        <w:ind w:left="2880" w:hanging="360"/>
-      </w:pPr>
-    </w:lvl>
-    <w:lvl w:ilvl="4" w:tplc="04090019" w:tentative="1">
-      <w:start w:val="1"/>
-      <w:numFmt w:val="lowerLetter"/>
-      <w:lvlText w:val="%5."/>
-      <w:lvlJc w:val="left"/>
-      <w:pPr>
-        <w:ind w:left="3600" w:hanging="360"/>
-      </w:pPr>
-    </w:lvl>
-    <w:lvl w:ilvl="5" w:tplc="0409001B" w:tentative="1">
-      <w:start w:val="1"/>
-      <w:numFmt w:val="lowerRoman"/>
-      <w:lvlText w:val="%6."/>
-      <w:lvlJc w:val="right"/>
-      <w:pPr>
-        <w:ind w:left="4320" w:hanging="180"/>
-      </w:pPr>
-    </w:lvl>
-    <w:lvl w:ilvl="6" w:tplc="0409000F" w:tentative="1">
-      <w:start w:val="1"/>
-      <w:numFmt w:val="decimal"/>
-      <w:lvlText w:val="%7."/>
-      <w:lvlJc w:val="left"/>
-      <w:pPr>
-        <w:ind w:left="5040" w:hanging="360"/>
-      </w:pPr>
-    </w:lvl>
-    <w:lvl w:ilvl="7" w:tplc="04090019" w:tentative="1">
-      <w:start w:val="1"/>
-      <w:numFmt w:val="lowerLetter"/>
-      <w:lvlText w:val="%8."/>
-      <w:lvlJc w:val="left"/>
-      <w:pPr>
-        <w:ind w:left="5760" w:hanging="360"/>
-      </w:pPr>
-    </w:lvl>
-    <w:lvl w:ilvl="8" w:tplc="0409001B" w:tentative="1">
-      <w:start w:val="1"/>
-      <w:numFmt w:val="lowerRoman"/>
-      <w:lvlText w:val="%9."/>
-      <w:lvlJc w:val="right"/>
-      <w:pPr>
-        <w:ind w:left="6480" w:hanging="180"/>
-      </w:pPr>
-    </w:lvl>
-  </w:abstractNum>
-  <w:abstractNum w:abstractNumId="49" w15:restartNumberingAfterBreak="0">
-    <w:nsid w:val="694959A8"/>
-    <w:multiLevelType w:val="hybridMultilevel"/>
-    <w:tmpl w:val="82D4A514"/>
-    <w:lvl w:ilvl="0" w:tplc="04090001">
-      <w:start w:val="1"/>
-      <w:numFmt w:val="bullet"/>
-      <w:lvlText w:val=""/>
-      <w:lvlJc w:val="left"/>
-      <w:pPr>
-        <w:ind w:left="360" w:hanging="360"/>
-      </w:pPr>
-      <w:rPr>
-        <w:rFonts w:ascii="Symbol" w:hAnsi="Symbol" w:hint="default"/>
-      </w:rPr>
-    </w:lvl>
-    <w:lvl w:ilvl="1" w:tplc="04090003" w:tentative="1">
-      <w:start w:val="1"/>
-      <w:numFmt w:val="bullet"/>
-      <w:lvlText w:val="o"/>
-      <w:lvlJc w:val="left"/>
-      <w:pPr>
-        <w:ind w:left="1080" w:hanging="360"/>
-      </w:pPr>
-      <w:rPr>
-        <w:rFonts w:ascii="Courier New" w:hAnsi="Courier New" w:cs="Courier New" w:hint="default"/>
-      </w:rPr>
-    </w:lvl>
-    <w:lvl w:ilvl="2" w:tplc="04090005" w:tentative="1">
-      <w:start w:val="1"/>
-      <w:numFmt w:val="bullet"/>
-      <w:lvlText w:val=""/>
-      <w:lvlJc w:val="left"/>
-      <w:pPr>
-        <w:ind w:left="1800" w:hanging="360"/>
-      </w:pPr>
-      <w:rPr>
-        <w:rFonts w:ascii="Wingdings" w:hAnsi="Wingdings" w:hint="default"/>
-      </w:rPr>
-    </w:lvl>
-    <w:lvl w:ilvl="3" w:tplc="04090001" w:tentative="1">
-      <w:start w:val="1"/>
-      <w:numFmt w:val="bullet"/>
-      <w:lvlText w:val=""/>
-      <w:lvlJc w:val="left"/>
-      <w:pPr>
-        <w:ind w:left="2520" w:hanging="360"/>
-      </w:pPr>
-      <w:rPr>
-        <w:rFonts w:ascii="Symbol" w:hAnsi="Symbol" w:hint="default"/>
-      </w:rPr>
-    </w:lvl>
-    <w:lvl w:ilvl="4" w:tplc="04090003" w:tentative="1">
-      <w:start w:val="1"/>
-      <w:numFmt w:val="bullet"/>
-      <w:lvlText w:val="o"/>
-      <w:lvlJc w:val="left"/>
-      <w:pPr>
-        <w:ind w:left="3240" w:hanging="360"/>
-      </w:pPr>
-      <w:rPr>
-        <w:rFonts w:ascii="Courier New" w:hAnsi="Courier New" w:cs="Courier New" w:hint="default"/>
-      </w:rPr>
-    </w:lvl>
-    <w:lvl w:ilvl="5" w:tplc="04090005" w:tentative="1">
-      <w:start w:val="1"/>
-      <w:numFmt w:val="bullet"/>
-      <w:lvlText w:val=""/>
-      <w:lvlJc w:val="left"/>
-      <w:pPr>
-        <w:ind w:left="3960" w:hanging="360"/>
-      </w:pPr>
-      <w:rPr>
-        <w:rFonts w:ascii="Wingdings" w:hAnsi="Wingdings" w:hint="default"/>
-      </w:rPr>
-    </w:lvl>
-    <w:lvl w:ilvl="6" w:tplc="04090001" w:tentative="1">
-      <w:start w:val="1"/>
-      <w:numFmt w:val="bullet"/>
-      <w:lvlText w:val=""/>
-      <w:lvlJc w:val="left"/>
-      <w:pPr>
-        <w:ind w:left="4680" w:hanging="360"/>
-      </w:pPr>
-      <w:rPr>
-        <w:rFonts w:ascii="Symbol" w:hAnsi="Symbol" w:hint="default"/>
-      </w:rPr>
-    </w:lvl>
-    <w:lvl w:ilvl="7" w:tplc="04090003" w:tentative="1">
-      <w:start w:val="1"/>
-      <w:numFmt w:val="bullet"/>
-      <w:lvlText w:val="o"/>
-      <w:lvlJc w:val="left"/>
-      <w:pPr>
-        <w:ind w:left="5400" w:hanging="360"/>
-      </w:pPr>
-      <w:rPr>
-        <w:rFonts w:ascii="Courier New" w:hAnsi="Courier New" w:cs="Courier New" w:hint="default"/>
-      </w:rPr>
-    </w:lvl>
-    <w:lvl w:ilvl="8" w:tplc="04090005" w:tentative="1">
-      <w:start w:val="1"/>
-      <w:numFmt w:val="bullet"/>
-      <w:lvlText w:val=""/>
-      <w:lvlJc w:val="left"/>
-      <w:pPr>
-        <w:ind w:left="6120" w:hanging="360"/>
-      </w:pPr>
-      <w:rPr>
-        <w:rFonts w:ascii="Wingdings" w:hAnsi="Wingdings" w:hint="default"/>
-      </w:rPr>
-    </w:lvl>
-  </w:abstractNum>
-  <w:abstractNum w:abstractNumId="50" w15:restartNumberingAfterBreak="0">
-    <w:nsid w:val="698D0B53"/>
-    <w:multiLevelType w:val="hybridMultilevel"/>
-    <w:tmpl w:val="40AA0EC0"/>
-    <w:lvl w:ilvl="0" w:tplc="0409000F">
-      <w:start w:val="1"/>
-      <w:numFmt w:val="decimal"/>
-      <w:lvlText w:val="%1."/>
-      <w:lvlJc w:val="left"/>
-      <w:pPr>
-        <w:ind w:left="1440" w:hanging="360"/>
-      </w:pPr>
-    </w:lvl>
-    <w:lvl w:ilvl="1" w:tplc="04090019" w:tentative="1">
-      <w:start w:val="1"/>
-      <w:numFmt w:val="lowerLetter"/>
-      <w:lvlText w:val="%2."/>
-      <w:lvlJc w:val="left"/>
-      <w:pPr>
-        <w:ind w:left="2160" w:hanging="360"/>
-      </w:pPr>
-    </w:lvl>
-    <w:lvl w:ilvl="2" w:tplc="0409001B" w:tentative="1">
-      <w:start w:val="1"/>
-      <w:numFmt w:val="lowerRoman"/>
-      <w:lvlText w:val="%3."/>
-      <w:lvlJc w:val="right"/>
-      <w:pPr>
-        <w:ind w:left="2880" w:hanging="180"/>
-      </w:pPr>
-    </w:lvl>
-    <w:lvl w:ilvl="3" w:tplc="0409000F" w:tentative="1">
-      <w:start w:val="1"/>
-      <w:numFmt w:val="decimal"/>
-      <w:lvlText w:val="%4."/>
-      <w:lvlJc w:val="left"/>
-      <w:pPr>
-        <w:ind w:left="3600" w:hanging="360"/>
-      </w:pPr>
-    </w:lvl>
-    <w:lvl w:ilvl="4" w:tplc="04090019" w:tentative="1">
-      <w:start w:val="1"/>
-      <w:numFmt w:val="lowerLetter"/>
-      <w:lvlText w:val="%5."/>
-      <w:lvlJc w:val="left"/>
-      <w:pPr>
-        <w:ind w:left="4320" w:hanging="360"/>
-      </w:pPr>
-    </w:lvl>
-    <w:lvl w:ilvl="5" w:tplc="0409001B" w:tentative="1">
-      <w:start w:val="1"/>
-      <w:numFmt w:val="lowerRoman"/>
-      <w:lvlText w:val="%6."/>
-      <w:lvlJc w:val="right"/>
-      <w:pPr>
-        <w:ind w:left="5040" w:hanging="180"/>
-      </w:pPr>
-    </w:lvl>
-    <w:lvl w:ilvl="6" w:tplc="0409000F" w:tentative="1">
-      <w:start w:val="1"/>
-      <w:numFmt w:val="decimal"/>
-      <w:lvlText w:val="%7."/>
-      <w:lvlJc w:val="left"/>
-      <w:pPr>
-        <w:ind w:left="5760" w:hanging="360"/>
-      </w:pPr>
-    </w:lvl>
-    <w:lvl w:ilvl="7" w:tplc="04090019" w:tentative="1">
-      <w:start w:val="1"/>
-      <w:numFmt w:val="lowerLetter"/>
-      <w:lvlText w:val="%8."/>
-      <w:lvlJc w:val="left"/>
-      <w:pPr>
-        <w:ind w:left="6480" w:hanging="360"/>
-      </w:pPr>
-    </w:lvl>
-    <w:lvl w:ilvl="8" w:tplc="0409001B" w:tentative="1">
-      <w:start w:val="1"/>
-      <w:numFmt w:val="lowerRoman"/>
-      <w:lvlText w:val="%9."/>
-      <w:lvlJc w:val="right"/>
-      <w:pPr>
-        <w:ind w:left="7200" w:hanging="180"/>
-      </w:pPr>
-    </w:lvl>
-  </w:abstractNum>
-  <w:abstractNum w:abstractNumId="51" w15:restartNumberingAfterBreak="0">
-    <w:nsid w:val="6B946E05"/>
-    <w:multiLevelType w:val="hybridMultilevel"/>
-    <w:tmpl w:val="145A18E6"/>
-    <w:lvl w:ilvl="0" w:tplc="2D56C5C2">
-      <w:start w:val="1"/>
-      <w:numFmt w:val="bullet"/>
-      <w:lvlText w:val="-"/>
-      <w:lvlJc w:val="left"/>
-      <w:pPr>
-        <w:ind w:left="876" w:hanging="360"/>
-      </w:pPr>
-      <w:rPr>
-        <w:rFonts w:ascii="Times New Roman" w:eastAsia="Times New Roman" w:hAnsi="Times New Roman" w:cs="Times New Roman" w:hint="default"/>
-      </w:rPr>
-    </w:lvl>
-    <w:lvl w:ilvl="1" w:tplc="04090003" w:tentative="1">
-      <w:start w:val="1"/>
-      <w:numFmt w:val="bullet"/>
-      <w:lvlText w:val="o"/>
-      <w:lvlJc w:val="left"/>
-      <w:pPr>
-        <w:ind w:left="1596" w:hanging="360"/>
-      </w:pPr>
-      <w:rPr>
-        <w:rFonts w:ascii="Courier New" w:hAnsi="Courier New" w:cs="Courier New" w:hint="default"/>
-      </w:rPr>
-    </w:lvl>
-    <w:lvl w:ilvl="2" w:tplc="04090005" w:tentative="1">
-      <w:start w:val="1"/>
-      <w:numFmt w:val="bullet"/>
-      <w:lvlText w:val=""/>
-      <w:lvlJc w:val="left"/>
-      <w:pPr>
-        <w:ind w:left="2316" w:hanging="360"/>
-      </w:pPr>
-      <w:rPr>
-        <w:rFonts w:ascii="Wingdings" w:hAnsi="Wingdings" w:hint="default"/>
-      </w:rPr>
-    </w:lvl>
-    <w:lvl w:ilvl="3" w:tplc="04090001" w:tentative="1">
-      <w:start w:val="1"/>
-      <w:numFmt w:val="bullet"/>
-      <w:lvlText w:val=""/>
-      <w:lvlJc w:val="left"/>
-      <w:pPr>
-        <w:ind w:left="3036" w:hanging="360"/>
-      </w:pPr>
-      <w:rPr>
-        <w:rFonts w:ascii="Symbol" w:hAnsi="Symbol" w:hint="default"/>
-      </w:rPr>
-    </w:lvl>
-    <w:lvl w:ilvl="4" w:tplc="04090003" w:tentative="1">
-      <w:start w:val="1"/>
-      <w:numFmt w:val="bullet"/>
-      <w:lvlText w:val="o"/>
-      <w:lvlJc w:val="left"/>
-      <w:pPr>
-        <w:ind w:left="3756" w:hanging="360"/>
-      </w:pPr>
-      <w:rPr>
-        <w:rFonts w:ascii="Courier New" w:hAnsi="Courier New" w:cs="Courier New" w:hint="default"/>
-      </w:rPr>
-    </w:lvl>
-    <w:lvl w:ilvl="5" w:tplc="04090005" w:tentative="1">
-      <w:start w:val="1"/>
-      <w:numFmt w:val="bullet"/>
-      <w:lvlText w:val=""/>
-      <w:lvlJc w:val="left"/>
-      <w:pPr>
-        <w:ind w:left="4476" w:hanging="360"/>
-      </w:pPr>
-      <w:rPr>
-        <w:rFonts w:ascii="Wingdings" w:hAnsi="Wingdings" w:hint="default"/>
-      </w:rPr>
-    </w:lvl>
-    <w:lvl w:ilvl="6" w:tplc="04090001" w:tentative="1">
-      <w:start w:val="1"/>
-      <w:numFmt w:val="bullet"/>
-      <w:lvlText w:val=""/>
-      <w:lvlJc w:val="left"/>
-      <w:pPr>
-        <w:ind w:left="5196" w:hanging="360"/>
-      </w:pPr>
-      <w:rPr>
-        <w:rFonts w:ascii="Symbol" w:hAnsi="Symbol" w:hint="default"/>
-      </w:rPr>
-    </w:lvl>
-    <w:lvl w:ilvl="7" w:tplc="04090003" w:tentative="1">
-      <w:start w:val="1"/>
-      <w:numFmt w:val="bullet"/>
-      <w:lvlText w:val="o"/>
-      <w:lvlJc w:val="left"/>
-      <w:pPr>
-        <w:ind w:left="5916" w:hanging="360"/>
-      </w:pPr>
-      <w:rPr>
-        <w:rFonts w:ascii="Courier New" w:hAnsi="Courier New" w:cs="Courier New" w:hint="default"/>
-      </w:rPr>
-    </w:lvl>
-    <w:lvl w:ilvl="8" w:tplc="04090005" w:tentative="1">
-      <w:start w:val="1"/>
-      <w:numFmt w:val="bullet"/>
-      <w:lvlText w:val=""/>
-      <w:lvlJc w:val="left"/>
-      <w:pPr>
-        <w:ind w:left="6636" w:hanging="360"/>
-      </w:pPr>
-      <w:rPr>
-        <w:rFonts w:ascii="Wingdings" w:hAnsi="Wingdings" w:hint="default"/>
-      </w:rPr>
-    </w:lvl>
-  </w:abstractNum>
-  <w:abstractNum w:abstractNumId="52" w15:restartNumberingAfterBreak="0">
-    <w:nsid w:val="6CC635B4"/>
-    <w:multiLevelType w:val="hybridMultilevel"/>
-    <w:tmpl w:val="F28EF3CA"/>
-    <w:lvl w:ilvl="0" w:tplc="04090001">
-      <w:start w:val="1"/>
-      <w:numFmt w:val="bullet"/>
-      <w:lvlText w:val=""/>
-      <w:lvlJc w:val="left"/>
-      <w:pPr>
-        <w:ind w:left="1440" w:hanging="360"/>
-      </w:pPr>
-      <w:rPr>
-        <w:rFonts w:ascii="Symbol" w:hAnsi="Symbol" w:hint="default"/>
-      </w:rPr>
-    </w:lvl>
-    <w:lvl w:ilvl="1" w:tplc="04090003" w:tentative="1">
-      <w:start w:val="1"/>
-      <w:numFmt w:val="bullet"/>
-      <w:lvlText w:val="o"/>
-      <w:lvlJc w:val="left"/>
-      <w:pPr>
-        <w:ind w:left="2160" w:hanging="360"/>
-      </w:pPr>
-      <w:rPr>
-        <w:rFonts w:ascii="Courier New" w:hAnsi="Courier New" w:cs="Courier New" w:hint="default"/>
-      </w:rPr>
-    </w:lvl>
-    <w:lvl w:ilvl="2" w:tplc="04090005" w:tentative="1">
-      <w:start w:val="1"/>
-      <w:numFmt w:val="bullet"/>
-      <w:lvlText w:val=""/>
-      <w:lvlJc w:val="left"/>
-      <w:pPr>
-        <w:ind w:left="2880" w:hanging="360"/>
-      </w:pPr>
-      <w:rPr>
-        <w:rFonts w:ascii="Wingdings" w:hAnsi="Wingdings" w:hint="default"/>
-      </w:rPr>
-    </w:lvl>
-    <w:lvl w:ilvl="3" w:tplc="04090001" w:tentative="1">
-      <w:start w:val="1"/>
-      <w:numFmt w:val="bullet"/>
-      <w:lvlText w:val=""/>
-      <w:lvlJc w:val="left"/>
-      <w:pPr>
-        <w:ind w:left="3600" w:hanging="360"/>
-      </w:pPr>
-      <w:rPr>
-        <w:rFonts w:ascii="Symbol" w:hAnsi="Symbol" w:hint="default"/>
-      </w:rPr>
-    </w:lvl>
-    <w:lvl w:ilvl="4" w:tplc="04090003" w:tentative="1">
-      <w:start w:val="1"/>
-      <w:numFmt w:val="bullet"/>
-      <w:lvlText w:val="o"/>
-      <w:lvlJc w:val="left"/>
-      <w:pPr>
-        <w:ind w:left="4320" w:hanging="360"/>
-      </w:pPr>
-      <w:rPr>
-        <w:rFonts w:ascii="Courier New" w:hAnsi="Courier New" w:cs="Courier New" w:hint="default"/>
-      </w:rPr>
-    </w:lvl>
-    <w:lvl w:ilvl="5" w:tplc="04090005" w:tentative="1">
-      <w:start w:val="1"/>
-      <w:numFmt w:val="bullet"/>
-      <w:lvlText w:val=""/>
-      <w:lvlJc w:val="left"/>
-      <w:pPr>
-        <w:ind w:left="5040" w:hanging="360"/>
-      </w:pPr>
-      <w:rPr>
-        <w:rFonts w:ascii="Wingdings" w:hAnsi="Wingdings" w:hint="default"/>
-      </w:rPr>
-    </w:lvl>
-    <w:lvl w:ilvl="6" w:tplc="04090001" w:tentative="1">
-      <w:start w:val="1"/>
-      <w:numFmt w:val="bullet"/>
-      <w:lvlText w:val=""/>
-      <w:lvlJc w:val="left"/>
-      <w:pPr>
-        <w:ind w:left="5760" w:hanging="360"/>
-      </w:pPr>
-      <w:rPr>
-        <w:rFonts w:ascii="Symbol" w:hAnsi="Symbol" w:hint="default"/>
-      </w:rPr>
-    </w:lvl>
-    <w:lvl w:ilvl="7" w:tplc="04090003" w:tentative="1">
-      <w:start w:val="1"/>
-      <w:numFmt w:val="bullet"/>
-      <w:lvlText w:val="o"/>
-      <w:lvlJc w:val="left"/>
-      <w:pPr>
-        <w:ind w:left="6480" w:hanging="360"/>
-      </w:pPr>
-      <w:rPr>
-        <w:rFonts w:ascii="Courier New" w:hAnsi="Courier New" w:cs="Courier New" w:hint="default"/>
-      </w:rPr>
-    </w:lvl>
-    <w:lvl w:ilvl="8" w:tplc="04090005" w:tentative="1">
-      <w:start w:val="1"/>
-      <w:numFmt w:val="bullet"/>
-      <w:lvlText w:val=""/>
-      <w:lvlJc w:val="left"/>
-      <w:pPr>
-        <w:ind w:left="7200" w:hanging="360"/>
-      </w:pPr>
-      <w:rPr>
-        <w:rFonts w:ascii="Wingdings" w:hAnsi="Wingdings" w:hint="default"/>
-      </w:rPr>
-    </w:lvl>
-  </w:abstractNum>
-  <w:abstractNum w:abstractNumId="53" w15:restartNumberingAfterBreak="0">
+  <w:abstractNum w:abstractNumId="22" w15:restartNumberingAfterBreak="0">
     <w:nsid w:val="6EB3068C"/>
     <w:multiLevelType w:val="hybridMultilevel"/>
     <w:tmpl w:val="F2F2C7DA"/>
@@ -18489,295 +15594,7 @@
       </w:pPr>
     </w:lvl>
   </w:abstractNum>
-  <w:abstractNum w:abstractNumId="54" w15:restartNumberingAfterBreak="0">
-    <w:nsid w:val="703A361F"/>
-    <w:multiLevelType w:val="hybridMultilevel"/>
-    <w:tmpl w:val="E29AEE90"/>
-    <w:lvl w:ilvl="0" w:tplc="0409000B">
-      <w:start w:val="1"/>
-      <w:numFmt w:val="bullet"/>
-      <w:lvlText w:val=""/>
-      <w:lvlJc w:val="left"/>
-      <w:pPr>
-        <w:ind w:left="2160" w:hanging="360"/>
-      </w:pPr>
-      <w:rPr>
-        <w:rFonts w:ascii="Wingdings" w:hAnsi="Wingdings" w:hint="default"/>
-      </w:rPr>
-    </w:lvl>
-    <w:lvl w:ilvl="1" w:tplc="04090003" w:tentative="1">
-      <w:start w:val="1"/>
-      <w:numFmt w:val="bullet"/>
-      <w:lvlText w:val="o"/>
-      <w:lvlJc w:val="left"/>
-      <w:pPr>
-        <w:ind w:left="2880" w:hanging="360"/>
-      </w:pPr>
-      <w:rPr>
-        <w:rFonts w:ascii="Courier New" w:hAnsi="Courier New" w:cs="Courier New" w:hint="default"/>
-      </w:rPr>
-    </w:lvl>
-    <w:lvl w:ilvl="2" w:tplc="04090005" w:tentative="1">
-      <w:start w:val="1"/>
-      <w:numFmt w:val="bullet"/>
-      <w:lvlText w:val=""/>
-      <w:lvlJc w:val="left"/>
-      <w:pPr>
-        <w:ind w:left="3600" w:hanging="360"/>
-      </w:pPr>
-      <w:rPr>
-        <w:rFonts w:ascii="Wingdings" w:hAnsi="Wingdings" w:hint="default"/>
-      </w:rPr>
-    </w:lvl>
-    <w:lvl w:ilvl="3" w:tplc="04090001" w:tentative="1">
-      <w:start w:val="1"/>
-      <w:numFmt w:val="bullet"/>
-      <w:lvlText w:val=""/>
-      <w:lvlJc w:val="left"/>
-      <w:pPr>
-        <w:ind w:left="4320" w:hanging="360"/>
-      </w:pPr>
-      <w:rPr>
-        <w:rFonts w:ascii="Symbol" w:hAnsi="Symbol" w:hint="default"/>
-      </w:rPr>
-    </w:lvl>
-    <w:lvl w:ilvl="4" w:tplc="04090003" w:tentative="1">
-      <w:start w:val="1"/>
-      <w:numFmt w:val="bullet"/>
-      <w:lvlText w:val="o"/>
-      <w:lvlJc w:val="left"/>
-      <w:pPr>
-        <w:ind w:left="5040" w:hanging="360"/>
-      </w:pPr>
-      <w:rPr>
-        <w:rFonts w:ascii="Courier New" w:hAnsi="Courier New" w:cs="Courier New" w:hint="default"/>
-      </w:rPr>
-    </w:lvl>
-    <w:lvl w:ilvl="5" w:tplc="04090005" w:tentative="1">
-      <w:start w:val="1"/>
-      <w:numFmt w:val="bullet"/>
-      <w:lvlText w:val=""/>
-      <w:lvlJc w:val="left"/>
-      <w:pPr>
-        <w:ind w:left="5760" w:hanging="360"/>
-      </w:pPr>
-      <w:rPr>
-        <w:rFonts w:ascii="Wingdings" w:hAnsi="Wingdings" w:hint="default"/>
-      </w:rPr>
-    </w:lvl>
-    <w:lvl w:ilvl="6" w:tplc="04090001" w:tentative="1">
-      <w:start w:val="1"/>
-      <w:numFmt w:val="bullet"/>
-      <w:lvlText w:val=""/>
-      <w:lvlJc w:val="left"/>
-      <w:pPr>
-        <w:ind w:left="6480" w:hanging="360"/>
-      </w:pPr>
-      <w:rPr>
-        <w:rFonts w:ascii="Symbol" w:hAnsi="Symbol" w:hint="default"/>
-      </w:rPr>
-    </w:lvl>
-    <w:lvl w:ilvl="7" w:tplc="04090003" w:tentative="1">
-      <w:start w:val="1"/>
-      <w:numFmt w:val="bullet"/>
-      <w:lvlText w:val="o"/>
-      <w:lvlJc w:val="left"/>
-      <w:pPr>
-        <w:ind w:left="7200" w:hanging="360"/>
-      </w:pPr>
-      <w:rPr>
-        <w:rFonts w:ascii="Courier New" w:hAnsi="Courier New" w:cs="Courier New" w:hint="default"/>
-      </w:rPr>
-    </w:lvl>
-    <w:lvl w:ilvl="8" w:tplc="04090005" w:tentative="1">
-      <w:start w:val="1"/>
-      <w:numFmt w:val="bullet"/>
-      <w:lvlText w:val=""/>
-      <w:lvlJc w:val="left"/>
-      <w:pPr>
-        <w:ind w:left="7920" w:hanging="360"/>
-      </w:pPr>
-      <w:rPr>
-        <w:rFonts w:ascii="Wingdings" w:hAnsi="Wingdings" w:hint="default"/>
-      </w:rPr>
-    </w:lvl>
-  </w:abstractNum>
-  <w:abstractNum w:abstractNumId="55" w15:restartNumberingAfterBreak="0">
-    <w:nsid w:val="722A0C89"/>
-    <w:multiLevelType w:val="hybridMultilevel"/>
-    <w:tmpl w:val="7C649744"/>
-    <w:lvl w:ilvl="0" w:tplc="04090019">
-      <w:start w:val="1"/>
-      <w:numFmt w:val="lowerLetter"/>
-      <w:lvlText w:val="%1."/>
-      <w:lvlJc w:val="left"/>
-      <w:pPr>
-        <w:ind w:left="720" w:hanging="360"/>
-      </w:pPr>
-    </w:lvl>
-    <w:lvl w:ilvl="1" w:tplc="04090019" w:tentative="1">
-      <w:start w:val="1"/>
-      <w:numFmt w:val="lowerLetter"/>
-      <w:lvlText w:val="%2."/>
-      <w:lvlJc w:val="left"/>
-      <w:pPr>
-        <w:ind w:left="1440" w:hanging="360"/>
-      </w:pPr>
-    </w:lvl>
-    <w:lvl w:ilvl="2" w:tplc="0409001B" w:tentative="1">
-      <w:start w:val="1"/>
-      <w:numFmt w:val="lowerRoman"/>
-      <w:lvlText w:val="%3."/>
-      <w:lvlJc w:val="right"/>
-      <w:pPr>
-        <w:ind w:left="2160" w:hanging="180"/>
-      </w:pPr>
-    </w:lvl>
-    <w:lvl w:ilvl="3" w:tplc="0409000F" w:tentative="1">
-      <w:start w:val="1"/>
-      <w:numFmt w:val="decimal"/>
-      <w:lvlText w:val="%4."/>
-      <w:lvlJc w:val="left"/>
-      <w:pPr>
-        <w:ind w:left="2880" w:hanging="360"/>
-      </w:pPr>
-    </w:lvl>
-    <w:lvl w:ilvl="4" w:tplc="04090019" w:tentative="1">
-      <w:start w:val="1"/>
-      <w:numFmt w:val="lowerLetter"/>
-      <w:lvlText w:val="%5."/>
-      <w:lvlJc w:val="left"/>
-      <w:pPr>
-        <w:ind w:left="3600" w:hanging="360"/>
-      </w:pPr>
-    </w:lvl>
-    <w:lvl w:ilvl="5" w:tplc="0409001B" w:tentative="1">
-      <w:start w:val="1"/>
-      <w:numFmt w:val="lowerRoman"/>
-      <w:lvlText w:val="%6."/>
-      <w:lvlJc w:val="right"/>
-      <w:pPr>
-        <w:ind w:left="4320" w:hanging="180"/>
-      </w:pPr>
-    </w:lvl>
-    <w:lvl w:ilvl="6" w:tplc="0409000F" w:tentative="1">
-      <w:start w:val="1"/>
-      <w:numFmt w:val="decimal"/>
-      <w:lvlText w:val="%7."/>
-      <w:lvlJc w:val="left"/>
-      <w:pPr>
-        <w:ind w:left="5040" w:hanging="360"/>
-      </w:pPr>
-    </w:lvl>
-    <w:lvl w:ilvl="7" w:tplc="04090019" w:tentative="1">
-      <w:start w:val="1"/>
-      <w:numFmt w:val="lowerLetter"/>
-      <w:lvlText w:val="%8."/>
-      <w:lvlJc w:val="left"/>
-      <w:pPr>
-        <w:ind w:left="5760" w:hanging="360"/>
-      </w:pPr>
-    </w:lvl>
-    <w:lvl w:ilvl="8" w:tplc="0409001B" w:tentative="1">
-      <w:start w:val="1"/>
-      <w:numFmt w:val="lowerRoman"/>
-      <w:lvlText w:val="%9."/>
-      <w:lvlJc w:val="right"/>
-      <w:pPr>
-        <w:ind w:left="6480" w:hanging="180"/>
-      </w:pPr>
-    </w:lvl>
-  </w:abstractNum>
-  <w:abstractNum w:abstractNumId="56" w15:restartNumberingAfterBreak="0">
-    <w:nsid w:val="756903FD"/>
-    <w:multiLevelType w:val="hybridMultilevel"/>
-    <w:tmpl w:val="594AED16"/>
-    <w:lvl w:ilvl="0" w:tplc="0BA4161A">
-      <w:start w:val="1"/>
-      <w:numFmt w:val="decimal"/>
-      <w:lvlText w:val="%1."/>
-      <w:lvlJc w:val="left"/>
-      <w:pPr>
-        <w:ind w:left="1180" w:hanging="460"/>
-      </w:pPr>
-      <w:rPr>
-        <w:rFonts w:hint="default"/>
-      </w:rPr>
-    </w:lvl>
-    <w:lvl w:ilvl="1" w:tplc="04090019" w:tentative="1">
-      <w:start w:val="1"/>
-      <w:numFmt w:val="lowerLetter"/>
-      <w:lvlText w:val="%2."/>
-      <w:lvlJc w:val="left"/>
-      <w:pPr>
-        <w:ind w:left="1440" w:hanging="360"/>
-      </w:pPr>
-    </w:lvl>
-    <w:lvl w:ilvl="2" w:tplc="0409001B" w:tentative="1">
-      <w:start w:val="1"/>
-      <w:numFmt w:val="lowerRoman"/>
-      <w:lvlText w:val="%3."/>
-      <w:lvlJc w:val="right"/>
-      <w:pPr>
-        <w:ind w:left="2160" w:hanging="180"/>
-      </w:pPr>
-    </w:lvl>
-    <w:lvl w:ilvl="3" w:tplc="0409000F" w:tentative="1">
-      <w:start w:val="1"/>
-      <w:numFmt w:val="decimal"/>
-      <w:lvlText w:val="%4."/>
-      <w:lvlJc w:val="left"/>
-      <w:pPr>
-        <w:ind w:left="2880" w:hanging="360"/>
-      </w:pPr>
-    </w:lvl>
-    <w:lvl w:ilvl="4" w:tplc="04090019" w:tentative="1">
-      <w:start w:val="1"/>
-      <w:numFmt w:val="lowerLetter"/>
-      <w:lvlText w:val="%5."/>
-      <w:lvlJc w:val="left"/>
-      <w:pPr>
-        <w:ind w:left="3600" w:hanging="360"/>
-      </w:pPr>
-    </w:lvl>
-    <w:lvl w:ilvl="5" w:tplc="0409001B" w:tentative="1">
-      <w:start w:val="1"/>
-      <w:numFmt w:val="lowerRoman"/>
-      <w:lvlText w:val="%6."/>
-      <w:lvlJc w:val="right"/>
-      <w:pPr>
-        <w:ind w:left="4320" w:hanging="180"/>
-      </w:pPr>
-    </w:lvl>
-    <w:lvl w:ilvl="6" w:tplc="0409000F" w:tentative="1">
-      <w:start w:val="1"/>
-      <w:numFmt w:val="decimal"/>
-      <w:lvlText w:val="%7."/>
-      <w:lvlJc w:val="left"/>
-      <w:pPr>
-        <w:ind w:left="5040" w:hanging="360"/>
-      </w:pPr>
-    </w:lvl>
-    <w:lvl w:ilvl="7" w:tplc="04090019" w:tentative="1">
-      <w:start w:val="1"/>
-      <w:numFmt w:val="lowerLetter"/>
-      <w:lvlText w:val="%8."/>
-      <w:lvlJc w:val="left"/>
-      <w:pPr>
-        <w:ind w:left="5760" w:hanging="360"/>
-      </w:pPr>
-    </w:lvl>
-    <w:lvl w:ilvl="8" w:tplc="0409001B" w:tentative="1">
-      <w:start w:val="1"/>
-      <w:numFmt w:val="lowerRoman"/>
-      <w:lvlText w:val="%9."/>
-      <w:lvlJc w:val="right"/>
-      <w:pPr>
-        <w:ind w:left="6480" w:hanging="180"/>
-      </w:pPr>
-    </w:lvl>
-  </w:abstractNum>
-  <w:abstractNum w:abstractNumId="57" w15:restartNumberingAfterBreak="0">
+  <w:abstractNum w:abstractNumId="23" w15:restartNumberingAfterBreak="0">
     <w:nsid w:val="76520716"/>
     <w:multiLevelType w:val="hybridMultilevel"/>
     <w:tmpl w:val="E9723D78"/>
@@ -18890,745 +15707,79 @@
       </w:rPr>
     </w:lvl>
   </w:abstractNum>
-  <w:abstractNum w:abstractNumId="58" w15:restartNumberingAfterBreak="0">
-    <w:nsid w:val="76556972"/>
-    <w:multiLevelType w:val="hybridMultilevel"/>
-    <w:tmpl w:val="17C2D2A2"/>
-    <w:lvl w:ilvl="0" w:tplc="04090001">
-      <w:start w:val="1"/>
-      <w:numFmt w:val="bullet"/>
-      <w:lvlText w:val=""/>
-      <w:lvlJc w:val="left"/>
-      <w:pPr>
-        <w:ind w:left="1440" w:hanging="360"/>
-      </w:pPr>
-      <w:rPr>
-        <w:rFonts w:ascii="Symbol" w:hAnsi="Symbol" w:hint="default"/>
-      </w:rPr>
-    </w:lvl>
-    <w:lvl w:ilvl="1" w:tplc="04090003" w:tentative="1">
-      <w:start w:val="1"/>
-      <w:numFmt w:val="bullet"/>
-      <w:lvlText w:val="o"/>
-      <w:lvlJc w:val="left"/>
-      <w:pPr>
-        <w:ind w:left="2160" w:hanging="360"/>
-      </w:pPr>
-      <w:rPr>
-        <w:rFonts w:ascii="Courier New" w:hAnsi="Courier New" w:cs="Courier New" w:hint="default"/>
-      </w:rPr>
-    </w:lvl>
-    <w:lvl w:ilvl="2" w:tplc="04090005" w:tentative="1">
-      <w:start w:val="1"/>
-      <w:numFmt w:val="bullet"/>
-      <w:lvlText w:val=""/>
-      <w:lvlJc w:val="left"/>
-      <w:pPr>
-        <w:ind w:left="2880" w:hanging="360"/>
-      </w:pPr>
-      <w:rPr>
-        <w:rFonts w:ascii="Wingdings" w:hAnsi="Wingdings" w:hint="default"/>
-      </w:rPr>
-    </w:lvl>
-    <w:lvl w:ilvl="3" w:tplc="04090001" w:tentative="1">
-      <w:start w:val="1"/>
-      <w:numFmt w:val="bullet"/>
-      <w:lvlText w:val=""/>
-      <w:lvlJc w:val="left"/>
-      <w:pPr>
-        <w:ind w:left="3600" w:hanging="360"/>
-      </w:pPr>
-      <w:rPr>
-        <w:rFonts w:ascii="Symbol" w:hAnsi="Symbol" w:hint="default"/>
-      </w:rPr>
-    </w:lvl>
-    <w:lvl w:ilvl="4" w:tplc="04090003" w:tentative="1">
-      <w:start w:val="1"/>
-      <w:numFmt w:val="bullet"/>
-      <w:lvlText w:val="o"/>
-      <w:lvlJc w:val="left"/>
-      <w:pPr>
-        <w:ind w:left="4320" w:hanging="360"/>
-      </w:pPr>
-      <w:rPr>
-        <w:rFonts w:ascii="Courier New" w:hAnsi="Courier New" w:cs="Courier New" w:hint="default"/>
-      </w:rPr>
-    </w:lvl>
-    <w:lvl w:ilvl="5" w:tplc="04090005" w:tentative="1">
-      <w:start w:val="1"/>
-      <w:numFmt w:val="bullet"/>
-      <w:lvlText w:val=""/>
-      <w:lvlJc w:val="left"/>
-      <w:pPr>
-        <w:ind w:left="5040" w:hanging="360"/>
-      </w:pPr>
-      <w:rPr>
-        <w:rFonts w:ascii="Wingdings" w:hAnsi="Wingdings" w:hint="default"/>
-      </w:rPr>
-    </w:lvl>
-    <w:lvl w:ilvl="6" w:tplc="04090001" w:tentative="1">
-      <w:start w:val="1"/>
-      <w:numFmt w:val="bullet"/>
-      <w:lvlText w:val=""/>
-      <w:lvlJc w:val="left"/>
-      <w:pPr>
-        <w:ind w:left="5760" w:hanging="360"/>
-      </w:pPr>
-      <w:rPr>
-        <w:rFonts w:ascii="Symbol" w:hAnsi="Symbol" w:hint="default"/>
-      </w:rPr>
-    </w:lvl>
-    <w:lvl w:ilvl="7" w:tplc="04090003" w:tentative="1">
-      <w:start w:val="1"/>
-      <w:numFmt w:val="bullet"/>
-      <w:lvlText w:val="o"/>
-      <w:lvlJc w:val="left"/>
-      <w:pPr>
-        <w:ind w:left="6480" w:hanging="360"/>
-      </w:pPr>
-      <w:rPr>
-        <w:rFonts w:ascii="Courier New" w:hAnsi="Courier New" w:cs="Courier New" w:hint="default"/>
-      </w:rPr>
-    </w:lvl>
-    <w:lvl w:ilvl="8" w:tplc="04090005" w:tentative="1">
-      <w:start w:val="1"/>
-      <w:numFmt w:val="bullet"/>
-      <w:lvlText w:val=""/>
-      <w:lvlJc w:val="left"/>
-      <w:pPr>
-        <w:ind w:left="7200" w:hanging="360"/>
-      </w:pPr>
-      <w:rPr>
-        <w:rFonts w:ascii="Wingdings" w:hAnsi="Wingdings" w:hint="default"/>
-      </w:rPr>
-    </w:lvl>
-  </w:abstractNum>
-  <w:abstractNum w:abstractNumId="59" w15:restartNumberingAfterBreak="0">
-    <w:nsid w:val="78DF5E03"/>
-    <w:multiLevelType w:val="hybridMultilevel"/>
-    <w:tmpl w:val="577486CC"/>
-    <w:lvl w:ilvl="0" w:tplc="1BE0AE68">
-      <w:start w:val="1"/>
-      <w:numFmt w:val="bullet"/>
-      <w:lvlText w:val="-"/>
-      <w:lvlJc w:val="left"/>
-      <w:pPr>
-        <w:ind w:left="1080" w:hanging="360"/>
-      </w:pPr>
-      <w:rPr>
-        <w:rFonts w:ascii="Times New Roman" w:eastAsia="Times New Roman" w:hAnsi="Times New Roman" w:cs="Times New Roman" w:hint="default"/>
-      </w:rPr>
-    </w:lvl>
-    <w:lvl w:ilvl="1" w:tplc="04090003" w:tentative="1">
-      <w:start w:val="1"/>
-      <w:numFmt w:val="bullet"/>
-      <w:lvlText w:val="o"/>
-      <w:lvlJc w:val="left"/>
-      <w:pPr>
-        <w:ind w:left="1800" w:hanging="360"/>
-      </w:pPr>
-      <w:rPr>
-        <w:rFonts w:ascii="Courier New" w:hAnsi="Courier New" w:cs="Courier New" w:hint="default"/>
-      </w:rPr>
-    </w:lvl>
-    <w:lvl w:ilvl="2" w:tplc="04090005" w:tentative="1">
-      <w:start w:val="1"/>
-      <w:numFmt w:val="bullet"/>
-      <w:lvlText w:val=""/>
-      <w:lvlJc w:val="left"/>
-      <w:pPr>
-        <w:ind w:left="2520" w:hanging="360"/>
-      </w:pPr>
-      <w:rPr>
-        <w:rFonts w:ascii="Wingdings" w:hAnsi="Wingdings" w:hint="default"/>
-      </w:rPr>
-    </w:lvl>
-    <w:lvl w:ilvl="3" w:tplc="04090001" w:tentative="1">
-      <w:start w:val="1"/>
-      <w:numFmt w:val="bullet"/>
-      <w:lvlText w:val=""/>
-      <w:lvlJc w:val="left"/>
-      <w:pPr>
-        <w:ind w:left="3240" w:hanging="360"/>
-      </w:pPr>
-      <w:rPr>
-        <w:rFonts w:ascii="Symbol" w:hAnsi="Symbol" w:hint="default"/>
-      </w:rPr>
-    </w:lvl>
-    <w:lvl w:ilvl="4" w:tplc="04090003" w:tentative="1">
-      <w:start w:val="1"/>
-      <w:numFmt w:val="bullet"/>
-      <w:lvlText w:val="o"/>
-      <w:lvlJc w:val="left"/>
-      <w:pPr>
-        <w:ind w:left="3960" w:hanging="360"/>
-      </w:pPr>
-      <w:rPr>
-        <w:rFonts w:ascii="Courier New" w:hAnsi="Courier New" w:cs="Courier New" w:hint="default"/>
-      </w:rPr>
-    </w:lvl>
-    <w:lvl w:ilvl="5" w:tplc="04090005" w:tentative="1">
-      <w:start w:val="1"/>
-      <w:numFmt w:val="bullet"/>
-      <w:lvlText w:val=""/>
-      <w:lvlJc w:val="left"/>
-      <w:pPr>
-        <w:ind w:left="4680" w:hanging="360"/>
-      </w:pPr>
-      <w:rPr>
-        <w:rFonts w:ascii="Wingdings" w:hAnsi="Wingdings" w:hint="default"/>
-      </w:rPr>
-    </w:lvl>
-    <w:lvl w:ilvl="6" w:tplc="04090001" w:tentative="1">
-      <w:start w:val="1"/>
-      <w:numFmt w:val="bullet"/>
-      <w:lvlText w:val=""/>
-      <w:lvlJc w:val="left"/>
-      <w:pPr>
-        <w:ind w:left="5400" w:hanging="360"/>
-      </w:pPr>
-      <w:rPr>
-        <w:rFonts w:ascii="Symbol" w:hAnsi="Symbol" w:hint="default"/>
-      </w:rPr>
-    </w:lvl>
-    <w:lvl w:ilvl="7" w:tplc="04090003" w:tentative="1">
-      <w:start w:val="1"/>
-      <w:numFmt w:val="bullet"/>
-      <w:lvlText w:val="o"/>
-      <w:lvlJc w:val="left"/>
-      <w:pPr>
-        <w:ind w:left="6120" w:hanging="360"/>
-      </w:pPr>
-      <w:rPr>
-        <w:rFonts w:ascii="Courier New" w:hAnsi="Courier New" w:cs="Courier New" w:hint="default"/>
-      </w:rPr>
-    </w:lvl>
-    <w:lvl w:ilvl="8" w:tplc="04090005" w:tentative="1">
-      <w:start w:val="1"/>
-      <w:numFmt w:val="bullet"/>
-      <w:lvlText w:val=""/>
-      <w:lvlJc w:val="left"/>
-      <w:pPr>
-        <w:ind w:left="6840" w:hanging="360"/>
-      </w:pPr>
-      <w:rPr>
-        <w:rFonts w:ascii="Wingdings" w:hAnsi="Wingdings" w:hint="default"/>
-      </w:rPr>
-    </w:lvl>
-  </w:abstractNum>
-  <w:abstractNum w:abstractNumId="60" w15:restartNumberingAfterBreak="0">
-    <w:nsid w:val="79BE3154"/>
-    <w:multiLevelType w:val="multilevel"/>
-    <w:tmpl w:val="81F2ABD0"/>
-    <w:lvl w:ilvl="0">
-      <w:start w:val="1"/>
-      <w:numFmt w:val="decimal"/>
-      <w:lvlText w:val="%1."/>
-      <w:lvlJc w:val="left"/>
-      <w:pPr>
-        <w:ind w:left="720" w:hanging="360"/>
-      </w:pPr>
-      <w:rPr>
-        <w:rFonts w:hint="default"/>
-      </w:rPr>
-    </w:lvl>
-    <w:lvl w:ilvl="1">
-      <w:start w:val="1"/>
-      <w:numFmt w:val="decimal"/>
-      <w:isLgl/>
-      <w:lvlText w:val="%1.%2"/>
-      <w:lvlJc w:val="left"/>
-      <w:pPr>
-        <w:ind w:left="720" w:hanging="720"/>
-      </w:pPr>
-      <w:rPr>
-        <w:rFonts w:hint="default"/>
-      </w:rPr>
-    </w:lvl>
-    <w:lvl w:ilvl="2">
-      <w:start w:val="1"/>
-      <w:numFmt w:val="decimal"/>
-      <w:isLgl/>
-      <w:lvlText w:val="%1.%2.%3"/>
-      <w:lvlJc w:val="left"/>
-      <w:pPr>
-        <w:ind w:left="720" w:hanging="720"/>
-      </w:pPr>
-      <w:rPr>
-        <w:rFonts w:hint="default"/>
-      </w:rPr>
-    </w:lvl>
-    <w:lvl w:ilvl="3">
-      <w:start w:val="1"/>
-      <w:numFmt w:val="decimal"/>
-      <w:isLgl/>
-      <w:lvlText w:val="%1.%2.%3.%4"/>
-      <w:lvlJc w:val="left"/>
-      <w:pPr>
-        <w:ind w:left="1080" w:hanging="1080"/>
-      </w:pPr>
-      <w:rPr>
-        <w:rFonts w:hint="default"/>
-      </w:rPr>
-    </w:lvl>
-    <w:lvl w:ilvl="4">
-      <w:start w:val="1"/>
-      <w:numFmt w:val="decimal"/>
-      <w:isLgl/>
-      <w:lvlText w:val="%1.%2.%3.%4.%5"/>
-      <w:lvlJc w:val="left"/>
-      <w:pPr>
-        <w:ind w:left="1800" w:hanging="1440"/>
-      </w:pPr>
-      <w:rPr>
-        <w:rFonts w:hint="default"/>
-      </w:rPr>
-    </w:lvl>
-    <w:lvl w:ilvl="5">
-      <w:start w:val="1"/>
-      <w:numFmt w:val="decimal"/>
-      <w:isLgl/>
-      <w:lvlText w:val="%1.%2.%3.%4.%5.%6"/>
-      <w:lvlJc w:val="left"/>
-      <w:pPr>
-        <w:ind w:left="1800" w:hanging="1440"/>
-      </w:pPr>
-      <w:rPr>
-        <w:rFonts w:hint="default"/>
-      </w:rPr>
-    </w:lvl>
-    <w:lvl w:ilvl="6">
-      <w:start w:val="1"/>
-      <w:numFmt w:val="decimal"/>
-      <w:isLgl/>
-      <w:lvlText w:val="%1.%2.%3.%4.%5.%6.%7"/>
-      <w:lvlJc w:val="left"/>
-      <w:pPr>
-        <w:ind w:left="2160" w:hanging="1800"/>
-      </w:pPr>
-      <w:rPr>
-        <w:rFonts w:hint="default"/>
-      </w:rPr>
-    </w:lvl>
-    <w:lvl w:ilvl="7">
-      <w:start w:val="1"/>
-      <w:numFmt w:val="decimal"/>
-      <w:isLgl/>
-      <w:lvlText w:val="%1.%2.%3.%4.%5.%6.%7.%8"/>
-      <w:lvlJc w:val="left"/>
-      <w:pPr>
-        <w:ind w:left="2520" w:hanging="2160"/>
-      </w:pPr>
-      <w:rPr>
-        <w:rFonts w:hint="default"/>
-      </w:rPr>
-    </w:lvl>
-    <w:lvl w:ilvl="8">
-      <w:start w:val="1"/>
-      <w:numFmt w:val="decimal"/>
-      <w:isLgl/>
-      <w:lvlText w:val="%1.%2.%3.%4.%5.%6.%7.%8.%9"/>
-      <w:lvlJc w:val="left"/>
-      <w:pPr>
-        <w:ind w:left="2520" w:hanging="2160"/>
-      </w:pPr>
-      <w:rPr>
-        <w:rFonts w:hint="default"/>
-      </w:rPr>
-    </w:lvl>
-  </w:abstractNum>
-  <w:abstractNum w:abstractNumId="61" w15:restartNumberingAfterBreak="0">
-    <w:nsid w:val="7C71495A"/>
-    <w:multiLevelType w:val="hybridMultilevel"/>
-    <w:tmpl w:val="2C1EDBE2"/>
-    <w:lvl w:ilvl="0" w:tplc="467C5EB2">
-      <w:start w:val="1"/>
-      <w:numFmt w:val="bullet"/>
-      <w:lvlText w:val="-"/>
-      <w:lvlJc w:val="left"/>
-      <w:pPr>
-        <w:ind w:left="720" w:hanging="360"/>
-      </w:pPr>
-      <w:rPr>
-        <w:rFonts w:ascii="Times New Roman" w:eastAsia="Times New Roman" w:hAnsi="Times New Roman" w:cs="Times New Roman" w:hint="default"/>
-      </w:rPr>
-    </w:lvl>
-    <w:lvl w:ilvl="1" w:tplc="04090003" w:tentative="1">
-      <w:start w:val="1"/>
-      <w:numFmt w:val="bullet"/>
-      <w:lvlText w:val="o"/>
-      <w:lvlJc w:val="left"/>
-      <w:pPr>
-        <w:ind w:left="1440" w:hanging="360"/>
-      </w:pPr>
-      <w:rPr>
-        <w:rFonts w:ascii="Courier New" w:hAnsi="Courier New" w:cs="Courier New" w:hint="default"/>
-      </w:rPr>
-    </w:lvl>
-    <w:lvl w:ilvl="2" w:tplc="04090005" w:tentative="1">
-      <w:start w:val="1"/>
-      <w:numFmt w:val="bullet"/>
-      <w:lvlText w:val=""/>
-      <w:lvlJc w:val="left"/>
-      <w:pPr>
-        <w:ind w:left="2160" w:hanging="360"/>
-      </w:pPr>
-      <w:rPr>
-        <w:rFonts w:ascii="Wingdings" w:hAnsi="Wingdings" w:hint="default"/>
-      </w:rPr>
-    </w:lvl>
-    <w:lvl w:ilvl="3" w:tplc="04090001" w:tentative="1">
-      <w:start w:val="1"/>
-      <w:numFmt w:val="bullet"/>
-      <w:lvlText w:val=""/>
-      <w:lvlJc w:val="left"/>
-      <w:pPr>
-        <w:ind w:left="2880" w:hanging="360"/>
-      </w:pPr>
-      <w:rPr>
-        <w:rFonts w:ascii="Symbol" w:hAnsi="Symbol" w:hint="default"/>
-      </w:rPr>
-    </w:lvl>
-    <w:lvl w:ilvl="4" w:tplc="04090003" w:tentative="1">
-      <w:start w:val="1"/>
-      <w:numFmt w:val="bullet"/>
-      <w:lvlText w:val="o"/>
-      <w:lvlJc w:val="left"/>
-      <w:pPr>
-        <w:ind w:left="3600" w:hanging="360"/>
-      </w:pPr>
-      <w:rPr>
-        <w:rFonts w:ascii="Courier New" w:hAnsi="Courier New" w:cs="Courier New" w:hint="default"/>
-      </w:rPr>
-    </w:lvl>
-    <w:lvl w:ilvl="5" w:tplc="04090005" w:tentative="1">
-      <w:start w:val="1"/>
-      <w:numFmt w:val="bullet"/>
-      <w:lvlText w:val=""/>
-      <w:lvlJc w:val="left"/>
-      <w:pPr>
-        <w:ind w:left="4320" w:hanging="360"/>
-      </w:pPr>
-      <w:rPr>
-        <w:rFonts w:ascii="Wingdings" w:hAnsi="Wingdings" w:hint="default"/>
-      </w:rPr>
-    </w:lvl>
-    <w:lvl w:ilvl="6" w:tplc="04090001" w:tentative="1">
-      <w:start w:val="1"/>
-      <w:numFmt w:val="bullet"/>
-      <w:lvlText w:val=""/>
-      <w:lvlJc w:val="left"/>
-      <w:pPr>
-        <w:ind w:left="5040" w:hanging="360"/>
-      </w:pPr>
-      <w:rPr>
-        <w:rFonts w:ascii="Symbol" w:hAnsi="Symbol" w:hint="default"/>
-      </w:rPr>
-    </w:lvl>
-    <w:lvl w:ilvl="7" w:tplc="04090003" w:tentative="1">
-      <w:start w:val="1"/>
-      <w:numFmt w:val="bullet"/>
-      <w:lvlText w:val="o"/>
-      <w:lvlJc w:val="left"/>
-      <w:pPr>
-        <w:ind w:left="5760" w:hanging="360"/>
-      </w:pPr>
-      <w:rPr>
-        <w:rFonts w:ascii="Courier New" w:hAnsi="Courier New" w:cs="Courier New" w:hint="default"/>
-      </w:rPr>
-    </w:lvl>
-    <w:lvl w:ilvl="8" w:tplc="04090005" w:tentative="1">
-      <w:start w:val="1"/>
-      <w:numFmt w:val="bullet"/>
-      <w:lvlText w:val=""/>
-      <w:lvlJc w:val="left"/>
-      <w:pPr>
-        <w:ind w:left="6480" w:hanging="360"/>
-      </w:pPr>
-      <w:rPr>
-        <w:rFonts w:ascii="Wingdings" w:hAnsi="Wingdings" w:hint="default"/>
-      </w:rPr>
-    </w:lvl>
-  </w:abstractNum>
-  <w:abstractNum w:abstractNumId="62" w15:restartNumberingAfterBreak="0">
-    <w:nsid w:val="7CC8685A"/>
-    <w:multiLevelType w:val="hybridMultilevel"/>
-    <w:tmpl w:val="9F74BEDC"/>
-    <w:lvl w:ilvl="0" w:tplc="A58C8CCE">
-      <w:start w:val="1"/>
-      <w:numFmt w:val="decimal"/>
-      <w:lvlText w:val="%1."/>
-      <w:lvlJc w:val="left"/>
-      <w:pPr>
-        <w:ind w:left="720" w:hanging="360"/>
-      </w:pPr>
-      <w:rPr>
-        <w:b/>
-      </w:rPr>
-    </w:lvl>
-    <w:lvl w:ilvl="1" w:tplc="04090019" w:tentative="1">
-      <w:start w:val="1"/>
-      <w:numFmt w:val="lowerLetter"/>
-      <w:lvlText w:val="%2."/>
-      <w:lvlJc w:val="left"/>
-      <w:pPr>
-        <w:ind w:left="1440" w:hanging="360"/>
-      </w:pPr>
-    </w:lvl>
-    <w:lvl w:ilvl="2" w:tplc="0409001B" w:tentative="1">
-      <w:start w:val="1"/>
-      <w:numFmt w:val="lowerRoman"/>
-      <w:lvlText w:val="%3."/>
-      <w:lvlJc w:val="right"/>
-      <w:pPr>
-        <w:ind w:left="2160" w:hanging="180"/>
-      </w:pPr>
-    </w:lvl>
-    <w:lvl w:ilvl="3" w:tplc="0409000F" w:tentative="1">
-      <w:start w:val="1"/>
-      <w:numFmt w:val="decimal"/>
-      <w:lvlText w:val="%4."/>
-      <w:lvlJc w:val="left"/>
-      <w:pPr>
-        <w:ind w:left="2880" w:hanging="360"/>
-      </w:pPr>
-    </w:lvl>
-    <w:lvl w:ilvl="4" w:tplc="04090019" w:tentative="1">
-      <w:start w:val="1"/>
-      <w:numFmt w:val="lowerLetter"/>
-      <w:lvlText w:val="%5."/>
-      <w:lvlJc w:val="left"/>
-      <w:pPr>
-        <w:ind w:left="3600" w:hanging="360"/>
-      </w:pPr>
-    </w:lvl>
-    <w:lvl w:ilvl="5" w:tplc="0409001B" w:tentative="1">
-      <w:start w:val="1"/>
-      <w:numFmt w:val="lowerRoman"/>
-      <w:lvlText w:val="%6."/>
-      <w:lvlJc w:val="right"/>
-      <w:pPr>
-        <w:ind w:left="4320" w:hanging="180"/>
-      </w:pPr>
-    </w:lvl>
-    <w:lvl w:ilvl="6" w:tplc="0409000F" w:tentative="1">
-      <w:start w:val="1"/>
-      <w:numFmt w:val="decimal"/>
-      <w:lvlText w:val="%7."/>
-      <w:lvlJc w:val="left"/>
-      <w:pPr>
-        <w:ind w:left="5040" w:hanging="360"/>
-      </w:pPr>
-    </w:lvl>
-    <w:lvl w:ilvl="7" w:tplc="04090019" w:tentative="1">
-      <w:start w:val="1"/>
-      <w:numFmt w:val="lowerLetter"/>
-      <w:lvlText w:val="%8."/>
-      <w:lvlJc w:val="left"/>
-      <w:pPr>
-        <w:ind w:left="5760" w:hanging="360"/>
-      </w:pPr>
-    </w:lvl>
-    <w:lvl w:ilvl="8" w:tplc="0409001B" w:tentative="1">
-      <w:start w:val="1"/>
-      <w:numFmt w:val="lowerRoman"/>
-      <w:lvlText w:val="%9."/>
-      <w:lvlJc w:val="right"/>
-      <w:pPr>
-        <w:ind w:left="6480" w:hanging="180"/>
-      </w:pPr>
-    </w:lvl>
-  </w:abstractNum>
   <w:num w:numId="1" w16cid:durableId="1558200488">
-    <w:abstractNumId w:val="34"/>
+    <w:abstractNumId w:val="15"/>
   </w:num>
-  <w:num w:numId="2" w16cid:durableId="27027264">
-    <w:abstractNumId w:val="48"/>
-  </w:num>
-  <w:num w:numId="3" w16cid:durableId="56317619">
+  <w:num w:numId="2" w16cid:durableId="1010063628">
     <w:abstractNumId w:val="12"/>
   </w:num>
-  <w:num w:numId="4" w16cid:durableId="1224833534">
-    <w:abstractNumId w:val="28"/>
+  <w:num w:numId="3" w16cid:durableId="1766684204">
+    <w:abstractNumId w:val="22"/>
   </w:num>
-  <w:num w:numId="5" w16cid:durableId="1701007384">
+  <w:num w:numId="4" w16cid:durableId="907032084">
+    <w:abstractNumId w:val="19"/>
+  </w:num>
+  <w:num w:numId="5" w16cid:durableId="128743489">
+    <w:abstractNumId w:val="7"/>
+  </w:num>
+  <w:num w:numId="6" w16cid:durableId="582304228">
+    <w:abstractNumId w:val="0"/>
+  </w:num>
+  <w:num w:numId="7" w16cid:durableId="1643538095">
+    <w:abstractNumId w:val="4"/>
+  </w:num>
+  <w:num w:numId="8" w16cid:durableId="1986229100">
+    <w:abstractNumId w:val="18"/>
+  </w:num>
+  <w:num w:numId="9" w16cid:durableId="124589164">
+    <w:abstractNumId w:val="6"/>
+  </w:num>
+  <w:num w:numId="10" w16cid:durableId="1003972418">
+    <w:abstractNumId w:val="8"/>
+  </w:num>
+  <w:num w:numId="11" w16cid:durableId="909850764">
+    <w:abstractNumId w:val="1"/>
+  </w:num>
+  <w:num w:numId="12" w16cid:durableId="1976831425">
+    <w:abstractNumId w:val="20"/>
+  </w:num>
+  <w:num w:numId="13" w16cid:durableId="1171603461">
+    <w:abstractNumId w:val="16"/>
+  </w:num>
+  <w:num w:numId="14" w16cid:durableId="903880977">
+    <w:abstractNumId w:val="13"/>
+  </w:num>
+  <w:num w:numId="15" w16cid:durableId="478307037">
+    <w:abstractNumId w:val="3"/>
+  </w:num>
+  <w:num w:numId="16" w16cid:durableId="1677803764">
+    <w:abstractNumId w:val="5"/>
+  </w:num>
+  <w:num w:numId="17" w16cid:durableId="1846436896">
+    <w:abstractNumId w:val="23"/>
+  </w:num>
+  <w:num w:numId="18" w16cid:durableId="1479371831">
+    <w:abstractNumId w:val="10"/>
+  </w:num>
+  <w:num w:numId="19" w16cid:durableId="676814188">
+    <w:abstractNumId w:val="2"/>
+  </w:num>
+  <w:num w:numId="20" w16cid:durableId="1251235963">
+    <w:abstractNumId w:val="9"/>
+  </w:num>
+  <w:num w:numId="21" w16cid:durableId="1810244262">
+    <w:abstractNumId w:val="21"/>
+  </w:num>
+  <w:num w:numId="22" w16cid:durableId="454101377">
     <w:abstractNumId w:val="11"/>
   </w:num>
-  <w:num w:numId="6" w16cid:durableId="1640528715">
-    <w:abstractNumId w:val="2"/>
-  </w:num>
-  <w:num w:numId="7" w16cid:durableId="1813326347">
-    <w:abstractNumId w:val="3"/>
-  </w:num>
-  <w:num w:numId="8" w16cid:durableId="1273710051">
-    <w:abstractNumId w:val="42"/>
-  </w:num>
-  <w:num w:numId="9" w16cid:durableId="1994529951">
-    <w:abstractNumId w:val="32"/>
-  </w:num>
-  <w:num w:numId="10" w16cid:durableId="717778179">
-    <w:abstractNumId w:val="56"/>
-  </w:num>
-  <w:num w:numId="11" w16cid:durableId="82261297">
-    <w:abstractNumId w:val="50"/>
-  </w:num>
-  <w:num w:numId="12" w16cid:durableId="852377657">
-    <w:abstractNumId w:val="55"/>
-  </w:num>
-  <w:num w:numId="13" w16cid:durableId="1502041784">
-    <w:abstractNumId w:val="4"/>
-  </w:num>
-  <w:num w:numId="14" w16cid:durableId="725880690">
-    <w:abstractNumId w:val="36"/>
-  </w:num>
-  <w:num w:numId="15" w16cid:durableId="362172860">
-    <w:abstractNumId w:val="7"/>
-  </w:num>
-  <w:num w:numId="16" w16cid:durableId="1639065408">
-    <w:abstractNumId w:val="59"/>
-  </w:num>
-  <w:num w:numId="17" w16cid:durableId="933174414">
-    <w:abstractNumId w:val="51"/>
-  </w:num>
-  <w:num w:numId="18" w16cid:durableId="557589183">
-    <w:abstractNumId w:val="49"/>
-  </w:num>
-  <w:num w:numId="19" w16cid:durableId="1701206381">
-    <w:abstractNumId w:val="60"/>
-  </w:num>
-  <w:num w:numId="20" w16cid:durableId="1024794236">
-    <w:abstractNumId w:val="25"/>
-  </w:num>
-  <w:num w:numId="21" w16cid:durableId="205411115">
-    <w:abstractNumId w:val="15"/>
-  </w:num>
-  <w:num w:numId="22" w16cid:durableId="1668053047">
-    <w:abstractNumId w:val="23"/>
-  </w:num>
-  <w:num w:numId="23" w16cid:durableId="361439939">
-    <w:abstractNumId w:val="1"/>
-  </w:num>
-  <w:num w:numId="24" w16cid:durableId="1408650960">
-    <w:abstractNumId w:val="30"/>
-  </w:num>
-  <w:num w:numId="25" w16cid:durableId="1010063628">
-    <w:abstractNumId w:val="29"/>
-  </w:num>
-  <w:num w:numId="26" w16cid:durableId="1591045921">
-    <w:abstractNumId w:val="61"/>
-  </w:num>
-  <w:num w:numId="27" w16cid:durableId="254675357">
-    <w:abstractNumId w:val="44"/>
-  </w:num>
-  <w:num w:numId="28" w16cid:durableId="1373189411">
-    <w:abstractNumId w:val="20"/>
-  </w:num>
-  <w:num w:numId="29" w16cid:durableId="1338077069">
-    <w:abstractNumId w:val="16"/>
-  </w:num>
-  <w:num w:numId="30" w16cid:durableId="1249732905">
-    <w:abstractNumId w:val="62"/>
-  </w:num>
-  <w:num w:numId="31" w16cid:durableId="215821224">
-    <w:abstractNumId w:val="33"/>
-  </w:num>
-  <w:num w:numId="32" w16cid:durableId="302001885">
-    <w:abstractNumId w:val="52"/>
-  </w:num>
-  <w:num w:numId="33" w16cid:durableId="1568882482">
-    <w:abstractNumId w:val="21"/>
-  </w:num>
-  <w:num w:numId="34" w16cid:durableId="744113608">
-    <w:abstractNumId w:val="40"/>
-  </w:num>
-  <w:num w:numId="35" w16cid:durableId="949358925">
-    <w:abstractNumId w:val="58"/>
-  </w:num>
-  <w:num w:numId="36" w16cid:durableId="33701766">
-    <w:abstractNumId w:val="19"/>
-  </w:num>
-  <w:num w:numId="37" w16cid:durableId="1809937897">
-    <w:abstractNumId w:val="24"/>
-  </w:num>
-  <w:num w:numId="38" w16cid:durableId="1119303088">
-    <w:abstractNumId w:val="47"/>
-  </w:num>
-  <w:num w:numId="39" w16cid:durableId="1766684204">
-    <w:abstractNumId w:val="53"/>
-  </w:num>
-  <w:num w:numId="40" w16cid:durableId="1175804592">
-    <w:abstractNumId w:val="39"/>
-  </w:num>
-  <w:num w:numId="41" w16cid:durableId="907032084">
-    <w:abstractNumId w:val="41"/>
-  </w:num>
-  <w:num w:numId="42" w16cid:durableId="128743489">
+  <w:num w:numId="23" w16cid:durableId="656375097">
     <w:abstractNumId w:val="17"/>
   </w:num>
-  <w:num w:numId="43" w16cid:durableId="582304228">
-    <w:abstractNumId w:val="0"/>
-  </w:num>
-  <w:num w:numId="44" w16cid:durableId="1643538095">
-    <w:abstractNumId w:val="10"/>
-  </w:num>
-  <w:num w:numId="45" w16cid:durableId="1950965125">
-    <w:abstractNumId w:val="54"/>
-  </w:num>
-  <w:num w:numId="46" w16cid:durableId="1837068944">
-    <w:abstractNumId w:val="37"/>
-  </w:num>
-  <w:num w:numId="47" w16cid:durableId="1986229100">
-    <w:abstractNumId w:val="38"/>
-  </w:num>
-  <w:num w:numId="48" w16cid:durableId="649483742">
-    <w:abstractNumId w:val="46"/>
-  </w:num>
-  <w:num w:numId="49" w16cid:durableId="124589164">
+  <w:num w:numId="24" w16cid:durableId="523250518">
     <w:abstractNumId w:val="14"/>
   </w:num>
-  <w:num w:numId="50" w16cid:durableId="1003972418">
-    <w:abstractNumId w:val="18"/>
-  </w:num>
-  <w:num w:numId="51" w16cid:durableId="909850764">
-    <w:abstractNumId w:val="5"/>
-  </w:num>
-  <w:num w:numId="52" w16cid:durableId="1976831425">
-    <w:abstractNumId w:val="43"/>
-  </w:num>
-  <w:num w:numId="53" w16cid:durableId="1171603461">
-    <w:abstractNumId w:val="35"/>
-  </w:num>
-  <w:num w:numId="54" w16cid:durableId="404645364">
-    <w:abstractNumId w:val="6"/>
-  </w:num>
-  <w:num w:numId="55" w16cid:durableId="903880977">
-    <w:abstractNumId w:val="31"/>
-  </w:num>
-  <w:num w:numId="56" w16cid:durableId="478307037">
-    <w:abstractNumId w:val="9"/>
-  </w:num>
-  <w:num w:numId="57" w16cid:durableId="1677803764">
-    <w:abstractNumId w:val="13"/>
-  </w:num>
-  <w:num w:numId="58" w16cid:durableId="1758283010">
-    <w:abstractNumId w:val="26"/>
-  </w:num>
-  <w:num w:numId="59" w16cid:durableId="1754735463">
-    <w:abstractNumId w:val="45"/>
-  </w:num>
-  <w:num w:numId="60" w16cid:durableId="225000059">
-    <w:abstractNumId w:val="27"/>
-  </w:num>
-  <w:num w:numId="61" w16cid:durableId="1846436896">
-    <w:abstractNumId w:val="57"/>
-  </w:num>
-  <w:num w:numId="62" w16cid:durableId="1479371831">
-    <w:abstractNumId w:val="22"/>
-  </w:num>
-  <w:num w:numId="63" w16cid:durableId="676814188">
-    <w:abstractNumId w:val="8"/>
-  </w:num>
-  <w:numIdMacAtCleanup w:val="13"/>
+  <w:numIdMacAtCleanup w:val="24"/>
 </w:numbering>
 </file>
 
@@ -20787,7 +16938,6 @@
       <w:color w:val="365F91" w:themeColor="accent1" w:themeShade="BF"/>
       <w:sz w:val="28"/>
       <w:szCs w:val="28"/>
-      <w:lang w:val="en-US"/>
     </w:rPr>
   </w:style>
   <w:style w:type="character" w:customStyle="1" w:styleId="Tiumccp3Char">
@@ -20812,7 +16962,6 @@
       <w:color w:val="4F81BD" w:themeColor="accent1"/>
       <w:sz w:val="26"/>
       <w:szCs w:val="26"/>
-      <w:lang w:val="en-US"/>
     </w:rPr>
   </w:style>
   <w:style w:type="character" w:customStyle="1" w:styleId="Heading3Char">
@@ -20827,7 +16976,6 @@
       <w:color w:val="4F81BD" w:themeColor="accent1"/>
       <w:sz w:val="24"/>
       <w:szCs w:val="24"/>
-      <w:lang w:val="en-US"/>
     </w:rPr>
   </w:style>
   <w:style w:type="character" w:customStyle="1" w:styleId="Heading4Char">
@@ -20844,7 +16992,6 @@
       <w:color w:val="4F81BD" w:themeColor="accent1"/>
       <w:sz w:val="24"/>
       <w:szCs w:val="24"/>
-      <w:lang w:val="en-US"/>
     </w:rPr>
   </w:style>
   <w:style w:type="paragraph" w:customStyle="1" w:styleId="Bngbiu-nidung">
@@ -20903,7 +17050,6 @@
       <w:color w:val="365F91" w:themeColor="accent1" w:themeShade="BF"/>
       <w:sz w:val="24"/>
       <w:szCs w:val="24"/>
-      <w:lang w:val="en-US"/>
     </w:rPr>
   </w:style>
   <w:style w:type="character" w:customStyle="1" w:styleId="Heading6Char">
@@ -20918,7 +17064,6 @@
       <w:color w:val="243F60" w:themeColor="accent1" w:themeShade="7F"/>
       <w:sz w:val="24"/>
       <w:szCs w:val="24"/>
-      <w:lang w:val="en-US"/>
     </w:rPr>
   </w:style>
   <w:style w:type="character" w:customStyle="1" w:styleId="Heading7Char">
@@ -20935,7 +17080,6 @@
       <w:color w:val="243F60" w:themeColor="accent1" w:themeShade="7F"/>
       <w:sz w:val="24"/>
       <w:szCs w:val="24"/>
-      <w:lang w:val="en-US"/>
     </w:rPr>
   </w:style>
   <w:style w:type="character" w:customStyle="1" w:styleId="Heading8Char">
@@ -20950,7 +17094,6 @@
       <w:color w:val="272727" w:themeColor="text1" w:themeTint="D8"/>
       <w:sz w:val="21"/>
       <w:szCs w:val="21"/>
-      <w:lang w:val="en-US"/>
     </w:rPr>
   </w:style>
   <w:style w:type="character" w:customStyle="1" w:styleId="Heading9Char">
@@ -20967,7 +17110,6 @@
       <w:color w:val="272727" w:themeColor="text1" w:themeTint="D8"/>
       <w:sz w:val="21"/>
       <w:szCs w:val="21"/>
-      <w:lang w:val="en-US"/>
     </w:rPr>
   </w:style>
   <w:style w:type="character" w:styleId="PlaceholderText">
@@ -21400,10 +17542,6 @@
 </file>
 
 <file path=customXml/item1.xml><?xml version="1.0" encoding="utf-8"?>
-<b:Sources xmlns:b="http://schemas.openxmlformats.org/officeDocument/2006/bibliography" xmlns="http://schemas.openxmlformats.org/officeDocument/2006/bibliography" SelectedStyle="\APA.XSL" StyleName="APA"/>
-</file>
-
-<file path=customXml/item2.xml><?xml version="1.0" encoding="utf-8"?>
 <s:customData xmlns="http://www.wps.cn/officeDocument/2013/wpsCustomData" xmlns:s="http://www.wps.cn/officeDocument/2013/wpsCustomData">
   <customSectProps>
     <customSectPr/>
@@ -21414,18 +17552,22 @@
 </s:customData>
 </file>
 
+<file path=customXml/item2.xml><?xml version="1.0" encoding="utf-8"?>
+<b:Sources xmlns:b="http://schemas.openxmlformats.org/officeDocument/2006/bibliography" xmlns="http://schemas.openxmlformats.org/officeDocument/2006/bibliography" SelectedStyle="\APA.XSL" StyleName="APA"/>
+</file>
+
 <file path=customXml/itemProps1.xml><?xml version="1.0" encoding="utf-8"?>
+<ds:datastoreItem xmlns:ds="http://schemas.openxmlformats.org/officeDocument/2006/customXml" ds:itemID="{B1977F7D-205B-4081-913C-38D41E755F92}">
+  <ds:schemaRefs>
+    <ds:schemaRef ds:uri="http://www.wps.cn/officeDocument/2013/wpsCustomData"/>
+  </ds:schemaRefs>
+</ds:datastoreItem>
+</file>
+
+<file path=customXml/itemProps2.xml><?xml version="1.0" encoding="utf-8"?>
 <ds:datastoreItem xmlns:ds="http://schemas.openxmlformats.org/officeDocument/2006/customXml" ds:itemID="{2D1F71D4-2FC4-4656-86AF-39A43FEECBC4}">
   <ds:schemaRefs>
     <ds:schemaRef ds:uri="http://schemas.openxmlformats.org/officeDocument/2006/bibliography"/>
   </ds:schemaRefs>
 </ds:datastoreItem>
-</file>
-
-<file path=customXml/itemProps2.xml><?xml version="1.0" encoding="utf-8"?>
-<ds:datastoreItem xmlns:ds="http://schemas.openxmlformats.org/officeDocument/2006/customXml" ds:itemID="{B1977F7D-205B-4081-913C-38D41E755F92}">
-  <ds:schemaRefs>
-    <ds:schemaRef ds:uri="http://www.wps.cn/officeDocument/2013/wpsCustomData"/>
-  </ds:schemaRefs>
-</ds:datastoreItem>
 </file>